--- a/output.docx
+++ b/output.docx
@@ -3181,7 +3181,7 @@
     </w:lvl>
   </w:abstractNum>
   <w:abstractNum w:abstractNumId="990">
-    <w:nsid w:val="4d384a2b"/>
+    <w:nsid w:val="625a80e3"/>
     <w:multiLevelType w:val="multilevel"/>
     <w:lvl w:ilvl="0">
       <w:numFmt w:val="bullet"/>
@@ -3262,7 +3262,7 @@
     </w:lvl>
   </w:abstractNum>
   <w:abstractNum w:abstractNumId="99411">
-    <w:nsid w:val="b959d2ec"/>
+    <w:nsid w:val="fedc4af1"/>
     <w:multiLevelType w:val="multilevel"/>
     <w:lvl w:ilvl="0">
       <w:start w:val="1"/>
@@ -3350,7 +3350,7 @@
     </w:lvl>
   </w:abstractNum>
   <w:abstractNum w:abstractNumId="991">
-    <w:nsid w:val="a44a097f"/>
+    <w:nsid w:val="d2d32642"/>
     <w:multiLevelType w:val="multilevel"/>
     <w:lvl w:ilvl="0">
       <w:numFmt w:val="bullet"/>
@@ -3431,7 +3431,7 @@
     </w:lvl>
   </w:abstractNum>
   <w:abstractNum w:abstractNumId="99412">
-    <w:nsid w:val="824b5d6e"/>
+    <w:nsid w:val="5075ab03"/>
     <w:multiLevelType w:val="multilevel"/>
     <w:lvl w:ilvl="0">
       <w:start w:val="2"/>

--- a/output.docx
+++ b/output.docx
@@ -3181,7 +3181,7 @@
     </w:lvl>
   </w:abstractNum>
   <w:abstractNum w:abstractNumId="990">
-    <w:nsid w:val="625a80e3"/>
+    <w:nsid w:val="d6ef5c2f"/>
     <w:multiLevelType w:val="multilevel"/>
     <w:lvl w:ilvl="0">
       <w:numFmt w:val="bullet"/>
@@ -3262,7 +3262,7 @@
     </w:lvl>
   </w:abstractNum>
   <w:abstractNum w:abstractNumId="99411">
-    <w:nsid w:val="fedc4af1"/>
+    <w:nsid w:val="a4a9819b"/>
     <w:multiLevelType w:val="multilevel"/>
     <w:lvl w:ilvl="0">
       <w:start w:val="1"/>
@@ -3350,7 +3350,7 @@
     </w:lvl>
   </w:abstractNum>
   <w:abstractNum w:abstractNumId="991">
-    <w:nsid w:val="d2d32642"/>
+    <w:nsid w:val="2a194d4d"/>
     <w:multiLevelType w:val="multilevel"/>
     <w:lvl w:ilvl="0">
       <w:numFmt w:val="bullet"/>
@@ -3431,7 +3431,7 @@
     </w:lvl>
   </w:abstractNum>
   <w:abstractNum w:abstractNumId="99412">
-    <w:nsid w:val="5075ab03"/>
+    <w:nsid w:val="7cf46c97"/>
     <w:multiLevelType w:val="multilevel"/>
     <w:lvl w:ilvl="0">
       <w:start w:val="2"/>

--- a/output.docx
+++ b/output.docx
@@ -87,7 +87,7 @@
         <w:pStyle w:val="FirstParagraph"/>
       </w:pPr>
       <w:r>
-        <w:t xml:space="preserve">As technology becomes more and more in-depth in people’s lives, and Coding programming technology is getting lower and lower in entry barriers, we increasingly hope that heavy manpower can be replaced by technologies such as: unmanned supermarkets, driverless vehicles, etc. Wait. In many industries, we, as college students, are not unable to participate. We see the difficulty of management of college students’ associations. We start from our own computer specialties, analyze the difficulty, pain points, and report on their personnel, assessment, etc. Where there is a lot of manpower, replace it with management software. Develop a set of general-purpose, flexible tool-based software specifically designed for community management to help them better manage employee registrations, assessments, notifications, and more. This topic is created with this goal, and summarizes the needs of each community. It explains in detail the design, analysis and implementation of the community integrated tool management system.</w:t>
+        <w:t xml:space="preserve">As technology becomes more and more in-depth in people's lives, and Coding programming technology is getting lower and lower in entry barriers, we increasingly hope that heavy manpower can be replaced by technologies such as: unmanned supermarkets, driverless vehicles, etc. Wait. In many industries, we, as college students, are not unable to participate. We see the difficulty of management of college students' associations. We start from our own computer specialties, analyze the difficulty, pain points, and report on their personnel, assessment, etc. Where there is a lot of manpower, replace it with management software. Develop a set of general-purpose, flexible tool-based software specifically designed for community management to help them better manage employee registrations, assessments, notifications, and more. This topic is created with this goal, and summarizes the needs of each community. It explains in detail the design, analysis and implementation of the community integrated tool management system.</w:t>
       </w:r>
     </w:p>
     <w:p>
@@ -196,43 +196,39 @@
     </w:p>
     <w:p>
       <w:pPr>
-        <w:pStyle w:val="Compact"/>
         <w:numPr>
           <w:numId w:val="1001"/>
           <w:ilvl w:val="0"/>
         </w:numPr>
       </w:pPr>
       <w:r>
-        <w:t xml:space="preserve">人员信息管理的变革。从之前的手动填写到现在的线上线下填写，并以电子方式的保存；</w:t>
-      </w:r>
-    </w:p>
-    <w:p>
-      <w:pPr>
-        <w:pStyle w:val="Compact"/>
+        <w:t xml:space="preserve">人员信息管理的变革。从之前的手动填写到现在的线上线下填写，并以电子方式的保存</w:t>
+      </w:r>
+    </w:p>
+    <w:p>
+      <w:pPr>
         <w:numPr>
           <w:numId w:val="1001"/>
           <w:ilvl w:val="0"/>
         </w:numPr>
       </w:pPr>
       <w:r>
-        <w:t xml:space="preserve">值班表制定的改变。利用计算机编程算法，自动计算每节课人员的安排情况；</w:t>
-      </w:r>
-    </w:p>
-    <w:p>
-      <w:pPr>
-        <w:pStyle w:val="Compact"/>
+        <w:t xml:space="preserve">值班表制定的改变。利用计算机编程算法，自动计算每节课人员的安排情况</w:t>
+      </w:r>
+    </w:p>
+    <w:p>
+      <w:pPr>
         <w:numPr>
           <w:numId w:val="1001"/>
           <w:ilvl w:val="0"/>
         </w:numPr>
       </w:pPr>
       <w:r>
-        <w:t xml:space="preserve">社团课下学习的改变。使用线上统计的方式，方便地查看人员学习状况，促进成员学习；</w:t>
-      </w:r>
-    </w:p>
-    <w:p>
-      <w:pPr>
-        <w:pStyle w:val="Compact"/>
+        <w:t xml:space="preserve">社团课下学习的改变。使用线上统计的方式，方便地查看人员学习状况，促进成员学习</w:t>
+      </w:r>
+    </w:p>
+    <w:p>
+      <w:pPr>
         <w:numPr>
           <w:numId w:val="1001"/>
           <w:ilvl w:val="0"/>
@@ -298,7 +294,7 @@
         </w:numPr>
       </w:pPr>
       <w:r>
-        <w:t xml:space="preserve">报名系统——用于招新活动或比赛活动的报名，包括报名者信息填写、管理员信息收集等；</w:t>
+        <w:t xml:space="preserve">报名系统——用于招新活动或比赛活动的报名，包括报名者信息填写、管理员信息收集等</w:t>
       </w:r>
     </w:p>
     <w:p>
@@ -309,7 +305,7 @@
         </w:numPr>
       </w:pPr>
       <w:r>
-        <w:t xml:space="preserve">考核系统——用于人员选拔的水平初试、学习效果检测等；</w:t>
+        <w:t xml:space="preserve">考核系统——用于人员选拔的水平初试、学习效果检测等</w:t>
       </w:r>
     </w:p>
     <w:p>
@@ -320,7 +316,7 @@
         </w:numPr>
       </w:pPr>
       <w:r>
-        <w:t xml:space="preserve">通知系统——用于短信通知，如会议、面试等的通知；</w:t>
+        <w:t xml:space="preserve">通知系统——用于短信通知，如会议、面试等的通知</w:t>
       </w:r>
     </w:p>
     <w:p>
@@ -331,7 +327,7 @@
         </w:numPr>
       </w:pPr>
       <w:r>
-        <w:t xml:space="preserve">学习系统——沟通与学习的平台，用于学习经验交流、生活心得体会、学习总结、学习笔记、学习进度等的记录，同时推送感兴趣或热门学习方向等；</w:t>
+        <w:t xml:space="preserve">学习系统——沟通与学习的平台，用于学习经验交流、生活心得体会、学习总结、学习笔记、学习进度等的记录，同时推送感兴趣或热门学习方向等</w:t>
       </w:r>
     </w:p>
     <w:p>
@@ -342,7 +338,7 @@
         </w:numPr>
       </w:pPr>
       <w:r>
-        <w:t xml:space="preserve">值班系统——用于安排成员监管活动的小工具；</w:t>
+        <w:t xml:space="preserve">值班系统——用于安排成员监管活动的小工具</w:t>
       </w:r>
     </w:p>
     <w:p>
@@ -353,7 +349,7 @@
         </w:numPr>
       </w:pPr>
       <w:r>
-        <w:t xml:space="preserve">最后通过 Docker 工具进行快速的部署；</w:t>
+        <w:t xml:space="preserve">最后通过 Docker 工具进行快速的部署</w:t>
       </w:r>
     </w:p>
     <w:p>
@@ -535,28 +531,43 @@
       <w:r>
         <w:t xml:space="preserve">互联网发展的早期，前端代码只是后端代码的一部分，大致流程如下：</w:t>
       </w:r>
-      <w:r>
-        <w:t xml:space="preserve"> </w:t>
-      </w:r>
-      <w:r>
-        <w:t xml:space="preserve">1. 后端收到浏览器请求</w:t>
-      </w:r>
-      <w:r>
-        <w:t xml:space="preserve"> </w:t>
-      </w:r>
-      <w:r>
-        <w:t xml:space="preserve">1. 生成静态页面</w:t>
-      </w:r>
-      <w:r>
-        <w:t xml:space="preserve"> </w:t>
-      </w:r>
-      <w:r>
-        <w:t xml:space="preserve">1. 发送到浏览器</w:t>
-      </w:r>
-    </w:p>
-    <w:p>
-      <w:pPr>
-        <w:pStyle w:val="BodyText"/>
+    </w:p>
+    <w:p>
+      <w:pPr>
+        <w:numPr>
+          <w:numId w:val="1004"/>
+          <w:ilvl w:val="0"/>
+        </w:numPr>
+      </w:pPr>
+      <w:r>
+        <w:t xml:space="preserve">后端收到浏览器请求</w:t>
+      </w:r>
+    </w:p>
+    <w:p>
+      <w:pPr>
+        <w:numPr>
+          <w:numId w:val="1004"/>
+          <w:ilvl w:val="0"/>
+        </w:numPr>
+      </w:pPr>
+      <w:r>
+        <w:t xml:space="preserve">生成静态页面</w:t>
+      </w:r>
+    </w:p>
+    <w:p>
+      <w:pPr>
+        <w:numPr>
+          <w:numId w:val="1004"/>
+          <w:ilvl w:val="0"/>
+        </w:numPr>
+      </w:pPr>
+      <w:r>
+        <w:t xml:space="preserve">发送到浏览器</w:t>
+      </w:r>
+    </w:p>
+    <w:p>
+      <w:pPr>
+        <w:pStyle w:val="FirstParagraph"/>
       </w:pPr>
       <w:r>
         <w:t xml:space="preserve">那时开发网站，一般采用的都是后端 MVC 模式</w:t>
@@ -564,9 +575,8 @@
     </w:p>
     <w:p>
       <w:pPr>
-        <w:pStyle w:val="Compact"/>
-        <w:numPr>
-          <w:numId w:val="1004"/>
+        <w:numPr>
+          <w:numId w:val="1005"/>
           <w:ilvl w:val="0"/>
         </w:numPr>
       </w:pPr>
@@ -576,9 +586,8 @@
     </w:p>
     <w:p>
       <w:pPr>
-        <w:pStyle w:val="Compact"/>
-        <w:numPr>
-          <w:numId w:val="1004"/>
+        <w:numPr>
+          <w:numId w:val="1005"/>
           <w:ilvl w:val="0"/>
         </w:numPr>
       </w:pPr>
@@ -588,9 +597,8 @@
     </w:p>
     <w:p>
       <w:pPr>
-        <w:pStyle w:val="Compact"/>
-        <w:numPr>
-          <w:numId w:val="1004"/>
+        <w:numPr>
+          <w:numId w:val="1005"/>
           <w:ilvl w:val="0"/>
         </w:numPr>
       </w:pPr>
@@ -711,19 +719,7 @@
         <w:pStyle w:val="FirstParagraph"/>
       </w:pPr>
       <w:r>
-        <w:t xml:space="preserve">软件开发最大的麻烦事之一就是环境配置。开发环境与部署环境的环境不同，你怎么知道自家的软件，能在哪些机器跑起来？所以开发者必须知道两件事，操作系统是如何设置的，各种第三方库和组件要如何安装。只有当他们都被正确的运行起来，你所开发的程序才能如你所望的跑起来。举个例子，安装一个 Node 应用，计算机必须有 Node 引擎，还必须有各种依赖，可能还要配置环境变量。如果某些老旧的模块与当前环境不兼容，那就麻烦了。开发者常常会说：</w:t>
-      </w:r>
-      <w:r>
-        <w:t xml:space="preserve">“</w:t>
-      </w:r>
-      <w:r>
-        <w:t xml:space="preserve">它在我的机器可以跑了</w:t>
-      </w:r>
-      <w:r>
-        <w:t xml:space="preserve">”</w:t>
-      </w:r>
-      <w:r>
-        <w:t xml:space="preserve">（It works on my machine），言下之意就是，其他机器很可能跑不了。环境配置如此麻烦，换一台机器，就要重来一次，旷日费时。很多人想到，能不能从根本上解决问题，软件可以带环境安装？也就是说，安装的时候，把原始环境一模一样地复制过来。</w:t>
+        <w:t xml:space="preserve">软件开发最大的麻烦事之一就是环境配置。开发环境与部署环境的环境不同，你怎么知道自家的软件，能在哪些机器跑起来？所以开发者必须知道两件事，操作系统是如何设置的，各种第三方库和组件要如何安装。只有当他们都被正确的运行起来，你所开发的程序才能如你所望的跑起来。举个例子，安装一个 Node 应用，计算机必须有 Node 引擎，还必须有各种依赖，可能还要配置环境变量。如果某些老旧的模块与当前环境不兼容，那就麻烦了。开发者常常会说："它在我的机器可以跑了"（It works on my machine），言下之意就是，其他机器很可能跑不了。环境配置如此麻烦，换一台机器，就要重来一次，旷日费时。很多人想到，能不能从根本上解决问题，软件可以带环境安装？也就是说，安装的时候，把原始环境一模一样地复制过来。</w:t>
       </w:r>
     </w:p>
     <w:p>
@@ -756,7 +752,7 @@
     <w:p>
       <w:pPr>
         <w:numPr>
-          <w:numId w:val="1005"/>
+          <w:numId w:val="1006"/>
           <w:ilvl w:val="0"/>
         </w:numPr>
       </w:pPr>
@@ -767,7 +763,7 @@
     <w:p>
       <w:pPr>
         <w:numPr>
-          <w:numId w:val="1005"/>
+          <w:numId w:val="1006"/>
           <w:ilvl w:val="0"/>
         </w:numPr>
       </w:pPr>
@@ -778,7 +774,7 @@
     <w:p>
       <w:pPr>
         <w:numPr>
-          <w:numId w:val="1005"/>
+          <w:numId w:val="1006"/>
           <w:ilvl w:val="0"/>
         </w:numPr>
       </w:pPr>
@@ -824,7 +820,7 @@
     <w:p>
       <w:pPr>
         <w:numPr>
-          <w:numId w:val="1006"/>
+          <w:numId w:val="1007"/>
           <w:ilvl w:val="0"/>
         </w:numPr>
       </w:pPr>
@@ -835,18 +831,18 @@
     <w:p>
       <w:pPr>
         <w:numPr>
-          <w:numId w:val="1006"/>
-          <w:ilvl w:val="0"/>
-        </w:numPr>
-      </w:pPr>
-      <w:r>
-        <w:t xml:space="preserve">资源占用少。容器只占用需要的资源，不占用那些没有用到的资源；虚拟机由于是完整的操作系统，不可避免要占用所有资源。另外，多个容器可以共享资源，虚拟机都是独享资源。</w:t>
-      </w:r>
-    </w:p>
-    <w:p>
-      <w:pPr>
-        <w:numPr>
-          <w:numId w:val="1006"/>
+          <w:numId w:val="1007"/>
+          <w:ilvl w:val="0"/>
+        </w:numPr>
+      </w:pPr>
+      <w:r>
+        <w:t xml:space="preserve">资源占用少。容器只占用需要的资源，不占用那些没有用到的资源，虚拟机由于是完整的操作系统，不可避免要占用所有资源。另外，多个容器可以共享资源，虚拟机都是独享资源。</w:t>
+      </w:r>
+    </w:p>
+    <w:p>
+      <w:pPr>
+        <w:numPr>
+          <w:numId w:val="1007"/>
           <w:ilvl w:val="0"/>
         </w:numPr>
       </w:pPr>
@@ -908,7 +904,7 @@
     <w:p>
       <w:pPr>
         <w:numPr>
-          <w:numId w:val="1007"/>
+          <w:numId w:val="1008"/>
           <w:ilvl w:val="0"/>
         </w:numPr>
       </w:pPr>
@@ -919,7 +915,7 @@
     <w:p>
       <w:pPr>
         <w:numPr>
-          <w:numId w:val="1007"/>
+          <w:numId w:val="1008"/>
           <w:ilvl w:val="0"/>
         </w:numPr>
       </w:pPr>
@@ -930,7 +926,7 @@
     <w:p>
       <w:pPr>
         <w:numPr>
-          <w:numId w:val="1007"/>
+          <w:numId w:val="1008"/>
           <w:ilvl w:val="0"/>
         </w:numPr>
       </w:pPr>
@@ -995,7 +991,7 @@
     <w:p>
       <w:pPr>
         <w:numPr>
-          <w:numId w:val="1008"/>
+          <w:numId w:val="1009"/>
           <w:ilvl w:val="0"/>
         </w:numPr>
       </w:pPr>
@@ -1006,7 +1002,7 @@
     <w:p>
       <w:pPr>
         <w:numPr>
-          <w:numId w:val="1008"/>
+          <w:numId w:val="1009"/>
           <w:ilvl w:val="0"/>
         </w:numPr>
       </w:pPr>
@@ -1017,7 +1013,7 @@
     <w:p>
       <w:pPr>
         <w:numPr>
-          <w:numId w:val="1008"/>
+          <w:numId w:val="1009"/>
           <w:ilvl w:val="0"/>
         </w:numPr>
       </w:pPr>
@@ -1028,7 +1024,7 @@
     <w:p>
       <w:pPr>
         <w:numPr>
-          <w:numId w:val="1008"/>
+          <w:numId w:val="1009"/>
           <w:ilvl w:val="0"/>
         </w:numPr>
       </w:pPr>
@@ -1039,7 +1035,7 @@
     <w:p>
       <w:pPr>
         <w:numPr>
-          <w:numId w:val="1008"/>
+          <w:numId w:val="1009"/>
           <w:ilvl w:val="0"/>
         </w:numPr>
       </w:pPr>
@@ -1050,7 +1046,7 @@
     <w:p>
       <w:pPr>
         <w:numPr>
-          <w:numId w:val="1008"/>
+          <w:numId w:val="1009"/>
           <w:ilvl w:val="0"/>
         </w:numPr>
       </w:pPr>
@@ -1105,7 +1101,7 @@
     <w:p>
       <w:pPr>
         <w:numPr>
-          <w:numId w:val="1009"/>
+          <w:numId w:val="1010"/>
           <w:ilvl w:val="0"/>
         </w:numPr>
       </w:pPr>
@@ -1116,7 +1112,7 @@
     <w:p>
       <w:pPr>
         <w:numPr>
-          <w:numId w:val="1009"/>
+          <w:numId w:val="1010"/>
           <w:ilvl w:val="0"/>
         </w:numPr>
       </w:pPr>
@@ -1127,7 +1123,7 @@
     <w:p>
       <w:pPr>
         <w:numPr>
-          <w:numId w:val="1009"/>
+          <w:numId w:val="1010"/>
           <w:ilvl w:val="0"/>
         </w:numPr>
       </w:pPr>
@@ -1167,7 +1163,7 @@
       <w:pPr>
         <w:pStyle w:val="Compact"/>
         <w:numPr>
-          <w:numId w:val="1010"/>
+          <w:numId w:val="1011"/>
           <w:ilvl w:val="0"/>
         </w:numPr>
       </w:pPr>
@@ -1177,45 +1173,42 @@
     </w:p>
     <w:p>
       <w:pPr>
+        <w:numPr>
+          <w:numId w:val="1012"/>
+          <w:ilvl w:val="0"/>
+        </w:numPr>
+      </w:pPr>
+      <w:r>
+        <w:t xml:space="preserve">使用 PHP 语言的 ThinkPHP3.2 框架完成网站后端搭建</w:t>
+      </w:r>
+    </w:p>
+    <w:p>
+      <w:pPr>
+        <w:numPr>
+          <w:numId w:val="1012"/>
+          <w:ilvl w:val="0"/>
+        </w:numPr>
+      </w:pPr>
+      <w:r>
+        <w:t xml:space="preserve">使用 mysql 完成数据存储，通过 model 模块完成对 mysql 数据的构建使用 thinkphp 模板引擎完成页面创建渲染</w:t>
+      </w:r>
+    </w:p>
+    <w:p>
+      <w:pPr>
+        <w:numPr>
+          <w:numId w:val="1012"/>
+          <w:ilvl w:val="0"/>
+        </w:numPr>
+      </w:pPr>
+      <w:r>
+        <w:t xml:space="preserve">使用 ThinkPHP的 关联模型构建关系型模型</w:t>
+      </w:r>
+    </w:p>
+    <w:p>
+      <w:pPr>
         <w:pStyle w:val="Compact"/>
         <w:numPr>
-          <w:numId w:val="1011"/>
-          <w:ilvl w:val="0"/>
-        </w:numPr>
-      </w:pPr>
-      <w:r>
-        <w:t xml:space="preserve">使用 PHP 语言的 ThinkPHP3.2 框架完成网站后端搭建</w:t>
-      </w:r>
-    </w:p>
-    <w:p>
-      <w:pPr>
-        <w:pStyle w:val="Compact"/>
-        <w:numPr>
-          <w:numId w:val="1011"/>
-          <w:ilvl w:val="0"/>
-        </w:numPr>
-      </w:pPr>
-      <w:r>
-        <w:t xml:space="preserve">使用 mysql 完成数据存储，通过 model 模块完成对 mysql 数据的构建使用 thinkphp 模板引擎完成页面创建渲染</w:t>
-      </w:r>
-    </w:p>
-    <w:p>
-      <w:pPr>
-        <w:pStyle w:val="Compact"/>
-        <w:numPr>
-          <w:numId w:val="1011"/>
-          <w:ilvl w:val="0"/>
-        </w:numPr>
-      </w:pPr>
-      <w:r>
-        <w:t xml:space="preserve">使用 ThinkPHP的 关联模型构建关系型模型</w:t>
-      </w:r>
-    </w:p>
-    <w:p>
-      <w:pPr>
-        <w:pStyle w:val="Compact"/>
-        <w:numPr>
-          <w:numId w:val="1012"/>
+          <w:numId w:val="1013"/>
           <w:ilvl w:val="0"/>
         </w:numPr>
       </w:pPr>
@@ -1225,9 +1218,8 @@
     </w:p>
     <w:p>
       <w:pPr>
-        <w:pStyle w:val="Compact"/>
-        <w:numPr>
-          <w:numId w:val="1013"/>
+        <w:numPr>
+          <w:numId w:val="1014"/>
           <w:ilvl w:val="0"/>
         </w:numPr>
       </w:pPr>
@@ -1237,9 +1229,8 @@
     </w:p>
     <w:p>
       <w:pPr>
-        <w:pStyle w:val="Compact"/>
-        <w:numPr>
-          <w:numId w:val="1013"/>
+        <w:numPr>
+          <w:numId w:val="1014"/>
           <w:ilvl w:val="0"/>
         </w:numPr>
       </w:pPr>
@@ -1249,9 +1240,8 @@
     </w:p>
     <w:p>
       <w:pPr>
-        <w:pStyle w:val="Compact"/>
-        <w:numPr>
-          <w:numId w:val="1013"/>
+        <w:numPr>
+          <w:numId w:val="1014"/>
           <w:ilvl w:val="0"/>
         </w:numPr>
       </w:pPr>
@@ -1647,9 +1637,8 @@
     </w:p>
     <w:p>
       <w:pPr>
-        <w:pStyle w:val="Compact"/>
-        <w:numPr>
-          <w:numId w:val="1014"/>
+        <w:numPr>
+          <w:numId w:val="1015"/>
           <w:ilvl w:val="0"/>
         </w:numPr>
       </w:pPr>
@@ -1659,9 +1648,8 @@
     </w:p>
     <w:p>
       <w:pPr>
-        <w:pStyle w:val="Compact"/>
-        <w:numPr>
-          <w:numId w:val="1014"/>
+        <w:numPr>
+          <w:numId w:val="1015"/>
           <w:ilvl w:val="0"/>
         </w:numPr>
       </w:pPr>
@@ -1671,9 +1659,8 @@
     </w:p>
     <w:p>
       <w:pPr>
-        <w:pStyle w:val="Compact"/>
-        <w:numPr>
-          <w:numId w:val="1014"/>
+        <w:numPr>
+          <w:numId w:val="1015"/>
           <w:ilvl w:val="0"/>
         </w:numPr>
       </w:pPr>
@@ -1683,9 +1670,8 @@
     </w:p>
     <w:p>
       <w:pPr>
-        <w:pStyle w:val="Compact"/>
-        <w:numPr>
-          <w:numId w:val="1014"/>
+        <w:numPr>
+          <w:numId w:val="1015"/>
           <w:ilvl w:val="0"/>
         </w:numPr>
       </w:pPr>
@@ -1695,9 +1681,8 @@
     </w:p>
     <w:p>
       <w:pPr>
-        <w:pStyle w:val="Compact"/>
-        <w:numPr>
-          <w:numId w:val="1014"/>
+        <w:numPr>
+          <w:numId w:val="1015"/>
           <w:ilvl w:val="0"/>
         </w:numPr>
       </w:pPr>
@@ -1707,9 +1692,8 @@
     </w:p>
     <w:p>
       <w:pPr>
-        <w:pStyle w:val="Compact"/>
-        <w:numPr>
-          <w:numId w:val="1014"/>
+        <w:numPr>
+          <w:numId w:val="1015"/>
           <w:ilvl w:val="0"/>
         </w:numPr>
       </w:pPr>
@@ -1731,7 +1715,7 @@
       <w:pPr>
         <w:pStyle w:val="Compact"/>
         <w:numPr>
-          <w:numId w:val="1015"/>
+          <w:numId w:val="1016"/>
           <w:ilvl w:val="0"/>
         </w:numPr>
       </w:pPr>
@@ -1741,57 +1725,53 @@
     </w:p>
     <w:p>
       <w:pPr>
+        <w:numPr>
+          <w:numId w:val="1017"/>
+          <w:ilvl w:val="0"/>
+        </w:numPr>
+      </w:pPr>
+      <w:r>
+        <w:t xml:space="preserve">使用 NodeJs 的 express 框架完成网站后端搭建</w:t>
+      </w:r>
+    </w:p>
+    <w:p>
+      <w:pPr>
+        <w:numPr>
+          <w:numId w:val="1017"/>
+          <w:ilvl w:val="0"/>
+        </w:numPr>
+      </w:pPr>
+      <w:r>
+        <w:t xml:space="preserve">使用 mongodb 完成数据存储，通过 mongoose 模块完成对 mongodb 数据的构建使用 pug 模板引擎完成页面创建渲染</w:t>
+      </w:r>
+    </w:p>
+    <w:p>
+      <w:pPr>
+        <w:numPr>
+          <w:numId w:val="1017"/>
+          <w:ilvl w:val="0"/>
+        </w:numPr>
+      </w:pPr>
+      <w:r>
+        <w:t xml:space="preserve">使用 Moment.js 格式化电影存储时间</w:t>
+      </w:r>
+    </w:p>
+    <w:p>
+      <w:pPr>
+        <w:numPr>
+          <w:numId w:val="1017"/>
+          <w:ilvl w:val="0"/>
+        </w:numPr>
+      </w:pPr>
+      <w:r>
+        <w:t xml:space="preserve">利用 alibaba.aliqin.fc.sms.num.send（短信发送）收费API作为发短信支持</w:t>
+      </w:r>
+    </w:p>
+    <w:p>
+      <w:pPr>
         <w:pStyle w:val="Compact"/>
         <w:numPr>
-          <w:numId w:val="1016"/>
-          <w:ilvl w:val="0"/>
-        </w:numPr>
-      </w:pPr>
-      <w:r>
-        <w:t xml:space="preserve">使用 NodeJs 的 express 框架完成网站后端搭建</w:t>
-      </w:r>
-    </w:p>
-    <w:p>
-      <w:pPr>
-        <w:pStyle w:val="Compact"/>
-        <w:numPr>
-          <w:numId w:val="1016"/>
-          <w:ilvl w:val="0"/>
-        </w:numPr>
-      </w:pPr>
-      <w:r>
-        <w:t xml:space="preserve">使用 mongodb 完成数据存储，通过 mongoose 模块完成对 mongodb 数据的构建使用 pug 模板引擎完成页面创建渲染</w:t>
-      </w:r>
-    </w:p>
-    <w:p>
-      <w:pPr>
-        <w:pStyle w:val="Compact"/>
-        <w:numPr>
-          <w:numId w:val="1016"/>
-          <w:ilvl w:val="0"/>
-        </w:numPr>
-      </w:pPr>
-      <w:r>
-        <w:t xml:space="preserve">使用 Moment.js 格式化电影存储时间</w:t>
-      </w:r>
-    </w:p>
-    <w:p>
-      <w:pPr>
-        <w:pStyle w:val="Compact"/>
-        <w:numPr>
-          <w:numId w:val="1016"/>
-          <w:ilvl w:val="0"/>
-        </w:numPr>
-      </w:pPr>
-      <w:r>
-        <w:t xml:space="preserve">利用 alibaba.aliqin.fc.sms.num.send（短信发送）收费API作为发短信支持</w:t>
-      </w:r>
-    </w:p>
-    <w:p>
-      <w:pPr>
-        <w:pStyle w:val="Compact"/>
-        <w:numPr>
-          <w:numId w:val="1017"/>
+          <w:numId w:val="1018"/>
           <w:ilvl w:val="0"/>
         </w:numPr>
       </w:pPr>
@@ -1801,9 +1781,8 @@
     </w:p>
     <w:p>
       <w:pPr>
-        <w:pStyle w:val="Compact"/>
-        <w:numPr>
-          <w:numId w:val="1018"/>
+        <w:numPr>
+          <w:numId w:val="1019"/>
           <w:ilvl w:val="0"/>
         </w:numPr>
       </w:pPr>
@@ -1813,9 +1792,8 @@
     </w:p>
     <w:p>
       <w:pPr>
-        <w:pStyle w:val="Compact"/>
-        <w:numPr>
-          <w:numId w:val="1018"/>
+        <w:numPr>
+          <w:numId w:val="1019"/>
           <w:ilvl w:val="0"/>
         </w:numPr>
       </w:pPr>
@@ -1825,9 +1803,8 @@
     </w:p>
     <w:p>
       <w:pPr>
-        <w:pStyle w:val="Compact"/>
-        <w:numPr>
-          <w:numId w:val="1018"/>
+        <w:numPr>
+          <w:numId w:val="1019"/>
           <w:ilvl w:val="0"/>
         </w:numPr>
       </w:pPr>
@@ -1837,9 +1814,8 @@
     </w:p>
     <w:p>
       <w:pPr>
-        <w:pStyle w:val="Compact"/>
-        <w:numPr>
-          <w:numId w:val="1018"/>
+        <w:numPr>
+          <w:numId w:val="1019"/>
           <w:ilvl w:val="0"/>
         </w:numPr>
       </w:pPr>
@@ -1849,9 +1825,8 @@
     </w:p>
     <w:p>
       <w:pPr>
-        <w:pStyle w:val="Compact"/>
-        <w:numPr>
-          <w:numId w:val="1018"/>
+        <w:numPr>
+          <w:numId w:val="1019"/>
           <w:ilvl w:val="0"/>
         </w:numPr>
       </w:pPr>
@@ -2083,9 +2058,8 @@
     </w:p>
     <w:p>
       <w:pPr>
-        <w:pStyle w:val="Compact"/>
-        <w:numPr>
-          <w:numId w:val="1019"/>
+        <w:numPr>
+          <w:numId w:val="1020"/>
           <w:ilvl w:val="0"/>
         </w:numPr>
       </w:pPr>
@@ -2095,9 +2069,8 @@
     </w:p>
     <w:p>
       <w:pPr>
-        <w:pStyle w:val="Compact"/>
-        <w:numPr>
-          <w:numId w:val="1019"/>
+        <w:numPr>
+          <w:numId w:val="1020"/>
           <w:ilvl w:val="0"/>
         </w:numPr>
       </w:pPr>
@@ -2107,9 +2080,8 @@
     </w:p>
     <w:p>
       <w:pPr>
-        <w:pStyle w:val="Compact"/>
-        <w:numPr>
-          <w:numId w:val="1019"/>
+        <w:numPr>
+          <w:numId w:val="1020"/>
           <w:ilvl w:val="0"/>
         </w:numPr>
       </w:pPr>
@@ -2119,9 +2091,8 @@
     </w:p>
     <w:p>
       <w:pPr>
-        <w:pStyle w:val="Compact"/>
-        <w:numPr>
-          <w:numId w:val="1019"/>
+        <w:numPr>
+          <w:numId w:val="1020"/>
           <w:ilvl w:val="0"/>
         </w:numPr>
       </w:pPr>
@@ -2156,17 +2127,6 @@
       </w:pPr>
       <w:r>
         <w:t xml:space="preserve">项目相关设计 UI 图如下所示</w:t>
-      </w:r>
-    </w:p>
-    <w:p>
-      <w:pPr>
-        <w:pStyle w:val="BodyText"/>
-      </w:pPr>
-      <w:r>
-        <w:rPr>
-          <w:b/>
-        </w:rPr>
-        <w:t xml:space="preserve">图4-9 首页</w:t>
       </w:r>
     </w:p>
     <w:p>
@@ -2224,6 +2184,17 @@
         <w:rPr>
           <w:b/>
         </w:rPr>
+        <w:t xml:space="preserve">图4-9 首页</w:t>
+      </w:r>
+    </w:p>
+    <w:p>
+      <w:pPr>
+        <w:pStyle w:val="BodyText"/>
+      </w:pPr>
+      <w:r>
+        <w:rPr>
+          <w:b/>
+        </w:rPr>
         <w:t xml:space="preserve">详细功能</w:t>
       </w:r>
     </w:p>
@@ -2262,17 +2233,6 @@
       </w:pPr>
       <w:r>
         <w:t xml:space="preserve">项目相关设计 UI 图如下所示</w:t>
-      </w:r>
-    </w:p>
-    <w:p>
-      <w:pPr>
-        <w:pStyle w:val="BodyText"/>
-      </w:pPr>
-      <w:r>
-        <w:rPr>
-          <w:b/>
-        </w:rPr>
-        <w:t xml:space="preserve">图4-10 课程页</w:t>
       </w:r>
     </w:p>
     <w:p>
@@ -2330,7 +2290,7 @@
         <w:rPr>
           <w:b/>
         </w:rPr>
-        <w:t xml:space="preserve">图4-11 手记页</w:t>
+        <w:t xml:space="preserve">图4-10 课程页</w:t>
       </w:r>
     </w:p>
     <w:p>
@@ -2388,6 +2348,17 @@
         <w:rPr>
           <w:b/>
         </w:rPr>
+        <w:t xml:space="preserve">图4-11 手记页</w:t>
+      </w:r>
+    </w:p>
+    <w:p>
+      <w:pPr>
+        <w:pStyle w:val="BodyText"/>
+      </w:pPr>
+      <w:r>
+        <w:rPr>
+          <w:b/>
+        </w:rPr>
         <w:t xml:space="preserve">详细功能</w:t>
       </w:r>
     </w:p>
@@ -2401,9 +2372,8 @@
     </w:p>
     <w:p>
       <w:pPr>
-        <w:pStyle w:val="Compact"/>
-        <w:numPr>
-          <w:numId w:val="1020"/>
+        <w:numPr>
+          <w:numId w:val="1021"/>
           <w:ilvl w:val="0"/>
         </w:numPr>
       </w:pPr>
@@ -2413,9 +2383,8 @@
     </w:p>
     <w:p>
       <w:pPr>
-        <w:pStyle w:val="Compact"/>
-        <w:numPr>
-          <w:numId w:val="1020"/>
+        <w:numPr>
+          <w:numId w:val="1021"/>
           <w:ilvl w:val="0"/>
         </w:numPr>
       </w:pPr>
@@ -2425,9 +2394,8 @@
     </w:p>
     <w:p>
       <w:pPr>
-        <w:pStyle w:val="Compact"/>
-        <w:numPr>
-          <w:numId w:val="1020"/>
+        <w:numPr>
+          <w:numId w:val="1021"/>
           <w:ilvl w:val="0"/>
         </w:numPr>
       </w:pPr>
@@ -2437,9 +2405,8 @@
     </w:p>
     <w:p>
       <w:pPr>
-        <w:pStyle w:val="Compact"/>
-        <w:numPr>
-          <w:numId w:val="1020"/>
+        <w:numPr>
+          <w:numId w:val="1021"/>
           <w:ilvl w:val="0"/>
         </w:numPr>
       </w:pPr>
@@ -2449,9 +2416,8 @@
     </w:p>
     <w:p>
       <w:pPr>
-        <w:pStyle w:val="Compact"/>
-        <w:numPr>
-          <w:numId w:val="1020"/>
+        <w:numPr>
+          <w:numId w:val="1021"/>
           <w:ilvl w:val="0"/>
         </w:numPr>
       </w:pPr>
@@ -2461,9 +2427,8 @@
     </w:p>
     <w:p>
       <w:pPr>
-        <w:pStyle w:val="Compact"/>
-        <w:numPr>
-          <w:numId w:val="1020"/>
+        <w:numPr>
+          <w:numId w:val="1021"/>
           <w:ilvl w:val="0"/>
         </w:numPr>
       </w:pPr>
@@ -2508,17 +2473,6 @@
       </w:pPr>
       <w:r>
         <w:t xml:space="preserve">项目相关设计 UI 图如下所示</w:t>
-      </w:r>
-    </w:p>
-    <w:p>
-      <w:pPr>
-        <w:pStyle w:val="BodyText"/>
-      </w:pPr>
-      <w:r>
-        <w:rPr>
-          <w:b/>
-        </w:rPr>
-        <w:t xml:space="preserve">图4-10 发送页</w:t>
       </w:r>
     </w:p>
     <w:p>
@@ -2576,6 +2530,17 @@
         <w:rPr>
           <w:b/>
         </w:rPr>
+        <w:t xml:space="preserve">图4-10 发送页</w:t>
+      </w:r>
+    </w:p>
+    <w:p>
+      <w:pPr>
+        <w:pStyle w:val="BodyText"/>
+      </w:pPr>
+      <w:r>
+        <w:rPr>
+          <w:b/>
+        </w:rPr>
         <w:t xml:space="preserve">详细功能</w:t>
       </w:r>
     </w:p>
@@ -2599,10 +2564,3026 @@
     </w:p>
     <w:p>
       <w:pPr>
+        <w:pStyle w:val="FirstParagraph"/>
+      </w:pPr>
+      <w:r>
+        <w:t xml:space="preserve">系统实现上，我会同样以三大框架大分，每个模块小分的形式，介绍各个模块在实现上的难点与代码解析。并且以开发和部署两大部分粗略讲解。在讲解开发的过程中，我也会逐个分析每个语言和框架的有点与缺点，为什么时代的前进，后面的框架会越来越吸引人去开发。</w:t>
+      </w:r>
+    </w:p>
+    <w:p>
+      <w:pPr>
+        <w:pStyle w:val="Heading2"/>
+      </w:pPr>
+      <w:bookmarkStart w:id="65" w:name="开发过程"/>
+      <w:bookmarkEnd w:id="65"/>
+      <w:r>
+        <w:t xml:space="preserve">开发过程</w:t>
+      </w:r>
+    </w:p>
+    <w:p>
+      <w:pPr>
+        <w:pStyle w:val="Heading3"/>
+      </w:pPr>
+      <w:bookmarkStart w:id="66" w:name="thinkphp3.2-框架-1"/>
+      <w:bookmarkEnd w:id="66"/>
+      <w:r>
+        <w:t xml:space="preserve">ThinkPHP3.2 框架</w:t>
+      </w:r>
+    </w:p>
+    <w:p>
+      <w:pPr>
+        <w:pStyle w:val="FirstParagraph"/>
+      </w:pPr>
+      <w:r>
+        <w:t xml:space="preserve">首先使用 ThinkPHP 框架之前，你需要安装配置好 PHP 5.6 之上的环境。PHP 环境的配置相较于 Java 和 Nodejs 与略显麻烦的，但是和 C# 相比就是速度会明显快很多。PHP 的安装配置与其他语言都不太一样，可以直接傻瓜式安装，不论在 Windows 还是 Linux 都需要一个简单的步骤，添加到环境变量。不过如果你是使用 LAMP 等一种开发包去安装，那会十分简单。</w:t>
+      </w:r>
+    </w:p>
+    <w:p>
+      <w:pPr>
+        <w:pStyle w:val="BodyText"/>
+      </w:pPr>
+      <w:r>
+        <w:t xml:space="preserve">一套开发环境 PHP Apache 和 Mysql 配置完毕后，你就可以开始用一些框架开发网站了。这里我使用的是 ThinkPHP，从官方下载框架并解压，得到一下框架目录结构：</w:t>
+      </w:r>
+    </w:p>
+    <w:p>
+      <w:pPr>
+        <w:pStyle w:val="SourceCode"/>
+      </w:pPr>
+      <w:r>
+        <w:rPr>
+          <w:rStyle w:val="VerbatimChar"/>
+        </w:rPr>
+        <w:t xml:space="preserve">├── index.php           项目入口文件</w:t>
+      </w:r>
+      <w:r>
+        <w:br w:type="textWrapping"/>
+      </w:r>
+      <w:r>
+        <w:rPr>
+          <w:rStyle w:val="VerbatimChar"/>
+        </w:rPr>
+        <w:t xml:space="preserve">├── Application         ThinkPHP 后端 MVC 文件目录</w:t>
+      </w:r>
+      <w:r>
+        <w:br w:type="textWrapping"/>
+      </w:r>
+      <w:r>
+        <w:rPr>
+          <w:rStyle w:val="VerbatimChar"/>
+        </w:rPr>
+        <w:t xml:space="preserve">│   ├── Common          公共函数目录</w:t>
+      </w:r>
+      <w:r>
+        <w:br w:type="textWrapping"/>
+      </w:r>
+      <w:r>
+        <w:rPr>
+          <w:rStyle w:val="VerbatimChar"/>
+        </w:rPr>
+        <w:t xml:space="preserve">│   ├── Home            Home目录</w:t>
+      </w:r>
+      <w:r>
+        <w:br w:type="textWrapping"/>
+      </w:r>
+      <w:r>
+        <w:rPr>
+          <w:rStyle w:val="VerbatimChar"/>
+        </w:rPr>
+        <w:t xml:space="preserve">│   ├── Manager         后台目录</w:t>
+      </w:r>
+      <w:r>
+        <w:br w:type="textWrapping"/>
+      </w:r>
+      <w:r>
+        <w:rPr>
+          <w:rStyle w:val="VerbatimChar"/>
+        </w:rPr>
+        <w:t xml:space="preserve">│   ├── Manager_Detail  后台beta目录</w:t>
+      </w:r>
+      <w:r>
+        <w:br w:type="textWrapping"/>
+      </w:r>
+      <w:r>
+        <w:rPr>
+          <w:rStyle w:val="VerbatimChar"/>
+        </w:rPr>
+        <w:t xml:space="preserve">│   ├── README.md       框架README文件</w:t>
+      </w:r>
+      <w:r>
+        <w:br w:type="textWrapping"/>
+      </w:r>
+      <w:r>
+        <w:rPr>
+          <w:rStyle w:val="VerbatimChar"/>
+        </w:rPr>
+        <w:t xml:space="preserve">│   └── index           </w:t>
+      </w:r>
+      <w:r>
+        <w:br w:type="textWrapping"/>
+      </w:r>
+      <w:r>
+        <w:rPr>
+          <w:rStyle w:val="VerbatimChar"/>
+        </w:rPr>
+        <w:t xml:space="preserve">├── db                  供参考的数据库数据</w:t>
+      </w:r>
+      <w:r>
+        <w:br w:type="textWrapping"/>
+      </w:r>
+      <w:r>
+        <w:rPr>
+          <w:rStyle w:val="VerbatimChar"/>
+        </w:rPr>
+        <w:t xml:space="preserve">├── ThinkPHP            框架系统目录（可以部署在非 web 目录下面）</w:t>
+      </w:r>
+      <w:r>
+        <w:br w:type="textWrapping"/>
+      </w:r>
+      <w:r>
+        <w:rPr>
+          <w:rStyle w:val="VerbatimChar"/>
+        </w:rPr>
+        <w:t xml:space="preserve">├── public              静态文件目录</w:t>
+      </w:r>
+      <w:r>
+        <w:br w:type="textWrapping"/>
+      </w:r>
+      <w:r>
+        <w:rPr>
+          <w:rStyle w:val="VerbatimChar"/>
+        </w:rPr>
+        <w:t xml:space="preserve">│   ├── assets          后台样式</w:t>
+      </w:r>
+      <w:r>
+        <w:br w:type="textWrapping"/>
+      </w:r>
+      <w:r>
+        <w:rPr>
+          <w:rStyle w:val="VerbatimChar"/>
+        </w:rPr>
+        <w:t xml:space="preserve">│   ├── css             样式目录</w:t>
+      </w:r>
+      <w:r>
+        <w:br w:type="textWrapping"/>
+      </w:r>
+      <w:r>
+        <w:rPr>
+          <w:rStyle w:val="VerbatimChar"/>
+        </w:rPr>
+        <w:t xml:space="preserve">│   ├── fonts           字体目录</w:t>
+      </w:r>
+      <w:r>
+        <w:br w:type="textWrapping"/>
+      </w:r>
+      <w:r>
+        <w:rPr>
+          <w:rStyle w:val="VerbatimChar"/>
+        </w:rPr>
+        <w:t xml:space="preserve">│   ├── images          静态图片目录</w:t>
+      </w:r>
+      <w:r>
+        <w:br w:type="textWrapping"/>
+      </w:r>
+      <w:r>
+        <w:rPr>
+          <w:rStyle w:val="VerbatimChar"/>
+        </w:rPr>
+        <w:t xml:space="preserve">│   ├── js              JS 脚本目录</w:t>
+      </w:r>
+      <w:r>
+        <w:br w:type="textWrapping"/>
+      </w:r>
+      <w:r>
+        <w:rPr>
+          <w:rStyle w:val="VerbatimChar"/>
+        </w:rPr>
+        <w:t xml:space="preserve">│   └favicon.png        favicon</w:t>
+      </w:r>
+      <w:r>
+        <w:br w:type="textWrapping"/>
+      </w:r>
+      <w:r>
+        <w:rPr>
+          <w:rStyle w:val="VerbatimChar"/>
+        </w:rPr>
+        <w:t xml:space="preserve">├── README.md</w:t>
+      </w:r>
+      <w:r>
+        <w:br w:type="textWrapping"/>
+      </w:r>
+      <w:r>
+        <w:rPr>
+          <w:rStyle w:val="VerbatimChar"/>
+        </w:rPr>
+        <w:t xml:space="preserve">└── package.json</w:t>
+      </w:r>
+    </w:p>
+    <w:p>
+      <w:pPr>
+        <w:pStyle w:val="FirstParagraph"/>
+      </w:pPr>
+      <w:r>
+        <w:t xml:space="preserve">Application 目录下除了 Common 目录是用来存放一些公共配置文件以后，其他目录都是以如下目录结构排列，以代表 ThinkPHP 框架中一定的规范</w:t>
+      </w:r>
+    </w:p>
+    <w:p>
+      <w:pPr>
+        <w:pStyle w:val="SourceCode"/>
+      </w:pPr>
+      <w:r>
+        <w:rPr>
+          <w:rStyle w:val="VerbatimChar"/>
+        </w:rPr>
+        <w:t xml:space="preserve">├─Common       公共文件</w:t>
+      </w:r>
+      <w:r>
+        <w:br w:type="textWrapping"/>
+      </w:r>
+      <w:r>
+        <w:rPr>
+          <w:rStyle w:val="VerbatimChar"/>
+        </w:rPr>
+        <w:t xml:space="preserve">├─Conf         这个模块的单独配置</w:t>
+      </w:r>
+      <w:r>
+        <w:br w:type="textWrapping"/>
+      </w:r>
+      <w:r>
+        <w:rPr>
+          <w:rStyle w:val="VerbatimChar"/>
+        </w:rPr>
+        <w:t xml:space="preserve">├─Controller   控制器模块</w:t>
+      </w:r>
+      <w:r>
+        <w:br w:type="textWrapping"/>
+      </w:r>
+      <w:r>
+        <w:rPr>
+          <w:rStyle w:val="VerbatimChar"/>
+        </w:rPr>
+        <w:t xml:space="preserve">├─Model        模型模块</w:t>
+      </w:r>
+      <w:r>
+        <w:br w:type="textWrapping"/>
+      </w:r>
+      <w:r>
+        <w:rPr>
+          <w:rStyle w:val="VerbatimChar"/>
+        </w:rPr>
+        <w:t xml:space="preserve">└─View         视图模块</w:t>
+      </w:r>
+    </w:p>
+    <w:p>
+      <w:pPr>
+        <w:pStyle w:val="FirstParagraph"/>
+      </w:pPr>
+      <w:r>
+        <w:t xml:space="preserve">Common 与 Conf 就不讲了，这类框架与许多框架都十分类似，最重要的一点就是都是 MVC 框架，也就是目录结构中的 Model，Controller，View 三个目录。</w:t>
+      </w:r>
+    </w:p>
+    <w:p>
+      <w:pPr>
+        <w:pStyle w:val="BodyText"/>
+      </w:pPr>
+      <w:r>
+        <w:t xml:space="preserve">先解释下 Model 文件夹，ThinkPHP 是如何与 MySQL 等这类数据库链接数据的呢，Model 的中的</w:t>
+      </w:r>
+      <w:r>
+        <w:t xml:space="preserve"> </w:t>
+      </w:r>
+      <w:r>
+        <w:t xml:space="preserve">Model.class.php 文件中的写法就很好的解释原因。</w:t>
+      </w:r>
+    </w:p>
+    <w:p>
+      <w:pPr>
+        <w:pStyle w:val="SourceCode"/>
+      </w:pPr>
+      <w:r>
+        <w:rPr>
+          <w:rStyle w:val="VerbatimChar"/>
+        </w:rPr>
+        <w:t xml:space="preserve">├─MemberModel.class.php    报名人模块</w:t>
+      </w:r>
+      <w:r>
+        <w:br w:type="textWrapping"/>
+      </w:r>
+      <w:r>
+        <w:rPr>
+          <w:rStyle w:val="VerbatimChar"/>
+        </w:rPr>
+        <w:t xml:space="preserve">├─ProjectModel.class.php   报名项目模块</w:t>
+      </w:r>
+      <w:r>
+        <w:br w:type="textWrapping"/>
+      </w:r>
+      <w:r>
+        <w:rPr>
+          <w:rStyle w:val="VerbatimChar"/>
+        </w:rPr>
+        <w:t xml:space="preserve">└─index.html               空白文件</w:t>
+      </w:r>
+    </w:p>
+    <w:p>
+      <w:pPr>
+        <w:pStyle w:val="SourceCode"/>
+      </w:pPr>
+      <w:r>
+        <w:rPr>
+          <w:rStyle w:val="CommentTok"/>
+        </w:rPr>
+        <w:t xml:space="preserve">// MemberModel.class.php File Content</w:t>
+      </w:r>
+      <w:r>
+        <w:br w:type="textWrapping"/>
+      </w:r>
+      <w:r>
+        <w:rPr>
+          <w:rStyle w:val="KeywordTok"/>
+        </w:rPr>
+        <w:t xml:space="preserve">namespace</w:t>
+      </w:r>
+      <w:r>
+        <w:rPr>
+          <w:rStyle w:val="NormalTok"/>
+        </w:rPr>
+        <w:t xml:space="preserve"> </w:t>
+      </w:r>
+      <w:r>
+        <w:rPr>
+          <w:rStyle w:val="NormalTok"/>
+        </w:rPr>
+        <w:t xml:space="preserve">Home\Model</w:t>
+      </w:r>
+      <w:r>
+        <w:rPr>
+          <w:rStyle w:val="OtherTok"/>
+        </w:rPr>
+        <w:t xml:space="preserve">;</w:t>
+      </w:r>
+      <w:r>
+        <w:br w:type="textWrapping"/>
+      </w:r>
+      <w:r>
+        <w:rPr>
+          <w:rStyle w:val="KeywordTok"/>
+        </w:rPr>
+        <w:t xml:space="preserve">use</w:t>
+      </w:r>
+      <w:r>
+        <w:rPr>
+          <w:rStyle w:val="NormalTok"/>
+        </w:rPr>
+        <w:t xml:space="preserve"> </w:t>
+      </w:r>
+      <w:r>
+        <w:rPr>
+          <w:rStyle w:val="NormalTok"/>
+        </w:rPr>
+        <w:t xml:space="preserve">Think\Model</w:t>
+      </w:r>
+      <w:r>
+        <w:rPr>
+          <w:rStyle w:val="OtherTok"/>
+        </w:rPr>
+        <w:t xml:space="preserve">;</w:t>
+      </w:r>
+      <w:r>
+        <w:br w:type="textWrapping"/>
+      </w:r>
+      <w:r>
+        <w:rPr>
+          <w:rStyle w:val="KeywordTok"/>
+        </w:rPr>
+        <w:t xml:space="preserve">class</w:t>
+      </w:r>
+      <w:r>
+        <w:rPr>
+          <w:rStyle w:val="NormalTok"/>
+        </w:rPr>
+        <w:t xml:space="preserve"> </w:t>
+      </w:r>
+      <w:r>
+        <w:rPr>
+          <w:rStyle w:val="NormalTok"/>
+        </w:rPr>
+        <w:t xml:space="preserve">MemberModel </w:t>
+      </w:r>
+      <w:r>
+        <w:rPr>
+          <w:rStyle w:val="KeywordTok"/>
+        </w:rPr>
+        <w:t xml:space="preserve">extends</w:t>
+      </w:r>
+      <w:r>
+        <w:rPr>
+          <w:rStyle w:val="NormalTok"/>
+        </w:rPr>
+        <w:t xml:space="preserve"> </w:t>
+      </w:r>
+      <w:r>
+        <w:rPr>
+          <w:rStyle w:val="NormalTok"/>
+        </w:rPr>
+        <w:t xml:space="preserve">Model{</w:t>
+      </w:r>
+      <w:r>
+        <w:br w:type="textWrapping"/>
+      </w:r>
+      <w:r>
+        <w:rPr>
+          <w:rStyle w:val="NormalTok"/>
+        </w:rPr>
+        <w:t xml:space="preserve">    </w:t>
+      </w:r>
+      <w:r>
+        <w:rPr>
+          <w:rStyle w:val="KeywordTok"/>
+        </w:rPr>
+        <w:t xml:space="preserve">protected</w:t>
+      </w:r>
+      <w:r>
+        <w:rPr>
+          <w:rStyle w:val="NormalTok"/>
+        </w:rPr>
+        <w:t xml:space="preserve"> </w:t>
+      </w:r>
+      <w:r>
+        <w:rPr>
+          <w:rStyle w:val="KeywordTok"/>
+        </w:rPr>
+        <w:t xml:space="preserve">$tableName</w:t>
+      </w:r>
+      <w:r>
+        <w:rPr>
+          <w:rStyle w:val="NormalTok"/>
+        </w:rPr>
+        <w:t xml:space="preserve"> </w:t>
+      </w:r>
+      <w:r>
+        <w:rPr>
+          <w:rStyle w:val="NormalTok"/>
+        </w:rPr>
+        <w:t xml:space="preserve">= </w:t>
+      </w:r>
+      <w:r>
+        <w:rPr>
+          <w:rStyle w:val="StringTok"/>
+        </w:rPr>
+        <w:t xml:space="preserve">'member'</w:t>
+      </w:r>
+      <w:r>
+        <w:rPr>
+          <w:rStyle w:val="OtherTok"/>
+        </w:rPr>
+        <w:t xml:space="preserve">;</w:t>
+      </w:r>
+      <w:r>
+        <w:rPr>
+          <w:rStyle w:val="NormalTok"/>
+        </w:rPr>
+        <w:t xml:space="preserve"> </w:t>
+      </w:r>
+      <w:r>
+        <w:rPr>
+          <w:rStyle w:val="CommentTok"/>
+        </w:rPr>
+        <w:t xml:space="preserve">// 对象的数据表</w:t>
+      </w:r>
+      <w:r>
+        <w:br w:type="textWrapping"/>
+      </w:r>
+      <w:r>
+        <w:rPr>
+          <w:rStyle w:val="NormalTok"/>
+        </w:rPr>
+        <w:t xml:space="preserve">    </w:t>
+      </w:r>
+      <w:r>
+        <w:rPr>
+          <w:rStyle w:val="KeywordTok"/>
+        </w:rPr>
+        <w:t xml:space="preserve">protected</w:t>
+      </w:r>
+      <w:r>
+        <w:rPr>
+          <w:rStyle w:val="NormalTok"/>
+        </w:rPr>
+        <w:t xml:space="preserve"> </w:t>
+      </w:r>
+      <w:r>
+        <w:rPr>
+          <w:rStyle w:val="KeywordTok"/>
+        </w:rPr>
+        <w:t xml:space="preserve">$_validate</w:t>
+      </w:r>
+      <w:r>
+        <w:rPr>
+          <w:rStyle w:val="NormalTok"/>
+        </w:rPr>
+        <w:t xml:space="preserve"> </w:t>
+      </w:r>
+      <w:r>
+        <w:rPr>
+          <w:rStyle w:val="NormalTok"/>
+        </w:rPr>
+        <w:t xml:space="preserve">= </w:t>
+      </w:r>
+      <w:r>
+        <w:rPr>
+          <w:rStyle w:val="FunctionTok"/>
+        </w:rPr>
+        <w:t xml:space="preserve">array</w:t>
+      </w:r>
+      <w:r>
+        <w:rPr>
+          <w:rStyle w:val="OtherTok"/>
+        </w:rPr>
+        <w:t xml:space="preserve">(</w:t>
+      </w:r>
+      <w:r>
+        <w:rPr>
+          <w:rStyle w:val="NormalTok"/>
+        </w:rPr>
+        <w:t xml:space="preserve"> </w:t>
+      </w:r>
+      <w:r>
+        <w:rPr>
+          <w:rStyle w:val="CommentTok"/>
+        </w:rPr>
+        <w:t xml:space="preserve">/* 省略... */</w:t>
+      </w:r>
+      <w:r>
+        <w:rPr>
+          <w:rStyle w:val="NormalTok"/>
+        </w:rPr>
+        <w:t xml:space="preserve"> </w:t>
+      </w:r>
+      <w:r>
+        <w:rPr>
+          <w:rStyle w:val="OtherTok"/>
+        </w:rPr>
+        <w:t xml:space="preserve">);</w:t>
+      </w:r>
+      <w:r>
+        <w:br w:type="textWrapping"/>
+      </w:r>
+      <w:r>
+        <w:rPr>
+          <w:rStyle w:val="NormalTok"/>
+        </w:rPr>
+        <w:t xml:space="preserve">    </w:t>
+      </w:r>
+      <w:r>
+        <w:rPr>
+          <w:rStyle w:val="KeywordTok"/>
+        </w:rPr>
+        <w:t xml:space="preserve">public</w:t>
+      </w:r>
+      <w:r>
+        <w:rPr>
+          <w:rStyle w:val="NormalTok"/>
+        </w:rPr>
+        <w:t xml:space="preserve"> </w:t>
+      </w:r>
+      <w:r>
+        <w:rPr>
+          <w:rStyle w:val="KeywordTok"/>
+        </w:rPr>
+        <w:t xml:space="preserve">function</w:t>
+      </w:r>
+      <w:r>
+        <w:rPr>
+          <w:rStyle w:val="NormalTok"/>
+        </w:rPr>
+        <w:t xml:space="preserve"> </w:t>
+      </w:r>
+      <w:r>
+        <w:rPr>
+          <w:rStyle w:val="NormalTok"/>
+        </w:rPr>
+        <w:t xml:space="preserve">insertM</w:t>
+      </w:r>
+      <w:r>
+        <w:rPr>
+          <w:rStyle w:val="OtherTok"/>
+        </w:rPr>
+        <w:t xml:space="preserve">(</w:t>
+      </w:r>
+      <w:r>
+        <w:rPr>
+          <w:rStyle w:val="KeywordTok"/>
+        </w:rPr>
+        <w:t xml:space="preserve">$pid</w:t>
+      </w:r>
+      <w:r>
+        <w:rPr>
+          <w:rStyle w:val="OtherTok"/>
+        </w:rPr>
+        <w:t xml:space="preserve">,</w:t>
+      </w:r>
+      <w:r>
+        <w:rPr>
+          <w:rStyle w:val="NormalTok"/>
+        </w:rPr>
+        <w:t xml:space="preserve"> </w:t>
+      </w:r>
+      <w:r>
+        <w:rPr>
+          <w:rStyle w:val="CommentTok"/>
+        </w:rPr>
+        <w:t xml:space="preserve">/*省略...*/</w:t>
+      </w:r>
+      <w:r>
+        <w:rPr>
+          <w:rStyle w:val="NormalTok"/>
+        </w:rPr>
+        <w:t xml:space="preserve"> </w:t>
+      </w:r>
+      <w:r>
+        <w:rPr>
+          <w:rStyle w:val="OtherTok"/>
+        </w:rPr>
+        <w:t xml:space="preserve">)</w:t>
+      </w:r>
+      <w:r>
+        <w:br w:type="textWrapping"/>
+      </w:r>
+      <w:r>
+        <w:rPr>
+          <w:rStyle w:val="NormalTok"/>
+        </w:rPr>
+        <w:t xml:space="preserve">    </w:t>
+      </w:r>
+      <w:r>
+        <w:rPr>
+          <w:rStyle w:val="NormalTok"/>
+        </w:rPr>
+        <w:t xml:space="preserve">{ </w:t>
+      </w:r>
+      <w:r>
+        <w:rPr>
+          <w:rStyle w:val="CommentTok"/>
+        </w:rPr>
+        <w:t xml:space="preserve">/* 省略... */</w:t>
+      </w:r>
+      <w:r>
+        <w:rPr>
+          <w:rStyle w:val="NormalTok"/>
+        </w:rPr>
+        <w:t xml:space="preserve"> </w:t>
+      </w:r>
+      <w:r>
+        <w:rPr>
+          <w:rStyle w:val="NormalTok"/>
+        </w:rPr>
+        <w:t xml:space="preserve">}</w:t>
+      </w:r>
+      <w:r>
+        <w:br w:type="textWrapping"/>
+      </w:r>
+      <w:r>
+        <w:rPr>
+          <w:rStyle w:val="NormalTok"/>
+        </w:rPr>
+        <w:t xml:space="preserve">}</w:t>
+      </w:r>
+    </w:p>
+    <w:p>
+      <w:pPr>
+        <w:pStyle w:val="FirstParagraph"/>
+      </w:pPr>
+      <w:r>
+        <w:t xml:space="preserve">在 ThinkPHP 中，如果表的形式很复杂，可以使用这种模型文件定义，通过定义其$tableName 表名，可以很方便的操控其表中的数据。当然如果你的模型或者说表结构很简单，你完全可以在控制器直接写：</w:t>
+      </w:r>
+    </w:p>
+    <w:p>
+      <w:pPr>
+        <w:pStyle w:val="SourceCode"/>
+      </w:pPr>
+      <w:r>
+        <w:rPr>
+          <w:rStyle w:val="KeywordTok"/>
+        </w:rPr>
+        <w:t xml:space="preserve">$User</w:t>
+      </w:r>
+      <w:r>
+        <w:rPr>
+          <w:rStyle w:val="NormalTok"/>
+        </w:rPr>
+        <w:t xml:space="preserve"> </w:t>
+      </w:r>
+      <w:r>
+        <w:rPr>
+          <w:rStyle w:val="NormalTok"/>
+        </w:rPr>
+        <w:t xml:space="preserve">= </w:t>
+      </w:r>
+      <w:r>
+        <w:rPr>
+          <w:rStyle w:val="KeywordTok"/>
+        </w:rPr>
+        <w:t xml:space="preserve">new</w:t>
+      </w:r>
+      <w:r>
+        <w:rPr>
+          <w:rStyle w:val="NormalTok"/>
+        </w:rPr>
+        <w:t xml:space="preserve"> </w:t>
+      </w:r>
+      <w:r>
+        <w:rPr>
+          <w:rStyle w:val="NormalTok"/>
+        </w:rPr>
+        <w:t xml:space="preserve">\Home\Model\UserModel</w:t>
+      </w:r>
+      <w:r>
+        <w:rPr>
+          <w:rStyle w:val="OtherTok"/>
+        </w:rPr>
+        <w:t xml:space="preserve">();</w:t>
+      </w:r>
+      <w:r>
+        <w:br w:type="textWrapping"/>
+      </w:r>
+      <w:r>
+        <w:rPr>
+          <w:rStyle w:val="KeywordTok"/>
+        </w:rPr>
+        <w:t xml:space="preserve">$Info</w:t>
+      </w:r>
+      <w:r>
+        <w:rPr>
+          <w:rStyle w:val="NormalTok"/>
+        </w:rPr>
+        <w:t xml:space="preserve"> </w:t>
+      </w:r>
+      <w:r>
+        <w:rPr>
+          <w:rStyle w:val="NormalTok"/>
+        </w:rPr>
+        <w:t xml:space="preserve">= </w:t>
+      </w:r>
+      <w:r>
+        <w:rPr>
+          <w:rStyle w:val="KeywordTok"/>
+        </w:rPr>
+        <w:t xml:space="preserve">new</w:t>
+      </w:r>
+      <w:r>
+        <w:rPr>
+          <w:rStyle w:val="NormalTok"/>
+        </w:rPr>
+        <w:t xml:space="preserve"> </w:t>
+      </w:r>
+      <w:r>
+        <w:rPr>
+          <w:rStyle w:val="NormalTok"/>
+        </w:rPr>
+        <w:t xml:space="preserve">\Admin\Model\InfoModel</w:t>
+      </w:r>
+      <w:r>
+        <w:rPr>
+          <w:rStyle w:val="OtherTok"/>
+        </w:rPr>
+        <w:t xml:space="preserve">();</w:t>
+      </w:r>
+      <w:r>
+        <w:br w:type="textWrapping"/>
+      </w:r>
+      <w:r>
+        <w:rPr>
+          <w:rStyle w:val="CommentTok"/>
+        </w:rPr>
+        <w:t xml:space="preserve">// 带参数实例化</w:t>
+      </w:r>
+      <w:r>
+        <w:br w:type="textWrapping"/>
+      </w:r>
+      <w:r>
+        <w:rPr>
+          <w:rStyle w:val="KeywordTok"/>
+        </w:rPr>
+        <w:t xml:space="preserve">$New</w:t>
+      </w:r>
+      <w:r>
+        <w:rPr>
+          <w:rStyle w:val="NormalTok"/>
+        </w:rPr>
+        <w:t xml:space="preserve">  </w:t>
+      </w:r>
+      <w:r>
+        <w:rPr>
+          <w:rStyle w:val="NormalTok"/>
+        </w:rPr>
+        <w:t xml:space="preserve">= </w:t>
+      </w:r>
+      <w:r>
+        <w:rPr>
+          <w:rStyle w:val="KeywordTok"/>
+        </w:rPr>
+        <w:t xml:space="preserve">new</w:t>
+      </w:r>
+      <w:r>
+        <w:rPr>
+          <w:rStyle w:val="NormalTok"/>
+        </w:rPr>
+        <w:t xml:space="preserve"> </w:t>
+      </w:r>
+      <w:r>
+        <w:rPr>
+          <w:rStyle w:val="NormalTok"/>
+        </w:rPr>
+        <w:t xml:space="preserve">\Home\Model\NewModel</w:t>
+      </w:r>
+      <w:r>
+        <w:rPr>
+          <w:rStyle w:val="OtherTok"/>
+        </w:rPr>
+        <w:t xml:space="preserve">(</w:t>
+      </w:r>
+      <w:r>
+        <w:rPr>
+          <w:rStyle w:val="StringTok"/>
+        </w:rPr>
+        <w:t xml:space="preserve">'blog'</w:t>
+      </w:r>
+      <w:r>
+        <w:rPr>
+          <w:rStyle w:val="OtherTok"/>
+        </w:rPr>
+        <w:t xml:space="preserve">,</w:t>
+      </w:r>
+      <w:r>
+        <w:rPr>
+          <w:rStyle w:val="StringTok"/>
+        </w:rPr>
+        <w:t xml:space="preserve">'think_'</w:t>
+      </w:r>
+      <w:r>
+        <w:rPr>
+          <w:rStyle w:val="OtherTok"/>
+        </w:rPr>
+        <w:t xml:space="preserve">,</w:t>
+      </w:r>
+      <w:r>
+        <w:rPr>
+          <w:rStyle w:val="KeywordTok"/>
+        </w:rPr>
+        <w:t xml:space="preserve">$connection</w:t>
+      </w:r>
+      <w:r>
+        <w:rPr>
+          <w:rStyle w:val="OtherTok"/>
+        </w:rPr>
+        <w:t xml:space="preserve">);</w:t>
+      </w:r>
+    </w:p>
+    <w:p>
+      <w:pPr>
+        <w:pStyle w:val="FirstParagraph"/>
+      </w:pPr>
+      <w:r>
+        <w:t xml:space="preserve">在 ThinkPHP 中，可以无需进行任何模型定义。只有在需要封装单独的业务逻辑的时候，模型类才是必须被定义的，因此 ThinkPHP 在模型上有很多的灵活和方便性，让你无需因为表太多而烦恼。</w:t>
+      </w:r>
+    </w:p>
+    <w:p>
+      <w:pPr>
+        <w:pStyle w:val="BodyText"/>
+      </w:pPr>
+      <w:r>
+        <w:t xml:space="preserve">在 MVC 中，除了需要很好的操控数据库那一环，还需要一环去操控视图，也就是这里的 View 视图层。为了不出现代码冗余，通常会利用 HTML 模板引擎去渲染。</w:t>
+      </w:r>
+    </w:p>
+    <w:p>
+      <w:pPr>
+        <w:pStyle w:val="SourceCode"/>
+      </w:pPr>
+      <w:r>
+        <w:rPr>
+          <w:rStyle w:val="VerbatimChar"/>
+        </w:rPr>
+        <w:t xml:space="preserve">├─&lt;Directory&gt;   对应控制器的模板文件</w:t>
+      </w:r>
+      <w:r>
+        <w:br w:type="textWrapping"/>
+      </w:r>
+      <w:r>
+        <w:rPr>
+          <w:rStyle w:val="VerbatimChar"/>
+        </w:rPr>
+        <w:t xml:space="preserve">├─layout.html   模板布局</w:t>
+      </w:r>
+      <w:r>
+        <w:br w:type="textWrapping"/>
+      </w:r>
+      <w:r>
+        <w:rPr>
+          <w:rStyle w:val="VerbatimChar"/>
+        </w:rPr>
+        <w:t xml:space="preserve">└─index.html    空白文件</w:t>
+      </w:r>
+    </w:p>
+    <w:p>
+      <w:pPr>
+        <w:pStyle w:val="FirstParagraph"/>
+      </w:pPr>
+      <w:r>
+        <w:t xml:space="preserve">ThinkPHP的模板引擎内置了布局模板功能支持，可以方便的实现模板布局以及布局嵌套功能。layout.html 文件，默认开启 layout 的情况下，是一个父容器。通常的写法如下：</w:t>
+      </w:r>
+    </w:p>
+    <w:p>
+      <w:pPr>
+        <w:pStyle w:val="SourceCode"/>
+      </w:pPr>
+      <w:r>
+        <w:rPr>
+          <w:rStyle w:val="KeywordTok"/>
+        </w:rPr>
+        <w:t xml:space="preserve">&lt;header&gt;</w:t>
+      </w:r>
+      <w:r>
+        <w:br w:type="textWrapping"/>
+      </w:r>
+      <w:r>
+        <w:rPr>
+          <w:rStyle w:val="KeywordTok"/>
+        </w:rPr>
+        <w:t xml:space="preserve">&lt;/header&gt;</w:t>
+      </w:r>
+      <w:r>
+        <w:br w:type="textWrapping"/>
+      </w:r>
+      <w:r>
+        <w:rPr>
+          <w:rStyle w:val="NormalTok"/>
+        </w:rPr>
+        <w:t xml:space="preserve">  </w:t>
+      </w:r>
+      <w:r>
+        <w:rPr>
+          <w:rStyle w:val="NormalTok"/>
+        </w:rPr>
+        <w:t xml:space="preserve">{__CONTENT__}</w:t>
+      </w:r>
+      <w:r>
+        <w:br w:type="textWrapping"/>
+      </w:r>
+      <w:r>
+        <w:rPr>
+          <w:rStyle w:val="KeywordTok"/>
+        </w:rPr>
+        <w:t xml:space="preserve">&lt;footer&gt;</w:t>
+      </w:r>
+      <w:r>
+        <w:br w:type="textWrapping"/>
+      </w:r>
+      <w:r>
+        <w:rPr>
+          <w:rStyle w:val="KeywordTok"/>
+        </w:rPr>
+        <w:t xml:space="preserve">&lt;footer&gt;</w:t>
+      </w:r>
+    </w:p>
+    <w:p>
+      <w:pPr>
+        <w:pStyle w:val="FirstParagraph"/>
+      </w:pPr>
+      <w:r>
+        <w:t xml:space="preserve">读取 layout 模板之后，会再解析</w:t>
+      </w:r>
+      <w:r>
+        <w:t xml:space="preserve"> </w:t>
+      </w:r>
+      <w:r>
+        <w:t xml:space="preserve">/</w:t>
+      </w:r>
+      <w:r>
+        <w:t xml:space="preserve">.html 模板文件，并把解析后的内容替换到 layout 布局模板文件的 {CONTENT} 特定字符串。</w:t>
+      </w:r>
+    </w:p>
+    <w:p>
+      <w:pPr>
+        <w:pStyle w:val="BodyText"/>
+      </w:pPr>
+      <w:r>
+        <w:t xml:space="preserve">最后就是控制器，这个 MVC 中，最重要的一环，用来控制模板渲染与数据交互的逻辑。在 ThinkPHP 中，它几乎可以与路由相结合，做到很简单的访问。一般来说，ThinkPHP的控制器是一个类，而操作则是控制器类的一个公共方法。下面就是一个典型的控制器类的定义：</w:t>
+      </w:r>
+    </w:p>
+    <w:p>
+      <w:pPr>
+        <w:pStyle w:val="SourceCode"/>
+      </w:pPr>
+      <w:r>
+        <w:rPr>
+          <w:rStyle w:val="KeywordTok"/>
+        </w:rPr>
+        <w:t xml:space="preserve">&lt;?php</w:t>
+      </w:r>
+      <w:r>
+        <w:br w:type="textWrapping"/>
+      </w:r>
+      <w:r>
+        <w:rPr>
+          <w:rStyle w:val="KeywordTok"/>
+        </w:rPr>
+        <w:t xml:space="preserve">namespace</w:t>
+      </w:r>
+      <w:r>
+        <w:rPr>
+          <w:rStyle w:val="NormalTok"/>
+        </w:rPr>
+        <w:t xml:space="preserve"> </w:t>
+      </w:r>
+      <w:r>
+        <w:rPr>
+          <w:rStyle w:val="NormalTok"/>
+        </w:rPr>
+        <w:t xml:space="preserve">Home\Controller</w:t>
+      </w:r>
+      <w:r>
+        <w:rPr>
+          <w:rStyle w:val="OtherTok"/>
+        </w:rPr>
+        <w:t xml:space="preserve">;</w:t>
+      </w:r>
+      <w:r>
+        <w:br w:type="textWrapping"/>
+      </w:r>
+      <w:r>
+        <w:rPr>
+          <w:rStyle w:val="KeywordTok"/>
+        </w:rPr>
+        <w:t xml:space="preserve">use</w:t>
+      </w:r>
+      <w:r>
+        <w:rPr>
+          <w:rStyle w:val="NormalTok"/>
+        </w:rPr>
+        <w:t xml:space="preserve"> </w:t>
+      </w:r>
+      <w:r>
+        <w:rPr>
+          <w:rStyle w:val="NormalTok"/>
+        </w:rPr>
+        <w:t xml:space="preserve">Think\Controller</w:t>
+      </w:r>
+      <w:r>
+        <w:rPr>
+          <w:rStyle w:val="OtherTok"/>
+        </w:rPr>
+        <w:t xml:space="preserve">;</w:t>
+      </w:r>
+      <w:r>
+        <w:br w:type="textWrapping"/>
+      </w:r>
+      <w:r>
+        <w:rPr>
+          <w:rStyle w:val="KeywordTok"/>
+        </w:rPr>
+        <w:t xml:space="preserve">class</w:t>
+      </w:r>
+      <w:r>
+        <w:rPr>
+          <w:rStyle w:val="NormalTok"/>
+        </w:rPr>
+        <w:t xml:space="preserve"> </w:t>
+      </w:r>
+      <w:r>
+        <w:rPr>
+          <w:rStyle w:val="NormalTok"/>
+        </w:rPr>
+        <w:t xml:space="preserve">IndexController </w:t>
+      </w:r>
+      <w:r>
+        <w:rPr>
+          <w:rStyle w:val="KeywordTok"/>
+        </w:rPr>
+        <w:t xml:space="preserve">extends</w:t>
+      </w:r>
+      <w:r>
+        <w:rPr>
+          <w:rStyle w:val="NormalTok"/>
+        </w:rPr>
+        <w:t xml:space="preserve"> </w:t>
+      </w:r>
+      <w:r>
+        <w:rPr>
+          <w:rStyle w:val="NormalTok"/>
+        </w:rPr>
+        <w:t xml:space="preserve">Controller {</w:t>
+      </w:r>
+      <w:r>
+        <w:br w:type="textWrapping"/>
+      </w:r>
+      <w:r>
+        <w:rPr>
+          <w:rStyle w:val="NormalTok"/>
+        </w:rPr>
+        <w:t xml:space="preserve">    </w:t>
+      </w:r>
+      <w:r>
+        <w:rPr>
+          <w:rStyle w:val="KeywordTok"/>
+        </w:rPr>
+        <w:t xml:space="preserve">public</w:t>
+      </w:r>
+      <w:r>
+        <w:rPr>
+          <w:rStyle w:val="NormalTok"/>
+        </w:rPr>
+        <w:t xml:space="preserve"> </w:t>
+      </w:r>
+      <w:r>
+        <w:rPr>
+          <w:rStyle w:val="KeywordTok"/>
+        </w:rPr>
+        <w:t xml:space="preserve">function</w:t>
+      </w:r>
+      <w:r>
+        <w:rPr>
+          <w:rStyle w:val="NormalTok"/>
+        </w:rPr>
+        <w:t xml:space="preserve"> </w:t>
+      </w:r>
+      <w:r>
+        <w:rPr>
+          <w:rStyle w:val="NormalTok"/>
+        </w:rPr>
+        <w:t xml:space="preserve">hello</w:t>
+      </w:r>
+      <w:r>
+        <w:rPr>
+          <w:rStyle w:val="OtherTok"/>
+        </w:rPr>
+        <w:t xml:space="preserve">()</w:t>
+      </w:r>
+      <w:r>
+        <w:rPr>
+          <w:rStyle w:val="NormalTok"/>
+        </w:rPr>
+        <w:t xml:space="preserve">{</w:t>
+      </w:r>
+      <w:r>
+        <w:br w:type="textWrapping"/>
+      </w:r>
+      <w:r>
+        <w:rPr>
+          <w:rStyle w:val="NormalTok"/>
+        </w:rPr>
+        <w:t xml:space="preserve">        </w:t>
+      </w:r>
+      <w:r>
+        <w:rPr>
+          <w:rStyle w:val="FunctionTok"/>
+        </w:rPr>
+        <w:t xml:space="preserve">echo</w:t>
+      </w:r>
+      <w:r>
+        <w:rPr>
+          <w:rStyle w:val="NormalTok"/>
+        </w:rPr>
+        <w:t xml:space="preserve"> </w:t>
+      </w:r>
+      <w:r>
+        <w:rPr>
+          <w:rStyle w:val="StringTok"/>
+        </w:rPr>
+        <w:t xml:space="preserve">'hello,thinkphp!'</w:t>
+      </w:r>
+      <w:r>
+        <w:rPr>
+          <w:rStyle w:val="OtherTok"/>
+        </w:rPr>
+        <w:t xml:space="preserve">;</w:t>
+      </w:r>
+      <w:r>
+        <w:br w:type="textWrapping"/>
+      </w:r>
+      <w:r>
+        <w:rPr>
+          <w:rStyle w:val="NormalTok"/>
+        </w:rPr>
+        <w:t xml:space="preserve">    </w:t>
+      </w:r>
+      <w:r>
+        <w:rPr>
+          <w:rStyle w:val="NormalTok"/>
+        </w:rPr>
+        <w:t xml:space="preserve">}</w:t>
+      </w:r>
+      <w:r>
+        <w:br w:type="textWrapping"/>
+      </w:r>
+      <w:r>
+        <w:rPr>
+          <w:rStyle w:val="NormalTok"/>
+        </w:rPr>
+        <w:t xml:space="preserve">}</w:t>
+      </w:r>
+    </w:p>
+    <w:p>
+      <w:pPr>
+        <w:pStyle w:val="FirstParagraph"/>
+      </w:pPr>
+      <w:r>
+        <w:rPr>
+          <w:rStyle w:val="VerbatimChar"/>
+        </w:rPr>
+        <w:t xml:space="preserve">Home\IndexController</w:t>
+      </w:r>
+      <w:r>
+        <w:t xml:space="preserve"> </w:t>
+      </w:r>
+      <w:r>
+        <w:t xml:space="preserve">类就代表了 Home 模块下的 Index 控制器，而 hello 操作就是</w:t>
+      </w:r>
+      <w:r>
+        <w:t xml:space="preserve"> </w:t>
+      </w:r>
+      <w:r>
+        <w:rPr>
+          <w:rStyle w:val="VerbatimChar"/>
+        </w:rPr>
+        <w:t xml:space="preserve">Home\IndexController</w:t>
+      </w:r>
+      <w:r>
+        <w:t xml:space="preserve"> </w:t>
+      </w:r>
+      <w:r>
+        <w:t xml:space="preserve">类的 hello（公共）方法。</w:t>
+      </w:r>
+    </w:p>
+    <w:p>
+      <w:pPr>
+        <w:pStyle w:val="BodyText"/>
+      </w:pPr>
+      <w:r>
+        <w:t xml:space="preserve">当访问 http://serverName/index.php/Home/Index/hello 后会输出：</w:t>
+      </w:r>
+    </w:p>
+    <w:p>
+      <w:pPr>
+        <w:pStyle w:val="SourceCode"/>
+      </w:pPr>
+      <w:r>
+        <w:rPr>
+          <w:rStyle w:val="VerbatimChar"/>
+        </w:rPr>
+        <w:t xml:space="preserve">hello,thinkphp!</w:t>
+      </w:r>
+    </w:p>
+    <w:p>
+      <w:pPr>
+        <w:pStyle w:val="FirstParagraph"/>
+      </w:pPr>
+      <w:r>
+        <w:t xml:space="preserve">通过 display() 等方法，可以让视图与控制器联系起来，再加上 Model 层的操作，ThinkPHP 就可以做到一般网站开发能做的所有事情。</w:t>
+      </w:r>
+    </w:p>
+    <w:p>
+      <w:pPr>
+        <w:pStyle w:val="Heading4"/>
+      </w:pPr>
+      <w:bookmarkStart w:id="67" w:name="报名管理系统-1"/>
+      <w:bookmarkEnd w:id="67"/>
+      <w:r>
+        <w:t xml:space="preserve">报名管理系统</w:t>
+      </w:r>
+    </w:p>
+    <w:p>
+      <w:pPr>
+        <w:pStyle w:val="FirstParagraph"/>
+      </w:pPr>
+      <w:r>
+        <w:t xml:space="preserve">报名管理系统是一个相较于简单的系统，涉及到数据库中，人员 Member 表与活动 Project 表的增删改查。</w:t>
+      </w:r>
+    </w:p>
+    <w:p>
+      <w:pPr>
+        <w:pStyle w:val="BodyText"/>
+      </w:pPr>
+      <w:r>
+        <w:t xml:space="preserve">其中主要的难点还是整个后台的管理上，比如说只有管理员才能进入后台，否则出现跳转，让他以管理员形式登录。</w:t>
+      </w:r>
+    </w:p>
+    <w:p>
+      <w:pPr>
+        <w:pStyle w:val="SourceCode"/>
+      </w:pPr>
+      <w:r>
+        <w:rPr>
+          <w:rStyle w:val="KeywordTok"/>
+        </w:rPr>
+        <w:t xml:space="preserve">if</w:t>
+      </w:r>
+      <w:r>
+        <w:rPr>
+          <w:rStyle w:val="NormalTok"/>
+        </w:rPr>
+        <w:t xml:space="preserve"> </w:t>
+      </w:r>
+      <w:r>
+        <w:rPr>
+          <w:rStyle w:val="OtherTok"/>
+        </w:rPr>
+        <w:t xml:space="preserve">(</w:t>
+      </w:r>
+      <w:r>
+        <w:rPr>
+          <w:rStyle w:val="NormalTok"/>
+        </w:rPr>
+        <w:t xml:space="preserve">session</w:t>
+      </w:r>
+      <w:r>
+        <w:rPr>
+          <w:rStyle w:val="OtherTok"/>
+        </w:rPr>
+        <w:t xml:space="preserve">(</w:t>
+      </w:r>
+      <w:r>
+        <w:rPr>
+          <w:rStyle w:val="StringTok"/>
+        </w:rPr>
+        <w:t xml:space="preserve">'?logineduser'</w:t>
+      </w:r>
+      <w:r>
+        <w:rPr>
+          <w:rStyle w:val="OtherTok"/>
+        </w:rPr>
+        <w:t xml:space="preserve">))</w:t>
+      </w:r>
+      <w:r>
+        <w:rPr>
+          <w:rStyle w:val="NormalTok"/>
+        </w:rPr>
+        <w:t xml:space="preserve"> </w:t>
+      </w:r>
+      <w:r>
+        <w:rPr>
+          <w:rStyle w:val="NormalTok"/>
+        </w:rPr>
+        <w:t xml:space="preserve">{</w:t>
+      </w:r>
+      <w:r>
+        <w:br w:type="textWrapping"/>
+      </w:r>
+      <w:r>
+        <w:rPr>
+          <w:rStyle w:val="NormalTok"/>
+        </w:rPr>
+        <w:t xml:space="preserve">    </w:t>
+      </w:r>
+      <w:r>
+        <w:rPr>
+          <w:rStyle w:val="CommentTok"/>
+        </w:rPr>
+        <w:t xml:space="preserve">// 省略</w:t>
+      </w:r>
+      <w:r>
+        <w:br w:type="textWrapping"/>
+      </w:r>
+      <w:r>
+        <w:rPr>
+          <w:rStyle w:val="NormalTok"/>
+        </w:rPr>
+        <w:t xml:space="preserve">    </w:t>
+      </w:r>
+      <w:r>
+        <w:rPr>
+          <w:rStyle w:val="KeywordTok"/>
+        </w:rPr>
+        <w:t xml:space="preserve">$this</w:t>
+      </w:r>
+      <w:r>
+        <w:rPr>
+          <w:rStyle w:val="NormalTok"/>
+        </w:rPr>
+        <w:t xml:space="preserve">-&gt;display</w:t>
+      </w:r>
+      <w:r>
+        <w:rPr>
+          <w:rStyle w:val="OtherTok"/>
+        </w:rPr>
+        <w:t xml:space="preserve">();</w:t>
+      </w:r>
+      <w:r>
+        <w:br w:type="textWrapping"/>
+      </w:r>
+      <w:r>
+        <w:rPr>
+          <w:rStyle w:val="NormalTok"/>
+        </w:rPr>
+        <w:t xml:space="preserve">} </w:t>
+      </w:r>
+      <w:r>
+        <w:rPr>
+          <w:rStyle w:val="KeywordTok"/>
+        </w:rPr>
+        <w:t xml:space="preserve">else</w:t>
+      </w:r>
+      <w:r>
+        <w:rPr>
+          <w:rStyle w:val="NormalTok"/>
+        </w:rPr>
+        <w:t xml:space="preserve"> </w:t>
+      </w:r>
+      <w:r>
+        <w:rPr>
+          <w:rStyle w:val="NormalTok"/>
+        </w:rPr>
+        <w:t xml:space="preserve">{</w:t>
+      </w:r>
+      <w:r>
+        <w:br w:type="textWrapping"/>
+      </w:r>
+      <w:r>
+        <w:rPr>
+          <w:rStyle w:val="NormalTok"/>
+        </w:rPr>
+        <w:t xml:space="preserve">    </w:t>
+      </w:r>
+      <w:r>
+        <w:rPr>
+          <w:rStyle w:val="CommentTok"/>
+        </w:rPr>
+        <w:t xml:space="preserve">// 提示</w:t>
+      </w:r>
+      <w:r>
+        <w:br w:type="textWrapping"/>
+      </w:r>
+      <w:r>
+        <w:rPr>
+          <w:rStyle w:val="NormalTok"/>
+        </w:rPr>
+        <w:t xml:space="preserve">    </w:t>
+      </w:r>
+      <w:r>
+        <w:rPr>
+          <w:rStyle w:val="KeywordTok"/>
+        </w:rPr>
+        <w:t xml:space="preserve">$this</w:t>
+      </w:r>
+      <w:r>
+        <w:rPr>
+          <w:rStyle w:val="NormalTok"/>
+        </w:rPr>
+        <w:t xml:space="preserve">-&gt;error</w:t>
+      </w:r>
+      <w:r>
+        <w:rPr>
+          <w:rStyle w:val="OtherTok"/>
+        </w:rPr>
+        <w:t xml:space="preserve">(</w:t>
+      </w:r>
+      <w:r>
+        <w:rPr>
+          <w:rStyle w:val="StringTok"/>
+        </w:rPr>
+        <w:t xml:space="preserve">'只有管理员才可以进入,请先登录'</w:t>
+      </w:r>
+      <w:r>
+        <w:rPr>
+          <w:rStyle w:val="OtherTok"/>
+        </w:rPr>
+        <w:t xml:space="preserve">,</w:t>
+      </w:r>
+      <w:r>
+        <w:rPr>
+          <w:rStyle w:val="NormalTok"/>
+        </w:rPr>
+        <w:t xml:space="preserve"> </w:t>
+      </w:r>
+      <w:r>
+        <w:rPr>
+          <w:rStyle w:val="StringTok"/>
+        </w:rPr>
+        <w:t xml:space="preserve">'/Manager_Detail/User/login'</w:t>
+      </w:r>
+      <w:r>
+        <w:rPr>
+          <w:rStyle w:val="OtherTok"/>
+        </w:rPr>
+        <w:t xml:space="preserve">);</w:t>
+      </w:r>
+      <w:r>
+        <w:br w:type="textWrapping"/>
+      </w:r>
+      <w:r>
+        <w:rPr>
+          <w:rStyle w:val="NormalTok"/>
+        </w:rPr>
+        <w:t xml:space="preserve">}</w:t>
+      </w:r>
+    </w:p>
+    <w:p>
+      <w:pPr>
+        <w:pStyle w:val="FirstParagraph"/>
+      </w:pPr>
+      <w:r>
+        <w:t xml:space="preserve">还有就是活动的创建中，需要添加图片到后台，这里利用的是 ThinkPHP 自带的图片文件上传 API 来实现对文件上传保存的功能。</w:t>
+      </w:r>
+    </w:p>
+    <w:p>
+      <w:pPr>
+        <w:pStyle w:val="SourceCode"/>
+      </w:pPr>
+      <w:r>
+        <w:rPr>
+          <w:rStyle w:val="KeywordTok"/>
+        </w:rPr>
+        <w:t xml:space="preserve">$upload</w:t>
+      </w:r>
+      <w:r>
+        <w:rPr>
+          <w:rStyle w:val="NormalTok"/>
+        </w:rPr>
+        <w:t xml:space="preserve"> </w:t>
+      </w:r>
+      <w:r>
+        <w:rPr>
+          <w:rStyle w:val="NormalTok"/>
+        </w:rPr>
+        <w:t xml:space="preserve">= </w:t>
+      </w:r>
+      <w:r>
+        <w:rPr>
+          <w:rStyle w:val="KeywordTok"/>
+        </w:rPr>
+        <w:t xml:space="preserve">new</w:t>
+      </w:r>
+      <w:r>
+        <w:rPr>
+          <w:rStyle w:val="NormalTok"/>
+        </w:rPr>
+        <w:t xml:space="preserve"> </w:t>
+      </w:r>
+      <w:r>
+        <w:rPr>
+          <w:rStyle w:val="NormalTok"/>
+        </w:rPr>
+        <w:t xml:space="preserve">\Think\Upload</w:t>
+      </w:r>
+      <w:r>
+        <w:rPr>
+          <w:rStyle w:val="OtherTok"/>
+        </w:rPr>
+        <w:t xml:space="preserve">();</w:t>
+      </w:r>
+      <w:r>
+        <w:rPr>
+          <w:rStyle w:val="NormalTok"/>
+        </w:rPr>
+        <w:t xml:space="preserve"> </w:t>
+      </w:r>
+      <w:r>
+        <w:rPr>
+          <w:rStyle w:val="CommentTok"/>
+        </w:rPr>
+        <w:t xml:space="preserve">// 实例化上传类</w:t>
+      </w:r>
+      <w:r>
+        <w:br w:type="textWrapping"/>
+      </w:r>
+      <w:r>
+        <w:rPr>
+          <w:rStyle w:val="KeywordTok"/>
+        </w:rPr>
+        <w:t xml:space="preserve">$upload</w:t>
+      </w:r>
+      <w:r>
+        <w:rPr>
+          <w:rStyle w:val="NormalTok"/>
+        </w:rPr>
+        <w:t xml:space="preserve">-&gt;maxSize   =     </w:t>
+      </w:r>
+      <w:r>
+        <w:rPr>
+          <w:rStyle w:val="DecValTok"/>
+        </w:rPr>
+        <w:t xml:space="preserve">3145728</w:t>
+      </w:r>
+      <w:r>
+        <w:rPr>
+          <w:rStyle w:val="NormalTok"/>
+        </w:rPr>
+        <w:t xml:space="preserve"> </w:t>
+      </w:r>
+      <w:r>
+        <w:rPr>
+          <w:rStyle w:val="OtherTok"/>
+        </w:rPr>
+        <w:t xml:space="preserve">;</w:t>
+      </w:r>
+      <w:r>
+        <w:rPr>
+          <w:rStyle w:val="NormalTok"/>
+        </w:rPr>
+        <w:t xml:space="preserve"> </w:t>
+      </w:r>
+      <w:r>
+        <w:rPr>
+          <w:rStyle w:val="CommentTok"/>
+        </w:rPr>
+        <w:t xml:space="preserve">// 设置附件上传大小</w:t>
+      </w:r>
+      <w:r>
+        <w:br w:type="textWrapping"/>
+      </w:r>
+      <w:r>
+        <w:rPr>
+          <w:rStyle w:val="KeywordTok"/>
+        </w:rPr>
+        <w:t xml:space="preserve">$upload</w:t>
+      </w:r>
+      <w:r>
+        <w:rPr>
+          <w:rStyle w:val="NormalTok"/>
+        </w:rPr>
+        <w:t xml:space="preserve">-&gt;exts      =     </w:t>
+      </w:r>
+      <w:r>
+        <w:rPr>
+          <w:rStyle w:val="FunctionTok"/>
+        </w:rPr>
+        <w:t xml:space="preserve">array</w:t>
+      </w:r>
+      <w:r>
+        <w:rPr>
+          <w:rStyle w:val="OtherTok"/>
+        </w:rPr>
+        <w:t xml:space="preserve">(</w:t>
+      </w:r>
+      <w:r>
+        <w:rPr>
+          <w:rStyle w:val="StringTok"/>
+        </w:rPr>
+        <w:t xml:space="preserve">'jpg'</w:t>
+      </w:r>
+      <w:r>
+        <w:rPr>
+          <w:rStyle w:val="OtherTok"/>
+        </w:rPr>
+        <w:t xml:space="preserve">,</w:t>
+      </w:r>
+      <w:r>
+        <w:rPr>
+          <w:rStyle w:val="NormalTok"/>
+        </w:rPr>
+        <w:t xml:space="preserve"> </w:t>
+      </w:r>
+      <w:r>
+        <w:rPr>
+          <w:rStyle w:val="StringTok"/>
+        </w:rPr>
+        <w:t xml:space="preserve">'gif'</w:t>
+      </w:r>
+      <w:r>
+        <w:rPr>
+          <w:rStyle w:val="OtherTok"/>
+        </w:rPr>
+        <w:t xml:space="preserve">,</w:t>
+      </w:r>
+      <w:r>
+        <w:rPr>
+          <w:rStyle w:val="NormalTok"/>
+        </w:rPr>
+        <w:t xml:space="preserve"> </w:t>
+      </w:r>
+      <w:r>
+        <w:rPr>
+          <w:rStyle w:val="StringTok"/>
+        </w:rPr>
+        <w:t xml:space="preserve">'png'</w:t>
+      </w:r>
+      <w:r>
+        <w:rPr>
+          <w:rStyle w:val="OtherTok"/>
+        </w:rPr>
+        <w:t xml:space="preserve">,</w:t>
+      </w:r>
+      <w:r>
+        <w:rPr>
+          <w:rStyle w:val="NormalTok"/>
+        </w:rPr>
+        <w:t xml:space="preserve"> </w:t>
+      </w:r>
+      <w:r>
+        <w:rPr>
+          <w:rStyle w:val="StringTok"/>
+        </w:rPr>
+        <w:t xml:space="preserve">'jpeg'</w:t>
+      </w:r>
+      <w:r>
+        <w:rPr>
+          <w:rStyle w:val="OtherTok"/>
+        </w:rPr>
+        <w:t xml:space="preserve">);</w:t>
+      </w:r>
+      <w:r>
+        <w:rPr>
+          <w:rStyle w:val="NormalTok"/>
+        </w:rPr>
+        <w:t xml:space="preserve"> </w:t>
+      </w:r>
+      <w:r>
+        <w:rPr>
+          <w:rStyle w:val="CommentTok"/>
+        </w:rPr>
+        <w:t xml:space="preserve">// 设置附件上传类型</w:t>
+      </w:r>
+      <w:r>
+        <w:br w:type="textWrapping"/>
+      </w:r>
+      <w:r>
+        <w:rPr>
+          <w:rStyle w:val="KeywordTok"/>
+        </w:rPr>
+        <w:t xml:space="preserve">$upload</w:t>
+      </w:r>
+      <w:r>
+        <w:rPr>
+          <w:rStyle w:val="NormalTok"/>
+        </w:rPr>
+        <w:t xml:space="preserve">-&gt;rootPath  =      </w:t>
+      </w:r>
+      <w:r>
+        <w:rPr>
+          <w:rStyle w:val="StringTok"/>
+        </w:rPr>
+        <w:t xml:space="preserve">'./Public/pic/project1/'</w:t>
+      </w:r>
+      <w:r>
+        <w:rPr>
+          <w:rStyle w:val="OtherTok"/>
+        </w:rPr>
+        <w:t xml:space="preserve">;</w:t>
+      </w:r>
+      <w:r>
+        <w:rPr>
+          <w:rStyle w:val="NormalTok"/>
+        </w:rPr>
+        <w:t xml:space="preserve"> </w:t>
+      </w:r>
+      <w:r>
+        <w:rPr>
+          <w:rStyle w:val="CommentTok"/>
+        </w:rPr>
+        <w:t xml:space="preserve">// 设置附件上传根目录</w:t>
+      </w:r>
+      <w:r>
+        <w:br w:type="textWrapping"/>
+      </w:r>
+      <w:r>
+        <w:rPr>
+          <w:rStyle w:val="KeywordTok"/>
+        </w:rPr>
+        <w:t xml:space="preserve">$upload</w:t>
+      </w:r>
+      <w:r>
+        <w:rPr>
+          <w:rStyle w:val="NormalTok"/>
+        </w:rPr>
+        <w:t xml:space="preserve">-&gt;savePath  =      </w:t>
+      </w:r>
+      <w:r>
+        <w:rPr>
+          <w:rStyle w:val="StringTok"/>
+        </w:rPr>
+        <w:t xml:space="preserve">''</w:t>
+      </w:r>
+      <w:r>
+        <w:rPr>
+          <w:rStyle w:val="OtherTok"/>
+        </w:rPr>
+        <w:t xml:space="preserve">;</w:t>
+      </w:r>
+      <w:r>
+        <w:rPr>
+          <w:rStyle w:val="NormalTok"/>
+        </w:rPr>
+        <w:t xml:space="preserve"> </w:t>
+      </w:r>
+      <w:r>
+        <w:rPr>
+          <w:rStyle w:val="CommentTok"/>
+        </w:rPr>
+        <w:t xml:space="preserve">// 设置附件上传（子）目录</w:t>
+      </w:r>
+      <w:r>
+        <w:br w:type="textWrapping"/>
+      </w:r>
+      <w:r>
+        <w:rPr>
+          <w:rStyle w:val="KeywordTok"/>
+        </w:rPr>
+        <w:t xml:space="preserve">$info</w:t>
+      </w:r>
+      <w:r>
+        <w:rPr>
+          <w:rStyle w:val="NormalTok"/>
+        </w:rPr>
+        <w:t xml:space="preserve">   </w:t>
+      </w:r>
+      <w:r>
+        <w:rPr>
+          <w:rStyle w:val="NormalTok"/>
+        </w:rPr>
+        <w:t xml:space="preserve">=   </w:t>
+      </w:r>
+      <w:r>
+        <w:rPr>
+          <w:rStyle w:val="KeywordTok"/>
+        </w:rPr>
+        <w:t xml:space="preserve">$upload</w:t>
+      </w:r>
+      <w:r>
+        <w:rPr>
+          <w:rStyle w:val="NormalTok"/>
+        </w:rPr>
+        <w:t xml:space="preserve">-&gt;upload</w:t>
+      </w:r>
+      <w:r>
+        <w:rPr>
+          <w:rStyle w:val="OtherTok"/>
+        </w:rPr>
+        <w:t xml:space="preserve">();</w:t>
+      </w:r>
+      <w:r>
+        <w:rPr>
+          <w:rStyle w:val="NormalTok"/>
+        </w:rPr>
+        <w:t xml:space="preserve"> </w:t>
+      </w:r>
+      <w:r>
+        <w:rPr>
+          <w:rStyle w:val="CommentTok"/>
+        </w:rPr>
+        <w:t xml:space="preserve">// 上传文件</w:t>
+      </w:r>
+    </w:p>
+    <w:p>
+      <w:pPr>
+        <w:pStyle w:val="Heading4"/>
+      </w:pPr>
+      <w:bookmarkStart w:id="68" w:name="考核系统-1"/>
+      <w:bookmarkEnd w:id="68"/>
+      <w:r>
+        <w:t xml:space="preserve">考核系统</w:t>
+      </w:r>
+    </w:p>
+    <w:p>
+      <w:pPr>
+        <w:pStyle w:val="FirstParagraph"/>
+      </w:pPr>
+      <w:r>
+        <w:t xml:space="preserve">考核系统相较于报名系统就复杂许多，首先，它有多种数据需要存储，这也就意味着，你需要建立多张表，同时，每张表之间有着一对多或者一对一的关系，所以，你需要将某些表进行关联。</w:t>
+      </w:r>
+    </w:p>
+    <w:p>
+      <w:pPr>
+        <w:pStyle w:val="BodyText"/>
+      </w:pPr>
+      <w:r>
+        <w:t xml:space="preserve">难点二，你不仅需要做到提交试卷的功能，制作试卷你也需要考虑到出卷人是怎么设计试卷类型的。经过我细致的思考，我总结出一下一套方案去在网页端设计提交出一份试卷。也是处于简单的逻辑考虑。</w:t>
+      </w:r>
+    </w:p>
+    <w:p>
+      <w:pPr>
+        <w:pStyle w:val="BodyText"/>
+      </w:pPr>
+      <w:r>
+        <w:t xml:space="preserve">首先你需要定义一个考试名称吧，还有制定考试的开始时间与结束时间，再加上考试的题型组别，如果可以的话，你可以为你的考试添加上一张个性化的图片，来吸引顾客的目光。一张华丽的图片在设计中是有必要放在某些主题上，充当修饰效果的。</w:t>
+      </w:r>
+    </w:p>
+    <w:p>
+      <w:pPr>
+        <w:pStyle w:val="BodyText"/>
+      </w:pPr>
+      <w:r>
+        <w:t xml:space="preserve">然后，已经进入了这场考试中的组别题型设计，你可以为你的选择题添加一些题目，然后再为你的题目添加几个选项，每个选项的添加都是利用 Ajax 技术去无刷新添加的，可以避免一些无用的数据获取。</w:t>
+      </w:r>
+    </w:p>
+    <w:p>
+      <w:pPr>
+        <w:pStyle w:val="BodyText"/>
+      </w:pPr>
+      <w:r>
+        <w:t xml:space="preserve">在你添加的同时，你可以随时返回题组，添加新的题组，或者在讨论题上新增几个讨论，在选择题中，添加默认的正确答案。最重要的是，当你完成整组试卷的制作，如果你发现问题，你可以在第一时间重新返回题库，进行多次修改。</w:t>
+      </w:r>
+    </w:p>
+    <w:p>
+      <w:pPr>
+        <w:pStyle w:val="BodyText"/>
+      </w:pPr>
+      <w:r>
+        <w:t xml:space="preserve">与此同时，除了选择题，有机器可以帮你判题打分，但是填空题，讨论题是没有这么智能的，所以你需要安排批卷人去审核每套试卷。指定的批卷人可以给定的权限，对每道题进行批改，而且是可以同时批改，可以节约大量时间的。</w:t>
+      </w:r>
+    </w:p>
+    <w:p>
+      <w:pPr>
+        <w:pStyle w:val="BodyText"/>
+      </w:pPr>
+      <w:r>
+        <w:t xml:space="preserve">最后你的试卷的结果分会出现在排行中，你的最终分数将与别人一比高低。</w:t>
+      </w:r>
+    </w:p>
+    <w:p>
+      <w:pPr>
+        <w:pStyle w:val="BodyText"/>
+      </w:pPr>
+      <w:r>
+        <w:t xml:space="preserve">其中试卷的一对多是一个很棘手的问题，当你要获取试卷时，你只能获取一张二维的表格，但是试卷的这个数据结构明显是个树结构，你当然可以想过通过循环去连续获取，不过你根本不知道这张试卷会有多少题型，会有多少题组，更不知道会有多少选择题，每个选择题有多少个选项。所以我们这里利用的是ThinkPHP 提供的关联模型，只需要在 Model 层定义一个简单的 Model 继承自 RelationModel，并在其属性中写上相应关联的表名即可：</w:t>
+      </w:r>
+    </w:p>
+    <w:p>
+      <w:pPr>
+        <w:pStyle w:val="SourceCode"/>
+      </w:pPr>
+      <w:r>
+        <w:rPr>
+          <w:rStyle w:val="KeywordTok"/>
+        </w:rPr>
+        <w:t xml:space="preserve">namespace</w:t>
+      </w:r>
+      <w:r>
+        <w:rPr>
+          <w:rStyle w:val="NormalTok"/>
+        </w:rPr>
+        <w:t xml:space="preserve"> </w:t>
+      </w:r>
+      <w:r>
+        <w:rPr>
+          <w:rStyle w:val="NormalTok"/>
+        </w:rPr>
+        <w:t xml:space="preserve">Home\Model</w:t>
+      </w:r>
+      <w:r>
+        <w:rPr>
+          <w:rStyle w:val="OtherTok"/>
+        </w:rPr>
+        <w:t xml:space="preserve">;</w:t>
+      </w:r>
+      <w:r>
+        <w:br w:type="textWrapping"/>
+      </w:r>
+      <w:r>
+        <w:rPr>
+          <w:rStyle w:val="KeywordTok"/>
+        </w:rPr>
+        <w:t xml:space="preserve">use</w:t>
+      </w:r>
+      <w:r>
+        <w:rPr>
+          <w:rStyle w:val="NormalTok"/>
+        </w:rPr>
+        <w:t xml:space="preserve"> </w:t>
+      </w:r>
+      <w:r>
+        <w:rPr>
+          <w:rStyle w:val="NormalTok"/>
+        </w:rPr>
+        <w:t xml:space="preserve">Think\Model\RelationModel</w:t>
+      </w:r>
+      <w:r>
+        <w:rPr>
+          <w:rStyle w:val="OtherTok"/>
+        </w:rPr>
+        <w:t xml:space="preserve">;</w:t>
+      </w:r>
+      <w:r>
+        <w:br w:type="textWrapping"/>
+      </w:r>
+      <w:r>
+        <w:rPr>
+          <w:rStyle w:val="KeywordTok"/>
+        </w:rPr>
+        <w:t xml:space="preserve">class</w:t>
+      </w:r>
+      <w:r>
+        <w:rPr>
+          <w:rStyle w:val="NormalTok"/>
+        </w:rPr>
+        <w:t xml:space="preserve"> </w:t>
+      </w:r>
+      <w:r>
+        <w:rPr>
+          <w:rStyle w:val="NormalTok"/>
+        </w:rPr>
+        <w:t xml:space="preserve">UserModel </w:t>
+      </w:r>
+      <w:r>
+        <w:rPr>
+          <w:rStyle w:val="KeywordTok"/>
+        </w:rPr>
+        <w:t xml:space="preserve">extends</w:t>
+      </w:r>
+      <w:r>
+        <w:rPr>
+          <w:rStyle w:val="NormalTok"/>
+        </w:rPr>
+        <w:t xml:space="preserve"> </w:t>
+      </w:r>
+      <w:r>
+        <w:rPr>
+          <w:rStyle w:val="NormalTok"/>
+        </w:rPr>
+        <w:t xml:space="preserve">RelationModel{</w:t>
+      </w:r>
+      <w:r>
+        <w:br w:type="textWrapping"/>
+      </w:r>
+      <w:r>
+        <w:rPr>
+          <w:rStyle w:val="NormalTok"/>
+        </w:rPr>
+        <w:t xml:space="preserve">    </w:t>
+      </w:r>
+      <w:r>
+        <w:rPr>
+          <w:rStyle w:val="KeywordTok"/>
+        </w:rPr>
+        <w:t xml:space="preserve">protected</w:t>
+      </w:r>
+      <w:r>
+        <w:rPr>
+          <w:rStyle w:val="NormalTok"/>
+        </w:rPr>
+        <w:t xml:space="preserve"> </w:t>
+      </w:r>
+      <w:r>
+        <w:rPr>
+          <w:rStyle w:val="KeywordTok"/>
+        </w:rPr>
+        <w:t xml:space="preserve">$_link</w:t>
+      </w:r>
+      <w:r>
+        <w:rPr>
+          <w:rStyle w:val="NormalTok"/>
+        </w:rPr>
+        <w:t xml:space="preserve"> </w:t>
+      </w:r>
+      <w:r>
+        <w:rPr>
+          <w:rStyle w:val="NormalTok"/>
+        </w:rPr>
+        <w:t xml:space="preserve">= </w:t>
+      </w:r>
+      <w:r>
+        <w:rPr>
+          <w:rStyle w:val="FunctionTok"/>
+        </w:rPr>
+        <w:t xml:space="preserve">array</w:t>
+      </w:r>
+      <w:r>
+        <w:rPr>
+          <w:rStyle w:val="OtherTok"/>
+        </w:rPr>
+        <w:t xml:space="preserve">(</w:t>
+      </w:r>
+      <w:r>
+        <w:br w:type="textWrapping"/>
+      </w:r>
+      <w:r>
+        <w:rPr>
+          <w:rStyle w:val="NormalTok"/>
+        </w:rPr>
+        <w:t xml:space="preserve">         </w:t>
+      </w:r>
+      <w:r>
+        <w:rPr>
+          <w:rStyle w:val="StringTok"/>
+        </w:rPr>
+        <w:t xml:space="preserve">'关联1'</w:t>
+      </w:r>
+      <w:r>
+        <w:rPr>
+          <w:rStyle w:val="NormalTok"/>
+        </w:rPr>
+        <w:t xml:space="preserve">  </w:t>
+      </w:r>
+      <w:r>
+        <w:rPr>
+          <w:rStyle w:val="NormalTok"/>
+        </w:rPr>
+        <w:t xml:space="preserve">=&gt;  </w:t>
+      </w:r>
+      <w:r>
+        <w:rPr>
+          <w:rStyle w:val="FunctionTok"/>
+        </w:rPr>
+        <w:t xml:space="preserve">array</w:t>
+      </w:r>
+      <w:r>
+        <w:rPr>
+          <w:rStyle w:val="OtherTok"/>
+        </w:rPr>
+        <w:t xml:space="preserve">(</w:t>
+      </w:r>
+      <w:r>
+        <w:br w:type="textWrapping"/>
+      </w:r>
+      <w:r>
+        <w:rPr>
+          <w:rStyle w:val="NormalTok"/>
+        </w:rPr>
+        <w:t xml:space="preserve">             </w:t>
+      </w:r>
+      <w:r>
+        <w:rPr>
+          <w:rStyle w:val="StringTok"/>
+        </w:rPr>
+        <w:t xml:space="preserve">'关联属性1'</w:t>
+      </w:r>
+      <w:r>
+        <w:rPr>
+          <w:rStyle w:val="NormalTok"/>
+        </w:rPr>
+        <w:t xml:space="preserve"> </w:t>
+      </w:r>
+      <w:r>
+        <w:rPr>
+          <w:rStyle w:val="NormalTok"/>
+        </w:rPr>
+        <w:t xml:space="preserve">=&gt; </w:t>
+      </w:r>
+      <w:r>
+        <w:rPr>
+          <w:rStyle w:val="StringTok"/>
+        </w:rPr>
+        <w:t xml:space="preserve">'定义'</w:t>
+      </w:r>
+      <w:r>
+        <w:rPr>
+          <w:rStyle w:val="OtherTok"/>
+        </w:rPr>
+        <w:t xml:space="preserve">,</w:t>
+      </w:r>
+      <w:r>
+        <w:br w:type="textWrapping"/>
+      </w:r>
+      <w:r>
+        <w:rPr>
+          <w:rStyle w:val="NormalTok"/>
+        </w:rPr>
+        <w:t xml:space="preserve">         </w:t>
+      </w:r>
+      <w:r>
+        <w:rPr>
+          <w:rStyle w:val="OtherTok"/>
+        </w:rPr>
+        <w:t xml:space="preserve">)</w:t>
+      </w:r>
+      <w:r>
+        <w:br w:type="textWrapping"/>
+      </w:r>
+      <w:r>
+        <w:rPr>
+          <w:rStyle w:val="NormalTok"/>
+        </w:rPr>
+        <w:t xml:space="preserve">         </w:t>
+      </w:r>
+      <w:r>
+        <w:rPr>
+          <w:rStyle w:val="StringTok"/>
+        </w:rPr>
+        <w:t xml:space="preserve">'关联2'</w:t>
+      </w:r>
+      <w:r>
+        <w:rPr>
+          <w:rStyle w:val="NormalTok"/>
+        </w:rPr>
+        <w:t xml:space="preserve">  </w:t>
+      </w:r>
+      <w:r>
+        <w:rPr>
+          <w:rStyle w:val="NormalTok"/>
+        </w:rPr>
+        <w:t xml:space="preserve">=&gt;  </w:t>
+      </w:r>
+      <w:r>
+        <w:rPr>
+          <w:rStyle w:val="KeywordTok"/>
+        </w:rPr>
+        <w:t xml:space="preserve">HAS_ONE</w:t>
+      </w:r>
+      <w:r>
+        <w:rPr>
+          <w:rStyle w:val="OtherTok"/>
+        </w:rPr>
+        <w:t xml:space="preserve">,</w:t>
+      </w:r>
+      <w:r>
+        <w:rPr>
+          <w:rStyle w:val="NormalTok"/>
+        </w:rPr>
+        <w:t xml:space="preserve"> </w:t>
+      </w:r>
+      <w:r>
+        <w:rPr>
+          <w:rStyle w:val="CommentTok"/>
+        </w:rPr>
+        <w:t xml:space="preserve">// 快捷定义</w:t>
+      </w:r>
+      <w:r>
+        <w:br w:type="textWrapping"/>
+      </w:r>
+      <w:r>
+        <w:rPr>
+          <w:rStyle w:val="NormalTok"/>
+        </w:rPr>
+        <w:t xml:space="preserve">         </w:t>
+      </w:r>
+      <w:r>
+        <w:rPr>
+          <w:rStyle w:val="StringTok"/>
+        </w:rPr>
+        <w:t xml:space="preserve">...</w:t>
+      </w:r>
+      <w:r>
+        <w:br w:type="textWrapping"/>
+      </w:r>
+      <w:r>
+        <w:rPr>
+          <w:rStyle w:val="NormalTok"/>
+        </w:rPr>
+        <w:t xml:space="preserve">    </w:t>
+      </w:r>
+      <w:r>
+        <w:rPr>
+          <w:rStyle w:val="OtherTok"/>
+        </w:rPr>
+        <w:t xml:space="preserve">);</w:t>
+      </w:r>
+      <w:r>
+        <w:br w:type="textWrapping"/>
+      </w:r>
+      <w:r>
+        <w:rPr>
+          <w:rStyle w:val="NormalTok"/>
+        </w:rPr>
+        <w:t xml:space="preserve">}</w:t>
+      </w:r>
+    </w:p>
+    <w:p>
+      <w:pPr>
+        <w:pStyle w:val="Heading4"/>
+      </w:pPr>
+      <w:bookmarkStart w:id="69" w:name="总结"/>
+      <w:bookmarkEnd w:id="69"/>
+      <w:r>
+        <w:t xml:space="preserve">总结</w:t>
+      </w:r>
+    </w:p>
+    <w:p>
+      <w:pPr>
+        <w:pStyle w:val="FirstParagraph"/>
+      </w:pPr>
+      <w:r>
+        <w:t xml:space="preserve">php 与 一些 php 框架搭配的网站开发模式虽然在易用性上大大胜出，学习成本也很低，同时 php 也是基于 C++ 开发的语言，其速度，效率也毋庸置疑，是初学者开始学习编程的良好工具。但是它也有很多不足，比如在构建上你需要同时拥有 Apache 软件或者 Nginx 才能去调试网站，局限性也是突出的一点，php 只能开发一些网站，而手机app，应用，还是前端都是 JavaScript ，所以你必须学会一些前端知识，才能真正地去开发一些网站，最后，也是最关键的一点，虽然有 Composer 包管理工具，但 php 本身并不包含此工具，在代码迁移，或者代码构建时会浪费很多时间和空间。</w:t>
+      </w:r>
+    </w:p>
+    <w:p>
+      <w:pPr>
+        <w:pStyle w:val="Heading3"/>
+      </w:pPr>
+      <w:bookmarkStart w:id="70" w:name="express-与-pug-框架-1"/>
+      <w:bookmarkEnd w:id="70"/>
+      <w:r>
+        <w:t xml:space="preserve">Express 与 Pug 框架</w:t>
+      </w:r>
+    </w:p>
+    <w:p>
+      <w:pPr>
+        <w:pStyle w:val="FirstParagraph"/>
+      </w:pPr>
+      <w:r>
+        <w:t xml:space="preserve">相较于 PHP 语言，Express 与 Pug 都是基于 Nodejs 的，所以在安装 Nodejs 上，会方便许多。其次，nodejs 本身自带了 npm 包管理器，在安装第三方库的时候会十分方便。服务器软件的选择上，不用担心，nodejs本身就自带服务器 API，所以你无需安装一些 Apache 或者 Nginx 软件。数据库方面，你完成可以不用数据库，采用 JSON 文本也可以实现简单的数据库的操作。如果你的项目比较大型，Mysql 等关系型数据库和 Mongodb 非关系型数据库都是非常好的选择。</w:t>
+      </w:r>
+    </w:p>
+    <w:p>
+      <w:pPr>
+        <w:pStyle w:val="BodyText"/>
+      </w:pPr>
+      <w:r>
+        <w:t xml:space="preserve">如果你是一名前端开发者，学习 Nodejs 的成本不是很高，你可以在一天内能搭建出一套网站。这也引申除了全栈工程师为什么会在 JavaScript 程序员中特别多的原因。</w:t>
+      </w:r>
+    </w:p>
+    <w:p>
+      <w:pPr>
+        <w:pStyle w:val="BodyText"/>
+      </w:pPr>
+      <w:r>
+        <w:t xml:space="preserve">Express.js 框架是一个基于 Nodejs 的 Web 应用程序框架，发布于 2010年11月16日，它被称为 nodejs 中标准的服务器框架。由 TJ 大神开发，并迅速成为流行的 Node 服务器框架。</w:t>
+      </w:r>
+    </w:p>
+    <w:p>
+      <w:pPr>
+        <w:pStyle w:val="BodyText"/>
+      </w:pPr>
+      <w:r>
+        <w:t xml:space="preserve">Pug.js 是个高性能的模板引擎，受 Haml 的影响很大，前身是 Jade.js 由于商标问题改为 Pug.js。由于它们共同都是 npm 包，也是网站建设的的贡献者，所以两者都很好安装与互用。</w:t>
+      </w:r>
+    </w:p>
+    <w:p>
+      <w:pPr>
+        <w:pStyle w:val="SourceCode"/>
+      </w:pPr>
+      <w:r>
+        <w:rPr>
+          <w:rStyle w:val="KeywordTok"/>
+        </w:rPr>
+        <w:t xml:space="preserve">npm</w:t>
+      </w:r>
+      <w:r>
+        <w:rPr>
+          <w:rStyle w:val="NormalTok"/>
+        </w:rPr>
+        <w:t xml:space="preserve"> </w:t>
+      </w:r>
+      <w:r>
+        <w:rPr>
+          <w:rStyle w:val="NormalTok"/>
+        </w:rPr>
+        <w:t xml:space="preserve">i express</w:t>
+      </w:r>
+      <w:r>
+        <w:br w:type="textWrapping"/>
+      </w:r>
+      <w:r>
+        <w:rPr>
+          <w:rStyle w:val="KeywordTok"/>
+        </w:rPr>
+        <w:t xml:space="preserve">npm</w:t>
+      </w:r>
+      <w:r>
+        <w:rPr>
+          <w:rStyle w:val="NormalTok"/>
+        </w:rPr>
+        <w:t xml:space="preserve"> </w:t>
+      </w:r>
+      <w:r>
+        <w:rPr>
+          <w:rStyle w:val="NormalTok"/>
+        </w:rPr>
+        <w:t xml:space="preserve">i pug</w:t>
+      </w:r>
+    </w:p>
+    <w:p>
+      <w:pPr>
+        <w:pStyle w:val="SourceCode"/>
+      </w:pPr>
+      <w:r>
+        <w:rPr>
+          <w:rStyle w:val="VerbatimChar"/>
+        </w:rPr>
+        <w:t xml:space="preserve">app.set('view engine', 'pug');</w:t>
+      </w:r>
+    </w:p>
+    <w:p>
+      <w:pPr>
+        <w:pStyle w:val="FirstParagraph"/>
+      </w:pPr>
+      <w:r>
+        <w:t xml:space="preserve">只需要简单的几句可以方便地使用 pug 语法来编写 Html 模板。</w:t>
+      </w:r>
+    </w:p>
+    <w:p>
+      <w:pPr>
+        <w:pStyle w:val="SourceCode"/>
+      </w:pPr>
+      <w:r>
+        <w:rPr>
+          <w:rStyle w:val="VerbatimChar"/>
+        </w:rPr>
+        <w:t xml:space="preserve">├─controllers   控制器</w:t>
+      </w:r>
+      <w:r>
+        <w:br w:type="textWrapping"/>
+      </w:r>
+      <w:r>
+        <w:rPr>
+          <w:rStyle w:val="VerbatimChar"/>
+        </w:rPr>
+        <w:t xml:space="preserve">├─models        模型</w:t>
+      </w:r>
+      <w:r>
+        <w:br w:type="textWrapping"/>
+      </w:r>
+      <w:r>
+        <w:rPr>
+          <w:rStyle w:val="VerbatimChar"/>
+        </w:rPr>
+        <w:t xml:space="preserve">├─schemas       表结构</w:t>
+      </w:r>
+      <w:r>
+        <w:br w:type="textWrapping"/>
+      </w:r>
+      <w:r>
+        <w:rPr>
+          <w:rStyle w:val="VerbatimChar"/>
+        </w:rPr>
+        <w:t xml:space="preserve">└─views         视图层</w:t>
+      </w:r>
+      <w:r>
+        <w:br w:type="textWrapping"/>
+      </w:r>
+      <w:r>
+        <w:rPr>
+          <w:rStyle w:val="VerbatimChar"/>
+        </w:rPr>
+        <w:t xml:space="preserve">    ├─includes  视图中的小插件</w:t>
+      </w:r>
+      <w:r>
+        <w:br w:type="textWrapping"/>
+      </w:r>
+      <w:r>
+        <w:rPr>
+          <w:rStyle w:val="VerbatimChar"/>
+        </w:rPr>
+        <w:t xml:space="preserve">    └─pages     视图中的页面</w:t>
+      </w:r>
+    </w:p>
+    <w:p>
+      <w:pPr>
+        <w:pStyle w:val="FirstParagraph"/>
+      </w:pPr>
+      <w:r>
+        <w:t xml:space="preserve">用 Expressjs 搭建的网站目录结构也类似 PHP，采用 MVC 的框架，不过不同的是，我这里用的是非关系型数据库 Mongo，利用 schema 就可以在应用初始化时帮你创建好一些列表结构，这相当于你的数据库与应用也绑定在了一块，十分方便。</w:t>
+      </w:r>
+    </w:p>
+    <w:p>
+      <w:pPr>
+        <w:pStyle w:val="Heading4"/>
+      </w:pPr>
+      <w:bookmarkStart w:id="71" w:name="短信群发平台-1"/>
+      <w:bookmarkEnd w:id="71"/>
+      <w:r>
+        <w:t xml:space="preserve">短信群发平台</w:t>
+      </w:r>
+    </w:p>
+    <w:p>
+      <w:pPr>
+        <w:pStyle w:val="FirstParagraph"/>
+      </w:pPr>
+      <w:r>
+        <w:t xml:space="preserve">短信群发平台主要是以发送短信为核心。不过发送一个短信并没有你用手机发送这么简单，你需要一个类似通信服务商发送短信的 API，只要得知对方的手机号，和发送内容就可以发送。这需要代码去完成，所以我利用了阿里大于的短信 API 去完成这一部分内容。他们提供了一整套的 API 类似于通信服务商一样的内容，你可以语音，短信，验证码等等一系列内容。</w:t>
+      </w:r>
+    </w:p>
+    <w:p>
+      <w:pPr>
+        <w:pStyle w:val="BodyText"/>
+      </w:pPr>
+      <w:r>
+        <w:t xml:space="preserve">下载阿里大于关于 Nodejs 的 SDK，稍加改装就可以实现简单的发送短信的功能。由于要写的群发短信的功能，这里就要考虑到一些语言会碰到的阻塞性问题，发送一条短信，你需要等阿里大于的服务器返回的结果，然后再去发送，这样会慢许多，通常用异步去解决这类问题。不过 Nodejs 几乎不需要考虑这类情况，Nodejs 本身就是单线程异步的，利用 JavaScript 的回调函数或者 Promise 写法，或者更高级的 Async/await 写法，就可以流畅地去使用异步与同步。</w:t>
+      </w:r>
+    </w:p>
+    <w:p>
+      <w:pPr>
+        <w:pStyle w:val="Heading4"/>
+      </w:pPr>
+      <w:bookmarkStart w:id="72" w:name="排值班系统-1"/>
+      <w:bookmarkEnd w:id="72"/>
+      <w:r>
+        <w:t xml:space="preserve">排值班系统</w:t>
+      </w:r>
+    </w:p>
+    <w:p>
+      <w:pPr>
+        <w:pStyle w:val="FirstParagraph"/>
+      </w:pPr>
+      <w:r>
+        <w:t xml:space="preserve">排值班系统主要是用学生的课表，根据有课无课，或者说有空与没空去安排人员。举一个比较简单的例子，一个社团需要招新了，他们已经有很多成员，成员们也愿意将他们的没课的时间去参加招新的时间上去。一般招新的时间点无非是上午第一大节，第二大节，中午，下午的第三大节，第四大节。所以具体算法就是，先将大家的无课表，记录在一个统一的课表上，然后根据配置，每个值班时间点需要多少人手。按照多劳少排的规则去安排每个人。</w:t>
+      </w:r>
+    </w:p>
+    <w:p>
+      <w:pPr>
+        <w:pStyle w:val="Heading4"/>
+      </w:pPr>
+      <w:bookmarkStart w:id="73" w:name="学习平台-1"/>
+      <w:bookmarkEnd w:id="73"/>
+      <w:r>
+        <w:t xml:space="preserve">学习平台</w:t>
+      </w:r>
+    </w:p>
+    <w:p>
+      <w:pPr>
+        <w:pStyle w:val="FirstParagraph"/>
+      </w:pPr>
+      <w:r>
+        <w:t xml:space="preserve">这里的学习平台主要是为了督促学习用，我在各个平台抓取每个网站的课程信息，写在自己的 Mongo 数据库中，人员信息从报名系统中提取，两者结合就可以实现学习进度情况。除了有爬虫的功能，同时也加入了 NodeBB 论坛，用于学员之类的讨论。社团的通知等等。</w:t>
+      </w:r>
+    </w:p>
+    <w:p>
+      <w:pPr>
+        <w:pStyle w:val="Heading3"/>
+      </w:pPr>
+      <w:bookmarkStart w:id="74" w:name="vue-与-koa-前后端分离-1"/>
+      <w:bookmarkEnd w:id="74"/>
+      <w:r>
+        <w:t xml:space="preserve">Vue 与 Koa 前后端分离</w:t>
+      </w:r>
+    </w:p>
+    <w:p>
+      <w:pPr>
+        <w:pStyle w:val="FirstParagraph"/>
+      </w:pPr>
+      <w:r>
+        <w:t xml:space="preserve">之前讲的 MVC 不管是 PHP 实现还是 Nodejs 实现，都是 Web1.0 的思想，而真正需要发展的，而且目前大公司都在用的都是前后端分离的。后端不用操心前端的事，前端不用管数据安全，服务是如何运行。他们各司其职，它们之间唯一的联系就是 API，后端提供 API 的使用方法，前端用这套 API 去调用即可。一切就变得简单许多，你甚至可以将这套 API 用在各个地方，比如部分开放给公众，用于公开数据，利用大数据的分析，部分可以与手机APP，微信小程序共用。</w:t>
+      </w:r>
+    </w:p>
+    <w:p>
+      <w:pPr>
+        <w:pStyle w:val="BodyText"/>
+      </w:pPr>
+      <w:r>
+        <w:t xml:space="preserve">其中 Vue.js 是国人开发的一款足以与 FaceBook 开发的 React 媲美的前端框架，它简单易于上手，也同样具有庞大的第三方库的支持，甚至有 Gitlab 等一些著名的项目都是基于 Vue 创建的。</w:t>
+      </w:r>
+    </w:p>
+    <w:p>
+      <w:pPr>
+        <w:pStyle w:val="BodyText"/>
+      </w:pPr>
+      <w:r>
+        <w:t xml:space="preserve">Koa.js 是 Tj 大神的另一开山大作，从 2.0 开始 Koa 放弃了老旧的 co.js 依赖，转而支持新技术来保持它异步的功能。你可以看到 Koa2.0 代码十分简单，短小，精悍，它只保留属于服务器的功能，其他功能都通过第三方库来扩建。使开发变得简单高效。</w:t>
+      </w:r>
+    </w:p>
+    <w:p>
+      <w:pPr>
+        <w:pStyle w:val="SourceCode"/>
+      </w:pPr>
+      <w:r>
+        <w:rPr>
+          <w:rStyle w:val="VerbatimChar"/>
+        </w:rPr>
+        <w:t xml:space="preserve">├─client        前端</w:t>
+      </w:r>
+      <w:r>
+        <w:br w:type="textWrapping"/>
+      </w:r>
+      <w:r>
+        <w:rPr>
+          <w:rStyle w:val="VerbatimChar"/>
+        </w:rPr>
+        <w:t xml:space="preserve">│   ├─dist   生产文件</w:t>
+      </w:r>
+      <w:r>
+        <w:br w:type="textWrapping"/>
+      </w:r>
+      <w:r>
+        <w:rPr>
+          <w:rStyle w:val="VerbatimChar"/>
+        </w:rPr>
+        <w:t xml:space="preserve">│   └─src    核心文件</w:t>
+      </w:r>
+      <w:r>
+        <w:br w:type="textWrapping"/>
+      </w:r>
+      <w:r>
+        <w:rPr>
+          <w:rStyle w:val="VerbatimChar"/>
+        </w:rPr>
+        <w:t xml:space="preserve">└─server        后端</w:t>
+      </w:r>
+      <w:r>
+        <w:br w:type="textWrapping"/>
+      </w:r>
+      <w:r>
+        <w:rPr>
+          <w:rStyle w:val="VerbatimChar"/>
+        </w:rPr>
+        <w:t xml:space="preserve">    ├─dist   生产文件</w:t>
+      </w:r>
+      <w:r>
+        <w:br w:type="textWrapping"/>
+      </w:r>
+      <w:r>
+        <w:rPr>
+          <w:rStyle w:val="VerbatimChar"/>
+        </w:rPr>
+        <w:t xml:space="preserve">    └─src    核心文件</w:t>
+      </w:r>
+    </w:p>
+    <w:p>
+      <w:pPr>
+        <w:pStyle w:val="FirstParagraph"/>
+      </w:pPr>
+      <w:r>
+        <w:t xml:space="preserve">可以看到在目录构建上，已经将其分别前端与后端两部分，这样能很好的专注于某一部分的开发。</w:t>
+      </w:r>
+    </w:p>
+    <w:p>
+      <w:pPr>
+        <w:pStyle w:val="Heading4"/>
+      </w:pPr>
+      <w:bookmarkStart w:id="75" w:name="邮件发送平台-1"/>
+      <w:bookmarkEnd w:id="75"/>
+      <w:r>
+        <w:t xml:space="preserve">邮件发送平台</w:t>
+      </w:r>
+    </w:p>
+    <w:p>
+      <w:pPr>
+        <w:pStyle w:val="FirstParagraph"/>
+      </w:pPr>
+      <w:r>
+        <w:t xml:space="preserve">邮件发送平台主要用于发送邮件，只靠前端是不能完成的，前端只是提供友好的界面，将用户的数据包装发送给后端，后端接收之后，将数据匹配至相应的 API，我这里利用的是 nodemailer 第三方插件，通过邮箱的配置，就可以轻松的发送邮件。</w:t>
+      </w:r>
+    </w:p>
+    <w:p>
+      <w:pPr>
+        <w:pStyle w:val="Heading2"/>
+      </w:pPr>
+      <w:bookmarkStart w:id="76" w:name="docker-部署过程"/>
+      <w:bookmarkEnd w:id="76"/>
+      <w:r>
+        <w:t xml:space="preserve">Docker 部署过程</w:t>
+      </w:r>
+    </w:p>
+    <w:p>
+      <w:pPr>
+        <w:pStyle w:val="Heading3"/>
+      </w:pPr>
+      <w:bookmarkStart w:id="77" w:name="docker-安装"/>
+      <w:bookmarkEnd w:id="77"/>
+      <w:r>
+        <w:t xml:space="preserve">Docker 安装</w:t>
+      </w:r>
+    </w:p>
+    <w:p>
+      <w:pPr>
+        <w:pStyle w:val="FirstParagraph"/>
+      </w:pPr>
+      <w:r>
+        <w:t xml:space="preserve">在 Linux 中安装 Docker 很方便，只要下载对应脚本就可以自动进行安装，同时为了方便使用，在 docker 命令之前不用加上 sudo，你可以将 docker 加入相应的用户组。</w:t>
+      </w:r>
+    </w:p>
+    <w:p>
+      <w:pPr>
+        <w:pStyle w:val="BodyText"/>
+      </w:pPr>
+      <w:r>
+        <w:t xml:space="preserve">此时，Docker 已安装好，如果需要暂停或者启动只需用 systemctl 来启用它即可。当然为了用于 docker-compose 你还需要安装 docker-compose 来实现一键化部署。</w:t>
+      </w:r>
+    </w:p>
+    <w:p>
+      <w:pPr>
+        <w:pStyle w:val="Heading3"/>
+      </w:pPr>
+      <w:bookmarkStart w:id="78" w:name="docker-配置"/>
+      <w:bookmarkEnd w:id="78"/>
+      <w:r>
+        <w:t xml:space="preserve">Docker 配置</w:t>
+      </w:r>
+    </w:p>
+    <w:p>
+      <w:pPr>
+        <w:pStyle w:val="FirstParagraph"/>
+      </w:pPr>
+      <w:r>
+        <w:t xml:space="preserve">与其说是 docker 配置，还不如说是 docker-compose.yml 文件的配置：</w:t>
+      </w:r>
+    </w:p>
+    <w:p>
+      <w:pPr>
+        <w:pStyle w:val="SourceCode"/>
+      </w:pPr>
+      <w:r>
+        <w:rPr>
+          <w:rStyle w:val="CommentTok"/>
+        </w:rPr>
+        <w:t xml:space="preserve"># 基于 php 这个版本的容器</w:t>
+      </w:r>
+      <w:r>
+        <w:br w:type="textWrapping"/>
+      </w:r>
+      <w:r>
+        <w:rPr>
+          <w:rStyle w:val="KeywordTok"/>
+        </w:rPr>
+        <w:t xml:space="preserve">FROM</w:t>
+      </w:r>
+      <w:r>
+        <w:rPr>
+          <w:rStyle w:val="NormalTok"/>
+        </w:rPr>
+        <w:t xml:space="preserve"> </w:t>
+      </w:r>
+      <w:r>
+        <w:rPr>
+          <w:rStyle w:val="NormalTok"/>
+        </w:rPr>
+        <w:t xml:space="preserve">php:5.6-apache</w:t>
+      </w:r>
+      <w:r>
+        <w:br w:type="textWrapping"/>
+      </w:r>
+      <w:r>
+        <w:rPr>
+          <w:rStyle w:val="CommentTok"/>
+        </w:rPr>
+        <w:t xml:space="preserve"># 工作目录设定</w:t>
+      </w:r>
+      <w:r>
+        <w:br w:type="textWrapping"/>
+      </w:r>
+      <w:r>
+        <w:rPr>
+          <w:rStyle w:val="KeywordTok"/>
+        </w:rPr>
+        <w:t xml:space="preserve">WORKDIR</w:t>
+      </w:r>
+      <w:r>
+        <w:rPr>
+          <w:rStyle w:val="NormalTok"/>
+        </w:rPr>
+        <w:t xml:space="preserve"> </w:t>
+      </w:r>
+      <w:r>
+        <w:rPr>
+          <w:rStyle w:val="NormalTok"/>
+        </w:rPr>
+        <w:t xml:space="preserve">/var/www/html</w:t>
+      </w:r>
+      <w:r>
+        <w:br w:type="textWrapping"/>
+      </w:r>
+      <w:r>
+        <w:rPr>
+          <w:rStyle w:val="CommentTok"/>
+        </w:rPr>
+        <w:t xml:space="preserve"># 安装 php 额外的扩展</w:t>
+      </w:r>
+      <w:r>
+        <w:br w:type="textWrapping"/>
+      </w:r>
+      <w:r>
+        <w:rPr>
+          <w:rStyle w:val="KeywordTok"/>
+        </w:rPr>
+        <w:t xml:space="preserve">RUN</w:t>
+      </w:r>
+      <w:r>
+        <w:rPr>
+          <w:rStyle w:val="NormalTok"/>
+        </w:rPr>
+        <w:t xml:space="preserve"> </w:t>
+      </w:r>
+      <w:r>
+        <w:rPr>
+          <w:rStyle w:val="NormalTok"/>
+        </w:rPr>
+        <w:t xml:space="preserve">docker-php-ext-install pdo pdo_mysql</w:t>
+      </w:r>
+      <w:r>
+        <w:br w:type="textWrapping"/>
+      </w:r>
+      <w:r>
+        <w:rPr>
+          <w:rStyle w:val="CommentTok"/>
+        </w:rPr>
+        <w:t xml:space="preserve"># 开放 80 端口</w:t>
+      </w:r>
+      <w:r>
+        <w:br w:type="textWrapping"/>
+      </w:r>
+      <w:r>
+        <w:rPr>
+          <w:rStyle w:val="KeywordTok"/>
+        </w:rPr>
+        <w:t xml:space="preserve">EXPOSE</w:t>
+      </w:r>
+      <w:r>
+        <w:rPr>
+          <w:rStyle w:val="NormalTok"/>
+        </w:rPr>
+        <w:t xml:space="preserve"> </w:t>
+      </w:r>
+      <w:r>
+        <w:rPr>
+          <w:rStyle w:val="NormalTok"/>
+        </w:rPr>
+        <w:t xml:space="preserve">80</w:t>
+      </w:r>
+      <w:r>
+        <w:br w:type="textWrapping"/>
+      </w:r>
+      <w:r>
+        <w:rPr>
+          <w:rStyle w:val="CommentTok"/>
+        </w:rPr>
+        <w:t xml:space="preserve"># 最后执行 apache</w:t>
+      </w:r>
+      <w:r>
+        <w:br w:type="textWrapping"/>
+      </w:r>
+      <w:r>
+        <w:rPr>
+          <w:rStyle w:val="KeywordTok"/>
+        </w:rPr>
+        <w:t xml:space="preserve">CMD</w:t>
+      </w:r>
+      <w:r>
+        <w:rPr>
+          <w:rStyle w:val="NormalTok"/>
+        </w:rPr>
+        <w:t xml:space="preserve"> </w:t>
+      </w:r>
+      <w:r>
+        <w:rPr>
+          <w:rStyle w:val="NormalTok"/>
+        </w:rPr>
+        <w:t xml:space="preserve">apache2-foreground</w:t>
+      </w:r>
+    </w:p>
+    <w:p>
+      <w:pPr>
+        <w:pStyle w:val="SourceCode"/>
+      </w:pPr>
+      <w:r>
+        <w:rPr>
+          <w:rStyle w:val="VerbatimChar"/>
+        </w:rPr>
+        <w:t xml:space="preserve">version: '2'</w:t>
+      </w:r>
+      <w:r>
+        <w:br w:type="textWrapping"/>
+      </w:r>
+      <w:r>
+        <w:rPr>
+          <w:rStyle w:val="VerbatimChar"/>
+        </w:rPr>
+        <w:t xml:space="preserve">services:</w:t>
+      </w:r>
+      <w:r>
+        <w:br w:type="textWrapping"/>
+      </w:r>
+      <w:r>
+        <w:rPr>
+          <w:rStyle w:val="VerbatimChar"/>
+        </w:rPr>
+        <w:t xml:space="preserve">  mysql:</w:t>
+      </w:r>
+      <w:r>
+        <w:br w:type="textWrapping"/>
+      </w:r>
+      <w:r>
+        <w:rPr>
+          <w:rStyle w:val="VerbatimChar"/>
+        </w:rPr>
+        <w:t xml:space="preserve">    image: mysql:5.7</w:t>
+      </w:r>
+      <w:r>
+        <w:br w:type="textWrapping"/>
+      </w:r>
+      <w:r>
+        <w:rPr>
+          <w:rStyle w:val="VerbatimChar"/>
+        </w:rPr>
+        <w:t xml:space="preserve">    container_name: mysql_es</w:t>
+      </w:r>
+      <w:r>
+        <w:br w:type="textWrapping"/>
+      </w:r>
+      <w:r>
+        <w:rPr>
+          <w:rStyle w:val="VerbatimChar"/>
+        </w:rPr>
+        <w:t xml:space="preserve">    environment:</w:t>
+      </w:r>
+      <w:r>
+        <w:br w:type="textWrapping"/>
+      </w:r>
+      <w:r>
+        <w:rPr>
+          <w:rStyle w:val="VerbatimChar"/>
+        </w:rPr>
+        <w:t xml:space="preserve">      MYSQL_ROOT_PASSWORD: 123456</w:t>
+      </w:r>
+      <w:r>
+        <w:br w:type="textWrapping"/>
+      </w:r>
+      <w:r>
+        <w:rPr>
+          <w:rStyle w:val="VerbatimChar"/>
+        </w:rPr>
+        <w:t xml:space="preserve">      MYSQL_DATABASE: es</w:t>
+      </w:r>
+      <w:r>
+        <w:br w:type="textWrapping"/>
+      </w:r>
+      <w:r>
+        <w:rPr>
+          <w:rStyle w:val="VerbatimChar"/>
+        </w:rPr>
+        <w:t xml:space="preserve">    volumes:</w:t>
+      </w:r>
+      <w:r>
+        <w:br w:type="textWrapping"/>
+      </w:r>
+      <w:r>
+        <w:rPr>
+          <w:rStyle w:val="VerbatimChar"/>
+        </w:rPr>
+        <w:t xml:space="preserve">      - ./db/es.sql:/docker-entrypoint-initdb.d/1.es.sql</w:t>
+      </w:r>
+      <w:r>
+        <w:br w:type="textWrapping"/>
+      </w:r>
+      <w:r>
+        <w:rPr>
+          <w:rStyle w:val="VerbatimChar"/>
+        </w:rPr>
+        <w:t xml:space="preserve">  web:</w:t>
+      </w:r>
+      <w:r>
+        <w:br w:type="textWrapping"/>
+      </w:r>
+      <w:r>
+        <w:rPr>
+          <w:rStyle w:val="VerbatimChar"/>
+        </w:rPr>
+        <w:t xml:space="preserve">    build: .</w:t>
+      </w:r>
+      <w:r>
+        <w:br w:type="textWrapping"/>
+      </w:r>
+      <w:r>
+        <w:rPr>
+          <w:rStyle w:val="VerbatimChar"/>
+        </w:rPr>
+        <w:t xml:space="preserve">    container_name: web_es</w:t>
+      </w:r>
+      <w:r>
+        <w:br w:type="textWrapping"/>
+      </w:r>
+      <w:r>
+        <w:rPr>
+          <w:rStyle w:val="VerbatimChar"/>
+        </w:rPr>
+        <w:t xml:space="preserve">    links:</w:t>
+      </w:r>
+      <w:r>
+        <w:br w:type="textWrapping"/>
+      </w:r>
+      <w:r>
+        <w:rPr>
+          <w:rStyle w:val="VerbatimChar"/>
+        </w:rPr>
+        <w:t xml:space="preserve">      - mysql</w:t>
+      </w:r>
+      <w:r>
+        <w:br w:type="textWrapping"/>
+      </w:r>
+      <w:r>
+        <w:rPr>
+          <w:rStyle w:val="VerbatimChar"/>
+        </w:rPr>
+        <w:t xml:space="preserve">    ports:</w:t>
+      </w:r>
+      <w:r>
+        <w:br w:type="textWrapping"/>
+      </w:r>
+      <w:r>
+        <w:rPr>
+          <w:rStyle w:val="VerbatimChar"/>
+        </w:rPr>
+        <w:t xml:space="preserve">      - "8080:80"</w:t>
+      </w:r>
+      <w:r>
+        <w:br w:type="textWrapping"/>
+      </w:r>
+      <w:r>
+        <w:rPr>
+          <w:rStyle w:val="VerbatimChar"/>
+        </w:rPr>
+        <w:t xml:space="preserve">    volumes:</w:t>
+      </w:r>
+      <w:r>
+        <w:br w:type="textWrapping"/>
+      </w:r>
+      <w:r>
+        <w:rPr>
+          <w:rStyle w:val="VerbatimChar"/>
+        </w:rPr>
+        <w:t xml:space="preserve">      - ./:/var/www/html</w:t>
+      </w:r>
+    </w:p>
+    <w:p>
+      <w:pPr>
+        <w:pStyle w:val="FirstParagraph"/>
+      </w:pPr>
+      <w:r>
+        <w:t xml:space="preserve">这是关于 php 的环境搭建，compose 利用的是两个 docker 容器，容器之间通过端口连接，一个容器通过 Dockerfile 文件定义，另一个是 mysql 容器，是使用官方的。最后只需要一个简单的命令就可以很快的启动，当然这不包括镜像的下载与安装。</w:t>
+      </w:r>
+    </w:p>
+    <w:p>
+      <w:pPr>
         <w:pStyle w:val="Heading1"/>
       </w:pPr>
-      <w:bookmarkStart w:id="65" w:name="第五章-致谢"/>
-      <w:bookmarkEnd w:id="65"/>
+      <w:bookmarkStart w:id="79" w:name="第五章-致谢"/>
+      <w:bookmarkEnd w:id="79"/>
       <w:r>
         <w:t xml:space="preserve">第五章 致谢</w:t>
       </w:r>
@@ -2611,8 +5592,8 @@
       <w:pPr>
         <w:pStyle w:val="Heading2"/>
       </w:pPr>
-      <w:bookmarkStart w:id="66" w:name="感谢指导老师"/>
-      <w:bookmarkEnd w:id="66"/>
+      <w:bookmarkStart w:id="80" w:name="感谢指导老师"/>
+      <w:bookmarkEnd w:id="80"/>
       <w:r>
         <w:t xml:space="preserve">感谢指导老师</w:t>
       </w:r>
@@ -2629,8 +5610,8 @@
       <w:pPr>
         <w:pStyle w:val="Heading2"/>
       </w:pPr>
-      <w:bookmarkStart w:id="67" w:name="感谢成员"/>
-      <w:bookmarkEnd w:id="67"/>
+      <w:bookmarkStart w:id="81" w:name="感谢成员"/>
+      <w:bookmarkEnd w:id="81"/>
       <w:r>
         <w:t xml:space="preserve">感谢成员</w:t>
       </w:r>
@@ -2647,8 +5628,8 @@
       <w:pPr>
         <w:pStyle w:val="Heading2"/>
       </w:pPr>
-      <w:bookmarkStart w:id="68" w:name="感谢开源社区"/>
-      <w:bookmarkEnd w:id="68"/>
+      <w:bookmarkStart w:id="82" w:name="感谢开源社区"/>
+      <w:bookmarkEnd w:id="82"/>
       <w:r>
         <w:t xml:space="preserve">感谢开源社区</w:t>
       </w:r>
@@ -2665,8 +5646,8 @@
       <w:pPr>
         <w:pStyle w:val="Heading2"/>
       </w:pPr>
-      <w:bookmarkStart w:id="69" w:name="感谢互联网"/>
-      <w:bookmarkEnd w:id="69"/>
+      <w:bookmarkStart w:id="83" w:name="感谢互联网"/>
+      <w:bookmarkEnd w:id="83"/>
       <w:r>
         <w:t xml:space="preserve">感谢互联网</w:t>
       </w:r>
@@ -2683,389 +5664,367 @@
       <w:pPr>
         <w:pStyle w:val="Heading1"/>
       </w:pPr>
-      <w:bookmarkStart w:id="70" w:name="第六章-参考文献"/>
-      <w:bookmarkEnd w:id="70"/>
+      <w:bookmarkStart w:id="84" w:name="第六章-参考文献"/>
+      <w:bookmarkEnd w:id="84"/>
       <w:r>
         <w:t xml:space="preserve">第六章 参考文献</w:t>
       </w:r>
     </w:p>
     <w:p>
       <w:pPr>
+        <w:numPr>
+          <w:numId w:val="1022"/>
+          <w:ilvl w:val="0"/>
+        </w:numPr>
+      </w:pPr>
+      <w:r>
+        <w:t xml:space="preserve">Vue.js官方教程[EB/OL].[2018-04-06]: http://cn.vuejs.org/guide</w:t>
+      </w:r>
+    </w:p>
+    <w:p>
+      <w:pPr>
+        <w:numPr>
+          <w:numId w:val="1022"/>
+          <w:ilvl w:val="0"/>
+        </w:numPr>
+      </w:pPr>
+      <w:r>
+        <w:t xml:space="preserve">阮一峰-前端开发的历史和趋势[EB/OL].[2017-05-26]:</w:t>
+      </w:r>
+      <w:r>
+        <w:t xml:space="preserve"> </w:t>
+      </w:r>
+      <w:r>
+        <w:t xml:space="preserve">https://github.com/ruanyf/jstraining/blob/master/docs/history.md</w:t>
+      </w:r>
+    </w:p>
+    <w:p>
+      <w:pPr>
+        <w:numPr>
+          <w:numId w:val="1022"/>
+          <w:ilvl w:val="0"/>
+        </w:numPr>
+      </w:pPr>
+      <w:r>
+        <w:t xml:space="preserve">Docker: a Software as a Service, Operating System-Level Virtualization Framework[EB/OL].[2014-07-21]: http://journal.code4lib.org/articles/9669?utm_source=feedburner&amp;utm_medium=feed&amp;utm_campaign=Feed%3A+c4lj+</w:t>
+      </w:r>
+    </w:p>
+    <w:p>
+      <w:pPr>
+        <w:numPr>
+          <w:numId w:val="1022"/>
+          <w:ilvl w:val="0"/>
+        </w:numPr>
+      </w:pPr>
+      <w:r>
+        <w:t xml:space="preserve">阮一峰-Docker 入门教程[EB/OL].[2018-02-09]: http://www.ruanyifeng.com/blog/2018/02/docker-tutorial.html</w:t>
+      </w:r>
+    </w:p>
+    <w:p>
+      <w:pPr>
+        <w:numPr>
+          <w:numId w:val="1022"/>
+          <w:ilvl w:val="0"/>
+        </w:numPr>
+      </w:pPr>
+      <w:r>
+        <w:t xml:space="preserve">ThinkPHP3.2完全开发手册[EB/OL].[2013-01-01]: http://document.thinkphp.cn/manual_3_2.html#environment</w:t>
+      </w:r>
+    </w:p>
+    <w:p>
+      <w:pPr>
+        <w:pStyle w:val="Heading1"/>
+      </w:pPr>
+      <w:bookmarkStart w:id="85" w:name="第七章-附录"/>
+      <w:bookmarkEnd w:id="85"/>
+      <w:r>
+        <w:t xml:space="preserve">第七章 附录</w:t>
+      </w:r>
+    </w:p>
+    <w:p>
+      <w:pPr>
+        <w:pStyle w:val="Heading2"/>
+      </w:pPr>
+      <w:bookmarkStart w:id="86" w:name="成品-github-仓库展示"/>
+      <w:bookmarkEnd w:id="86"/>
+      <w:r>
+        <w:t xml:space="preserve">成品 GitHub 仓库展示</w:t>
+      </w:r>
+    </w:p>
+    <w:p>
+      <w:pPr>
+        <w:numPr>
+          <w:numId w:val="1023"/>
+          <w:ilvl w:val="0"/>
+        </w:numPr>
+      </w:pPr>
+      <w:r>
+        <w:t xml:space="preserve">报名管理系统：https://github.com/Lanseria/signinsys-php</w:t>
+      </w:r>
+    </w:p>
+    <w:p>
+      <w:pPr>
+        <w:numPr>
+          <w:numId w:val="1023"/>
+          <w:ilvl w:val="0"/>
+        </w:numPr>
+      </w:pPr>
+      <w:r>
+        <w:t xml:space="preserve">考核系统：https://github.com/Lanseria/exam-sys</w:t>
+      </w:r>
+    </w:p>
+    <w:p>
+      <w:pPr>
+        <w:numPr>
+          <w:numId w:val="1023"/>
+          <w:ilvl w:val="0"/>
+        </w:numPr>
+      </w:pPr>
+      <w:r>
+        <w:t xml:space="preserve">短信群发平台：https://github.com/Lanseria/sms-mass-platform</w:t>
+      </w:r>
+    </w:p>
+    <w:p>
+      <w:pPr>
+        <w:numPr>
+          <w:numId w:val="1023"/>
+          <w:ilvl w:val="0"/>
+        </w:numPr>
+      </w:pPr>
+      <w:r>
+        <w:t xml:space="preserve">社团排值班工具及系统：https://github.com/Lanseria/arrageclasssys</w:t>
+      </w:r>
+    </w:p>
+    <w:p>
+      <w:pPr>
+        <w:numPr>
+          <w:numId w:val="1023"/>
+          <w:ilvl w:val="0"/>
+        </w:numPr>
+      </w:pPr>
+      <w:r>
+        <w:t xml:space="preserve">邮件群发系统：https://github.com/Lanseria/mail-system</w:t>
+      </w:r>
+    </w:p>
+    <w:p>
+      <w:pPr>
+        <w:numPr>
+          <w:numId w:val="1023"/>
+          <w:ilvl w:val="0"/>
+        </w:numPr>
+      </w:pPr>
+      <w:r>
+        <w:t xml:space="preserve">学习进度平台：https://github.com/Lanseria/learn-site</w:t>
+      </w:r>
+    </w:p>
+    <w:p>
+      <w:pPr>
+        <w:pStyle w:val="Heading2"/>
+      </w:pPr>
+      <w:bookmarkStart w:id="87" w:name="名词解析和相关资源"/>
+      <w:bookmarkEnd w:id="87"/>
+      <w:r>
+        <w:t xml:space="preserve">名词解析和相关资源</w:t>
+      </w:r>
+    </w:p>
+    <w:p>
+      <w:pPr>
+        <w:pStyle w:val="Heading3"/>
+      </w:pPr>
+      <w:bookmarkStart w:id="88" w:name="概念"/>
+      <w:bookmarkEnd w:id="88"/>
+      <w:r>
+        <w:t xml:space="preserve">概念</w:t>
+      </w:r>
+    </w:p>
+    <w:p>
+      <w:pPr>
         <w:pStyle w:val="Compact"/>
         <w:numPr>
-          <w:numId w:val="1021"/>
-          <w:ilvl w:val="0"/>
-        </w:numPr>
-      </w:pPr>
-      <w:r>
-        <w:t xml:space="preserve">Vue.js官方教程[EB/OL].[2018-04-06]: http://cn.vuejs.org/guide</w:t>
+          <w:numId w:val="1024"/>
+          <w:ilvl w:val="0"/>
+        </w:numPr>
+      </w:pPr>
+      <w:r>
+        <w:t xml:space="preserve">MVVM: http://baike.baidu.com/view/3507915.htm</w:t>
+      </w:r>
+    </w:p>
+    <w:p>
+      <w:pPr>
+        <w:pStyle w:val="Heading3"/>
+      </w:pPr>
+      <w:bookmarkStart w:id="89" w:name="docker"/>
+      <w:bookmarkEnd w:id="89"/>
+      <w:r>
+        <w:t xml:space="preserve">Docker</w:t>
+      </w:r>
+    </w:p>
+    <w:p>
+      <w:pPr>
+        <w:numPr>
+          <w:numId w:val="1025"/>
+          <w:ilvl w:val="0"/>
+        </w:numPr>
+      </w:pPr>
+      <w:r>
+        <w:t xml:space="preserve">Docker Documentation: https://docs.docker.com/</w:t>
+      </w:r>
+    </w:p>
+    <w:p>
+      <w:pPr>
+        <w:numPr>
+          <w:numId w:val="1025"/>
+          <w:ilvl w:val="0"/>
+        </w:numPr>
+      </w:pPr>
+      <w:r>
+        <w:t xml:space="preserve">What is Docker: https://www.docker.com/what-docker</w:t>
+      </w:r>
+    </w:p>
+    <w:p>
+      <w:pPr>
+        <w:pStyle w:val="Heading3"/>
+      </w:pPr>
+      <w:bookmarkStart w:id="90" w:name="javascript框架"/>
+      <w:bookmarkEnd w:id="90"/>
+      <w:r>
+        <w:t xml:space="preserve">JavaScript框架</w:t>
+      </w:r>
+    </w:p>
+    <w:p>
+      <w:pPr>
+        <w:numPr>
+          <w:numId w:val="1026"/>
+          <w:ilvl w:val="0"/>
+        </w:numPr>
+      </w:pPr>
+      <w:r>
+        <w:t xml:space="preserve">Angular.js: https://angular.io/</w:t>
+      </w:r>
+    </w:p>
+    <w:p>
+      <w:pPr>
+        <w:numPr>
+          <w:numId w:val="1026"/>
+          <w:ilvl w:val="0"/>
+        </w:numPr>
+      </w:pPr>
+      <w:r>
+        <w:t xml:space="preserve">React: https://reactjs.org/</w:t>
+      </w:r>
+    </w:p>
+    <w:p>
+      <w:pPr>
+        <w:numPr>
+          <w:numId w:val="1026"/>
+          <w:ilvl w:val="0"/>
+        </w:numPr>
+      </w:pPr>
+      <w:r>
+        <w:t xml:space="preserve">Vue.js: https://cn.vuejs.org/</w:t>
+      </w:r>
+    </w:p>
+    <w:p>
+      <w:pPr>
+        <w:numPr>
+          <w:numId w:val="1026"/>
+          <w:ilvl w:val="0"/>
+        </w:numPr>
+      </w:pPr>
+      <w:r>
+        <w:t xml:space="preserve">Node.js: https://nodejs.org/en/</w:t>
+      </w:r>
+    </w:p>
+    <w:p>
+      <w:pPr>
+        <w:numPr>
+          <w:numId w:val="1026"/>
+          <w:ilvl w:val="0"/>
+        </w:numPr>
+      </w:pPr>
+      <w:r>
+        <w:t xml:space="preserve">Express.js: http://expressjs.com/</w:t>
+      </w:r>
+    </w:p>
+    <w:p>
+      <w:pPr>
+        <w:pStyle w:val="Heading3"/>
+      </w:pPr>
+      <w:bookmarkStart w:id="91" w:name="javascript规范"/>
+      <w:bookmarkEnd w:id="91"/>
+      <w:r>
+        <w:t xml:space="preserve">JavaScript规范</w:t>
+      </w:r>
+    </w:p>
+    <w:p>
+      <w:pPr>
+        <w:numPr>
+          <w:numId w:val="1027"/>
+          <w:ilvl w:val="0"/>
+        </w:numPr>
+      </w:pPr>
+      <w:r>
+        <w:t xml:space="preserve">ECMAScript: https://zh.wikipedia.org/zh-cn/ECMAScript</w:t>
+      </w:r>
+    </w:p>
+    <w:p>
+      <w:pPr>
+        <w:numPr>
+          <w:numId w:val="1027"/>
+          <w:ilvl w:val="0"/>
+        </w:numPr>
+      </w:pPr>
+      <w:r>
+        <w:t xml:space="preserve">ESLint: https://eslint.org/</w:t>
+      </w:r>
+    </w:p>
+    <w:p>
+      <w:pPr>
+        <w:pStyle w:val="Heading3"/>
+      </w:pPr>
+      <w:bookmarkStart w:id="92" w:name="工具"/>
+      <w:bookmarkEnd w:id="92"/>
+      <w:r>
+        <w:t xml:space="preserve">工具</w:t>
+      </w:r>
+    </w:p>
+    <w:p>
+      <w:pPr>
+        <w:numPr>
+          <w:numId w:val="1028"/>
+          <w:ilvl w:val="0"/>
+        </w:numPr>
+      </w:pPr>
+      <w:r>
+        <w:t xml:space="preserve">Gulp: https://www.gulpjs.com.cn/</w:t>
+      </w:r>
+    </w:p>
+    <w:p>
+      <w:pPr>
+        <w:numPr>
+          <w:numId w:val="1028"/>
+          <w:ilvl w:val="0"/>
+        </w:numPr>
+      </w:pPr>
+      <w:r>
+        <w:t xml:space="preserve">Webpack: https://webpack.js.org/</w:t>
+      </w:r>
+    </w:p>
+    <w:p>
+      <w:pPr>
+        <w:pStyle w:val="Heading3"/>
+      </w:pPr>
+      <w:bookmarkStart w:id="93" w:name="平台"/>
+      <w:bookmarkEnd w:id="93"/>
+      <w:r>
+        <w:t xml:space="preserve">平台</w:t>
       </w:r>
     </w:p>
     <w:p>
       <w:pPr>
         <w:pStyle w:val="Compact"/>
         <w:numPr>
-          <w:numId w:val="1021"/>
-          <w:ilvl w:val="0"/>
-        </w:numPr>
-      </w:pPr>
-      <w:r>
-        <w:t xml:space="preserve">阮一峰-前端开发的历史和趋势[EB/OL].[2017-05-26]:</w:t>
-      </w:r>
-      <w:r>
-        <w:t xml:space="preserve"> </w:t>
-      </w:r>
-      <w:r>
-        <w:t xml:space="preserve">https://github.com/ruanyf/jstraining/blob/master/docs/history.md</w:t>
-      </w:r>
-    </w:p>
-    <w:p>
-      <w:pPr>
-        <w:pStyle w:val="Compact"/>
-        <w:numPr>
-          <w:numId w:val="1021"/>
-          <w:ilvl w:val="0"/>
-        </w:numPr>
-      </w:pPr>
-      <w:r>
-        <w:t xml:space="preserve">Docker: a Software as a Service, Operating System-Level Virtualization Framework[EB/OL].[2014-07-21]: http://journal.code4lib.org/articles/9669?utm_source=feedburner&amp;utm_medium=feed&amp;utm_campaign=Feed%3A+c4lj+</w:t>
-      </w:r>
-    </w:p>
-    <w:p>
-      <w:pPr>
-        <w:pStyle w:val="Compact"/>
-        <w:numPr>
-          <w:numId w:val="1021"/>
-          <w:ilvl w:val="0"/>
-        </w:numPr>
-      </w:pPr>
-      <w:r>
-        <w:t xml:space="preserve">阮一峰-Docker 入门教程[EB/OL].[2018-02-09]: http://www.ruanyifeng.com/blog/2018/02/docker-tutorial.html</w:t>
-      </w:r>
-    </w:p>
-    <w:p>
-      <w:pPr>
-        <w:pStyle w:val="Compact"/>
-        <w:numPr>
-          <w:numId w:val="1021"/>
-          <w:ilvl w:val="0"/>
-        </w:numPr>
-      </w:pPr>
-      <w:r>
-        <w:t xml:space="preserve">ThinkPHP3.2完全开发手册[EB/OL].[2013-01-01]: http://document.thinkphp.cn/manual_3_2.html#environment</w:t>
-      </w:r>
-    </w:p>
-    <w:p>
-      <w:pPr>
-        <w:pStyle w:val="Heading1"/>
-      </w:pPr>
-      <w:bookmarkStart w:id="71" w:name="第七章-附录"/>
-      <w:bookmarkEnd w:id="71"/>
-      <w:r>
-        <w:t xml:space="preserve">第七章 附录</w:t>
-      </w:r>
-    </w:p>
-    <w:p>
-      <w:pPr>
-        <w:pStyle w:val="Heading2"/>
-      </w:pPr>
-      <w:bookmarkStart w:id="72" w:name="成品-github-仓库展示"/>
-      <w:bookmarkEnd w:id="72"/>
-      <w:r>
-        <w:t xml:space="preserve">成品 GitHub 仓库展示</w:t>
-      </w:r>
-    </w:p>
-    <w:p>
-      <w:pPr>
-        <w:pStyle w:val="Compact"/>
-        <w:numPr>
-          <w:numId w:val="1022"/>
-          <w:ilvl w:val="0"/>
-        </w:numPr>
-      </w:pPr>
-      <w:r>
-        <w:t xml:space="preserve">报名管理系统：https://github.com/Lanseria/signinsys-php</w:t>
-      </w:r>
-    </w:p>
-    <w:p>
-      <w:pPr>
-        <w:pStyle w:val="Compact"/>
-        <w:numPr>
-          <w:numId w:val="1022"/>
-          <w:ilvl w:val="0"/>
-        </w:numPr>
-      </w:pPr>
-      <w:r>
-        <w:t xml:space="preserve">考核系统：https://github.com/Lanseria/exam-sys</w:t>
-      </w:r>
-    </w:p>
-    <w:p>
-      <w:pPr>
-        <w:pStyle w:val="Compact"/>
-        <w:numPr>
-          <w:numId w:val="1022"/>
-          <w:ilvl w:val="0"/>
-        </w:numPr>
-      </w:pPr>
-      <w:r>
-        <w:t xml:space="preserve">短信群发平台：https://github.com/Lanseria/sms-mass-platform</w:t>
-      </w:r>
-    </w:p>
-    <w:p>
-      <w:pPr>
-        <w:pStyle w:val="Compact"/>
-        <w:numPr>
-          <w:numId w:val="1022"/>
-          <w:ilvl w:val="0"/>
-        </w:numPr>
-      </w:pPr>
-      <w:r>
-        <w:t xml:space="preserve">社团排值班工具及系统：https://github.com/Lanseria/arrageclasssys</w:t>
-      </w:r>
-    </w:p>
-    <w:p>
-      <w:pPr>
-        <w:pStyle w:val="Compact"/>
-        <w:numPr>
-          <w:numId w:val="1022"/>
-          <w:ilvl w:val="0"/>
-        </w:numPr>
-      </w:pPr>
-      <w:r>
-        <w:t xml:space="preserve">邮件群发系统：https://github.com/Lanseria/mail-system</w:t>
-      </w:r>
-    </w:p>
-    <w:p>
-      <w:pPr>
-        <w:pStyle w:val="Compact"/>
-        <w:numPr>
-          <w:numId w:val="1022"/>
-          <w:ilvl w:val="0"/>
-        </w:numPr>
-      </w:pPr>
-      <w:r>
-        <w:t xml:space="preserve">学习进度平台：https://github.com/Lanseria/learn-site</w:t>
-      </w:r>
-    </w:p>
-    <w:p>
-      <w:pPr>
-        <w:pStyle w:val="Heading2"/>
-      </w:pPr>
-      <w:bookmarkStart w:id="73" w:name="名词解析和相关资源"/>
-      <w:bookmarkEnd w:id="73"/>
-      <w:r>
-        <w:t xml:space="preserve">名词解析和相关资源</w:t>
-      </w:r>
-    </w:p>
-    <w:p>
-      <w:pPr>
-        <w:pStyle w:val="Heading3"/>
-      </w:pPr>
-      <w:bookmarkStart w:id="74" w:name="概念"/>
-      <w:bookmarkEnd w:id="74"/>
-      <w:r>
-        <w:t xml:space="preserve">概念</w:t>
-      </w:r>
-    </w:p>
-    <w:p>
-      <w:pPr>
-        <w:pStyle w:val="Compact"/>
-        <w:numPr>
-          <w:numId w:val="1023"/>
-          <w:ilvl w:val="0"/>
-        </w:numPr>
-      </w:pPr>
-      <w:r>
-        <w:t xml:space="preserve">MVVM: http://baike.baidu.com/view/3507915.htm</w:t>
-      </w:r>
-    </w:p>
-    <w:p>
-      <w:pPr>
-        <w:pStyle w:val="Heading3"/>
-      </w:pPr>
-      <w:bookmarkStart w:id="75" w:name="docker"/>
-      <w:bookmarkEnd w:id="75"/>
-      <w:r>
-        <w:t xml:space="preserve">Docker</w:t>
-      </w:r>
-    </w:p>
-    <w:p>
-      <w:pPr>
-        <w:pStyle w:val="Compact"/>
-        <w:numPr>
-          <w:numId w:val="1024"/>
-          <w:ilvl w:val="0"/>
-        </w:numPr>
-      </w:pPr>
-      <w:r>
-        <w:t xml:space="preserve">Docker Documentation: https://docs.docker.com/</w:t>
-      </w:r>
-    </w:p>
-    <w:p>
-      <w:pPr>
-        <w:pStyle w:val="Compact"/>
-        <w:numPr>
-          <w:numId w:val="1024"/>
-          <w:ilvl w:val="0"/>
-        </w:numPr>
-      </w:pPr>
-      <w:r>
-        <w:t xml:space="preserve">What is Docker: https://www.docker.com/what-docker</w:t>
-      </w:r>
-    </w:p>
-    <w:p>
-      <w:pPr>
-        <w:pStyle w:val="Heading3"/>
-      </w:pPr>
-      <w:bookmarkStart w:id="76" w:name="javascript框架"/>
-      <w:bookmarkEnd w:id="76"/>
-      <w:r>
-        <w:t xml:space="preserve">JavaScript框架</w:t>
-      </w:r>
-    </w:p>
-    <w:p>
-      <w:pPr>
-        <w:pStyle w:val="Compact"/>
-        <w:numPr>
-          <w:numId w:val="1025"/>
-          <w:ilvl w:val="0"/>
-        </w:numPr>
-      </w:pPr>
-      <w:r>
-        <w:t xml:space="preserve">Angular.js: https://angular.io/</w:t>
-      </w:r>
-    </w:p>
-    <w:p>
-      <w:pPr>
-        <w:pStyle w:val="Compact"/>
-        <w:numPr>
-          <w:numId w:val="1025"/>
-          <w:ilvl w:val="0"/>
-        </w:numPr>
-      </w:pPr>
-      <w:r>
-        <w:t xml:space="preserve">React: https://reactjs.org/</w:t>
-      </w:r>
-    </w:p>
-    <w:p>
-      <w:pPr>
-        <w:pStyle w:val="Compact"/>
-        <w:numPr>
-          <w:numId w:val="1025"/>
-          <w:ilvl w:val="0"/>
-        </w:numPr>
-      </w:pPr>
-      <w:r>
-        <w:t xml:space="preserve">Vue.js: https://cn.vuejs.org/</w:t>
-      </w:r>
-    </w:p>
-    <w:p>
-      <w:pPr>
-        <w:pStyle w:val="Compact"/>
-        <w:numPr>
-          <w:numId w:val="1025"/>
-          <w:ilvl w:val="0"/>
-        </w:numPr>
-      </w:pPr>
-      <w:r>
-        <w:t xml:space="preserve">Node.js: https://nodejs.org/en/</w:t>
-      </w:r>
-    </w:p>
-    <w:p>
-      <w:pPr>
-        <w:pStyle w:val="Compact"/>
-        <w:numPr>
-          <w:numId w:val="1025"/>
-          <w:ilvl w:val="0"/>
-        </w:numPr>
-      </w:pPr>
-      <w:r>
-        <w:t xml:space="preserve">Express.js: http://expressjs.com/</w:t>
-      </w:r>
-    </w:p>
-    <w:p>
-      <w:pPr>
-        <w:pStyle w:val="Heading3"/>
-      </w:pPr>
-      <w:bookmarkStart w:id="77" w:name="javascript规范"/>
-      <w:bookmarkEnd w:id="77"/>
-      <w:r>
-        <w:t xml:space="preserve">JavaScript规范</w:t>
-      </w:r>
-    </w:p>
-    <w:p>
-      <w:pPr>
-        <w:pStyle w:val="Compact"/>
-        <w:numPr>
-          <w:numId w:val="1026"/>
-          <w:ilvl w:val="0"/>
-        </w:numPr>
-      </w:pPr>
-      <w:r>
-        <w:t xml:space="preserve">ECMAScript: https://zh.wikipedia.org/zh-cn/ECMAScript</w:t>
-      </w:r>
-    </w:p>
-    <w:p>
-      <w:pPr>
-        <w:pStyle w:val="Compact"/>
-        <w:numPr>
-          <w:numId w:val="1026"/>
-          <w:ilvl w:val="0"/>
-        </w:numPr>
-      </w:pPr>
-      <w:r>
-        <w:t xml:space="preserve">ESLint: https://eslint.org/</w:t>
-      </w:r>
-    </w:p>
-    <w:p>
-      <w:pPr>
-        <w:pStyle w:val="Heading3"/>
-      </w:pPr>
-      <w:bookmarkStart w:id="78" w:name="工具"/>
-      <w:bookmarkEnd w:id="78"/>
-      <w:r>
-        <w:t xml:space="preserve">工具</w:t>
-      </w:r>
-    </w:p>
-    <w:p>
-      <w:pPr>
-        <w:pStyle w:val="Compact"/>
-        <w:numPr>
-          <w:numId w:val="1027"/>
-          <w:ilvl w:val="0"/>
-        </w:numPr>
-      </w:pPr>
-      <w:r>
-        <w:t xml:space="preserve">Gulp: https://www.gulpjs.com.cn/</w:t>
-      </w:r>
-    </w:p>
-    <w:p>
-      <w:pPr>
-        <w:pStyle w:val="Compact"/>
-        <w:numPr>
-          <w:numId w:val="1027"/>
-          <w:ilvl w:val="0"/>
-        </w:numPr>
-      </w:pPr>
-      <w:r>
-        <w:t xml:space="preserve">Webpack: https://webpack.js.org/</w:t>
-      </w:r>
-    </w:p>
-    <w:p>
-      <w:pPr>
-        <w:pStyle w:val="Heading3"/>
-      </w:pPr>
-      <w:bookmarkStart w:id="79" w:name="平台"/>
-      <w:bookmarkEnd w:id="79"/>
-      <w:r>
-        <w:t xml:space="preserve">平台</w:t>
-      </w:r>
-    </w:p>
-    <w:p>
-      <w:pPr>
-        <w:pStyle w:val="Compact"/>
-        <w:numPr>
-          <w:numId w:val="1028"/>
+          <w:numId w:val="1029"/>
           <w:ilvl w:val="0"/>
         </w:numPr>
       </w:pPr>
@@ -3181,7 +6140,7 @@
     </w:lvl>
   </w:abstractNum>
   <w:abstractNum w:abstractNumId="990">
-    <w:nsid w:val="d6ef5c2f"/>
+    <w:nsid w:val="7d908d33"/>
     <w:multiLevelType w:val="multilevel"/>
     <w:lvl w:ilvl="0">
       <w:numFmt w:val="bullet"/>
@@ -3262,7 +6221,7 @@
     </w:lvl>
   </w:abstractNum>
   <w:abstractNum w:abstractNumId="99411">
-    <w:nsid w:val="a4a9819b"/>
+    <w:nsid w:val="9735e5bb"/>
     <w:multiLevelType w:val="multilevel"/>
     <w:lvl w:ilvl="0">
       <w:start w:val="1"/>
@@ -3350,7 +6309,7 @@
     </w:lvl>
   </w:abstractNum>
   <w:abstractNum w:abstractNumId="991">
-    <w:nsid w:val="2a194d4d"/>
+    <w:nsid w:val="f64593d1"/>
     <w:multiLevelType w:val="multilevel"/>
     <w:lvl w:ilvl="0">
       <w:numFmt w:val="bullet"/>
@@ -3431,7 +6390,7 @@
     </w:lvl>
   </w:abstractNum>
   <w:abstractNum w:abstractNumId="99412">
-    <w:nsid w:val="7cf46c97"/>
+    <w:nsid w:val="4b7f6a97"/>
     <w:multiLevelType w:val="multilevel"/>
     <w:lvl w:ilvl="0">
       <w:start w:val="2"/>
@@ -3597,9 +6556,6 @@
     </w:lvlOverride>
   </w:num>
   <w:num w:numId="1004">
-    <w:abstractNumId w:val="991"/>
-  </w:num>
-  <w:num w:numId="1005">
     <w:abstractNumId w:val="99411"/>
     <w:lvlOverride w:ilvl="0">
       <w:startOverride w:val="1"/>
@@ -3622,6 +6578,9 @@
     <w:lvlOverride w:ilvl="6">
       <w:startOverride w:val="1"/>
     </w:lvlOverride>
+  </w:num>
+  <w:num w:numId="1005">
+    <w:abstractNumId w:val="991"/>
   </w:num>
   <w:num w:numId="1006">
     <w:abstractNumId w:val="99411"/>
@@ -3744,9 +6703,33 @@
     </w:lvlOverride>
   </w:num>
   <w:num w:numId="1011">
+    <w:abstractNumId w:val="99411"/>
+    <w:lvlOverride w:ilvl="0">
+      <w:startOverride w:val="1"/>
+    </w:lvlOverride>
+    <w:lvlOverride w:ilvl="1">
+      <w:startOverride w:val="1"/>
+    </w:lvlOverride>
+    <w:lvlOverride w:ilvl="2">
+      <w:startOverride w:val="1"/>
+    </w:lvlOverride>
+    <w:lvlOverride w:ilvl="3">
+      <w:startOverride w:val="1"/>
+    </w:lvlOverride>
+    <w:lvlOverride w:ilvl="4">
+      <w:startOverride w:val="1"/>
+    </w:lvlOverride>
+    <w:lvlOverride w:ilvl="5">
+      <w:startOverride w:val="1"/>
+    </w:lvlOverride>
+    <w:lvlOverride w:ilvl="6">
+      <w:startOverride w:val="1"/>
+    </w:lvlOverride>
+  </w:num>
+  <w:num w:numId="1012">
     <w:abstractNumId w:val="991"/>
   </w:num>
-  <w:num w:numId="1012">
+  <w:num w:numId="1013">
     <w:abstractNumId w:val="99412"/>
     <w:lvlOverride w:ilvl="0">
       <w:startOverride w:val="2"/>
@@ -3769,14 +6752,14 @@
     <w:lvlOverride w:ilvl="6">
       <w:startOverride w:val="2"/>
     </w:lvlOverride>
-  </w:num>
-  <w:num w:numId="1013">
-    <w:abstractNumId w:val="991"/>
   </w:num>
   <w:num w:numId="1014">
     <w:abstractNumId w:val="991"/>
   </w:num>
   <w:num w:numId="1015">
+    <w:abstractNumId w:val="991"/>
+  </w:num>
+  <w:num w:numId="1016">
     <w:abstractNumId w:val="99411"/>
     <w:lvlOverride w:ilvl="0">
       <w:startOverride w:val="1"/>
@@ -3800,10 +6783,10 @@
       <w:startOverride w:val="1"/>
     </w:lvlOverride>
   </w:num>
-  <w:num w:numId="1016">
+  <w:num w:numId="1017">
     <w:abstractNumId w:val="991"/>
   </w:num>
-  <w:num w:numId="1017">
+  <w:num w:numId="1018">
     <w:abstractNumId w:val="99412"/>
     <w:lvlOverride w:ilvl="0">
       <w:startOverride w:val="2"/>
@@ -3826,9 +6809,6 @@
     <w:lvlOverride w:ilvl="6">
       <w:startOverride w:val="2"/>
     </w:lvlOverride>
-  </w:num>
-  <w:num w:numId="1018">
-    <w:abstractNumId w:val="991"/>
   </w:num>
   <w:num w:numId="1019">
     <w:abstractNumId w:val="991"/>
@@ -3858,6 +6838,9 @@
     <w:abstractNumId w:val="991"/>
   </w:num>
   <w:num w:numId="1028">
+    <w:abstractNumId w:val="991"/>
+  </w:num>
+  <w:num w:numId="1029">
     <w:abstractNumId w:val="991"/>
   </w:num>
 </w:numbering>

--- a/output.docx
+++ b/output.docx
@@ -10,7 +10,7 @@
           <w:sz w:val="24"/>
           <w:szCs w:val="24"/>
         </w:rPr>
-        <w:id w:val="-149597857"/>
+        <w:id w:val="-1412693531"/>
         <w:docPartObj>
           <w:docPartGallery w:val="Table of Contents"/>
           <w:docPartUnique/>
@@ -49,7 +49,7 @@
           <w:r>
             <w:fldChar w:fldCharType="separate"/>
           </w:r>
-          <w:hyperlink w:anchor="_Toc515745292" w:history="1">
+          <w:hyperlink w:anchor="_Toc515957711" w:history="1">
             <w:r>
               <w:rPr>
                 <w:rStyle w:val="ad"/>
@@ -76,7 +76,7 @@
                 <w:noProof/>
                 <w:webHidden/>
               </w:rPr>
-              <w:instrText xml:space="preserve"> PAGEREF _Toc515745292 \h </w:instrText>
+              <w:instrText xml:space="preserve"> PAGEREF _Toc515957711 \h </w:instrText>
             </w:r>
             <w:r>
               <w:rPr>
@@ -118,7 +118,7 @@
               <w:noProof/>
             </w:rPr>
           </w:pPr>
-          <w:hyperlink w:anchor="_Toc515745293" w:history="1">
+          <w:hyperlink w:anchor="_Toc515957712" w:history="1">
             <w:r>
               <w:rPr>
                 <w:rStyle w:val="ad"/>
@@ -145,7 +145,7 @@
                 <w:noProof/>
                 <w:webHidden/>
               </w:rPr>
-              <w:instrText xml:space="preserve"> PAGEREF _Toc515745293 \h </w:instrText>
+              <w:instrText xml:space="preserve"> PAGEREF _Toc515957712 \h </w:instrText>
             </w:r>
             <w:r>
               <w:rPr>
@@ -187,7 +187,7 @@
               <w:noProof/>
             </w:rPr>
           </w:pPr>
-          <w:hyperlink w:anchor="_Toc515745294" w:history="1">
+          <w:hyperlink w:anchor="_Toc515957713" w:history="1">
             <w:r>
               <w:rPr>
                 <w:rStyle w:val="ad"/>
@@ -214,7 +214,7 @@
                 <w:noProof/>
                 <w:webHidden/>
               </w:rPr>
-              <w:instrText xml:space="preserve"> PAGEREF _Toc515745294 \h </w:instrText>
+              <w:instrText xml:space="preserve"> PAGEREF _Toc515957713 \h </w:instrText>
             </w:r>
             <w:r>
               <w:rPr>
@@ -256,7 +256,7 @@
               <w:noProof/>
             </w:rPr>
           </w:pPr>
-          <w:hyperlink w:anchor="_Toc515745295" w:history="1">
+          <w:hyperlink w:anchor="_Toc515957714" w:history="1">
             <w:r>
               <w:rPr>
                 <w:rStyle w:val="ad"/>
@@ -283,7 +283,7 @@
                 <w:noProof/>
                 <w:webHidden/>
               </w:rPr>
-              <w:instrText xml:space="preserve"> PAGEREF _Toc515745295 \h </w:instrText>
+              <w:instrText xml:space="preserve"> PAGEREF _Toc515957714 \h </w:instrText>
             </w:r>
             <w:r>
               <w:rPr>
@@ -325,13 +325,13 @@
               <w:noProof/>
             </w:rPr>
           </w:pPr>
-          <w:hyperlink w:anchor="_Toc515745296" w:history="1">
+          <w:hyperlink w:anchor="_Toc515957715" w:history="1">
             <w:r>
               <w:rPr>
                 <w:rStyle w:val="ad"/>
                 <w:noProof/>
               </w:rPr>
-              <w:t>网站开发的发展于现状</w:t>
+              <w:t>网站开发的发展与现状</w:t>
             </w:r>
             <w:r>
               <w:rPr>
@@ -352,7 +352,7 @@
                 <w:noProof/>
                 <w:webHidden/>
               </w:rPr>
-              <w:instrText xml:space="preserve"> PAGEREF _Toc515745296 \h </w:instrText>
+              <w:instrText xml:space="preserve"> PAGEREF _Toc515957715 \h </w:instrText>
             </w:r>
             <w:r>
               <w:rPr>
@@ -394,7 +394,7 @@
               <w:noProof/>
             </w:rPr>
           </w:pPr>
-          <w:hyperlink w:anchor="_Toc515745297" w:history="1">
+          <w:hyperlink w:anchor="_Toc515957716" w:history="1">
             <w:r>
               <w:rPr>
                 <w:rStyle w:val="ad"/>
@@ -421,7 +421,7 @@
                 <w:noProof/>
                 <w:webHidden/>
               </w:rPr>
-              <w:instrText xml:space="preserve"> PAGEREF _Toc515745297 \h </w:instrText>
+              <w:instrText xml:space="preserve"> PAGEREF _Toc515957716 \h </w:instrText>
             </w:r>
             <w:r>
               <w:rPr>
@@ -463,7 +463,7 @@
               <w:noProof/>
             </w:rPr>
           </w:pPr>
-          <w:hyperlink w:anchor="_Toc515745298" w:history="1">
+          <w:hyperlink w:anchor="_Toc515957717" w:history="1">
             <w:r>
               <w:rPr>
                 <w:rStyle w:val="ad"/>
@@ -490,7 +490,7 @@
                 <w:noProof/>
                 <w:webHidden/>
               </w:rPr>
-              <w:instrText xml:space="preserve"> PAGEREF _Toc515745298 \h </w:instrText>
+              <w:instrText xml:space="preserve"> PAGEREF _Toc515957717 \h </w:instrText>
             </w:r>
             <w:r>
               <w:rPr>
@@ -532,7 +532,7 @@
               <w:noProof/>
             </w:rPr>
           </w:pPr>
-          <w:hyperlink w:anchor="_Toc515745299" w:history="1">
+          <w:hyperlink w:anchor="_Toc515957718" w:history="1">
             <w:r>
               <w:rPr>
                 <w:rStyle w:val="ad"/>
@@ -559,7 +559,7 @@
                 <w:noProof/>
                 <w:webHidden/>
               </w:rPr>
-              <w:instrText xml:space="preserve"> PAGEREF _Toc515745299 \h </w:instrText>
+              <w:instrText xml:space="preserve"> PAGEREF _Toc515957718 \h </w:instrText>
             </w:r>
             <w:r>
               <w:rPr>
@@ -601,7 +601,7 @@
               <w:noProof/>
             </w:rPr>
           </w:pPr>
-          <w:hyperlink w:anchor="_Toc515745300" w:history="1">
+          <w:hyperlink w:anchor="_Toc515957719" w:history="1">
             <w:r>
               <w:rPr>
                 <w:rStyle w:val="ad"/>
@@ -628,7 +628,7 @@
                 <w:noProof/>
                 <w:webHidden/>
               </w:rPr>
-              <w:instrText xml:space="preserve"> PAGEREF _Toc515745300 \h </w:instrText>
+              <w:instrText xml:space="preserve"> PAGEREF _Toc515957719 \h </w:instrText>
             </w:r>
             <w:r>
               <w:rPr>
@@ -670,7 +670,7 @@
               <w:noProof/>
             </w:rPr>
           </w:pPr>
-          <w:hyperlink w:anchor="_Toc515745301" w:history="1">
+          <w:hyperlink w:anchor="_Toc515957720" w:history="1">
             <w:r>
               <w:rPr>
                 <w:rStyle w:val="ad"/>
@@ -704,7 +704,7 @@
                 <w:noProof/>
                 <w:webHidden/>
               </w:rPr>
-              <w:instrText xml:space="preserve"> PAGEREF _Toc515745301 \h </w:instrText>
+              <w:instrText xml:space="preserve"> PAGEREF _Toc515957720 \h </w:instrText>
             </w:r>
             <w:r>
               <w:rPr>
@@ -745,7 +745,7 @@
               <w:noProof/>
             </w:rPr>
           </w:pPr>
-          <w:hyperlink w:anchor="_Toc515745302" w:history="1">
+          <w:hyperlink w:anchor="_Toc515957721" w:history="1">
             <w:r>
               <w:rPr>
                 <w:rStyle w:val="ad"/>
@@ -772,7 +772,7 @@
                 <w:noProof/>
                 <w:webHidden/>
               </w:rPr>
-              <w:instrText xml:space="preserve"> PAGEREF _Toc515745302 \h </w:instrText>
+              <w:instrText xml:space="preserve"> PAGEREF _Toc515957721 \h </w:instrText>
             </w:r>
             <w:r>
               <w:rPr>
@@ -814,7 +814,7 @@
               <w:noProof/>
             </w:rPr>
           </w:pPr>
-          <w:hyperlink w:anchor="_Toc515745303" w:history="1">
+          <w:hyperlink w:anchor="_Toc515957722" w:history="1">
             <w:r>
               <w:rPr>
                 <w:rStyle w:val="ad"/>
@@ -841,7 +841,7 @@
                 <w:noProof/>
                 <w:webHidden/>
               </w:rPr>
-              <w:instrText xml:space="preserve"> PAGEREF _Toc515745303 \h </w:instrText>
+              <w:instrText xml:space="preserve"> PAGEREF _Toc515957722 \h </w:instrText>
             </w:r>
             <w:r>
               <w:rPr>
@@ -883,7 +883,7 @@
               <w:noProof/>
             </w:rPr>
           </w:pPr>
-          <w:hyperlink w:anchor="_Toc515745304" w:history="1">
+          <w:hyperlink w:anchor="_Toc515957723" w:history="1">
             <w:r>
               <w:rPr>
                 <w:rStyle w:val="ad"/>
@@ -910,7 +910,7 @@
                 <w:noProof/>
                 <w:webHidden/>
               </w:rPr>
-              <w:instrText xml:space="preserve"> PAGEREF _Toc515745304 \h </w:instrText>
+              <w:instrText xml:space="preserve"> PAGEREF _Toc515957723 \h </w:instrText>
             </w:r>
             <w:r>
               <w:rPr>
@@ -952,7 +952,7 @@
               <w:noProof/>
             </w:rPr>
           </w:pPr>
-          <w:hyperlink w:anchor="_Toc515745305" w:history="1">
+          <w:hyperlink w:anchor="_Toc515957724" w:history="1">
             <w:r>
               <w:rPr>
                 <w:rStyle w:val="ad"/>
@@ -979,7 +979,7 @@
                 <w:noProof/>
                 <w:webHidden/>
               </w:rPr>
-              <w:instrText xml:space="preserve"> PAGEREF _Toc515745305 \h </w:instrText>
+              <w:instrText xml:space="preserve"> PAGEREF _Toc515957724 \h </w:instrText>
             </w:r>
             <w:r>
               <w:rPr>
@@ -1020,13 +1020,27 @@
               <w:noProof/>
             </w:rPr>
           </w:pPr>
-          <w:hyperlink w:anchor="_Toc515745306" w:history="1">
+          <w:hyperlink w:anchor="_Toc515957725" w:history="1">
             <w:r>
               <w:rPr>
                 <w:rStyle w:val="ad"/>
                 <w:noProof/>
               </w:rPr>
-              <w:t>系统设计</w:t>
+              <w:t>系统</w:t>
+            </w:r>
+            <w:r>
+              <w:rPr>
+                <w:rStyle w:val="ad"/>
+                <w:noProof/>
+              </w:rPr>
+              <w:t>设</w:t>
+            </w:r>
+            <w:r>
+              <w:rPr>
+                <w:rStyle w:val="ad"/>
+                <w:noProof/>
+              </w:rPr>
+              <w:t>计</w:t>
             </w:r>
             <w:r>
               <w:rPr>
@@ -1047,7 +1061,7 @@
                 <w:noProof/>
                 <w:webHidden/>
               </w:rPr>
-              <w:instrText xml:space="preserve"> PAGEREF _Toc515745306 \h </w:instrText>
+              <w:instrText xml:space="preserve"> PAGEREF _Toc515957725 \h </w:instrText>
             </w:r>
             <w:r>
               <w:rPr>
@@ -1089,7 +1103,7 @@
               <w:noProof/>
             </w:rPr>
           </w:pPr>
-          <w:hyperlink w:anchor="_Toc515745307" w:history="1">
+          <w:hyperlink w:anchor="_Toc515957726" w:history="1">
             <w:r>
               <w:rPr>
                 <w:rStyle w:val="ad"/>
@@ -1116,7 +1130,7 @@
                 <w:noProof/>
                 <w:webHidden/>
               </w:rPr>
-              <w:instrText xml:space="preserve"> PAGEREF _Toc515745307 \h </w:instrText>
+              <w:instrText xml:space="preserve"> PAGEREF _Toc515957726 \h </w:instrText>
             </w:r>
             <w:r>
               <w:rPr>
@@ -1158,7 +1172,7 @@
               <w:noProof/>
             </w:rPr>
           </w:pPr>
-          <w:hyperlink w:anchor="_Toc515745308" w:history="1">
+          <w:hyperlink w:anchor="_Toc515957727" w:history="1">
             <w:r>
               <w:rPr>
                 <w:rStyle w:val="ad"/>
@@ -1185,7 +1199,7 @@
                 <w:noProof/>
                 <w:webHidden/>
               </w:rPr>
-              <w:instrText xml:space="preserve"> PAGEREF _Toc515745308 \h </w:instrText>
+              <w:instrText xml:space="preserve"> PAGEREF _Toc515957727 \h </w:instrText>
             </w:r>
             <w:r>
               <w:rPr>
@@ -1227,7 +1241,7 @@
               <w:noProof/>
             </w:rPr>
           </w:pPr>
-          <w:hyperlink w:anchor="_Toc515745309" w:history="1">
+          <w:hyperlink w:anchor="_Toc515957728" w:history="1">
             <w:r>
               <w:rPr>
                 <w:rStyle w:val="ad"/>
@@ -1261,7 +1275,7 @@
                 <w:noProof/>
                 <w:webHidden/>
               </w:rPr>
-              <w:instrText xml:space="preserve"> PAGEREF _Toc515745309 \h </w:instrText>
+              <w:instrText xml:space="preserve"> PAGEREF _Toc515957728 \h </w:instrText>
             </w:r>
             <w:r>
               <w:rPr>
@@ -1303,7 +1317,7 @@
               <w:noProof/>
             </w:rPr>
           </w:pPr>
-          <w:hyperlink w:anchor="_Toc515745310" w:history="1">
+          <w:hyperlink w:anchor="_Toc515957729" w:history="1">
             <w:r>
               <w:rPr>
                 <w:rStyle w:val="ad"/>
@@ -1351,7 +1365,7 @@
                 <w:noProof/>
                 <w:webHidden/>
               </w:rPr>
-              <w:instrText xml:space="preserve"> PAGEREF _Toc515745310 \h </w:instrText>
+              <w:instrText xml:space="preserve"> PAGEREF _Toc515957729 \h </w:instrText>
             </w:r>
             <w:r>
               <w:rPr>
@@ -1393,7 +1407,7 @@
               <w:noProof/>
             </w:rPr>
           </w:pPr>
-          <w:hyperlink w:anchor="_Toc515745311" w:history="1">
+          <w:hyperlink w:anchor="_Toc515957730" w:history="1">
             <w:r>
               <w:rPr>
                 <w:rStyle w:val="ad"/>
@@ -1441,7 +1455,7 @@
                 <w:noProof/>
                 <w:webHidden/>
               </w:rPr>
-              <w:instrText xml:space="preserve"> PAGEREF _Toc515745311 \h </w:instrText>
+              <w:instrText xml:space="preserve"> PAGEREF _Toc515957730 \h </w:instrText>
             </w:r>
             <w:r>
               <w:rPr>
@@ -1482,7 +1496,7 @@
               <w:noProof/>
             </w:rPr>
           </w:pPr>
-          <w:hyperlink w:anchor="_Toc515745312" w:history="1">
+          <w:hyperlink w:anchor="_Toc515957731" w:history="1">
             <w:r>
               <w:rPr>
                 <w:rStyle w:val="ad"/>
@@ -1509,7 +1523,7 @@
                 <w:noProof/>
                 <w:webHidden/>
               </w:rPr>
-              <w:instrText xml:space="preserve"> PAGEREF _Toc515745312 \h </w:instrText>
+              <w:instrText xml:space="preserve"> PAGEREF _Toc515957731 \h </w:instrText>
             </w:r>
             <w:r>
               <w:rPr>
@@ -1551,7 +1565,7 @@
               <w:noProof/>
             </w:rPr>
           </w:pPr>
-          <w:hyperlink w:anchor="_Toc515745313" w:history="1">
+          <w:hyperlink w:anchor="_Toc515957732" w:history="1">
             <w:r>
               <w:rPr>
                 <w:rStyle w:val="ad"/>
@@ -1578,7 +1592,7 @@
                 <w:noProof/>
                 <w:webHidden/>
               </w:rPr>
-              <w:instrText xml:space="preserve"> PAGEREF _Toc515745313 \h </w:instrText>
+              <w:instrText xml:space="preserve"> PAGEREF _Toc515957732 \h </w:instrText>
             </w:r>
             <w:r>
               <w:rPr>
@@ -1620,7 +1634,7 @@
               <w:noProof/>
             </w:rPr>
           </w:pPr>
-          <w:hyperlink w:anchor="_Toc515745314" w:history="1">
+          <w:hyperlink w:anchor="_Toc515957733" w:history="1">
             <w:r>
               <w:rPr>
                 <w:rStyle w:val="ad"/>
@@ -1654,7 +1668,7 @@
                 <w:noProof/>
                 <w:webHidden/>
               </w:rPr>
-              <w:instrText xml:space="preserve"> PAGEREF _Toc515745314 \h </w:instrText>
+              <w:instrText xml:space="preserve"> PAGEREF _Toc515957733 \h </w:instrText>
             </w:r>
             <w:r>
               <w:rPr>
@@ -1696,7 +1710,7 @@
               <w:noProof/>
             </w:rPr>
           </w:pPr>
-          <w:hyperlink w:anchor="_Toc515745315" w:history="1">
+          <w:hyperlink w:anchor="_Toc515957734" w:history="1">
             <w:r>
               <w:rPr>
                 <w:rStyle w:val="ad"/>
@@ -1744,7 +1758,7 @@
                 <w:noProof/>
                 <w:webHidden/>
               </w:rPr>
-              <w:instrText xml:space="preserve"> PAGEREF _Toc515745315 \h </w:instrText>
+              <w:instrText xml:space="preserve"> PAGEREF _Toc515957734 \h </w:instrText>
             </w:r>
             <w:r>
               <w:rPr>
@@ -1786,7 +1800,7 @@
               <w:noProof/>
             </w:rPr>
           </w:pPr>
-          <w:hyperlink w:anchor="_Toc515745316" w:history="1">
+          <w:hyperlink w:anchor="_Toc515957735" w:history="1">
             <w:r>
               <w:rPr>
                 <w:rStyle w:val="ad"/>
@@ -1834,7 +1848,7 @@
                 <w:noProof/>
                 <w:webHidden/>
               </w:rPr>
-              <w:instrText xml:space="preserve"> PAGEREF _Toc515745316 \h </w:instrText>
+              <w:instrText xml:space="preserve"> PAGEREF _Toc515957735 \h </w:instrText>
             </w:r>
             <w:r>
               <w:rPr>
@@ -1876,7 +1890,7 @@
               <w:noProof/>
             </w:rPr>
           </w:pPr>
-          <w:hyperlink w:anchor="_Toc515745317" w:history="1">
+          <w:hyperlink w:anchor="_Toc515957736" w:history="1">
             <w:r>
               <w:rPr>
                 <w:rStyle w:val="ad"/>
@@ -1903,7 +1917,7 @@
                 <w:noProof/>
                 <w:webHidden/>
               </w:rPr>
-              <w:instrText xml:space="preserve"> PAGEREF _Toc515745317 \h </w:instrText>
+              <w:instrText xml:space="preserve"> PAGEREF _Toc515957736 \h </w:instrText>
             </w:r>
             <w:r>
               <w:rPr>
@@ -1945,7 +1959,7 @@
               <w:noProof/>
             </w:rPr>
           </w:pPr>
-          <w:hyperlink w:anchor="_Toc515745318" w:history="1">
+          <w:hyperlink w:anchor="_Toc515957737" w:history="1">
             <w:r>
               <w:rPr>
                 <w:rStyle w:val="ad"/>
@@ -1979,7 +1993,7 @@
                 <w:noProof/>
                 <w:webHidden/>
               </w:rPr>
-              <w:instrText xml:space="preserve"> PAGEREF _Toc515745318 \h </w:instrText>
+              <w:instrText xml:space="preserve"> PAGEREF _Toc515957737 \h </w:instrText>
             </w:r>
             <w:r>
               <w:rPr>
@@ -2021,7 +2035,7 @@
               <w:noProof/>
             </w:rPr>
           </w:pPr>
-          <w:hyperlink w:anchor="_Toc515745319" w:history="1">
+          <w:hyperlink w:anchor="_Toc515957738" w:history="1">
             <w:r>
               <w:rPr>
                 <w:rStyle w:val="ad"/>
@@ -2055,7 +2069,7 @@
                 <w:noProof/>
                 <w:webHidden/>
               </w:rPr>
-              <w:instrText xml:space="preserve"> PAGEREF _Toc515745319 \h </w:instrText>
+              <w:instrText xml:space="preserve"> PAGEREF _Toc515957738 \h </w:instrText>
             </w:r>
             <w:r>
               <w:rPr>
@@ -2096,7 +2110,7 @@
               <w:noProof/>
             </w:rPr>
           </w:pPr>
-          <w:hyperlink w:anchor="_Toc515745320" w:history="1">
+          <w:hyperlink w:anchor="_Toc515957739" w:history="1">
             <w:r>
               <w:rPr>
                 <w:rStyle w:val="ad"/>
@@ -2123,7 +2137,7 @@
                 <w:noProof/>
                 <w:webHidden/>
               </w:rPr>
-              <w:instrText xml:space="preserve"> PAGEREF _Toc515745320 \h </w:instrText>
+              <w:instrText xml:space="preserve"> PAGEREF _Toc515957739 \h </w:instrText>
             </w:r>
             <w:r>
               <w:rPr>
@@ -2164,7 +2178,7 @@
               <w:noProof/>
             </w:rPr>
           </w:pPr>
-          <w:hyperlink w:anchor="_Toc515745321" w:history="1">
+          <w:hyperlink w:anchor="_Toc515957740" w:history="1">
             <w:r>
               <w:rPr>
                 <w:rStyle w:val="ad"/>
@@ -2191,7 +2205,7 @@
                 <w:noProof/>
                 <w:webHidden/>
               </w:rPr>
-              <w:instrText xml:space="preserve"> PAGEREF _Toc515745321 \h </w:instrText>
+              <w:instrText xml:space="preserve"> PAGEREF _Toc515957740 \h </w:instrText>
             </w:r>
             <w:r>
               <w:rPr>
@@ -2233,7 +2247,7 @@
               <w:noProof/>
             </w:rPr>
           </w:pPr>
-          <w:hyperlink w:anchor="_Toc515745322" w:history="1">
+          <w:hyperlink w:anchor="_Toc515957741" w:history="1">
             <w:r>
               <w:rPr>
                 <w:rStyle w:val="ad"/>
@@ -2274,7 +2288,7 @@
                 <w:noProof/>
                 <w:webHidden/>
               </w:rPr>
-              <w:instrText xml:space="preserve"> PAGEREF _Toc515745322 \h </w:instrText>
+              <w:instrText xml:space="preserve"> PAGEREF _Toc515957741 \h </w:instrText>
             </w:r>
             <w:r>
               <w:rPr>
@@ -2316,7 +2330,7 @@
               <w:noProof/>
             </w:rPr>
           </w:pPr>
-          <w:hyperlink w:anchor="_Toc515745323" w:history="1">
+          <w:hyperlink w:anchor="_Toc515957742" w:history="1">
             <w:r>
               <w:rPr>
                 <w:rStyle w:val="ad"/>
@@ -2343,7 +2357,7 @@
                 <w:noProof/>
                 <w:webHidden/>
               </w:rPr>
-              <w:instrText xml:space="preserve"> PAGEREF _Toc515745323 \h </w:instrText>
+              <w:instrText xml:space="preserve"> PAGEREF _Toc515957742 \h </w:instrText>
             </w:r>
             <w:r>
               <w:rPr>
@@ -2385,7 +2399,7 @@
               <w:noProof/>
             </w:rPr>
           </w:pPr>
-          <w:hyperlink w:anchor="_Toc515745324" w:history="1">
+          <w:hyperlink w:anchor="_Toc515957743" w:history="1">
             <w:r>
               <w:rPr>
                 <w:rStyle w:val="ad"/>
@@ -2412,7 +2426,7 @@
                 <w:noProof/>
                 <w:webHidden/>
               </w:rPr>
-              <w:instrText xml:space="preserve"> PAGEREF _Toc515745324 \h </w:instrText>
+              <w:instrText xml:space="preserve"> PAGEREF _Toc515957743 \h </w:instrText>
             </w:r>
             <w:r>
               <w:rPr>
@@ -2454,7 +2468,7 @@
               <w:noProof/>
             </w:rPr>
           </w:pPr>
-          <w:hyperlink w:anchor="_Toc515745325" w:history="1">
+          <w:hyperlink w:anchor="_Toc515957744" w:history="1">
             <w:r>
               <w:rPr>
                 <w:rStyle w:val="ad"/>
@@ -2481,7 +2495,7 @@
                 <w:noProof/>
                 <w:webHidden/>
               </w:rPr>
-              <w:instrText xml:space="preserve"> PAGEREF _Toc515745325 \h </w:instrText>
+              <w:instrText xml:space="preserve"> PAGEREF _Toc515957744 \h </w:instrText>
             </w:r>
             <w:r>
               <w:rPr>
@@ -2523,7 +2537,7 @@
               <w:noProof/>
             </w:rPr>
           </w:pPr>
-          <w:hyperlink w:anchor="_Toc515745326" w:history="1">
+          <w:hyperlink w:anchor="_Toc515957745" w:history="1">
             <w:r>
               <w:rPr>
                 <w:rStyle w:val="ad"/>
@@ -2557,7 +2571,7 @@
                 <w:noProof/>
                 <w:webHidden/>
               </w:rPr>
-              <w:instrText xml:space="preserve"> PAGEREF _Toc515745326 \h </w:instrText>
+              <w:instrText xml:space="preserve"> PAGEREF _Toc515957745 \h </w:instrText>
             </w:r>
             <w:r>
               <w:rPr>
@@ -2599,7 +2613,7 @@
               <w:noProof/>
             </w:rPr>
           </w:pPr>
-          <w:hyperlink w:anchor="_Toc515745327" w:history="1">
+          <w:hyperlink w:anchor="_Toc515957746" w:history="1">
             <w:r>
               <w:rPr>
                 <w:rStyle w:val="ad"/>
@@ -2633,7 +2647,7 @@
                 <w:noProof/>
                 <w:webHidden/>
               </w:rPr>
-              <w:instrText xml:space="preserve"> PAGEREF _Toc515745327 \h </w:instrText>
+              <w:instrText xml:space="preserve"> PAGEREF _Toc515957746 \h </w:instrText>
             </w:r>
             <w:r>
               <w:rPr>
@@ -2675,7 +2689,7 @@
               <w:noProof/>
             </w:rPr>
           </w:pPr>
-          <w:hyperlink w:anchor="_Toc515745328" w:history="1">
+          <w:hyperlink w:anchor="_Toc515957747" w:history="1">
             <w:r>
               <w:rPr>
                 <w:rStyle w:val="ad"/>
@@ -2702,7 +2716,7 @@
                 <w:noProof/>
                 <w:webHidden/>
               </w:rPr>
-              <w:instrText xml:space="preserve"> PAGEREF _Toc515745328 \h </w:instrText>
+              <w:instrText xml:space="preserve"> PAGEREF _Toc515957747 \h </w:instrText>
             </w:r>
             <w:r>
               <w:rPr>
@@ -2744,7 +2758,7 @@
               <w:noProof/>
             </w:rPr>
           </w:pPr>
-          <w:hyperlink w:anchor="_Toc515745329" w:history="1">
+          <w:hyperlink w:anchor="_Toc515957748" w:history="1">
             <w:r>
               <w:rPr>
                 <w:rStyle w:val="ad"/>
@@ -2771,7 +2785,7 @@
                 <w:noProof/>
                 <w:webHidden/>
               </w:rPr>
-              <w:instrText xml:space="preserve"> PAGEREF _Toc515745329 \h </w:instrText>
+              <w:instrText xml:space="preserve"> PAGEREF _Toc515957748 \h </w:instrText>
             </w:r>
             <w:r>
               <w:rPr>
@@ -2814,7 +2828,7 @@
         <w:pStyle w:val="1"/>
       </w:pPr>
       <w:bookmarkStart w:id="0" w:name="绪论"/>
-      <w:bookmarkStart w:id="1" w:name="_Toc515745292"/>
+      <w:bookmarkStart w:id="1" w:name="_Toc515957711"/>
       <w:bookmarkEnd w:id="0"/>
       <w:r>
         <w:t>绪论</w:t>
@@ -2826,7 +2840,7 @@
         <w:pStyle w:val="FirstParagraph"/>
       </w:pPr>
       <w:r>
-        <w:t>目前国内大学社团的现状与水平相较于之前明显提升很多，越来越多的社团开始用技术创新，开创了一些新奇的创业领域。小到开店卖水果奶茶，大到开技术公司，通过优秀的想法和兴趣来赚取了自己人生的第一桶金。不过很多人忽略了社团中管理人员的问题，其余利用工具化的管理，能让社团的管理更加合理化，同样的，整个社团也能花更多的精力在创新，活动中去。</w:t>
+        <w:t>目前国内大学社团的现状与水平相较于之前明显提升很多，越来越多的社团开始用技术创新，开创了一些新奇的创业领域。小到开店卖水果奶茶，大到开技术公司，通过优秀的想法和兴趣来赚取了自己人生的第一桶金。不过很多人忽略了社团中管理人员的问题，其余利用工具化的管理，能让社团的管理更加合理化，同样的，整个社团也能花更多的精力在创新的活动中去。</w:t>
       </w:r>
     </w:p>
     <w:p>
@@ -2834,7 +2848,7 @@
         <w:pStyle w:val="2"/>
       </w:pPr>
       <w:bookmarkStart w:id="2" w:name="课题研究的背景"/>
-      <w:bookmarkStart w:id="3" w:name="_Toc515745293"/>
+      <w:bookmarkStart w:id="3" w:name="_Toc515957712"/>
       <w:bookmarkEnd w:id="2"/>
       <w:r>
         <w:t>课题研究的背景</w:t>
@@ -2892,7 +2906,7 @@
         <w:pStyle w:val="2"/>
       </w:pPr>
       <w:bookmarkStart w:id="4" w:name="课题研究的意义"/>
-      <w:bookmarkStart w:id="5" w:name="_Toc515745294"/>
+      <w:bookmarkStart w:id="5" w:name="_Toc515957713"/>
       <w:bookmarkEnd w:id="4"/>
       <w:r>
         <w:t>课题研究的意义</w:t>
@@ -2973,7 +2987,7 @@
         <w:pStyle w:val="2"/>
       </w:pPr>
       <w:bookmarkStart w:id="6" w:name="课题研究的目标"/>
-      <w:bookmarkStart w:id="7" w:name="_Toc515745295"/>
+      <w:bookmarkStart w:id="7" w:name="_Toc515957714"/>
       <w:bookmarkEnd w:id="6"/>
       <w:r>
         <w:t>课题研究的目标</w:t>
@@ -3125,11 +3139,11 @@
       <w:pPr>
         <w:pStyle w:val="2"/>
       </w:pPr>
-      <w:bookmarkStart w:id="8" w:name="网站开发的发展于现状"/>
-      <w:bookmarkStart w:id="9" w:name="_Toc515745296"/>
+      <w:bookmarkStart w:id="8" w:name="网站开发的发展与现状"/>
+      <w:bookmarkStart w:id="9" w:name="_Toc515957715"/>
       <w:bookmarkEnd w:id="8"/>
       <w:r>
-        <w:t>网站开发的发展于现状</w:t>
+        <w:t>网站开发的发展与现状</w:t>
       </w:r>
       <w:bookmarkEnd w:id="9"/>
     </w:p>
@@ -3138,7 +3152,7 @@
         <w:pStyle w:val="3"/>
       </w:pPr>
       <w:bookmarkStart w:id="10" w:name="全栈的概念"/>
-      <w:bookmarkStart w:id="11" w:name="_Toc515745297"/>
+      <w:bookmarkStart w:id="11" w:name="_Toc515957716"/>
       <w:bookmarkEnd w:id="10"/>
       <w:r>
         <w:t>全栈的概念</w:t>
@@ -3193,7 +3207,7 @@
         <w:pStyle w:val="3"/>
       </w:pPr>
       <w:bookmarkStart w:id="12" w:name="前端与后端的融合"/>
-      <w:bookmarkStart w:id="13" w:name="_Toc515745298"/>
+      <w:bookmarkStart w:id="13" w:name="_Toc515957717"/>
       <w:bookmarkEnd w:id="12"/>
       <w:r>
         <w:t>前端与后端的融合</w:t>
@@ -3214,97 +3228,92 @@
         <w:t>可以用来做动画，用</w:t>
       </w:r>
       <w:r>
-        <w:t xml:space="preserve"> F</w:t>
-      </w:r>
-      <w:bookmarkStart w:id="14" w:name="_GoBack"/>
+        <w:t xml:space="preserve"> Firework </w:t>
+      </w:r>
+      <w:r>
+        <w:t>切图，总之</w:t>
+      </w:r>
+      <w:r>
+        <w:t xml:space="preserve"> Web 1.0 </w:t>
+      </w:r>
+      <w:r>
+        <w:t>时代的网站建设两者并没有很好分离，使得工作流程十分混乱。但是随着</w:t>
+      </w:r>
+      <w:r>
+        <w:t xml:space="preserve"> Web 2.0 </w:t>
+      </w:r>
+      <w:r>
+        <w:t>的到来，网站内容越来越多，前后端逐渐分离，伴随而来的就是</w:t>
+      </w:r>
+      <w:r>
+        <w:t xml:space="preserve"> JavaScript </w:t>
+      </w:r>
+      <w:r>
+        <w:t>再次的爆发性的发展，前端专注于与用户的交互，而后端则是专注数据的传输，服务的稳</w:t>
+      </w:r>
+      <w:r>
+        <w:t>定提供。通过</w:t>
+      </w:r>
+      <w:r>
+        <w:t xml:space="preserve">Restful API </w:t>
+      </w:r>
+      <w:r>
+        <w:t>等一些新兴协议，接口的定义更加规范，</w:t>
+      </w:r>
+      <w:r>
+        <w:t xml:space="preserve">HTTP </w:t>
+      </w:r>
+      <w:r>
+        <w:t>传输的内容不再冗余。从此，前端开始出现了一些基于</w:t>
+      </w:r>
+      <w:r>
+        <w:t xml:space="preserve"> JavaScript </w:t>
+      </w:r>
+      <w:r>
+        <w:t>的框架，如</w:t>
+      </w:r>
+      <w:r>
+        <w:t>React</w:t>
+      </w:r>
+      <w:r>
+        <w:t>，</w:t>
+      </w:r>
+      <w:r>
+        <w:t xml:space="preserve"> Angular </w:t>
+      </w:r>
+      <w:r>
+        <w:t>和</w:t>
+      </w:r>
+      <w:r>
+        <w:t xml:space="preserve"> Vue </w:t>
+      </w:r>
+      <w:r>
+        <w:t>等，后端则更加复杂，加入了</w:t>
+      </w:r>
+      <w:r>
+        <w:t xml:space="preserve"> Node </w:t>
+      </w:r>
+      <w:r>
+        <w:t>中间层对大量</w:t>
+      </w:r>
+      <w:r>
+        <w:t xml:space="preserve"> API </w:t>
+      </w:r>
+      <w:r>
+        <w:t>请求进行分发，真正的后端处理安全性，可靠性与逻辑性，确保数据上的绝对安全。</w:t>
+      </w:r>
+    </w:p>
+    <w:p>
+      <w:pPr>
+        <w:pStyle w:val="3"/>
+      </w:pPr>
+      <w:bookmarkStart w:id="14" w:name="前端的趋势"/>
+      <w:bookmarkStart w:id="15" w:name="_Toc515957718"/>
       <w:bookmarkEnd w:id="14"/>
       <w:r>
-        <w:t xml:space="preserve">irework </w:t>
-      </w:r>
-      <w:r>
-        <w:t>切图，总之</w:t>
-      </w:r>
-      <w:r>
-        <w:t xml:space="preserve"> Web 1.0 </w:t>
-      </w:r>
-      <w:r>
-        <w:t>时代的网站建设两者并没有很好分离，使得工作流程十分混乱。但是随着</w:t>
-      </w:r>
-      <w:r>
-        <w:t xml:space="preserve"> Web 2.0 </w:t>
-      </w:r>
-      <w:r>
-        <w:t>的到来，网站内容越来越多，前后端逐渐分离，伴随而来的就是</w:t>
-      </w:r>
-      <w:r>
-        <w:t xml:space="preserve"> JavaScript </w:t>
-      </w:r>
-      <w:r>
-        <w:t>再次的爆发性的发展，前端专注于与用户的交互，而后端则是专注数据的传输，服务的稳</w:t>
-      </w:r>
-      <w:r>
-        <w:t>定提供。通过</w:t>
-      </w:r>
-      <w:r>
-        <w:t xml:space="preserve">Restful API </w:t>
-      </w:r>
-      <w:r>
-        <w:t>等一些新兴协议，接口的定义更加规范，</w:t>
-      </w:r>
-      <w:r>
-        <w:t xml:space="preserve">HTTP </w:t>
-      </w:r>
-      <w:r>
-        <w:t>传输的内容不再冗余。从此，前端开始出现了一些基于</w:t>
-      </w:r>
-      <w:r>
-        <w:t xml:space="preserve"> JavaScript </w:t>
-      </w:r>
-      <w:r>
-        <w:t>的框架，如</w:t>
-      </w:r>
-      <w:r>
-        <w:t>React</w:t>
-      </w:r>
-      <w:r>
-        <w:t>，</w:t>
-      </w:r>
-      <w:r>
-        <w:t xml:space="preserve"> Angular </w:t>
-      </w:r>
-      <w:r>
-        <w:t>和</w:t>
-      </w:r>
-      <w:r>
-        <w:t xml:space="preserve"> Vue </w:t>
-      </w:r>
-      <w:r>
-        <w:t>等，后端则更加复杂，加入了</w:t>
-      </w:r>
-      <w:r>
-        <w:t xml:space="preserve"> Node </w:t>
-      </w:r>
-      <w:r>
-        <w:t>中间层对大量</w:t>
-      </w:r>
-      <w:r>
-        <w:t xml:space="preserve"> API </w:t>
-      </w:r>
-      <w:r>
-        <w:t>请求进行分发，真正的后端处理安全性，可靠性与逻辑性，确保数据上的绝对安全。</w:t>
-      </w:r>
-    </w:p>
-    <w:p>
-      <w:pPr>
-        <w:pStyle w:val="3"/>
-      </w:pPr>
-      <w:bookmarkStart w:id="15" w:name="前端的趋势"/>
-      <w:bookmarkStart w:id="16" w:name="_Toc515745299"/>
+        <w:t>前端的趋势</w:t>
+      </w:r>
       <w:bookmarkEnd w:id="15"/>
-      <w:r>
-        <w:t>前端的趋势</w:t>
-      </w:r>
-      <w:bookmarkEnd w:id="16"/>
     </w:p>
     <w:p>
       <w:pPr>
@@ -3496,13 +3505,13 @@
       <w:pPr>
         <w:pStyle w:val="3"/>
       </w:pPr>
-      <w:bookmarkStart w:id="17" w:name="后端的趋势"/>
-      <w:bookmarkStart w:id="18" w:name="_Toc515745300"/>
+      <w:bookmarkStart w:id="16" w:name="后端的趋势"/>
+      <w:bookmarkStart w:id="17" w:name="_Toc515957719"/>
+      <w:bookmarkEnd w:id="16"/>
+      <w:r>
+        <w:t>后端的趋势</w:t>
+      </w:r>
       <w:bookmarkEnd w:id="17"/>
-      <w:r>
-        <w:t>后端的趋势</w:t>
-      </w:r>
-      <w:bookmarkEnd w:id="18"/>
     </w:p>
     <w:p>
       <w:pPr>
@@ -3895,9 +3904,9 @@
       <w:pPr>
         <w:pStyle w:val="3"/>
       </w:pPr>
-      <w:bookmarkStart w:id="19" w:name="docker-集装箱模式的盛行"/>
-      <w:bookmarkStart w:id="20" w:name="_Toc515745301"/>
-      <w:bookmarkEnd w:id="19"/>
+      <w:bookmarkStart w:id="18" w:name="docker-集装箱模式的盛行"/>
+      <w:bookmarkStart w:id="19" w:name="_Toc515957720"/>
+      <w:bookmarkEnd w:id="18"/>
       <w:r>
         <w:lastRenderedPageBreak/>
         <w:t xml:space="preserve">Docker </w:t>
@@ -3905,7 +3914,7 @@
       <w:r>
         <w:t>集装箱模式的盛行</w:t>
       </w:r>
-      <w:bookmarkEnd w:id="20"/>
+      <w:bookmarkEnd w:id="19"/>
     </w:p>
     <w:p>
       <w:pPr>
@@ -4238,51 +4247,51 @@
       <w:pPr>
         <w:pStyle w:val="1"/>
       </w:pPr>
-      <w:bookmarkStart w:id="21" w:name="系统分析"/>
-      <w:bookmarkStart w:id="22" w:name="_Toc515745302"/>
+      <w:bookmarkStart w:id="20" w:name="系统分析"/>
+      <w:bookmarkStart w:id="21" w:name="_Toc515957721"/>
+      <w:bookmarkEnd w:id="20"/>
+      <w:r>
+        <w:t>系统分析</w:t>
+      </w:r>
       <w:bookmarkEnd w:id="21"/>
-      <w:r>
-        <w:t>系统分析</w:t>
-      </w:r>
+    </w:p>
+    <w:p>
+      <w:pPr>
+        <w:pStyle w:val="FirstParagraph"/>
+      </w:pPr>
+      <w:r>
+        <w:t>本章主要探讨</w:t>
+      </w:r>
+      <w:r>
+        <w:t>“</w:t>
+      </w:r>
+      <w:r>
+        <w:t>基于</w:t>
+      </w:r>
+      <w:r>
+        <w:t>Nodejs</w:t>
+      </w:r>
+      <w:r>
+        <w:t>的大学生社团集成工具式管理系统</w:t>
+      </w:r>
+      <w:r>
+        <w:t>”</w:t>
+      </w:r>
+      <w:r>
+        <w:t>的需求分析，明确索要实现的各项功能，确定业务能达到的一定要求。</w:t>
+      </w:r>
+    </w:p>
+    <w:p>
+      <w:pPr>
+        <w:pStyle w:val="2"/>
+      </w:pPr>
+      <w:bookmarkStart w:id="22" w:name="系统目标"/>
+      <w:bookmarkStart w:id="23" w:name="_Toc515957722"/>
       <w:bookmarkEnd w:id="22"/>
-    </w:p>
-    <w:p>
-      <w:pPr>
-        <w:pStyle w:val="FirstParagraph"/>
-      </w:pPr>
-      <w:r>
-        <w:t>本章主要探讨</w:t>
-      </w:r>
-      <w:r>
-        <w:t>“</w:t>
-      </w:r>
-      <w:r>
-        <w:t>基于</w:t>
-      </w:r>
-      <w:r>
-        <w:t>Nodejs</w:t>
-      </w:r>
-      <w:r>
-        <w:t>的大学生社团集成工具式管理系统</w:t>
-      </w:r>
-      <w:r>
-        <w:t>”</w:t>
-      </w:r>
-      <w:r>
-        <w:t>的需求分析，明确索要实现的各项功能，确定业务能达到的一定要求。</w:t>
-      </w:r>
-    </w:p>
-    <w:p>
-      <w:pPr>
-        <w:pStyle w:val="2"/>
-      </w:pPr>
-      <w:bookmarkStart w:id="23" w:name="系统目标"/>
-      <w:bookmarkStart w:id="24" w:name="_Toc515745303"/>
+      <w:r>
+        <w:t>系统目标</w:t>
+      </w:r>
       <w:bookmarkEnd w:id="23"/>
-      <w:r>
-        <w:t>系统目标</w:t>
-      </w:r>
-      <w:bookmarkEnd w:id="24"/>
     </w:p>
     <w:p>
       <w:pPr>
@@ -4341,14 +4350,14 @@
       <w:pPr>
         <w:pStyle w:val="2"/>
       </w:pPr>
-      <w:bookmarkStart w:id="25" w:name="系统功能需求"/>
-      <w:bookmarkStart w:id="26" w:name="_Toc515745304"/>
-      <w:bookmarkEnd w:id="25"/>
+      <w:bookmarkStart w:id="24" w:name="系统功能需求"/>
+      <w:bookmarkStart w:id="25" w:name="_Toc515957723"/>
+      <w:bookmarkEnd w:id="24"/>
       <w:r>
         <w:lastRenderedPageBreak/>
         <w:t>系统功能需求</w:t>
       </w:r>
-      <w:bookmarkEnd w:id="26"/>
+      <w:bookmarkEnd w:id="25"/>
     </w:p>
     <w:p>
       <w:pPr>
@@ -4444,13 +4453,13 @@
       <w:pPr>
         <w:pStyle w:val="2"/>
       </w:pPr>
-      <w:bookmarkStart w:id="27" w:name="系统功能模块分析"/>
-      <w:bookmarkStart w:id="28" w:name="_Toc515745305"/>
+      <w:bookmarkStart w:id="26" w:name="系统功能模块分析"/>
+      <w:bookmarkStart w:id="27" w:name="_Toc515957724"/>
+      <w:bookmarkEnd w:id="26"/>
+      <w:r>
+        <w:t>系统功能模块分析</w:t>
+      </w:r>
       <w:bookmarkEnd w:id="27"/>
-      <w:r>
-        <w:t>系统功能模块分析</w:t>
-      </w:r>
-      <w:bookmarkEnd w:id="28"/>
     </w:p>
     <w:p>
       <w:pPr>
@@ -4558,25 +4567,25 @@
       <w:pPr>
         <w:pStyle w:val="1"/>
       </w:pPr>
-      <w:bookmarkStart w:id="29" w:name="系统设计"/>
-      <w:bookmarkStart w:id="30" w:name="_Toc515745306"/>
+      <w:bookmarkStart w:id="28" w:name="系统设计"/>
+      <w:bookmarkStart w:id="29" w:name="_Toc515957725"/>
+      <w:bookmarkEnd w:id="28"/>
+      <w:r>
+        <w:t>系统设计</w:t>
+      </w:r>
       <w:bookmarkEnd w:id="29"/>
-      <w:r>
-        <w:t>系统设计</w:t>
-      </w:r>
+    </w:p>
+    <w:p>
+      <w:pPr>
+        <w:pStyle w:val="2"/>
+      </w:pPr>
+      <w:bookmarkStart w:id="30" w:name="系统布局"/>
+      <w:bookmarkStart w:id="31" w:name="_Toc515957726"/>
       <w:bookmarkEnd w:id="30"/>
-    </w:p>
-    <w:p>
-      <w:pPr>
-        <w:pStyle w:val="2"/>
-      </w:pPr>
-      <w:bookmarkStart w:id="31" w:name="系统布局"/>
-      <w:bookmarkStart w:id="32" w:name="_Toc515745307"/>
+      <w:r>
+        <w:t>系统布局</w:t>
+      </w:r>
       <w:bookmarkEnd w:id="31"/>
-      <w:r>
-        <w:t>系统布局</w:t>
-      </w:r>
-      <w:bookmarkEnd w:id="32"/>
     </w:p>
     <w:p>
       <w:pPr>
@@ -4711,29 +4720,29 @@
       <w:pPr>
         <w:pStyle w:val="2"/>
       </w:pPr>
-      <w:bookmarkStart w:id="33" w:name="技术选型"/>
-      <w:bookmarkStart w:id="34" w:name="_Toc515745308"/>
-      <w:bookmarkEnd w:id="33"/>
+      <w:bookmarkStart w:id="32" w:name="技术选型"/>
+      <w:bookmarkStart w:id="33" w:name="_Toc515957727"/>
+      <w:bookmarkEnd w:id="32"/>
       <w:r>
         <w:lastRenderedPageBreak/>
         <w:t>技术选型</w:t>
       </w:r>
+      <w:bookmarkEnd w:id="33"/>
+    </w:p>
+    <w:p>
+      <w:pPr>
+        <w:pStyle w:val="3"/>
+      </w:pPr>
+      <w:bookmarkStart w:id="34" w:name="thinkphp3.2-框架"/>
+      <w:bookmarkStart w:id="35" w:name="_Toc515957728"/>
       <w:bookmarkEnd w:id="34"/>
-    </w:p>
-    <w:p>
-      <w:pPr>
-        <w:pStyle w:val="3"/>
-      </w:pPr>
-      <w:bookmarkStart w:id="35" w:name="thinkphp3.2-框架"/>
-      <w:bookmarkStart w:id="36" w:name="_Toc515745309"/>
+      <w:r>
+        <w:t xml:space="preserve">ThinkPHP3.2 </w:t>
+      </w:r>
+      <w:r>
+        <w:t>框架</w:t>
+      </w:r>
       <w:bookmarkEnd w:id="35"/>
-      <w:r>
-        <w:t xml:space="preserve">ThinkPHP3.2 </w:t>
-      </w:r>
-      <w:r>
-        <w:t>框架</w:t>
-      </w:r>
-      <w:bookmarkEnd w:id="36"/>
     </w:p>
     <w:p>
       <w:pPr>
@@ -4833,7 +4842,7 @@
         </w:numPr>
       </w:pPr>
       <w:r>
-        <w:t>项目后端的搭建</w:t>
+        <w:t>项目后端的搭建：</w:t>
       </w:r>
     </w:p>
     <w:p>
@@ -4843,6 +4852,7 @@
           <w:numId w:val="15"/>
         </w:numPr>
       </w:pPr>
+      <w:bookmarkStart w:id="36" w:name="_Hlk515958234"/>
       <w:r>
         <w:t>使用</w:t>
       </w:r>
@@ -4856,7 +4866,7 @@
         <w:t xml:space="preserve"> ThinkPHP3.2 </w:t>
       </w:r>
       <w:r>
-        <w:t>框架完成网站后端搭建</w:t>
+        <w:t>框架完成网站后端搭建；</w:t>
       </w:r>
     </w:p>
     <w:p>
@@ -4891,7 +4901,7 @@
         <w:t xml:space="preserve"> thinkphp </w:t>
       </w:r>
       <w:r>
-        <w:t>模板引擎完成页面创建渲染</w:t>
+        <w:t>模板引擎完成页面创建渲染；</w:t>
       </w:r>
     </w:p>
     <w:p>
@@ -4914,9 +4924,10 @@
         <w:t xml:space="preserve"> </w:t>
       </w:r>
       <w:r>
-        <w:t>关联模型构建关系型模型</w:t>
-      </w:r>
-    </w:p>
+        <w:t>关联模型构建关系型模型。</w:t>
+      </w:r>
+    </w:p>
+    <w:bookmarkEnd w:id="36"/>
     <w:p>
       <w:pPr>
         <w:pStyle w:val="Compact"/>
@@ -4926,7 +4937,7 @@
         </w:numPr>
       </w:pPr>
       <w:r>
-        <w:t>项目前端搭建</w:t>
+        <w:t>项目前端搭建：</w:t>
       </w:r>
     </w:p>
     <w:p>
@@ -4936,6 +4947,7 @@
           <w:numId w:val="17"/>
         </w:numPr>
       </w:pPr>
+      <w:bookmarkStart w:id="37" w:name="_Hlk515958203"/>
       <w:r>
         <w:t>使用</w:t>
       </w:r>
@@ -4955,7 +4967,7 @@
         <w:t>JS</w:t>
       </w:r>
       <w:r>
-        <w:t>脚本和样式处理</w:t>
+        <w:t>脚本和样式处理；</w:t>
       </w:r>
     </w:p>
     <w:p>
@@ -4972,7 +4984,7 @@
         <w:t xml:space="preserve"> jQuery.min.js </w:t>
       </w:r>
       <w:r>
-        <w:t>完成对账号以及选项的判断</w:t>
+        <w:t>完成对账号以及选项的判断；</w:t>
       </w:r>
     </w:p>
     <w:p>
@@ -4989,15 +5001,16 @@
         <w:t>Ajax</w:t>
       </w:r>
       <w:r>
-        <w:t>完成</w:t>
+        <w:t>完成。</w:t>
       </w:r>
     </w:p>
     <w:p>
       <w:pPr>
         <w:pStyle w:val="4"/>
       </w:pPr>
-      <w:bookmarkStart w:id="37" w:name="报名管理系统"/>
+      <w:bookmarkStart w:id="38" w:name="报名管理系统"/>
       <w:bookmarkEnd w:id="37"/>
+      <w:bookmarkEnd w:id="38"/>
       <w:r>
         <w:t>报名管理系统</w:t>
       </w:r>
@@ -5086,7 +5099,13 @@
         <w:rPr>
           <w:b/>
         </w:rPr>
-        <w:t>报名首页</w:t>
+        <w:t>报名</w:t>
+      </w:r>
+      <w:r>
+        <w:rPr>
+          <w:b/>
+        </w:rPr>
+        <w:t>首页</w:t>
       </w:r>
     </w:p>
     <w:p>
@@ -5149,13 +5168,7 @@
         <w:rPr>
           <w:b/>
         </w:rPr>
-        <w:t>后台</w:t>
-      </w:r>
-      <w:r>
-        <w:rPr>
-          <w:b/>
-        </w:rPr>
-        <w:t>管理页</w:t>
+        <w:t>后台管理页</w:t>
       </w:r>
     </w:p>
     <w:p>
@@ -5249,8 +5262,8 @@
       <w:pPr>
         <w:pStyle w:val="4"/>
       </w:pPr>
-      <w:bookmarkStart w:id="38" w:name="考核系统"/>
-      <w:bookmarkEnd w:id="38"/>
+      <w:bookmarkStart w:id="39" w:name="考核系统"/>
+      <w:bookmarkEnd w:id="39"/>
       <w:r>
         <w:t>考核系统</w:t>
       </w:r>
@@ -5420,8 +5433,14 @@
       <w:pPr>
         <w:pStyle w:val="a0"/>
       </w:pPr>
-      <w:r>
-        <w:t>本项目主要由试卷</w:t>
+      <w:bookmarkStart w:id="40" w:name="_Hlk515958324"/>
+      <w:bookmarkStart w:id="41" w:name="_GoBack"/>
+      <w:r>
+        <w:t>本</w:t>
+      </w:r>
+      <w:bookmarkStart w:id="42" w:name="_Hlk515958294"/>
+      <w:r>
+        <w:t>项目主要由试卷</w:t>
       </w:r>
       <w:r>
         <w:t xml:space="preserve"> exam </w:t>
@@ -5433,7 +5452,7 @@
         <w:t xml:space="preserve"> article </w:t>
       </w:r>
       <w:r>
-        <w:t>两大模型</w:t>
+        <w:t>两大模型：</w:t>
       </w:r>
     </w:p>
     <w:p>
@@ -5444,7 +5463,7 @@
         </w:numPr>
       </w:pPr>
       <w:r>
-        <w:t>其中具有重要特色的功能是对试卷的添加与编辑和批改等功能</w:t>
+        <w:t>其中具有重要特色的功能是对试卷的添加与编辑和批改等功能；</w:t>
       </w:r>
     </w:p>
     <w:p>
@@ -5461,7 +5480,7 @@
         <w:t xml:space="preserve">- thinkphp </w:t>
       </w:r>
       <w:r>
-        <w:t>自带关联模型</w:t>
+        <w:t>自带关联模型；</w:t>
       </w:r>
     </w:p>
     <w:p>
@@ -5483,6 +5502,9 @@
       <w:r>
         <w:t>)</w:t>
       </w:r>
+      <w:r>
+        <w:t>；</w:t>
+      </w:r>
     </w:p>
     <w:p>
       <w:pPr>
@@ -5492,7 +5514,7 @@
         </w:numPr>
       </w:pPr>
       <w:r>
-        <w:t>对考试时间的设定与修改</w:t>
+        <w:t>对考试时间的设定与修改；</w:t>
       </w:r>
     </w:p>
     <w:p>
@@ -5504,7 +5526,7 @@
       </w:pPr>
       <w:r>
         <w:lastRenderedPageBreak/>
-        <w:t>还有对大量用户数据的批量处理</w:t>
+        <w:t>还有对大量用户数据的批量处理；</w:t>
       </w:r>
     </w:p>
     <w:p>
@@ -5515,16 +5537,19 @@
         </w:numPr>
       </w:pPr>
       <w:r>
-        <w:t>对用户的权限处理</w:t>
+        <w:t>对用户的权限处理。</w:t>
       </w:r>
     </w:p>
     <w:p>
       <w:pPr>
         <w:pStyle w:val="3"/>
       </w:pPr>
-      <w:bookmarkStart w:id="39" w:name="express-与-pug-框架"/>
-      <w:bookmarkStart w:id="40" w:name="_Toc515745310"/>
-      <w:bookmarkEnd w:id="39"/>
+      <w:bookmarkStart w:id="43" w:name="express-与-pug-框架"/>
+      <w:bookmarkStart w:id="44" w:name="_Toc515957729"/>
+      <w:bookmarkEnd w:id="40"/>
+      <w:bookmarkEnd w:id="42"/>
+      <w:bookmarkEnd w:id="43"/>
+      <w:bookmarkEnd w:id="41"/>
       <w:r>
         <w:t xml:space="preserve">Express </w:t>
       </w:r>
@@ -5537,7 +5562,7 @@
       <w:r>
         <w:t>框架</w:t>
       </w:r>
-      <w:bookmarkEnd w:id="40"/>
+      <w:bookmarkEnd w:id="44"/>
     </w:p>
     <w:p>
       <w:pPr>
@@ -5548,7 +5573,7 @@
         </w:numPr>
       </w:pPr>
       <w:r>
-        <w:t>项目后端的搭建</w:t>
+        <w:t>项目后端的搭建：</w:t>
       </w:r>
     </w:p>
     <w:p>
@@ -5571,7 +5596,7 @@
         <w:t xml:space="preserve"> express </w:t>
       </w:r>
       <w:r>
-        <w:t>框架完成网站后端搭建</w:t>
+        <w:t>框架完成网站后端搭建；</w:t>
       </w:r>
     </w:p>
     <w:p>
@@ -5606,7 +5631,7 @@
         <w:t xml:space="preserve"> pug </w:t>
       </w:r>
       <w:r>
-        <w:t>模板引擎完成页面创建渲染</w:t>
+        <w:t>模板引擎完成页面创建渲染；</w:t>
       </w:r>
     </w:p>
     <w:p>
@@ -5623,7 +5648,7 @@
         <w:t xml:space="preserve"> Moment.js </w:t>
       </w:r>
       <w:r>
-        <w:t>格式化电影存储时间</w:t>
+        <w:t>格式化电影存储时间；</w:t>
       </w:r>
     </w:p>
     <w:p>
@@ -5637,19 +5662,19 @@
         <w:t>利用</w:t>
       </w:r>
       <w:r>
-        <w:t xml:space="preserve"> alibaba.aliqin.fc.sms.num.send</w:t>
-      </w:r>
-      <w:r>
-        <w:t>（短信发送）收</w:t>
-      </w:r>
-      <w:r>
-        <w:t>费</w:t>
+        <w:t xml:space="preserve"> alibaba.aliqin.fc.sms.num.sen</w:t>
+      </w:r>
+      <w:r>
+        <w:t>d</w:t>
+      </w:r>
+      <w:r>
+        <w:t>（短信发送）收费</w:t>
       </w:r>
       <w:r>
         <w:t>API</w:t>
       </w:r>
       <w:r>
-        <w:t>作为发短信支持</w:t>
+        <w:t>作为发短信支持。</w:t>
       </w:r>
     </w:p>
     <w:p>
@@ -5661,10 +5686,7 @@
         </w:numPr>
       </w:pPr>
       <w:r>
-        <w:t>项目前端搭建</w:t>
-      </w:r>
-      <w:r>
-        <w:t>:</w:t>
+        <w:t>项目前端搭建：</w:t>
       </w:r>
     </w:p>
     <w:p>
@@ -5693,7 +5715,7 @@
         <w:t>JS</w:t>
       </w:r>
       <w:r>
-        <w:t>脚本和样式处理</w:t>
+        <w:t>脚本和样式处理；</w:t>
       </w:r>
     </w:p>
     <w:p>
@@ -5710,7 +5732,7 @@
         <w:t xml:space="preserve"> jQuery.min.js </w:t>
       </w:r>
       <w:r>
-        <w:t>完成对账号以及选项的判断</w:t>
+        <w:t>完成对账号以及选项的判断；</w:t>
       </w:r>
     </w:p>
     <w:p>
@@ -5727,7 +5749,7 @@
         <w:t xml:space="preserve"> Ajax </w:t>
       </w:r>
       <w:r>
-        <w:t>完成</w:t>
+        <w:t>完成；</w:t>
       </w:r>
     </w:p>
     <w:p>
@@ -5744,7 +5766,7 @@
         <w:t xml:space="preserve"> PUG </w:t>
       </w:r>
       <w:r>
-        <w:t>最新插件完成</w:t>
+        <w:t>最新插件完成；</w:t>
       </w:r>
     </w:p>
     <w:p>
@@ -5767,15 +5789,15 @@
         <w:t xml:space="preserve"> jsonp </w:t>
       </w:r>
       <w:r>
-        <w:t>完成</w:t>
+        <w:t>完成。</w:t>
       </w:r>
     </w:p>
     <w:p>
       <w:pPr>
         <w:pStyle w:val="4"/>
       </w:pPr>
-      <w:bookmarkStart w:id="41" w:name="短信群发平台"/>
-      <w:bookmarkEnd w:id="41"/>
+      <w:bookmarkStart w:id="45" w:name="短信群发平台"/>
+      <w:bookmarkEnd w:id="45"/>
       <w:r>
         <w:t>短信群发平台</w:t>
       </w:r>
@@ -6021,7 +6043,7 @@
         <w:t xml:space="preserve"> smsMass </w:t>
       </w:r>
       <w:r>
-        <w:t>发两大功能</w:t>
+        <w:t>发两大功能：</w:t>
       </w:r>
     </w:p>
     <w:p>
@@ -6038,7 +6060,7 @@
         <w:t xml:space="preserve"> key </w:t>
       </w:r>
       <w:r>
-        <w:t>的操作</w:t>
+        <w:t>的操作；</w:t>
       </w:r>
     </w:p>
     <w:p>
@@ -6055,7 +6077,7 @@
         <w:t>,</w:t>
       </w:r>
       <w:r>
-        <w:t>进行合理的增删改查与默认的功能</w:t>
+        <w:t>进行合理的增删改查与默认的功能；</w:t>
       </w:r>
     </w:p>
     <w:p>
@@ -6069,7 +6091,10 @@
         <w:t>对短信群发的信息有日志的记录</w:t>
       </w:r>
       <w:r>
-        <w:t>log</w:t>
+        <w:t xml:space="preserve"> log</w:t>
+      </w:r>
+      <w:r>
+        <w:t>；</w:t>
       </w:r>
     </w:p>
     <w:p>
@@ -6080,15 +6105,15 @@
         </w:numPr>
       </w:pPr>
       <w:r>
-        <w:t>对用户的权限处理</w:t>
+        <w:t>对用户的权限处理。</w:t>
       </w:r>
     </w:p>
     <w:p>
       <w:pPr>
         <w:pStyle w:val="4"/>
       </w:pPr>
-      <w:bookmarkStart w:id="42" w:name="排值班系统"/>
-      <w:bookmarkEnd w:id="42"/>
+      <w:bookmarkStart w:id="46" w:name="排值班系统"/>
+      <w:bookmarkEnd w:id="46"/>
       <w:r>
         <w:t>排值班系统</w:t>
       </w:r>
@@ -6209,18 +6234,18 @@
         <w:t xml:space="preserve"> xlsx </w:t>
       </w:r>
       <w:r>
-        <w:t>的导入与导出制作的一套系统。通过人编写的算法，对成员的值班表进行进行智能的分析，以不重复安排一个人的前提下，尽量将每个成员分配上去，以保证公平，公正。但是最主要的是减少人工排课的工作量，方便</w:t>
-      </w:r>
-      <w:r>
-        <w:t>管理员的导入导出与使用。</w:t>
+        <w:t>的导入与导出制作的一套系统。通过人编写的算法，对成员的值班表进行进行智能的分析，以不重复安排一个人的前提下，尽</w:t>
+      </w:r>
+      <w:r>
+        <w:t>量将每个成员分配上去，以保证公平，公正。但是最主要的是减少人工排课的工作量，方便管理员的导入导出与使用。</w:t>
       </w:r>
     </w:p>
     <w:p>
       <w:pPr>
         <w:pStyle w:val="4"/>
       </w:pPr>
-      <w:bookmarkStart w:id="43" w:name="学习平台"/>
-      <w:bookmarkEnd w:id="43"/>
+      <w:bookmarkStart w:id="47" w:name="学习平台"/>
+      <w:bookmarkEnd w:id="47"/>
       <w:r>
         <w:t>学习平台</w:t>
       </w:r>
@@ -6403,7 +6428,7 @@
         <w:t xml:space="preserve"> article </w:t>
       </w:r>
       <w:r>
-        <w:t>两大功能。</w:t>
+        <w:t>两大功能：</w:t>
       </w:r>
     </w:p>
     <w:p>
@@ -6426,7 +6451,7 @@
         <w:t>superagent</w:t>
       </w:r>
       <w:r>
-        <w:t>插件。</w:t>
+        <w:t>插件；</w:t>
       </w:r>
     </w:p>
     <w:p>
@@ -6443,7 +6468,7 @@
         <w:t xml:space="preserve"> user </w:t>
       </w:r>
       <w:r>
-        <w:t>，用户的头像上传</w:t>
+        <w:t>，用户的头像上传；</w:t>
       </w:r>
     </w:p>
     <w:p>
@@ -6465,6 +6490,9 @@
       <w:r>
         <w:t>)</w:t>
       </w:r>
+      <w:r>
+        <w:t>；</w:t>
+      </w:r>
     </w:p>
     <w:p>
       <w:pPr>
@@ -6485,6 +6513,9 @@
       <w:r>
         <w:t xml:space="preserve"> search</w:t>
       </w:r>
+      <w:r>
+        <w:t>；</w:t>
+      </w:r>
     </w:p>
     <w:p>
       <w:pPr>
@@ -6501,7 +6532,7 @@
         <w:t xml:space="preserve"> page </w:t>
       </w:r>
       <w:r>
-        <w:t>处理</w:t>
+        <w:t>处理；</w:t>
       </w:r>
     </w:p>
     <w:p>
@@ -6517,14 +6548,17 @@
       <w:r>
         <w:t xml:space="preserve"> pv</w:t>
       </w:r>
+      <w:r>
+        <w:t>；</w:t>
+      </w:r>
     </w:p>
     <w:p>
       <w:pPr>
         <w:pStyle w:val="3"/>
       </w:pPr>
-      <w:bookmarkStart w:id="44" w:name="vue-与-koa-前后端分离"/>
-      <w:bookmarkStart w:id="45" w:name="_Toc515745311"/>
-      <w:bookmarkEnd w:id="44"/>
+      <w:bookmarkStart w:id="48" w:name="vue-与-koa-前后端分离"/>
+      <w:bookmarkStart w:id="49" w:name="_Toc515957730"/>
+      <w:bookmarkEnd w:id="48"/>
       <w:r>
         <w:t xml:space="preserve">Vue </w:t>
       </w:r>
@@ -6537,14 +6571,14 @@
       <w:r>
         <w:t>前后端分离</w:t>
       </w:r>
-      <w:bookmarkEnd w:id="45"/>
+      <w:bookmarkEnd w:id="49"/>
     </w:p>
     <w:p>
       <w:pPr>
         <w:pStyle w:val="4"/>
       </w:pPr>
-      <w:bookmarkStart w:id="46" w:name="邮件发送平台"/>
-      <w:bookmarkEnd w:id="46"/>
+      <w:bookmarkStart w:id="50" w:name="邮件发送平台"/>
+      <w:bookmarkEnd w:id="50"/>
       <w:r>
         <w:t>邮件发送平台</w:t>
       </w:r>
@@ -6683,52 +6717,52 @@
       <w:pPr>
         <w:pStyle w:val="1"/>
       </w:pPr>
-      <w:bookmarkStart w:id="47" w:name="系统实现"/>
-      <w:bookmarkStart w:id="48" w:name="_Toc515745312"/>
-      <w:bookmarkEnd w:id="47"/>
+      <w:bookmarkStart w:id="51" w:name="系统实现"/>
+      <w:bookmarkStart w:id="52" w:name="_Toc515957731"/>
+      <w:bookmarkEnd w:id="51"/>
       <w:r>
         <w:t>系统实现</w:t>
       </w:r>
-      <w:bookmarkEnd w:id="48"/>
+      <w:bookmarkEnd w:id="52"/>
     </w:p>
     <w:p>
       <w:pPr>
         <w:pStyle w:val="FirstParagraph"/>
       </w:pPr>
       <w:r>
-        <w:t>系统实现上，我会同样以三大框架大分，每个模块小分的形式，介绍各个模块在实现上的难点与代码解析。并且以开发和部署两大部分粗略讲解。在讲解开发的过程中，我也会逐个分析每个语言和框架的有点与缺点，为什么时代的前进，后面的框架会越来越吸引人去开发。</w:t>
+        <w:t>系统实现上，我会同样以三大框架大分，每个模块小分的形式，介绍各个模块在实现上的难点与代码解析。并且以开发和部署两大部分粗略讲解。在讲解开发的过程中，我也</w:t>
+      </w:r>
+      <w:r>
+        <w:t>会逐个分析每个语言和框架的有点与缺点，为什么时代的前进，后面的框架会越来越吸引人去开发。</w:t>
       </w:r>
     </w:p>
     <w:p>
       <w:pPr>
         <w:pStyle w:val="2"/>
       </w:pPr>
-      <w:bookmarkStart w:id="49" w:name="开发过程"/>
-      <w:bookmarkStart w:id="50" w:name="_Toc515745313"/>
-      <w:bookmarkEnd w:id="49"/>
+      <w:bookmarkStart w:id="53" w:name="开发过程"/>
+      <w:bookmarkStart w:id="54" w:name="_Toc515957732"/>
+      <w:bookmarkEnd w:id="53"/>
       <w:r>
         <w:lastRenderedPageBreak/>
         <w:t>开发过程</w:t>
       </w:r>
-      <w:bookmarkEnd w:id="50"/>
+      <w:bookmarkEnd w:id="54"/>
     </w:p>
     <w:p>
       <w:pPr>
         <w:pStyle w:val="3"/>
       </w:pPr>
-      <w:bookmarkStart w:id="51" w:name="thinkphp3.2-框架-1"/>
-      <w:bookmarkStart w:id="52" w:name="_Toc515745314"/>
-      <w:bookmarkEnd w:id="51"/>
-      <w:r>
-        <w:t>ThinkPH</w:t>
-      </w:r>
-      <w:r>
-        <w:t xml:space="preserve">P3.2 </w:t>
+      <w:bookmarkStart w:id="55" w:name="thinkphp3.2-框架-1"/>
+      <w:bookmarkStart w:id="56" w:name="_Toc515957733"/>
+      <w:bookmarkEnd w:id="55"/>
+      <w:r>
+        <w:t xml:space="preserve">ThinkPHP3.2 </w:t>
       </w:r>
       <w:r>
         <w:t>框架</w:t>
       </w:r>
-      <w:bookmarkEnd w:id="52"/>
+      <w:bookmarkEnd w:id="56"/>
     </w:p>
     <w:p>
       <w:pPr>
@@ -6795,7 +6829,10 @@
         <w:t xml:space="preserve"> LAMP </w:t>
       </w:r>
       <w:r>
-        <w:t>等一种开发包去安装，那会十分简单。</w:t>
+        <w:t>等一种开发包去安装，那</w:t>
+      </w:r>
+      <w:r>
+        <w:t>会十分简单。</w:t>
       </w:r>
     </w:p>
     <w:p>
@@ -6815,10 +6852,7 @@
         <w:t xml:space="preserve"> Mysql </w:t>
       </w:r>
       <w:r>
-        <w:t>配置完毕后，你就可以开始用一些框架开发网站了。这</w:t>
-      </w:r>
-      <w:r>
-        <w:t>里我使用的是</w:t>
+        <w:t>配置完毕后，你就可以开始用一些框架开发网站了。这里我使用的是</w:t>
       </w:r>
       <w:r>
         <w:t xml:space="preserve"> ThinkPHP</w:t>
@@ -6907,12 +6941,18 @@
         <w:rPr>
           <w:rStyle w:val="VerbatimChar"/>
         </w:rPr>
-        <w:t xml:space="preserve">│   ├── Manager         </w:t>
+        <w:t xml:space="preserve">│   ├── Manager       </w:t>
       </w:r>
       <w:r>
         <w:rPr>
           <w:rStyle w:val="VerbatimChar"/>
         </w:rPr>
+        <w:t xml:space="preserve">  </w:t>
+      </w:r>
+      <w:r>
+        <w:rPr>
+          <w:rStyle w:val="VerbatimChar"/>
+        </w:rPr>
         <w:t>后台目录</w:t>
       </w:r>
       <w:r>
@@ -6949,31 +6989,34 @@
         <w:rPr>
           <w:rStyle w:val="VerbatimChar"/>
         </w:rPr>
-        <w:t>│   ├── README.md</w:t>
+        <w:t xml:space="preserve">│   ├── README.md       </w:t>
       </w:r>
       <w:r>
         <w:rPr>
           <w:rStyle w:val="VerbatimChar"/>
         </w:rPr>
-        <w:t xml:space="preserve">       </w:t>
+        <w:t>框架</w:t>
       </w:r>
       <w:r>
         <w:rPr>
           <w:rStyle w:val="VerbatimChar"/>
         </w:rPr>
-        <w:t>框架</w:t>
+        <w:t>README</w:t>
       </w:r>
       <w:r>
         <w:rPr>
           <w:rStyle w:val="VerbatimChar"/>
         </w:rPr>
-        <w:t>README</w:t>
+        <w:t>文件</w:t>
+      </w:r>
+      <w:r>
+        <w:br/>
       </w:r>
       <w:r>
         <w:rPr>
           <w:rStyle w:val="VerbatimChar"/>
         </w:rPr>
-        <w:t>文件</w:t>
+        <w:t xml:space="preserve">│   └── index           </w:t>
       </w:r>
       <w:r>
         <w:br/>
@@ -6982,7 +7025,13 @@
         <w:rPr>
           <w:rStyle w:val="VerbatimChar"/>
         </w:rPr>
-        <w:t xml:space="preserve">│   └── index           </w:t>
+        <w:t xml:space="preserve">├── db                  </w:t>
+      </w:r>
+      <w:r>
+        <w:rPr>
+          <w:rStyle w:val="VerbatimChar"/>
+        </w:rPr>
+        <w:t>供参考的数据库数据</w:t>
       </w:r>
       <w:r>
         <w:br/>
@@ -6991,13 +7040,25 @@
         <w:rPr>
           <w:rStyle w:val="VerbatimChar"/>
         </w:rPr>
-        <w:t xml:space="preserve">├── db                  </w:t>
+        <w:t xml:space="preserve">├── ThinkPHP            </w:t>
       </w:r>
       <w:r>
         <w:rPr>
           <w:rStyle w:val="VerbatimChar"/>
         </w:rPr>
-        <w:t>供参考的数据库数据</w:t>
+        <w:t>框架系统目录（可以部署在非</w:t>
+      </w:r>
+      <w:r>
+        <w:rPr>
+          <w:rStyle w:val="VerbatimChar"/>
+        </w:rPr>
+        <w:t xml:space="preserve"> web </w:t>
+      </w:r>
+      <w:r>
+        <w:rPr>
+          <w:rStyle w:val="VerbatimChar"/>
+        </w:rPr>
+        <w:t>目录下面）</w:t>
       </w:r>
       <w:r>
         <w:br/>
@@ -7006,25 +7067,28 @@
         <w:rPr>
           <w:rStyle w:val="VerbatimChar"/>
         </w:rPr>
-        <w:t xml:space="preserve">├── ThinkPHP            </w:t>
+        <w:t xml:space="preserve">├── public              </w:t>
       </w:r>
       <w:r>
         <w:rPr>
           <w:rStyle w:val="VerbatimChar"/>
         </w:rPr>
-        <w:t>框架系统目录（可以部署在非</w:t>
+        <w:t>静态文件目录</w:t>
+      </w:r>
+      <w:r>
+        <w:br/>
       </w:r>
       <w:r>
         <w:rPr>
           <w:rStyle w:val="VerbatimChar"/>
         </w:rPr>
-        <w:t xml:space="preserve"> web </w:t>
+        <w:t xml:space="preserve">│   ├── assets          </w:t>
       </w:r>
       <w:r>
         <w:rPr>
           <w:rStyle w:val="VerbatimChar"/>
         </w:rPr>
-        <w:t>目录下面）</w:t>
+        <w:t>后台样式</w:t>
       </w:r>
       <w:r>
         <w:br/>
@@ -7033,13 +7097,19 @@
         <w:rPr>
           <w:rStyle w:val="VerbatimChar"/>
         </w:rPr>
-        <w:t xml:space="preserve">├── public              </w:t>
+        <w:t xml:space="preserve">│   ├── css   </w:t>
       </w:r>
       <w:r>
         <w:rPr>
           <w:rStyle w:val="VerbatimChar"/>
         </w:rPr>
-        <w:t>静态文件目录</w:t>
+        <w:t xml:space="preserve">          </w:t>
+      </w:r>
+      <w:r>
+        <w:rPr>
+          <w:rStyle w:val="VerbatimChar"/>
+        </w:rPr>
+        <w:t>样式目录</w:t>
       </w:r>
       <w:r>
         <w:br/>
@@ -7048,13 +7118,13 @@
         <w:rPr>
           <w:rStyle w:val="VerbatimChar"/>
         </w:rPr>
-        <w:t xml:space="preserve">│   ├── assets          </w:t>
+        <w:t xml:space="preserve">│   ├── fonts           </w:t>
       </w:r>
       <w:r>
         <w:rPr>
           <w:rStyle w:val="VerbatimChar"/>
         </w:rPr>
-        <w:t>后台样式</w:t>
+        <w:t>字体目录</w:t>
       </w:r>
       <w:r>
         <w:br/>
@@ -7063,13 +7133,13 @@
         <w:rPr>
           <w:rStyle w:val="VerbatimChar"/>
         </w:rPr>
-        <w:t xml:space="preserve">│   ├── css             </w:t>
+        <w:t xml:space="preserve">│   ├── images          </w:t>
       </w:r>
       <w:r>
         <w:rPr>
           <w:rStyle w:val="VerbatimChar"/>
         </w:rPr>
-        <w:t>样式目录</w:t>
+        <w:t>静态图片目录</w:t>
       </w:r>
       <w:r>
         <w:br/>
@@ -7078,13 +7148,13 @@
         <w:rPr>
           <w:rStyle w:val="VerbatimChar"/>
         </w:rPr>
-        <w:t xml:space="preserve">│   ├── fonts           </w:t>
+        <w:t xml:space="preserve">│   ├── js              JS </w:t>
       </w:r>
       <w:r>
         <w:rPr>
           <w:rStyle w:val="VerbatimChar"/>
         </w:rPr>
-        <w:t>字体目录</w:t>
+        <w:t>脚本目录</w:t>
       </w:r>
       <w:r>
         <w:br/>
@@ -7093,19 +7163,71 @@
         <w:rPr>
           <w:rStyle w:val="VerbatimChar"/>
         </w:rPr>
-        <w:t>│   ├── image</w:t>
+        <w:t>│   └favicon.png        favicon</w:t>
+      </w:r>
+      <w:r>
+        <w:br/>
       </w:r>
       <w:r>
         <w:rPr>
           <w:rStyle w:val="VerbatimChar"/>
         </w:rPr>
-        <w:t xml:space="preserve">s          </w:t>
+        <w:t>├── README.md</w:t>
+      </w:r>
+      <w:r>
+        <w:br/>
       </w:r>
       <w:r>
         <w:rPr>
           <w:rStyle w:val="VerbatimChar"/>
         </w:rPr>
-        <w:t>静态图片目录</w:t>
+        <w:t>└── package.json</w:t>
+      </w:r>
+    </w:p>
+    <w:p>
+      <w:pPr>
+        <w:pStyle w:val="FirstParagraph"/>
+      </w:pPr>
+      <w:r>
+        <w:t xml:space="preserve">Application </w:t>
+      </w:r>
+      <w:r>
+        <w:t>目录下除了</w:t>
+      </w:r>
+      <w:r>
+        <w:t xml:space="preserve"> Common </w:t>
+      </w:r>
+      <w:r>
+        <w:t>目录是用来存放一些公共配置文件以后，其他目录都是以如下目录结构排列，以代表</w:t>
+      </w:r>
+      <w:r>
+        <w:t xml:space="preserve"> ThinkPHP </w:t>
+      </w:r>
+      <w:r>
+        <w:t>框架中一定的规范</w:t>
+      </w:r>
+    </w:p>
+    <w:p>
+      <w:pPr>
+        <w:pStyle w:val="SourceCode"/>
+      </w:pPr>
+      <w:r>
+        <w:rPr>
+          <w:rStyle w:val="VerbatimChar"/>
+        </w:rPr>
+        <w:t>├─Com</w:t>
+      </w:r>
+      <w:r>
+        <w:rPr>
+          <w:rStyle w:val="VerbatimChar"/>
+        </w:rPr>
+        <w:t xml:space="preserve">mon       </w:t>
+      </w:r>
+      <w:r>
+        <w:rPr>
+          <w:rStyle w:val="VerbatimChar"/>
+        </w:rPr>
+        <w:t>公共文件</w:t>
       </w:r>
       <w:r>
         <w:br/>
@@ -7114,13 +7236,13 @@
         <w:rPr>
           <w:rStyle w:val="VerbatimChar"/>
         </w:rPr>
-        <w:t xml:space="preserve">│   ├── js              JS </w:t>
+        <w:t xml:space="preserve">├─Conf         </w:t>
       </w:r>
       <w:r>
         <w:rPr>
           <w:rStyle w:val="VerbatimChar"/>
         </w:rPr>
-        <w:t>脚本目录</w:t>
+        <w:t>这个模块的单独配置</w:t>
       </w:r>
       <w:r>
         <w:br/>
@@ -7129,101 +7251,13 @@
         <w:rPr>
           <w:rStyle w:val="VerbatimChar"/>
         </w:rPr>
-        <w:t>│   └favicon.png        favicon</w:t>
-      </w:r>
-      <w:r>
-        <w:br/>
+        <w:t xml:space="preserve">├─Controller   </w:t>
       </w:r>
       <w:r>
         <w:rPr>
           <w:rStyle w:val="VerbatimChar"/>
         </w:rPr>
-        <w:t>├── README.md</w:t>
-      </w:r>
-      <w:r>
-        <w:br/>
-      </w:r>
-      <w:r>
-        <w:rPr>
-          <w:rStyle w:val="VerbatimChar"/>
-        </w:rPr>
-        <w:t>└── package.json</w:t>
-      </w:r>
-    </w:p>
-    <w:p>
-      <w:pPr>
-        <w:pStyle w:val="FirstParagraph"/>
-      </w:pPr>
-      <w:r>
-        <w:t xml:space="preserve">Application </w:t>
-      </w:r>
-      <w:r>
-        <w:t>目录下除了</w:t>
-      </w:r>
-      <w:r>
-        <w:t xml:space="preserve"> Common </w:t>
-      </w:r>
-      <w:r>
-        <w:t>目录是用来存放一些公共配置文件以后，其他目录都是以如下目录结构排列，以代表</w:t>
-      </w:r>
-      <w:r>
-        <w:t xml:space="preserve"> ThinkPHP </w:t>
-      </w:r>
-      <w:r>
-        <w:t>框架中一定的规范</w:t>
-      </w:r>
-    </w:p>
-    <w:p>
-      <w:pPr>
-        <w:pStyle w:val="SourceCode"/>
-      </w:pPr>
-      <w:r>
-        <w:rPr>
-          <w:rStyle w:val="VerbatimChar"/>
-        </w:rPr>
-        <w:t xml:space="preserve">├─Common       </w:t>
-      </w:r>
-      <w:r>
-        <w:rPr>
-          <w:rStyle w:val="VerbatimChar"/>
-        </w:rPr>
-        <w:t>公共文件</w:t>
-      </w:r>
-      <w:r>
-        <w:br/>
-      </w:r>
-      <w:r>
-        <w:rPr>
-          <w:rStyle w:val="VerbatimChar"/>
-        </w:rPr>
-        <w:t xml:space="preserve">├─Conf         </w:t>
-      </w:r>
-      <w:r>
-        <w:rPr>
-          <w:rStyle w:val="VerbatimChar"/>
-        </w:rPr>
-        <w:t>这个模块的单独配置</w:t>
-      </w:r>
-      <w:r>
-        <w:br/>
-      </w:r>
-      <w:r>
-        <w:rPr>
-          <w:rStyle w:val="VerbatimChar"/>
-        </w:rPr>
-        <w:t xml:space="preserve">├─Controller   </w:t>
-      </w:r>
-      <w:r>
-        <w:rPr>
-          <w:rStyle w:val="VerbatimChar"/>
-        </w:rPr>
-        <w:t>控制</w:t>
-      </w:r>
-      <w:r>
-        <w:rPr>
-          <w:rStyle w:val="VerbatimChar"/>
-        </w:rPr>
-        <w:t>器模块</w:t>
+        <w:t>控制器模块</w:t>
       </w:r>
       <w:r>
         <w:br/>
@@ -7330,7 +7364,10 @@
         <w:t>的中的</w:t>
       </w:r>
       <w:r>
-        <w:t xml:space="preserve"> Model.class.php </w:t>
+        <w:t xml:space="preserve"> </w:t>
+      </w:r>
+      <w:r>
+        <w:t xml:space="preserve">Model.class.php </w:t>
       </w:r>
       <w:r>
         <w:t>文件中的写法就很好的解释原因。</w:t>
@@ -7487,7 +7524,13 @@
         <w:rPr>
           <w:rStyle w:val="KeywordTok"/>
         </w:rPr>
-        <w:t>$tableName</w:t>
+        <w:t>$</w:t>
+      </w:r>
+      <w:r>
+        <w:rPr>
+          <w:rStyle w:val="KeywordTok"/>
+        </w:rPr>
+        <w:t>tableName</w:t>
       </w:r>
       <w:r>
         <w:rPr>
@@ -7815,13 +7858,7 @@
         <w:rPr>
           <w:rStyle w:val="NormalTok"/>
         </w:rPr>
-        <w:t xml:space="preserve"> </w:t>
-      </w:r>
-      <w:r>
-        <w:rPr>
-          <w:rStyle w:val="NormalTok"/>
-        </w:rPr>
-        <w:t>\Admin\Model\InfoModel</w:t>
+        <w:t xml:space="preserve"> \Admin\Model\InfoModel</w:t>
       </w:r>
       <w:r>
         <w:rPr>
@@ -8122,8 +8159,8 @@
       <w:pPr>
         <w:pStyle w:val="4"/>
       </w:pPr>
-      <w:bookmarkStart w:id="53" w:name="报名管理系统模块"/>
-      <w:bookmarkEnd w:id="53"/>
+      <w:bookmarkStart w:id="57" w:name="报名管理系统模块"/>
+      <w:bookmarkEnd w:id="57"/>
       <w:r>
         <w:t>报名管理系统模块</w:t>
       </w:r>
@@ -8197,8 +8234,8 @@
       <w:pPr>
         <w:pStyle w:val="4"/>
       </w:pPr>
-      <w:bookmarkStart w:id="54" w:name="考核系统模块"/>
-      <w:bookmarkEnd w:id="54"/>
+      <w:bookmarkStart w:id="58" w:name="考核系统模块"/>
+      <w:bookmarkEnd w:id="58"/>
       <w:r>
         <w:t>考核系统模块</w:t>
       </w:r>
@@ -8370,8 +8407,8 @@
       <w:pPr>
         <w:pStyle w:val="4"/>
       </w:pPr>
-      <w:bookmarkStart w:id="55" w:name="总结"/>
-      <w:bookmarkEnd w:id="55"/>
+      <w:bookmarkStart w:id="59" w:name="总结"/>
+      <w:bookmarkEnd w:id="59"/>
       <w:r>
         <w:t>总结</w:t>
       </w:r>
@@ -8463,9 +8500,9 @@
       <w:pPr>
         <w:pStyle w:val="3"/>
       </w:pPr>
-      <w:bookmarkStart w:id="56" w:name="express-与-pug-框架模块"/>
-      <w:bookmarkStart w:id="57" w:name="_Toc515745315"/>
-      <w:bookmarkEnd w:id="56"/>
+      <w:bookmarkStart w:id="60" w:name="express-与-pug-框架模块"/>
+      <w:bookmarkStart w:id="61" w:name="_Toc515957734"/>
+      <w:bookmarkEnd w:id="60"/>
       <w:r>
         <w:t xml:space="preserve">Express </w:t>
       </w:r>
@@ -8478,7 +8515,7 @@
       <w:r>
         <w:t>框架模块</w:t>
       </w:r>
-      <w:bookmarkEnd w:id="57"/>
+      <w:bookmarkEnd w:id="61"/>
     </w:p>
     <w:p>
       <w:pPr>
@@ -8850,8 +8887,8 @@
       <w:pPr>
         <w:pStyle w:val="4"/>
       </w:pPr>
-      <w:bookmarkStart w:id="58" w:name="短信群发平台模块"/>
-      <w:bookmarkEnd w:id="58"/>
+      <w:bookmarkStart w:id="62" w:name="短信群发平台模块"/>
+      <w:bookmarkEnd w:id="62"/>
       <w:r>
         <w:t>短信群发平台模块</w:t>
       </w:r>
@@ -9006,8 +9043,8 @@
       <w:pPr>
         <w:pStyle w:val="4"/>
       </w:pPr>
-      <w:bookmarkStart w:id="59" w:name="排值班系统模块"/>
-      <w:bookmarkEnd w:id="59"/>
+      <w:bookmarkStart w:id="63" w:name="排值班系统模块"/>
+      <w:bookmarkEnd w:id="63"/>
       <w:r>
         <w:t>排值班系统模块</w:t>
       </w:r>
@@ -9028,8 +9065,8 @@
       <w:pPr>
         <w:pStyle w:val="4"/>
       </w:pPr>
-      <w:bookmarkStart w:id="60" w:name="学习平台模块"/>
-      <w:bookmarkEnd w:id="60"/>
+      <w:bookmarkStart w:id="64" w:name="学习平台模块"/>
+      <w:bookmarkEnd w:id="64"/>
       <w:r>
         <w:t>学习平台模块</w:t>
       </w:r>
@@ -9102,9 +9139,9 @@
       <w:pPr>
         <w:pStyle w:val="3"/>
       </w:pPr>
-      <w:bookmarkStart w:id="61" w:name="vue-与-koa-前后端分离-1"/>
-      <w:bookmarkStart w:id="62" w:name="_Toc515745316"/>
-      <w:bookmarkEnd w:id="61"/>
+      <w:bookmarkStart w:id="65" w:name="vue-与-koa-前后端分离-1"/>
+      <w:bookmarkStart w:id="66" w:name="_Toc515957735"/>
+      <w:bookmarkEnd w:id="65"/>
       <w:r>
         <w:t xml:space="preserve">Vue </w:t>
       </w:r>
@@ -9117,7 +9154,7 @@
       <w:r>
         <w:t>前后端分离</w:t>
       </w:r>
-      <w:bookmarkEnd w:id="62"/>
+      <w:bookmarkEnd w:id="66"/>
     </w:p>
     <w:p>
       <w:pPr>
@@ -9373,8 +9410,8 @@
       <w:pPr>
         <w:pStyle w:val="4"/>
       </w:pPr>
-      <w:bookmarkStart w:id="63" w:name="邮件发送平台模块"/>
-      <w:bookmarkEnd w:id="63"/>
+      <w:bookmarkStart w:id="67" w:name="邮件发送平台模块"/>
+      <w:bookmarkEnd w:id="67"/>
       <w:r>
         <w:lastRenderedPageBreak/>
         <w:t>邮件发送平台模块</w:t>
@@ -9404,28 +9441,28 @@
       <w:pPr>
         <w:pStyle w:val="2"/>
       </w:pPr>
-      <w:bookmarkStart w:id="64" w:name="部署过程"/>
-      <w:bookmarkStart w:id="65" w:name="_Toc515745317"/>
-      <w:bookmarkEnd w:id="64"/>
+      <w:bookmarkStart w:id="68" w:name="部署过程"/>
+      <w:bookmarkStart w:id="69" w:name="_Toc515957736"/>
+      <w:bookmarkEnd w:id="68"/>
       <w:r>
         <w:t>部署过程</w:t>
       </w:r>
-      <w:bookmarkEnd w:id="65"/>
+      <w:bookmarkEnd w:id="69"/>
     </w:p>
     <w:p>
       <w:pPr>
         <w:pStyle w:val="3"/>
       </w:pPr>
-      <w:bookmarkStart w:id="66" w:name="docker-安装"/>
-      <w:bookmarkStart w:id="67" w:name="_Toc515745318"/>
-      <w:bookmarkEnd w:id="66"/>
+      <w:bookmarkStart w:id="70" w:name="docker-安装"/>
+      <w:bookmarkStart w:id="71" w:name="_Toc515957737"/>
+      <w:bookmarkEnd w:id="70"/>
       <w:r>
         <w:t xml:space="preserve">Docker </w:t>
       </w:r>
       <w:r>
         <w:t>安装</w:t>
       </w:r>
-      <w:bookmarkEnd w:id="67"/>
+      <w:bookmarkEnd w:id="71"/>
     </w:p>
     <w:p>
       <w:pPr>
@@ -9501,16 +9538,16 @@
       <w:pPr>
         <w:pStyle w:val="3"/>
       </w:pPr>
-      <w:bookmarkStart w:id="68" w:name="docker-配置"/>
-      <w:bookmarkStart w:id="69" w:name="_Toc515745319"/>
-      <w:bookmarkEnd w:id="68"/>
+      <w:bookmarkStart w:id="72" w:name="docker-配置"/>
+      <w:bookmarkStart w:id="73" w:name="_Toc515957738"/>
+      <w:bookmarkEnd w:id="72"/>
       <w:r>
         <w:t xml:space="preserve">Docker </w:t>
       </w:r>
       <w:r>
         <w:t>配置</w:t>
       </w:r>
-      <w:bookmarkEnd w:id="69"/>
+      <w:bookmarkEnd w:id="73"/>
     </w:p>
     <w:p>
       <w:pPr>
@@ -10086,13 +10123,13 @@
       <w:pPr>
         <w:pStyle w:val="1"/>
       </w:pPr>
-      <w:bookmarkStart w:id="70" w:name="致谢"/>
-      <w:bookmarkStart w:id="71" w:name="_Toc515745320"/>
-      <w:bookmarkEnd w:id="70"/>
+      <w:bookmarkStart w:id="74" w:name="致谢"/>
+      <w:bookmarkStart w:id="75" w:name="_Toc515957739"/>
+      <w:bookmarkEnd w:id="74"/>
       <w:r>
         <w:t>致谢</w:t>
       </w:r>
-      <w:bookmarkEnd w:id="71"/>
+      <w:bookmarkEnd w:id="75"/>
     </w:p>
     <w:p>
       <w:pPr>
@@ -10238,13 +10275,13 @@
       <w:pPr>
         <w:pStyle w:val="1"/>
       </w:pPr>
-      <w:bookmarkStart w:id="72" w:name="参考文献"/>
-      <w:bookmarkStart w:id="73" w:name="_Toc515745321"/>
-      <w:bookmarkEnd w:id="72"/>
+      <w:bookmarkStart w:id="76" w:name="参考文献"/>
+      <w:bookmarkStart w:id="77" w:name="_Toc515957740"/>
+      <w:bookmarkEnd w:id="76"/>
       <w:r>
         <w:t>参考文献</w:t>
       </w:r>
-      <w:bookmarkEnd w:id="73"/>
+      <w:bookmarkEnd w:id="77"/>
     </w:p>
     <w:p>
       <w:pPr>
@@ -10415,9 +10452,9 @@
       <w:pPr>
         <w:pStyle w:val="2"/>
       </w:pPr>
-      <w:bookmarkStart w:id="74" w:name="成品-github-仓库展示"/>
-      <w:bookmarkStart w:id="75" w:name="_Toc515745322"/>
-      <w:bookmarkEnd w:id="74"/>
+      <w:bookmarkStart w:id="78" w:name="成品-github-仓库展示"/>
+      <w:bookmarkStart w:id="79" w:name="_Toc515957741"/>
+      <w:bookmarkEnd w:id="78"/>
       <w:r>
         <w:t>成品</w:t>
       </w:r>
@@ -10427,7 +10464,7 @@
       <w:r>
         <w:t>仓库展示</w:t>
       </w:r>
-      <w:bookmarkEnd w:id="75"/>
+      <w:bookmarkEnd w:id="79"/>
     </w:p>
     <w:p>
       <w:pPr>
@@ -10523,26 +10560,26 @@
       <w:pPr>
         <w:pStyle w:val="2"/>
       </w:pPr>
-      <w:bookmarkStart w:id="76" w:name="名词解析和相关资源"/>
-      <w:bookmarkStart w:id="77" w:name="_Toc515745323"/>
-      <w:bookmarkEnd w:id="76"/>
+      <w:bookmarkStart w:id="80" w:name="名词解析和相关资源"/>
+      <w:bookmarkStart w:id="81" w:name="_Toc515957742"/>
+      <w:bookmarkEnd w:id="80"/>
       <w:r>
         <w:lastRenderedPageBreak/>
         <w:t>名词解析和相关资源</w:t>
       </w:r>
-      <w:bookmarkEnd w:id="77"/>
+      <w:bookmarkEnd w:id="81"/>
     </w:p>
     <w:p>
       <w:pPr>
         <w:pStyle w:val="3"/>
       </w:pPr>
-      <w:bookmarkStart w:id="78" w:name="概念"/>
-      <w:bookmarkStart w:id="79" w:name="_Toc515745324"/>
-      <w:bookmarkEnd w:id="78"/>
+      <w:bookmarkStart w:id="82" w:name="概念"/>
+      <w:bookmarkStart w:id="83" w:name="_Toc515957743"/>
+      <w:bookmarkEnd w:id="82"/>
       <w:r>
         <w:t>概念</w:t>
       </w:r>
-      <w:bookmarkEnd w:id="79"/>
+      <w:bookmarkEnd w:id="83"/>
     </w:p>
     <w:p>
       <w:pPr>
@@ -10560,13 +10597,13 @@
       <w:pPr>
         <w:pStyle w:val="3"/>
       </w:pPr>
-      <w:bookmarkStart w:id="80" w:name="docker"/>
-      <w:bookmarkStart w:id="81" w:name="_Toc515745325"/>
-      <w:bookmarkEnd w:id="80"/>
+      <w:bookmarkStart w:id="84" w:name="docker"/>
+      <w:bookmarkStart w:id="85" w:name="_Toc515957744"/>
+      <w:bookmarkEnd w:id="84"/>
       <w:r>
         <w:t>Docker</w:t>
       </w:r>
-      <w:bookmarkEnd w:id="81"/>
+      <w:bookmarkEnd w:id="85"/>
     </w:p>
     <w:p>
       <w:pPr>
@@ -10594,16 +10631,16 @@
       <w:pPr>
         <w:pStyle w:val="3"/>
       </w:pPr>
-      <w:bookmarkStart w:id="82" w:name="javascript框架"/>
-      <w:bookmarkStart w:id="83" w:name="_Toc515745326"/>
-      <w:bookmarkEnd w:id="82"/>
+      <w:bookmarkStart w:id="86" w:name="javascript框架"/>
+      <w:bookmarkStart w:id="87" w:name="_Toc515957745"/>
+      <w:bookmarkEnd w:id="86"/>
       <w:r>
         <w:t>JavaScript</w:t>
       </w:r>
       <w:r>
         <w:t>框架</w:t>
       </w:r>
-      <w:bookmarkEnd w:id="83"/>
+      <w:bookmarkEnd w:id="87"/>
     </w:p>
     <w:p>
       <w:pPr>
@@ -10664,16 +10701,16 @@
       <w:pPr>
         <w:pStyle w:val="3"/>
       </w:pPr>
-      <w:bookmarkStart w:id="84" w:name="javascript规范"/>
-      <w:bookmarkStart w:id="85" w:name="_Toc515745327"/>
-      <w:bookmarkEnd w:id="84"/>
+      <w:bookmarkStart w:id="88" w:name="javascript规范"/>
+      <w:bookmarkStart w:id="89" w:name="_Toc515957746"/>
+      <w:bookmarkEnd w:id="88"/>
       <w:r>
         <w:t>JavaScript</w:t>
       </w:r>
       <w:r>
         <w:t>规范</w:t>
       </w:r>
-      <w:bookmarkEnd w:id="85"/>
+      <w:bookmarkEnd w:id="89"/>
     </w:p>
     <w:p>
       <w:pPr>
@@ -10701,13 +10738,13 @@
       <w:pPr>
         <w:pStyle w:val="3"/>
       </w:pPr>
-      <w:bookmarkStart w:id="86" w:name="工具"/>
-      <w:bookmarkStart w:id="87" w:name="_Toc515745328"/>
-      <w:bookmarkEnd w:id="86"/>
+      <w:bookmarkStart w:id="90" w:name="工具"/>
+      <w:bookmarkStart w:id="91" w:name="_Toc515957747"/>
+      <w:bookmarkEnd w:id="90"/>
       <w:r>
         <w:t>工具</w:t>
       </w:r>
-      <w:bookmarkEnd w:id="87"/>
+      <w:bookmarkEnd w:id="91"/>
     </w:p>
     <w:p>
       <w:pPr>
@@ -10735,13 +10772,13 @@
       <w:pPr>
         <w:pStyle w:val="3"/>
       </w:pPr>
-      <w:bookmarkStart w:id="88" w:name="平台"/>
-      <w:bookmarkStart w:id="89" w:name="_Toc515745329"/>
-      <w:bookmarkEnd w:id="88"/>
+      <w:bookmarkStart w:id="92" w:name="平台"/>
+      <w:bookmarkStart w:id="93" w:name="_Toc515957748"/>
+      <w:bookmarkEnd w:id="92"/>
       <w:r>
         <w:t>平台</w:t>
       </w:r>
-      <w:bookmarkEnd w:id="89"/>
+      <w:bookmarkEnd w:id="93"/>
     </w:p>
     <w:p>
       <w:pPr>
@@ -10814,13 +10851,12 @@
 <file path=word/numbering.xml><?xml version="1.0" encoding="utf-8"?>
 <w:numbering xmlns:wpc="http://schemas.microsoft.com/office/word/2010/wordprocessingCanvas" xmlns:cx="http://schemas.microsoft.com/office/drawing/2014/chartex" xmlns:cx1="http://schemas.microsoft.com/office/drawing/2015/9/8/chartex" xmlns:cx2="http://schemas.microsoft.com/office/drawing/2015/10/21/chartex" xmlns:cx3="http://schemas.microsoft.com/office/drawing/2016/5/9/chartex" xmlns:cx4="http://schemas.microsoft.com/office/drawing/2016/5/10/chartex" xmlns:cx5="http://schemas.microsoft.com/office/drawing/2016/5/11/chartex" xmlns:cx6="http://schemas.microsoft.com/office/drawing/2016/5/12/chartex" xmlns:cx7="http://schemas.microsoft.com/office/drawing/2016/5/13/chartex" xmlns:cx8="http://schemas.microsoft.com/office/drawing/2016/5/14/chartex" xmlns:mc="http://schemas.openxmlformats.org/markup-compatibility/2006" xmlns:aink="http://schemas.microsoft.com/office/drawing/2016/ink" xmlns:am3d="http://schemas.microsoft.com/office/drawing/2017/model3d" xmlns:o="urn:schemas-microsoft-com:office:office" xmlns:r="http://schemas.openxmlformats.org/officeDocument/2006/relationships" xmlns:m="http://schemas.openxmlformats.org/officeDocument/2006/math" xmlns:v="urn:schemas-microsoft-com:vml" xmlns:wp14="http://schemas.microsoft.com/office/word/2010/wordprocessingDrawing" xmlns:wp="http://schemas.openxmlformats.org/drawingml/2006/wordprocessingDrawing" xmlns:w10="urn:schemas-microsoft-com:office:word" xmlns:w="http://schemas.openxmlformats.org/wordprocessingml/2006/main" xmlns:w14="http://schemas.microsoft.com/office/word/2010/wordml" xmlns:w15="http://schemas.microsoft.com/office/word/2012/wordml" xmlns:w16cid="http://schemas.microsoft.com/office/word/2016/wordml/cid" xmlns:w16se="http://schemas.microsoft.com/office/word/2015/wordml/symex" xmlns:wpg="http://schemas.microsoft.com/office/word/2010/wordprocessingGroup" xmlns:wpi="http://schemas.microsoft.com/office/word/2010/wordprocessingInk" xmlns:wne="http://schemas.microsoft.com/office/word/2006/wordml" xmlns:wps="http://schemas.microsoft.com/office/word/2010/wordprocessingShape" mc:Ignorable="w14 w15 w16se w16cid wp14">
   <w:abstractNum w:abstractNumId="0" w15:restartNumberingAfterBreak="0">
-    <w:nsid w:val="B7CA5F80"/>
+    <w:nsid w:val="896AC795"/>
     <w:multiLevelType w:val="multilevel"/>
-    <w:tmpl w:val="CF3E21BE"/>
+    <w:tmpl w:val="6B96EEBE"/>
     <w:lvl w:ilvl="0">
-      <w:start w:val="2"/>
-      <w:numFmt w:val="decimal"/>
-      <w:lvlText w:val="%1."/>
+      <w:numFmt w:val="bullet"/>
+      <w:lvlText w:val="•"/>
       <w:lvlJc w:val="left"/>
       <w:pPr>
         <w:tabs>
@@ -10830,9 +10866,8 @@
       </w:pPr>
     </w:lvl>
     <w:lvl w:ilvl="1">
-      <w:start w:val="2"/>
-      <w:numFmt w:val="decimal"/>
-      <w:lvlText w:val="%2."/>
+      <w:numFmt w:val="bullet"/>
+      <w:lvlText w:val="–"/>
       <w:lvlJc w:val="left"/>
       <w:pPr>
         <w:tabs>
@@ -10842,9 +10877,8 @@
       </w:pPr>
     </w:lvl>
     <w:lvl w:ilvl="2">
-      <w:start w:val="2"/>
-      <w:numFmt w:val="decimal"/>
-      <w:lvlText w:val="%3."/>
+      <w:numFmt w:val="bullet"/>
+      <w:lvlText w:val="•"/>
       <w:lvlJc w:val="left"/>
       <w:pPr>
         <w:tabs>
@@ -10854,9 +10888,8 @@
       </w:pPr>
     </w:lvl>
     <w:lvl w:ilvl="3">
-      <w:start w:val="2"/>
-      <w:numFmt w:val="decimal"/>
-      <w:lvlText w:val="%4."/>
+      <w:numFmt w:val="bullet"/>
+      <w:lvlText w:val="–"/>
       <w:lvlJc w:val="left"/>
       <w:pPr>
         <w:tabs>
@@ -10866,9 +10899,8 @@
       </w:pPr>
     </w:lvl>
     <w:lvl w:ilvl="4">
-      <w:start w:val="2"/>
-      <w:numFmt w:val="decimal"/>
-      <w:lvlText w:val="%5."/>
+      <w:numFmt w:val="bullet"/>
+      <w:lvlText w:val="•"/>
       <w:lvlJc w:val="left"/>
       <w:pPr>
         <w:tabs>
@@ -10878,9 +10910,8 @@
       </w:pPr>
     </w:lvl>
     <w:lvl w:ilvl="5">
-      <w:start w:val="2"/>
-      <w:numFmt w:val="decimal"/>
-      <w:lvlText w:val="%6."/>
+      <w:numFmt w:val="bullet"/>
+      <w:lvlText w:val="–"/>
       <w:lvlJc w:val="left"/>
       <w:pPr>
         <w:tabs>
@@ -10890,9 +10921,8 @@
       </w:pPr>
     </w:lvl>
     <w:lvl w:ilvl="6">
-      <w:start w:val="2"/>
-      <w:numFmt w:val="decimal"/>
-      <w:lvlText w:val="%7."/>
+      <w:numFmt w:val="bullet"/>
+      <w:lvlText w:val="•"/>
       <w:lvlJc w:val="left"/>
       <w:pPr>
         <w:tabs>
@@ -10913,11 +10943,11 @@
     </w:lvl>
   </w:abstractNum>
   <w:abstractNum w:abstractNumId="1" w15:restartNumberingAfterBreak="0">
-    <w:nsid w:val="CF7B7E96"/>
+    <w:nsid w:val="AC67CE5C"/>
     <w:multiLevelType w:val="multilevel"/>
-    <w:tmpl w:val="0F2C6BD6"/>
+    <w:tmpl w:val="71846128"/>
     <w:lvl w:ilvl="0">
-      <w:start w:val="1"/>
+      <w:start w:val="2"/>
       <w:numFmt w:val="decimal"/>
       <w:lvlText w:val="%1."/>
       <w:lvlJc w:val="left"/>
@@ -10929,7 +10959,7 @@
       </w:pPr>
     </w:lvl>
     <w:lvl w:ilvl="1">
-      <w:start w:val="1"/>
+      <w:start w:val="2"/>
       <w:numFmt w:val="decimal"/>
       <w:lvlText w:val="%2."/>
       <w:lvlJc w:val="left"/>
@@ -10941,7 +10971,7 @@
       </w:pPr>
     </w:lvl>
     <w:lvl w:ilvl="2">
-      <w:start w:val="1"/>
+      <w:start w:val="2"/>
       <w:numFmt w:val="decimal"/>
       <w:lvlText w:val="%3."/>
       <w:lvlJc w:val="left"/>
@@ -10953,7 +10983,7 @@
       </w:pPr>
     </w:lvl>
     <w:lvl w:ilvl="3">
-      <w:start w:val="1"/>
+      <w:start w:val="2"/>
       <w:numFmt w:val="decimal"/>
       <w:lvlText w:val="%4."/>
       <w:lvlJc w:val="left"/>
@@ -10965,7 +10995,7 @@
       </w:pPr>
     </w:lvl>
     <w:lvl w:ilvl="4">
-      <w:start w:val="1"/>
+      <w:start w:val="2"/>
       <w:numFmt w:val="decimal"/>
       <w:lvlText w:val="%5."/>
       <w:lvlJc w:val="left"/>
@@ -10977,7 +11007,7 @@
       </w:pPr>
     </w:lvl>
     <w:lvl w:ilvl="5">
-      <w:start w:val="1"/>
+      <w:start w:val="2"/>
       <w:numFmt w:val="decimal"/>
       <w:lvlText w:val="%6."/>
       <w:lvlJc w:val="left"/>
@@ -10989,7 +11019,7 @@
       </w:pPr>
     </w:lvl>
     <w:lvl w:ilvl="6">
-      <w:start w:val="1"/>
+      <w:start w:val="2"/>
       <w:numFmt w:val="decimal"/>
       <w:lvlText w:val="%7."/>
       <w:lvlJc w:val="left"/>
@@ -11014,7 +11044,7 @@
   <w:abstractNum w:abstractNumId="2" w15:restartNumberingAfterBreak="0">
     <w:nsid w:val="E17F69BA"/>
     <w:multiLevelType w:val="multilevel"/>
-    <w:tmpl w:val="8244F854"/>
+    <w:tmpl w:val="4186294C"/>
     <w:lvl w:ilvl="0">
       <w:numFmt w:val="bullet"/>
       <w:lvlText w:val=" "/>
@@ -11104,9 +11134,9 @@
     </w:lvl>
   </w:abstractNum>
   <w:abstractNum w:abstractNumId="3" w15:restartNumberingAfterBreak="0">
-    <w:nsid w:val="17392124"/>
+    <w:nsid w:val="FA2609D7"/>
     <w:multiLevelType w:val="multilevel"/>
-    <w:tmpl w:val="543E535A"/>
+    <w:tmpl w:val="A5E4BE12"/>
     <w:lvl w:ilvl="0">
       <w:numFmt w:val="bullet"/>
       <w:lvlText w:val=" "/>
@@ -11196,12 +11226,13 @@
     </w:lvl>
   </w:abstractNum>
   <w:abstractNum w:abstractNumId="4" w15:restartNumberingAfterBreak="0">
-    <w:nsid w:val="659B63BA"/>
+    <w:nsid w:val="10DCAFB7"/>
     <w:multiLevelType w:val="multilevel"/>
-    <w:tmpl w:val="88BC3E92"/>
+    <w:tmpl w:val="536A78A8"/>
     <w:lvl w:ilvl="0">
-      <w:numFmt w:val="bullet"/>
-      <w:lvlText w:val="•"/>
+      <w:start w:val="1"/>
+      <w:numFmt w:val="decimal"/>
+      <w:lvlText w:val="%1."/>
       <w:lvlJc w:val="left"/>
       <w:pPr>
         <w:tabs>
@@ -11211,8 +11242,9 @@
       </w:pPr>
     </w:lvl>
     <w:lvl w:ilvl="1">
-      <w:numFmt w:val="bullet"/>
-      <w:lvlText w:val="–"/>
+      <w:start w:val="1"/>
+      <w:numFmt w:val="decimal"/>
+      <w:lvlText w:val="%2."/>
       <w:lvlJc w:val="left"/>
       <w:pPr>
         <w:tabs>
@@ -11222,8 +11254,9 @@
       </w:pPr>
     </w:lvl>
     <w:lvl w:ilvl="2">
-      <w:numFmt w:val="bullet"/>
-      <w:lvlText w:val="•"/>
+      <w:start w:val="1"/>
+      <w:numFmt w:val="decimal"/>
+      <w:lvlText w:val="%3."/>
       <w:lvlJc w:val="left"/>
       <w:pPr>
         <w:tabs>
@@ -11233,8 +11266,9 @@
       </w:pPr>
     </w:lvl>
     <w:lvl w:ilvl="3">
-      <w:numFmt w:val="bullet"/>
-      <w:lvlText w:val="–"/>
+      <w:start w:val="1"/>
+      <w:numFmt w:val="decimal"/>
+      <w:lvlText w:val="%4."/>
       <w:lvlJc w:val="left"/>
       <w:pPr>
         <w:tabs>
@@ -11244,8 +11278,9 @@
       </w:pPr>
     </w:lvl>
     <w:lvl w:ilvl="4">
-      <w:numFmt w:val="bullet"/>
-      <w:lvlText w:val="•"/>
+      <w:start w:val="1"/>
+      <w:numFmt w:val="decimal"/>
+      <w:lvlText w:val="%5."/>
       <w:lvlJc w:val="left"/>
       <w:pPr>
         <w:tabs>
@@ -11255,8 +11290,9 @@
       </w:pPr>
     </w:lvl>
     <w:lvl w:ilvl="5">
-      <w:numFmt w:val="bullet"/>
-      <w:lvlText w:val="–"/>
+      <w:start w:val="1"/>
+      <w:numFmt w:val="decimal"/>
+      <w:lvlText w:val="%6."/>
       <w:lvlJc w:val="left"/>
       <w:pPr>
         <w:tabs>
@@ -11266,8 +11302,9 @@
       </w:pPr>
     </w:lvl>
     <w:lvl w:ilvl="6">
-      <w:numFmt w:val="bullet"/>
-      <w:lvlText w:val="•"/>
+      <w:start w:val="1"/>
+      <w:numFmt w:val="decimal"/>
+      <w:lvlText w:val="%7."/>
       <w:lvlJc w:val="left"/>
       <w:pPr>
         <w:tabs>
@@ -11294,7 +11331,7 @@
     <w:abstractNumId w:val="3"/>
   </w:num>
   <w:num w:numId="3">
-    <w:abstractNumId w:val="1"/>
+    <w:abstractNumId w:val="4"/>
     <w:lvlOverride w:ilvl="0">
       <w:startOverride w:val="1"/>
     </w:lvlOverride>
@@ -11318,7 +11355,7 @@
     </w:lvlOverride>
   </w:num>
   <w:num w:numId="4">
-    <w:abstractNumId w:val="1"/>
+    <w:abstractNumId w:val="4"/>
     <w:lvlOverride w:ilvl="0">
       <w:startOverride w:val="1"/>
     </w:lvlOverride>
@@ -11342,7 +11379,7 @@
     </w:lvlOverride>
   </w:num>
   <w:num w:numId="5">
-    <w:abstractNumId w:val="1"/>
+    <w:abstractNumId w:val="4"/>
     <w:lvlOverride w:ilvl="0">
       <w:startOverride w:val="1"/>
     </w:lvlOverride>
@@ -11366,7 +11403,7 @@
     </w:lvlOverride>
   </w:num>
   <w:num w:numId="6">
-    <w:abstractNumId w:val="1"/>
+    <w:abstractNumId w:val="4"/>
     <w:lvlOverride w:ilvl="0">
       <w:startOverride w:val="1"/>
     </w:lvlOverride>
@@ -11390,10 +11427,10 @@
     </w:lvlOverride>
   </w:num>
   <w:num w:numId="7">
-    <w:abstractNumId w:val="4"/>
+    <w:abstractNumId w:val="0"/>
   </w:num>
   <w:num w:numId="8">
-    <w:abstractNumId w:val="1"/>
+    <w:abstractNumId w:val="4"/>
     <w:lvlOverride w:ilvl="0">
       <w:startOverride w:val="1"/>
     </w:lvlOverride>
@@ -11417,7 +11454,7 @@
     </w:lvlOverride>
   </w:num>
   <w:num w:numId="9">
-    <w:abstractNumId w:val="1"/>
+    <w:abstractNumId w:val="4"/>
     <w:lvlOverride w:ilvl="0">
       <w:startOverride w:val="1"/>
     </w:lvlOverride>
@@ -11441,7 +11478,7 @@
     </w:lvlOverride>
   </w:num>
   <w:num w:numId="10">
-    <w:abstractNumId w:val="1"/>
+    <w:abstractNumId w:val="4"/>
     <w:lvlOverride w:ilvl="0">
       <w:startOverride w:val="1"/>
     </w:lvlOverride>
@@ -11465,7 +11502,7 @@
     </w:lvlOverride>
   </w:num>
   <w:num w:numId="11">
-    <w:abstractNumId w:val="1"/>
+    <w:abstractNumId w:val="4"/>
     <w:lvlOverride w:ilvl="0">
       <w:startOverride w:val="1"/>
     </w:lvlOverride>
@@ -11489,7 +11526,7 @@
     </w:lvlOverride>
   </w:num>
   <w:num w:numId="12">
-    <w:abstractNumId w:val="1"/>
+    <w:abstractNumId w:val="4"/>
     <w:lvlOverride w:ilvl="0">
       <w:startOverride w:val="1"/>
     </w:lvlOverride>
@@ -11513,7 +11550,7 @@
     </w:lvlOverride>
   </w:num>
   <w:num w:numId="13">
-    <w:abstractNumId w:val="1"/>
+    <w:abstractNumId w:val="4"/>
     <w:lvlOverride w:ilvl="0">
       <w:startOverride w:val="1"/>
     </w:lvlOverride>
@@ -11537,7 +11574,7 @@
     </w:lvlOverride>
   </w:num>
   <w:num w:numId="14">
-    <w:abstractNumId w:val="1"/>
+    <w:abstractNumId w:val="4"/>
     <w:lvlOverride w:ilvl="0">
       <w:startOverride w:val="1"/>
     </w:lvlOverride>
@@ -11561,10 +11598,10 @@
     </w:lvlOverride>
   </w:num>
   <w:num w:numId="15">
-    <w:abstractNumId w:val="4"/>
+    <w:abstractNumId w:val="0"/>
   </w:num>
   <w:num w:numId="16">
-    <w:abstractNumId w:val="0"/>
+    <w:abstractNumId w:val="1"/>
     <w:lvlOverride w:ilvl="0">
       <w:startOverride w:val="2"/>
     </w:lvlOverride>
@@ -11588,13 +11625,13 @@
     </w:lvlOverride>
   </w:num>
   <w:num w:numId="17">
-    <w:abstractNumId w:val="4"/>
+    <w:abstractNumId w:val="0"/>
   </w:num>
   <w:num w:numId="18">
-    <w:abstractNumId w:val="4"/>
+    <w:abstractNumId w:val="0"/>
   </w:num>
   <w:num w:numId="19">
-    <w:abstractNumId w:val="1"/>
+    <w:abstractNumId w:val="4"/>
     <w:lvlOverride w:ilvl="0">
       <w:startOverride w:val="1"/>
     </w:lvlOverride>
@@ -11618,10 +11655,10 @@
     </w:lvlOverride>
   </w:num>
   <w:num w:numId="20">
-    <w:abstractNumId w:val="4"/>
+    <w:abstractNumId w:val="0"/>
   </w:num>
   <w:num w:numId="21">
-    <w:abstractNumId w:val="0"/>
+    <w:abstractNumId w:val="1"/>
     <w:lvlOverride w:ilvl="0">
       <w:startOverride w:val="2"/>
     </w:lvlOverride>
@@ -11645,16 +11682,16 @@
     </w:lvlOverride>
   </w:num>
   <w:num w:numId="22">
-    <w:abstractNumId w:val="4"/>
+    <w:abstractNumId w:val="0"/>
   </w:num>
   <w:num w:numId="23">
-    <w:abstractNumId w:val="4"/>
+    <w:abstractNumId w:val="0"/>
   </w:num>
   <w:num w:numId="24">
-    <w:abstractNumId w:val="4"/>
+    <w:abstractNumId w:val="0"/>
   </w:num>
   <w:num w:numId="25">
-    <w:abstractNumId w:val="1"/>
+    <w:abstractNumId w:val="4"/>
     <w:lvlOverride w:ilvl="0">
       <w:startOverride w:val="1"/>
     </w:lvlOverride>
@@ -11678,28 +11715,28 @@
     </w:lvlOverride>
   </w:num>
   <w:num w:numId="26">
-    <w:abstractNumId w:val="4"/>
+    <w:abstractNumId w:val="0"/>
   </w:num>
   <w:num w:numId="27">
-    <w:abstractNumId w:val="4"/>
+    <w:abstractNumId w:val="0"/>
   </w:num>
   <w:num w:numId="28">
-    <w:abstractNumId w:val="4"/>
+    <w:abstractNumId w:val="0"/>
   </w:num>
   <w:num w:numId="29">
-    <w:abstractNumId w:val="4"/>
+    <w:abstractNumId w:val="0"/>
   </w:num>
   <w:num w:numId="30">
-    <w:abstractNumId w:val="4"/>
+    <w:abstractNumId w:val="0"/>
   </w:num>
   <w:num w:numId="31">
-    <w:abstractNumId w:val="4"/>
+    <w:abstractNumId w:val="0"/>
   </w:num>
   <w:num w:numId="32">
-    <w:abstractNumId w:val="4"/>
+    <w:abstractNumId w:val="0"/>
   </w:num>
   <w:num w:numId="33">
-    <w:abstractNumId w:val="4"/>
+    <w:abstractNumId w:val="0"/>
   </w:num>
 </w:numbering>
 </file>
@@ -12722,7 +12759,7 @@
     <w:autoRedefine/>
     <w:uiPriority w:val="39"/>
     <w:unhideWhenUsed/>
-    <w:rsid w:val="00E9318C"/>
+    <w:rsid w:val="007F6F31"/>
   </w:style>
   <w:style w:type="paragraph" w:styleId="TOC2">
     <w:name w:val="toc 2"/>
@@ -12731,7 +12768,7 @@
     <w:autoRedefine/>
     <w:uiPriority w:val="39"/>
     <w:unhideWhenUsed/>
-    <w:rsid w:val="00E9318C"/>
+    <w:rsid w:val="007F6F31"/>
     <w:pPr>
       <w:ind w:leftChars="200" w:left="420"/>
     </w:pPr>
@@ -12743,10 +12780,70 @@
     <w:autoRedefine/>
     <w:uiPriority w:val="39"/>
     <w:unhideWhenUsed/>
-    <w:rsid w:val="00E9318C"/>
+    <w:rsid w:val="007F6F31"/>
     <w:pPr>
       <w:ind w:leftChars="400" w:left="840"/>
     </w:pPr>
+  </w:style>
+  <w:style w:type="paragraph" w:styleId="ae">
+    <w:name w:val="header"/>
+    <w:basedOn w:val="a"/>
+    <w:link w:val="af"/>
+    <w:unhideWhenUsed/>
+    <w:rsid w:val="007F6F31"/>
+    <w:pPr>
+      <w:pBdr>
+        <w:bottom w:val="single" w:sz="6" w:space="1" w:color="auto"/>
+      </w:pBdr>
+      <w:tabs>
+        <w:tab w:val="center" w:pos="4153"/>
+        <w:tab w:val="right" w:pos="8306"/>
+      </w:tabs>
+      <w:snapToGrid w:val="0"/>
+      <w:jc w:val="center"/>
+    </w:pPr>
+    <w:rPr>
+      <w:sz w:val="18"/>
+      <w:szCs w:val="18"/>
+    </w:rPr>
+  </w:style>
+  <w:style w:type="character" w:customStyle="1" w:styleId="af">
+    <w:name w:val="页眉 字符"/>
+    <w:basedOn w:val="a1"/>
+    <w:link w:val="ae"/>
+    <w:rsid w:val="007F6F31"/>
+    <w:rPr>
+      <w:sz w:val="18"/>
+      <w:szCs w:val="18"/>
+    </w:rPr>
+  </w:style>
+  <w:style w:type="paragraph" w:styleId="af0">
+    <w:name w:val="footer"/>
+    <w:basedOn w:val="a"/>
+    <w:link w:val="af1"/>
+    <w:unhideWhenUsed/>
+    <w:rsid w:val="007F6F31"/>
+    <w:pPr>
+      <w:tabs>
+        <w:tab w:val="center" w:pos="4153"/>
+        <w:tab w:val="right" w:pos="8306"/>
+      </w:tabs>
+      <w:snapToGrid w:val="0"/>
+    </w:pPr>
+    <w:rPr>
+      <w:sz w:val="18"/>
+      <w:szCs w:val="18"/>
+    </w:rPr>
+  </w:style>
+  <w:style w:type="character" w:customStyle="1" w:styleId="af1">
+    <w:name w:val="页脚 字符"/>
+    <w:basedOn w:val="a1"/>
+    <w:link w:val="af0"/>
+    <w:rsid w:val="007F6F31"/>
+    <w:rPr>
+      <w:sz w:val="18"/>
+      <w:szCs w:val="18"/>
+    </w:rPr>
   </w:style>
 </w:styles>
 </file>

--- a/output.docx
+++ b/output.docx
@@ -1,6 +1,6 @@
 
 <file path=word/document.xml><?xml version="1.0" encoding="utf-8"?>
-<w:document xmlns:wpc="http://schemas.microsoft.com/office/word/2010/wordprocessingCanvas" xmlns:cx="http://schemas.microsoft.com/office/drawing/2014/chartex" xmlns:cx1="http://schemas.microsoft.com/office/drawing/2015/9/8/chartex" xmlns:cx2="http://schemas.microsoft.com/office/drawing/2015/10/21/chartex" xmlns:cx3="http://schemas.microsoft.com/office/drawing/2016/5/9/chartex" xmlns:cx4="http://schemas.microsoft.com/office/drawing/2016/5/10/chartex" xmlns:cx5="http://schemas.microsoft.com/office/drawing/2016/5/11/chartex" xmlns:cx6="http://schemas.microsoft.com/office/drawing/2016/5/12/chartex" xmlns:cx7="http://schemas.microsoft.com/office/drawing/2016/5/13/chartex" xmlns:cx8="http://schemas.microsoft.com/office/drawing/2016/5/14/chartex" xmlns:mc="http://schemas.openxmlformats.org/markup-compatibility/2006" xmlns:aink="http://schemas.microsoft.com/office/drawing/2016/ink" xmlns:am3d="http://schemas.microsoft.com/office/drawing/2017/model3d" xmlns:o="urn:schemas-microsoft-com:office:office" xmlns:r="http://schemas.openxmlformats.org/officeDocument/2006/relationships" xmlns:m="http://schemas.openxmlformats.org/officeDocument/2006/math" xmlns:v="urn:schemas-microsoft-com:vml" xmlns:wp14="http://schemas.microsoft.com/office/word/2010/wordprocessingDrawing" xmlns:wp="http://schemas.openxmlformats.org/drawingml/2006/wordprocessingDrawing" xmlns:w10="urn:schemas-microsoft-com:office:word" xmlns:w="http://schemas.openxmlformats.org/wordprocessingml/2006/main" xmlns:w14="http://schemas.microsoft.com/office/word/2010/wordml" xmlns:w15="http://schemas.microsoft.com/office/word/2012/wordml" xmlns:w16cid="http://schemas.microsoft.com/office/word/2016/wordml/cid" xmlns:w16se="http://schemas.microsoft.com/office/word/2015/wordml/symex" xmlns:wpg="http://schemas.microsoft.com/office/word/2010/wordprocessingGroup" xmlns:wpi="http://schemas.microsoft.com/office/word/2010/wordprocessingInk" xmlns:wne="http://schemas.microsoft.com/office/word/2006/wordml" xmlns:wps="http://schemas.microsoft.com/office/word/2010/wordprocessingShape" mc:Ignorable="w14 w15 w16se w16cid wp14">
+<w:document xmlns:wpc="http://schemas.microsoft.com/office/word/2010/wordprocessingCanvas" xmlns:cx="http://schemas.microsoft.com/office/drawing/2014/chartex" xmlns:mc="http://schemas.openxmlformats.org/markup-compatibility/2006" xmlns:o="urn:schemas-microsoft-com:office:office" xmlns:r="http://schemas.openxmlformats.org/officeDocument/2006/relationships" xmlns:m="http://schemas.openxmlformats.org/officeDocument/2006/math" xmlns:v="urn:schemas-microsoft-com:vml" xmlns:wp14="http://schemas.microsoft.com/office/word/2010/wordprocessingDrawing" xmlns:wp="http://schemas.openxmlformats.org/drawingml/2006/wordprocessingDrawing" xmlns:w10="urn:schemas-microsoft-com:office:word" xmlns:w="http://schemas.openxmlformats.org/wordprocessingml/2006/main" xmlns:w14="http://schemas.microsoft.com/office/word/2010/wordml" xmlns:w15="http://schemas.microsoft.com/office/word/2012/wordml" xmlns:w16se="http://schemas.microsoft.com/office/word/2015/wordml/symex" xmlns:wpg="http://schemas.microsoft.com/office/word/2010/wordprocessingGroup" xmlns:wpi="http://schemas.microsoft.com/office/word/2010/wordprocessingInk" xmlns:wne="http://schemas.microsoft.com/office/word/2006/wordml" xmlns:wps="http://schemas.microsoft.com/office/word/2010/wordprocessingShape" mc:Ignorable="w14 w15 w16se wp14">
   <w:body>
     <w:sdt>
       <w:sdtPr>
@@ -10,7 +10,7 @@
           <w:sz w:val="24"/>
           <w:szCs w:val="24"/>
         </w:rPr>
-        <w:id w:val="-1412693531"/>
+        <w:id w:val="-357899223"/>
         <w:docPartObj>
           <w:docPartGallery w:val="Table of Contents"/>
           <w:docPartUnique/>
@@ -32,7 +32,7 @@
         </w:p>
         <w:p>
           <w:pPr>
-            <w:pStyle w:val="TOC1"/>
+            <w:pStyle w:val="10"/>
             <w:tabs>
               <w:tab w:val="right" w:leader="dot" w:pos="8630"/>
             </w:tabs>
@@ -49,7 +49,7 @@
           <w:r>
             <w:fldChar w:fldCharType="separate"/>
           </w:r>
-          <w:hyperlink w:anchor="_Toc515957711" w:history="1">
+          <w:hyperlink w:anchor="_Toc516238352" w:history="1">
             <w:r>
               <w:rPr>
                 <w:rStyle w:val="ad"/>
@@ -76,7 +76,7 @@
                 <w:noProof/>
                 <w:webHidden/>
               </w:rPr>
-              <w:instrText xml:space="preserve"> PAGEREF _Toc515957711 \h </w:instrText>
+              <w:instrText xml:space="preserve"> PAGEREF _Toc516238352 \h </w:instrText>
             </w:r>
             <w:r>
               <w:rPr>
@@ -109,7 +109,7 @@
         </w:p>
         <w:p>
           <w:pPr>
-            <w:pStyle w:val="TOC2"/>
+            <w:pStyle w:val="20"/>
             <w:tabs>
               <w:tab w:val="right" w:leader="dot" w:pos="8630"/>
             </w:tabs>
@@ -118,7 +118,7 @@
               <w:noProof/>
             </w:rPr>
           </w:pPr>
-          <w:hyperlink w:anchor="_Toc515957712" w:history="1">
+          <w:hyperlink w:anchor="_Toc516238353" w:history="1">
             <w:r>
               <w:rPr>
                 <w:rStyle w:val="ad"/>
@@ -145,7 +145,7 @@
                 <w:noProof/>
                 <w:webHidden/>
               </w:rPr>
-              <w:instrText xml:space="preserve"> PAGEREF _Toc515957712 \h </w:instrText>
+              <w:instrText xml:space="preserve"> PAGEREF _Toc516238353 \h </w:instrText>
             </w:r>
             <w:r>
               <w:rPr>
@@ -178,7 +178,7 @@
         </w:p>
         <w:p>
           <w:pPr>
-            <w:pStyle w:val="TOC2"/>
+            <w:pStyle w:val="20"/>
             <w:tabs>
               <w:tab w:val="right" w:leader="dot" w:pos="8630"/>
             </w:tabs>
@@ -187,7 +187,7 @@
               <w:noProof/>
             </w:rPr>
           </w:pPr>
-          <w:hyperlink w:anchor="_Toc515957713" w:history="1">
+          <w:hyperlink w:anchor="_Toc516238354" w:history="1">
             <w:r>
               <w:rPr>
                 <w:rStyle w:val="ad"/>
@@ -214,7 +214,7 @@
                 <w:noProof/>
                 <w:webHidden/>
               </w:rPr>
-              <w:instrText xml:space="preserve"> PAGEREF _Toc515957713 \h </w:instrText>
+              <w:instrText xml:space="preserve"> PAGEREF _Toc516238354 \h </w:instrText>
             </w:r>
             <w:r>
               <w:rPr>
@@ -247,7 +247,7 @@
         </w:p>
         <w:p>
           <w:pPr>
-            <w:pStyle w:val="TOC2"/>
+            <w:pStyle w:val="20"/>
             <w:tabs>
               <w:tab w:val="right" w:leader="dot" w:pos="8630"/>
             </w:tabs>
@@ -256,7 +256,7 @@
               <w:noProof/>
             </w:rPr>
           </w:pPr>
-          <w:hyperlink w:anchor="_Toc515957714" w:history="1">
+          <w:hyperlink w:anchor="_Toc516238355" w:history="1">
             <w:r>
               <w:rPr>
                 <w:rStyle w:val="ad"/>
@@ -283,7 +283,7 @@
                 <w:noProof/>
                 <w:webHidden/>
               </w:rPr>
-              <w:instrText xml:space="preserve"> PAGEREF _Toc515957714 \h </w:instrText>
+              <w:instrText xml:space="preserve"> PAGEREF _Toc516238355 \h </w:instrText>
             </w:r>
             <w:r>
               <w:rPr>
@@ -316,7 +316,7 @@
         </w:p>
         <w:p>
           <w:pPr>
-            <w:pStyle w:val="TOC2"/>
+            <w:pStyle w:val="20"/>
             <w:tabs>
               <w:tab w:val="right" w:leader="dot" w:pos="8630"/>
             </w:tabs>
@@ -325,7 +325,7 @@
               <w:noProof/>
             </w:rPr>
           </w:pPr>
-          <w:hyperlink w:anchor="_Toc515957715" w:history="1">
+          <w:hyperlink w:anchor="_Toc516238356" w:history="1">
             <w:r>
               <w:rPr>
                 <w:rStyle w:val="ad"/>
@@ -352,7 +352,7 @@
                 <w:noProof/>
                 <w:webHidden/>
               </w:rPr>
-              <w:instrText xml:space="preserve"> PAGEREF _Toc515957715 \h </w:instrText>
+              <w:instrText xml:space="preserve"> PAGEREF _Toc516238356 \h </w:instrText>
             </w:r>
             <w:r>
               <w:rPr>
@@ -385,7 +385,7 @@
         </w:p>
         <w:p>
           <w:pPr>
-            <w:pStyle w:val="TOC3"/>
+            <w:pStyle w:val="30"/>
             <w:tabs>
               <w:tab w:val="right" w:leader="dot" w:pos="8630"/>
             </w:tabs>
@@ -394,7 +394,7 @@
               <w:noProof/>
             </w:rPr>
           </w:pPr>
-          <w:hyperlink w:anchor="_Toc515957716" w:history="1">
+          <w:hyperlink w:anchor="_Toc516238357" w:history="1">
             <w:r>
               <w:rPr>
                 <w:rStyle w:val="ad"/>
@@ -421,7 +421,7 @@
                 <w:noProof/>
                 <w:webHidden/>
               </w:rPr>
-              <w:instrText xml:space="preserve"> PAGEREF _Toc515957716 \h </w:instrText>
+              <w:instrText xml:space="preserve"> PAGEREF _Toc516238357 \h </w:instrText>
             </w:r>
             <w:r>
               <w:rPr>
@@ -454,7 +454,7 @@
         </w:p>
         <w:p>
           <w:pPr>
-            <w:pStyle w:val="TOC3"/>
+            <w:pStyle w:val="30"/>
             <w:tabs>
               <w:tab w:val="right" w:leader="dot" w:pos="8630"/>
             </w:tabs>
@@ -463,7 +463,7 @@
               <w:noProof/>
             </w:rPr>
           </w:pPr>
-          <w:hyperlink w:anchor="_Toc515957717" w:history="1">
+          <w:hyperlink w:anchor="_Toc516238358" w:history="1">
             <w:r>
               <w:rPr>
                 <w:rStyle w:val="ad"/>
@@ -490,7 +490,7 @@
                 <w:noProof/>
                 <w:webHidden/>
               </w:rPr>
-              <w:instrText xml:space="preserve"> PAGEREF _Toc515957717 \h </w:instrText>
+              <w:instrText xml:space="preserve"> PAGEREF _Toc516238358 \h </w:instrText>
             </w:r>
             <w:r>
               <w:rPr>
@@ -523,7 +523,7 @@
         </w:p>
         <w:p>
           <w:pPr>
-            <w:pStyle w:val="TOC3"/>
+            <w:pStyle w:val="30"/>
             <w:tabs>
               <w:tab w:val="right" w:leader="dot" w:pos="8630"/>
             </w:tabs>
@@ -532,7 +532,7 @@
               <w:noProof/>
             </w:rPr>
           </w:pPr>
-          <w:hyperlink w:anchor="_Toc515957718" w:history="1">
+          <w:hyperlink w:anchor="_Toc516238359" w:history="1">
             <w:r>
               <w:rPr>
                 <w:rStyle w:val="ad"/>
@@ -559,7 +559,7 @@
                 <w:noProof/>
                 <w:webHidden/>
               </w:rPr>
-              <w:instrText xml:space="preserve"> PAGEREF _Toc515957718 \h </w:instrText>
+              <w:instrText xml:space="preserve"> PAGEREF _Toc516238359 \h </w:instrText>
             </w:r>
             <w:r>
               <w:rPr>
@@ -592,7 +592,7 @@
         </w:p>
         <w:p>
           <w:pPr>
-            <w:pStyle w:val="TOC3"/>
+            <w:pStyle w:val="30"/>
             <w:tabs>
               <w:tab w:val="right" w:leader="dot" w:pos="8630"/>
             </w:tabs>
@@ -601,7 +601,7 @@
               <w:noProof/>
             </w:rPr>
           </w:pPr>
-          <w:hyperlink w:anchor="_Toc515957719" w:history="1">
+          <w:hyperlink w:anchor="_Toc516238360" w:history="1">
             <w:r>
               <w:rPr>
                 <w:rStyle w:val="ad"/>
@@ -628,7 +628,7 @@
                 <w:noProof/>
                 <w:webHidden/>
               </w:rPr>
-              <w:instrText xml:space="preserve"> PAGEREF _Toc515957719 \h </w:instrText>
+              <w:instrText xml:space="preserve"> PAGEREF _Toc516238360 \h </w:instrText>
             </w:r>
             <w:r>
               <w:rPr>
@@ -661,7 +661,7 @@
         </w:p>
         <w:p>
           <w:pPr>
-            <w:pStyle w:val="TOC3"/>
+            <w:pStyle w:val="30"/>
             <w:tabs>
               <w:tab w:val="right" w:leader="dot" w:pos="8630"/>
             </w:tabs>
@@ -670,7 +670,7 @@
               <w:noProof/>
             </w:rPr>
           </w:pPr>
-          <w:hyperlink w:anchor="_Toc515957720" w:history="1">
+          <w:hyperlink w:anchor="_Toc516238361" w:history="1">
             <w:r>
               <w:rPr>
                 <w:rStyle w:val="ad"/>
@@ -704,7 +704,7 @@
                 <w:noProof/>
                 <w:webHidden/>
               </w:rPr>
-              <w:instrText xml:space="preserve"> PAGEREF _Toc515957720 \h </w:instrText>
+              <w:instrText xml:space="preserve"> PAGEREF _Toc516238361 \h </w:instrText>
             </w:r>
             <w:r>
               <w:rPr>
@@ -737,7 +737,7 @@
         </w:p>
         <w:p>
           <w:pPr>
-            <w:pStyle w:val="TOC1"/>
+            <w:pStyle w:val="10"/>
             <w:tabs>
               <w:tab w:val="right" w:leader="dot" w:pos="8630"/>
             </w:tabs>
@@ -745,7 +745,7 @@
               <w:noProof/>
             </w:rPr>
           </w:pPr>
-          <w:hyperlink w:anchor="_Toc515957721" w:history="1">
+          <w:hyperlink w:anchor="_Toc516238362" w:history="1">
             <w:r>
               <w:rPr>
                 <w:rStyle w:val="ad"/>
@@ -772,7 +772,7 @@
                 <w:noProof/>
                 <w:webHidden/>
               </w:rPr>
-              <w:instrText xml:space="preserve"> PAGEREF _Toc515957721 \h </w:instrText>
+              <w:instrText xml:space="preserve"> PAGEREF _Toc516238362 \h </w:instrText>
             </w:r>
             <w:r>
               <w:rPr>
@@ -805,7 +805,7 @@
         </w:p>
         <w:p>
           <w:pPr>
-            <w:pStyle w:val="TOC2"/>
+            <w:pStyle w:val="20"/>
             <w:tabs>
               <w:tab w:val="right" w:leader="dot" w:pos="8630"/>
             </w:tabs>
@@ -814,7 +814,7 @@
               <w:noProof/>
             </w:rPr>
           </w:pPr>
-          <w:hyperlink w:anchor="_Toc515957722" w:history="1">
+          <w:hyperlink w:anchor="_Toc516238363" w:history="1">
             <w:r>
               <w:rPr>
                 <w:rStyle w:val="ad"/>
@@ -841,7 +841,7 @@
                 <w:noProof/>
                 <w:webHidden/>
               </w:rPr>
-              <w:instrText xml:space="preserve"> PAGEREF _Toc515957722 \h </w:instrText>
+              <w:instrText xml:space="preserve"> PAGEREF _Toc516238363 \h </w:instrText>
             </w:r>
             <w:r>
               <w:rPr>
@@ -874,7 +874,7 @@
         </w:p>
         <w:p>
           <w:pPr>
-            <w:pStyle w:val="TOC2"/>
+            <w:pStyle w:val="20"/>
             <w:tabs>
               <w:tab w:val="right" w:leader="dot" w:pos="8630"/>
             </w:tabs>
@@ -883,7 +883,7 @@
               <w:noProof/>
             </w:rPr>
           </w:pPr>
-          <w:hyperlink w:anchor="_Toc515957723" w:history="1">
+          <w:hyperlink w:anchor="_Toc516238364" w:history="1">
             <w:r>
               <w:rPr>
                 <w:rStyle w:val="ad"/>
@@ -910,7 +910,7 @@
                 <w:noProof/>
                 <w:webHidden/>
               </w:rPr>
-              <w:instrText xml:space="preserve"> PAGEREF _Toc515957723 \h </w:instrText>
+              <w:instrText xml:space="preserve"> PAGEREF _Toc516238364 \h </w:instrText>
             </w:r>
             <w:r>
               <w:rPr>
@@ -943,7 +943,7 @@
         </w:p>
         <w:p>
           <w:pPr>
-            <w:pStyle w:val="TOC2"/>
+            <w:pStyle w:val="20"/>
             <w:tabs>
               <w:tab w:val="right" w:leader="dot" w:pos="8630"/>
             </w:tabs>
@@ -952,7 +952,7 @@
               <w:noProof/>
             </w:rPr>
           </w:pPr>
-          <w:hyperlink w:anchor="_Toc515957724" w:history="1">
+          <w:hyperlink w:anchor="_Toc516238365" w:history="1">
             <w:r>
               <w:rPr>
                 <w:rStyle w:val="ad"/>
@@ -979,7 +979,7 @@
                 <w:noProof/>
                 <w:webHidden/>
               </w:rPr>
-              <w:instrText xml:space="preserve"> PAGEREF _Toc515957724 \h </w:instrText>
+              <w:instrText xml:space="preserve"> PAGEREF _Toc516238365 \h </w:instrText>
             </w:r>
             <w:r>
               <w:rPr>
@@ -1012,7 +1012,7 @@
         </w:p>
         <w:p>
           <w:pPr>
-            <w:pStyle w:val="TOC1"/>
+            <w:pStyle w:val="10"/>
             <w:tabs>
               <w:tab w:val="right" w:leader="dot" w:pos="8630"/>
             </w:tabs>
@@ -1020,27 +1020,13 @@
               <w:noProof/>
             </w:rPr>
           </w:pPr>
-          <w:hyperlink w:anchor="_Toc515957725" w:history="1">
+          <w:hyperlink w:anchor="_Toc516238366" w:history="1">
             <w:r>
               <w:rPr>
                 <w:rStyle w:val="ad"/>
                 <w:noProof/>
               </w:rPr>
-              <w:t>系统</w:t>
-            </w:r>
-            <w:r>
-              <w:rPr>
-                <w:rStyle w:val="ad"/>
-                <w:noProof/>
-              </w:rPr>
-              <w:t>设</w:t>
-            </w:r>
-            <w:r>
-              <w:rPr>
-                <w:rStyle w:val="ad"/>
-                <w:noProof/>
-              </w:rPr>
-              <w:t>计</w:t>
+              <w:t>系统设计</w:t>
             </w:r>
             <w:r>
               <w:rPr>
@@ -1061,7 +1047,7 @@
                 <w:noProof/>
                 <w:webHidden/>
               </w:rPr>
-              <w:instrText xml:space="preserve"> PAGEREF _Toc515957725 \h </w:instrText>
+              <w:instrText xml:space="preserve"> PAGEREF _Toc516238366 \h </w:instrText>
             </w:r>
             <w:r>
               <w:rPr>
@@ -1094,7 +1080,7 @@
         </w:p>
         <w:p>
           <w:pPr>
-            <w:pStyle w:val="TOC2"/>
+            <w:pStyle w:val="20"/>
             <w:tabs>
               <w:tab w:val="right" w:leader="dot" w:pos="8630"/>
             </w:tabs>
@@ -1103,7 +1089,7 @@
               <w:noProof/>
             </w:rPr>
           </w:pPr>
-          <w:hyperlink w:anchor="_Toc515957726" w:history="1">
+          <w:hyperlink w:anchor="_Toc516238367" w:history="1">
             <w:r>
               <w:rPr>
                 <w:rStyle w:val="ad"/>
@@ -1130,7 +1116,7 @@
                 <w:noProof/>
                 <w:webHidden/>
               </w:rPr>
-              <w:instrText xml:space="preserve"> PAGEREF _Toc515957726 \h </w:instrText>
+              <w:instrText xml:space="preserve"> PAGEREF _Toc516238367 \h </w:instrText>
             </w:r>
             <w:r>
               <w:rPr>
@@ -1163,7 +1149,7 @@
         </w:p>
         <w:p>
           <w:pPr>
-            <w:pStyle w:val="TOC2"/>
+            <w:pStyle w:val="20"/>
             <w:tabs>
               <w:tab w:val="right" w:leader="dot" w:pos="8630"/>
             </w:tabs>
@@ -1172,7 +1158,7 @@
               <w:noProof/>
             </w:rPr>
           </w:pPr>
-          <w:hyperlink w:anchor="_Toc515957727" w:history="1">
+          <w:hyperlink w:anchor="_Toc516238368" w:history="1">
             <w:r>
               <w:rPr>
                 <w:rStyle w:val="ad"/>
@@ -1199,7 +1185,7 @@
                 <w:noProof/>
                 <w:webHidden/>
               </w:rPr>
-              <w:instrText xml:space="preserve"> PAGEREF _Toc515957727 \h </w:instrText>
+              <w:instrText xml:space="preserve"> PAGEREF _Toc516238368 \h </w:instrText>
             </w:r>
             <w:r>
               <w:rPr>
@@ -1232,7 +1218,7 @@
         </w:p>
         <w:p>
           <w:pPr>
-            <w:pStyle w:val="TOC3"/>
+            <w:pStyle w:val="30"/>
             <w:tabs>
               <w:tab w:val="right" w:leader="dot" w:pos="8630"/>
             </w:tabs>
@@ -1241,7 +1227,7 @@
               <w:noProof/>
             </w:rPr>
           </w:pPr>
-          <w:hyperlink w:anchor="_Toc515957728" w:history="1">
+          <w:hyperlink w:anchor="_Toc516238369" w:history="1">
             <w:r>
               <w:rPr>
                 <w:rStyle w:val="ad"/>
@@ -1275,7 +1261,7 @@
                 <w:noProof/>
                 <w:webHidden/>
               </w:rPr>
-              <w:instrText xml:space="preserve"> PAGEREF _Toc515957728 \h </w:instrText>
+              <w:instrText xml:space="preserve"> PAGEREF _Toc516238369 \h </w:instrText>
             </w:r>
             <w:r>
               <w:rPr>
@@ -1308,7 +1294,7 @@
         </w:p>
         <w:p>
           <w:pPr>
-            <w:pStyle w:val="TOC3"/>
+            <w:pStyle w:val="30"/>
             <w:tabs>
               <w:tab w:val="right" w:leader="dot" w:pos="8630"/>
             </w:tabs>
@@ -1317,7 +1303,7 @@
               <w:noProof/>
             </w:rPr>
           </w:pPr>
-          <w:hyperlink w:anchor="_Toc515957729" w:history="1">
+          <w:hyperlink w:anchor="_Toc516238370" w:history="1">
             <w:r>
               <w:rPr>
                 <w:rStyle w:val="ad"/>
@@ -1365,7 +1351,7 @@
                 <w:noProof/>
                 <w:webHidden/>
               </w:rPr>
-              <w:instrText xml:space="preserve"> PAGEREF _Toc515957729 \h </w:instrText>
+              <w:instrText xml:space="preserve"> PAGEREF _Toc516238370 \h </w:instrText>
             </w:r>
             <w:r>
               <w:rPr>
@@ -1398,7 +1384,7 @@
         </w:p>
         <w:p>
           <w:pPr>
-            <w:pStyle w:val="TOC3"/>
+            <w:pStyle w:val="30"/>
             <w:tabs>
               <w:tab w:val="right" w:leader="dot" w:pos="8630"/>
             </w:tabs>
@@ -1407,7 +1393,7 @@
               <w:noProof/>
             </w:rPr>
           </w:pPr>
-          <w:hyperlink w:anchor="_Toc515957730" w:history="1">
+          <w:hyperlink w:anchor="_Toc516238371" w:history="1">
             <w:r>
               <w:rPr>
                 <w:rStyle w:val="ad"/>
@@ -1455,7 +1441,7 @@
                 <w:noProof/>
                 <w:webHidden/>
               </w:rPr>
-              <w:instrText xml:space="preserve"> PAGEREF _Toc515957730 \h </w:instrText>
+              <w:instrText xml:space="preserve"> PAGEREF _Toc516238371 \h </w:instrText>
             </w:r>
             <w:r>
               <w:rPr>
@@ -1488,7 +1474,7 @@
         </w:p>
         <w:p>
           <w:pPr>
-            <w:pStyle w:val="TOC1"/>
+            <w:pStyle w:val="10"/>
             <w:tabs>
               <w:tab w:val="right" w:leader="dot" w:pos="8630"/>
             </w:tabs>
@@ -1496,7 +1482,7 @@
               <w:noProof/>
             </w:rPr>
           </w:pPr>
-          <w:hyperlink w:anchor="_Toc515957731" w:history="1">
+          <w:hyperlink w:anchor="_Toc516238372" w:history="1">
             <w:r>
               <w:rPr>
                 <w:rStyle w:val="ad"/>
@@ -1523,7 +1509,7 @@
                 <w:noProof/>
                 <w:webHidden/>
               </w:rPr>
-              <w:instrText xml:space="preserve"> PAGEREF _Toc515957731 \h </w:instrText>
+              <w:instrText xml:space="preserve"> PAGEREF _Toc516238372 \h </w:instrText>
             </w:r>
             <w:r>
               <w:rPr>
@@ -1556,7 +1542,7 @@
         </w:p>
         <w:p>
           <w:pPr>
-            <w:pStyle w:val="TOC2"/>
+            <w:pStyle w:val="20"/>
             <w:tabs>
               <w:tab w:val="right" w:leader="dot" w:pos="8630"/>
             </w:tabs>
@@ -1565,7 +1551,7 @@
               <w:noProof/>
             </w:rPr>
           </w:pPr>
-          <w:hyperlink w:anchor="_Toc515957732" w:history="1">
+          <w:hyperlink w:anchor="_Toc516238373" w:history="1">
             <w:r>
               <w:rPr>
                 <w:rStyle w:val="ad"/>
@@ -1592,7 +1578,7 @@
                 <w:noProof/>
                 <w:webHidden/>
               </w:rPr>
-              <w:instrText xml:space="preserve"> PAGEREF _Toc515957732 \h </w:instrText>
+              <w:instrText xml:space="preserve"> PAGEREF _Toc516238373 \h </w:instrText>
             </w:r>
             <w:r>
               <w:rPr>
@@ -1625,7 +1611,7 @@
         </w:p>
         <w:p>
           <w:pPr>
-            <w:pStyle w:val="TOC3"/>
+            <w:pStyle w:val="30"/>
             <w:tabs>
               <w:tab w:val="right" w:leader="dot" w:pos="8630"/>
             </w:tabs>
@@ -1634,7 +1620,7 @@
               <w:noProof/>
             </w:rPr>
           </w:pPr>
-          <w:hyperlink w:anchor="_Toc515957733" w:history="1">
+          <w:hyperlink w:anchor="_Toc516238374" w:history="1">
             <w:r>
               <w:rPr>
                 <w:rStyle w:val="ad"/>
@@ -1668,7 +1654,7 @@
                 <w:noProof/>
                 <w:webHidden/>
               </w:rPr>
-              <w:instrText xml:space="preserve"> PAGEREF _Toc515957733 \h </w:instrText>
+              <w:instrText xml:space="preserve"> PAGEREF _Toc516238374 \h </w:instrText>
             </w:r>
             <w:r>
               <w:rPr>
@@ -1701,7 +1687,7 @@
         </w:p>
         <w:p>
           <w:pPr>
-            <w:pStyle w:val="TOC3"/>
+            <w:pStyle w:val="30"/>
             <w:tabs>
               <w:tab w:val="right" w:leader="dot" w:pos="8630"/>
             </w:tabs>
@@ -1710,7 +1696,7 @@
               <w:noProof/>
             </w:rPr>
           </w:pPr>
-          <w:hyperlink w:anchor="_Toc515957734" w:history="1">
+          <w:hyperlink w:anchor="_Toc516238375" w:history="1">
             <w:r>
               <w:rPr>
                 <w:rStyle w:val="ad"/>
@@ -1758,7 +1744,7 @@
                 <w:noProof/>
                 <w:webHidden/>
               </w:rPr>
-              <w:instrText xml:space="preserve"> PAGEREF _Toc515957734 \h </w:instrText>
+              <w:instrText xml:space="preserve"> PAGEREF _Toc516238375 \h </w:instrText>
             </w:r>
             <w:r>
               <w:rPr>
@@ -1791,7 +1777,7 @@
         </w:p>
         <w:p>
           <w:pPr>
-            <w:pStyle w:val="TOC3"/>
+            <w:pStyle w:val="30"/>
             <w:tabs>
               <w:tab w:val="right" w:leader="dot" w:pos="8630"/>
             </w:tabs>
@@ -1800,7 +1786,7 @@
               <w:noProof/>
             </w:rPr>
           </w:pPr>
-          <w:hyperlink w:anchor="_Toc515957735" w:history="1">
+          <w:hyperlink w:anchor="_Toc516238376" w:history="1">
             <w:r>
               <w:rPr>
                 <w:rStyle w:val="ad"/>
@@ -1848,7 +1834,7 @@
                 <w:noProof/>
                 <w:webHidden/>
               </w:rPr>
-              <w:instrText xml:space="preserve"> PAGEREF _Toc515957735 \h </w:instrText>
+              <w:instrText xml:space="preserve"> PAGEREF _Toc516238376 \h </w:instrText>
             </w:r>
             <w:r>
               <w:rPr>
@@ -1881,7 +1867,7 @@
         </w:p>
         <w:p>
           <w:pPr>
-            <w:pStyle w:val="TOC2"/>
+            <w:pStyle w:val="20"/>
             <w:tabs>
               <w:tab w:val="right" w:leader="dot" w:pos="8630"/>
             </w:tabs>
@@ -1890,7 +1876,7 @@
               <w:noProof/>
             </w:rPr>
           </w:pPr>
-          <w:hyperlink w:anchor="_Toc515957736" w:history="1">
+          <w:hyperlink w:anchor="_Toc516238377" w:history="1">
             <w:r>
               <w:rPr>
                 <w:rStyle w:val="ad"/>
@@ -1917,7 +1903,7 @@
                 <w:noProof/>
                 <w:webHidden/>
               </w:rPr>
-              <w:instrText xml:space="preserve"> PAGEREF _Toc515957736 \h </w:instrText>
+              <w:instrText xml:space="preserve"> PAGEREF _Toc516238377 \h </w:instrText>
             </w:r>
             <w:r>
               <w:rPr>
@@ -1950,7 +1936,7 @@
         </w:p>
         <w:p>
           <w:pPr>
-            <w:pStyle w:val="TOC3"/>
+            <w:pStyle w:val="30"/>
             <w:tabs>
               <w:tab w:val="right" w:leader="dot" w:pos="8630"/>
             </w:tabs>
@@ -1959,7 +1945,7 @@
               <w:noProof/>
             </w:rPr>
           </w:pPr>
-          <w:hyperlink w:anchor="_Toc515957737" w:history="1">
+          <w:hyperlink w:anchor="_Toc516238378" w:history="1">
             <w:r>
               <w:rPr>
                 <w:rStyle w:val="ad"/>
@@ -1993,7 +1979,7 @@
                 <w:noProof/>
                 <w:webHidden/>
               </w:rPr>
-              <w:instrText xml:space="preserve"> PAGEREF _Toc515957737 \h </w:instrText>
+              <w:instrText xml:space="preserve"> PAGEREF _Toc516238378 \h </w:instrText>
             </w:r>
             <w:r>
               <w:rPr>
@@ -2026,7 +2012,7 @@
         </w:p>
         <w:p>
           <w:pPr>
-            <w:pStyle w:val="TOC3"/>
+            <w:pStyle w:val="30"/>
             <w:tabs>
               <w:tab w:val="right" w:leader="dot" w:pos="8630"/>
             </w:tabs>
@@ -2035,7 +2021,7 @@
               <w:noProof/>
             </w:rPr>
           </w:pPr>
-          <w:hyperlink w:anchor="_Toc515957738" w:history="1">
+          <w:hyperlink w:anchor="_Toc516238379" w:history="1">
             <w:r>
               <w:rPr>
                 <w:rStyle w:val="ad"/>
@@ -2069,7 +2055,7 @@
                 <w:noProof/>
                 <w:webHidden/>
               </w:rPr>
-              <w:instrText xml:space="preserve"> PAGEREF _Toc515957738 \h </w:instrText>
+              <w:instrText xml:space="preserve"> PAGEREF _Toc516238379 \h </w:instrText>
             </w:r>
             <w:r>
               <w:rPr>
@@ -2102,7 +2088,7 @@
         </w:p>
         <w:p>
           <w:pPr>
-            <w:pStyle w:val="TOC1"/>
+            <w:pStyle w:val="10"/>
             <w:tabs>
               <w:tab w:val="right" w:leader="dot" w:pos="8630"/>
             </w:tabs>
@@ -2110,7 +2096,7 @@
               <w:noProof/>
             </w:rPr>
           </w:pPr>
-          <w:hyperlink w:anchor="_Toc515957739" w:history="1">
+          <w:hyperlink w:anchor="_Toc516238380" w:history="1">
             <w:r>
               <w:rPr>
                 <w:rStyle w:val="ad"/>
@@ -2137,7 +2123,7 @@
                 <w:noProof/>
                 <w:webHidden/>
               </w:rPr>
-              <w:instrText xml:space="preserve"> PAGEREF _Toc515957739 \h </w:instrText>
+              <w:instrText xml:space="preserve"> PAGEREF _Toc516238380 \h </w:instrText>
             </w:r>
             <w:r>
               <w:rPr>
@@ -2170,7 +2156,7 @@
         </w:p>
         <w:p>
           <w:pPr>
-            <w:pStyle w:val="TOC1"/>
+            <w:pStyle w:val="10"/>
             <w:tabs>
               <w:tab w:val="right" w:leader="dot" w:pos="8630"/>
             </w:tabs>
@@ -2178,7 +2164,7 @@
               <w:noProof/>
             </w:rPr>
           </w:pPr>
-          <w:hyperlink w:anchor="_Toc515957740" w:history="1">
+          <w:hyperlink w:anchor="_Toc516238381" w:history="1">
             <w:r>
               <w:rPr>
                 <w:rStyle w:val="ad"/>
@@ -2205,7 +2191,7 @@
                 <w:noProof/>
                 <w:webHidden/>
               </w:rPr>
-              <w:instrText xml:space="preserve"> PAGEREF _Toc515957740 \h </w:instrText>
+              <w:instrText xml:space="preserve"> PAGEREF _Toc516238381 \h </w:instrText>
             </w:r>
             <w:r>
               <w:rPr>
@@ -2238,7 +2224,7 @@
         </w:p>
         <w:p>
           <w:pPr>
-            <w:pStyle w:val="TOC2"/>
+            <w:pStyle w:val="20"/>
             <w:tabs>
               <w:tab w:val="right" w:leader="dot" w:pos="8630"/>
             </w:tabs>
@@ -2247,7 +2233,7 @@
               <w:noProof/>
             </w:rPr>
           </w:pPr>
-          <w:hyperlink w:anchor="_Toc515957741" w:history="1">
+          <w:hyperlink w:anchor="_Toc516238382" w:history="1">
             <w:r>
               <w:rPr>
                 <w:rStyle w:val="ad"/>
@@ -2288,7 +2274,7 @@
                 <w:noProof/>
                 <w:webHidden/>
               </w:rPr>
-              <w:instrText xml:space="preserve"> PAGEREF _Toc515957741 \h </w:instrText>
+              <w:instrText xml:space="preserve"> PAGEREF _Toc516238382 \h </w:instrText>
             </w:r>
             <w:r>
               <w:rPr>
@@ -2321,7 +2307,7 @@
         </w:p>
         <w:p>
           <w:pPr>
-            <w:pStyle w:val="TOC2"/>
+            <w:pStyle w:val="20"/>
             <w:tabs>
               <w:tab w:val="right" w:leader="dot" w:pos="8630"/>
             </w:tabs>
@@ -2330,7 +2316,7 @@
               <w:noProof/>
             </w:rPr>
           </w:pPr>
-          <w:hyperlink w:anchor="_Toc515957742" w:history="1">
+          <w:hyperlink w:anchor="_Toc516238383" w:history="1">
             <w:r>
               <w:rPr>
                 <w:rStyle w:val="ad"/>
@@ -2357,7 +2343,7 @@
                 <w:noProof/>
                 <w:webHidden/>
               </w:rPr>
-              <w:instrText xml:space="preserve"> PAGEREF _Toc515957742 \h </w:instrText>
+              <w:instrText xml:space="preserve"> PAGEREF _Toc516238383 \h </w:instrText>
             </w:r>
             <w:r>
               <w:rPr>
@@ -2390,7 +2376,7 @@
         </w:p>
         <w:p>
           <w:pPr>
-            <w:pStyle w:val="TOC3"/>
+            <w:pStyle w:val="30"/>
             <w:tabs>
               <w:tab w:val="right" w:leader="dot" w:pos="8630"/>
             </w:tabs>
@@ -2399,7 +2385,7 @@
               <w:noProof/>
             </w:rPr>
           </w:pPr>
-          <w:hyperlink w:anchor="_Toc515957743" w:history="1">
+          <w:hyperlink w:anchor="_Toc516238384" w:history="1">
             <w:r>
               <w:rPr>
                 <w:rStyle w:val="ad"/>
@@ -2426,7 +2412,7 @@
                 <w:noProof/>
                 <w:webHidden/>
               </w:rPr>
-              <w:instrText xml:space="preserve"> PAGEREF _Toc515957743 \h </w:instrText>
+              <w:instrText xml:space="preserve"> PAGEREF _Toc516238384 \h </w:instrText>
             </w:r>
             <w:r>
               <w:rPr>
@@ -2459,7 +2445,7 @@
         </w:p>
         <w:p>
           <w:pPr>
-            <w:pStyle w:val="TOC3"/>
+            <w:pStyle w:val="30"/>
             <w:tabs>
               <w:tab w:val="right" w:leader="dot" w:pos="8630"/>
             </w:tabs>
@@ -2468,7 +2454,7 @@
               <w:noProof/>
             </w:rPr>
           </w:pPr>
-          <w:hyperlink w:anchor="_Toc515957744" w:history="1">
+          <w:hyperlink w:anchor="_Toc516238385" w:history="1">
             <w:r>
               <w:rPr>
                 <w:rStyle w:val="ad"/>
@@ -2495,7 +2481,7 @@
                 <w:noProof/>
                 <w:webHidden/>
               </w:rPr>
-              <w:instrText xml:space="preserve"> PAGEREF _Toc515957744 \h </w:instrText>
+              <w:instrText xml:space="preserve"> PAGEREF _Toc516238385 \h </w:instrText>
             </w:r>
             <w:r>
               <w:rPr>
@@ -2528,7 +2514,7 @@
         </w:p>
         <w:p>
           <w:pPr>
-            <w:pStyle w:val="TOC3"/>
+            <w:pStyle w:val="30"/>
             <w:tabs>
               <w:tab w:val="right" w:leader="dot" w:pos="8630"/>
             </w:tabs>
@@ -2537,7 +2523,7 @@
               <w:noProof/>
             </w:rPr>
           </w:pPr>
-          <w:hyperlink w:anchor="_Toc515957745" w:history="1">
+          <w:hyperlink w:anchor="_Toc516238386" w:history="1">
             <w:r>
               <w:rPr>
                 <w:rStyle w:val="ad"/>
@@ -2571,7 +2557,7 @@
                 <w:noProof/>
                 <w:webHidden/>
               </w:rPr>
-              <w:instrText xml:space="preserve"> PAGEREF _Toc515957745 \h </w:instrText>
+              <w:instrText xml:space="preserve"> PAGEREF _Toc516238386 \h </w:instrText>
             </w:r>
             <w:r>
               <w:rPr>
@@ -2604,7 +2590,7 @@
         </w:p>
         <w:p>
           <w:pPr>
-            <w:pStyle w:val="TOC3"/>
+            <w:pStyle w:val="30"/>
             <w:tabs>
               <w:tab w:val="right" w:leader="dot" w:pos="8630"/>
             </w:tabs>
@@ -2613,7 +2599,7 @@
               <w:noProof/>
             </w:rPr>
           </w:pPr>
-          <w:hyperlink w:anchor="_Toc515957746" w:history="1">
+          <w:hyperlink w:anchor="_Toc516238387" w:history="1">
             <w:r>
               <w:rPr>
                 <w:rStyle w:val="ad"/>
@@ -2647,7 +2633,7 @@
                 <w:noProof/>
                 <w:webHidden/>
               </w:rPr>
-              <w:instrText xml:space="preserve"> PAGEREF _Toc515957746 \h </w:instrText>
+              <w:instrText xml:space="preserve"> PAGEREF _Toc516238387 \h </w:instrText>
             </w:r>
             <w:r>
               <w:rPr>
@@ -2680,7 +2666,7 @@
         </w:p>
         <w:p>
           <w:pPr>
-            <w:pStyle w:val="TOC3"/>
+            <w:pStyle w:val="30"/>
             <w:tabs>
               <w:tab w:val="right" w:leader="dot" w:pos="8630"/>
             </w:tabs>
@@ -2689,7 +2675,7 @@
               <w:noProof/>
             </w:rPr>
           </w:pPr>
-          <w:hyperlink w:anchor="_Toc515957747" w:history="1">
+          <w:hyperlink w:anchor="_Toc516238388" w:history="1">
             <w:r>
               <w:rPr>
                 <w:rStyle w:val="ad"/>
@@ -2716,7 +2702,7 @@
                 <w:noProof/>
                 <w:webHidden/>
               </w:rPr>
-              <w:instrText xml:space="preserve"> PAGEREF _Toc515957747 \h </w:instrText>
+              <w:instrText xml:space="preserve"> PAGEREF _Toc516238388 \h </w:instrText>
             </w:r>
             <w:r>
               <w:rPr>
@@ -2749,7 +2735,7 @@
         </w:p>
         <w:p>
           <w:pPr>
-            <w:pStyle w:val="TOC3"/>
+            <w:pStyle w:val="30"/>
             <w:tabs>
               <w:tab w:val="right" w:leader="dot" w:pos="8630"/>
             </w:tabs>
@@ -2758,7 +2744,7 @@
               <w:noProof/>
             </w:rPr>
           </w:pPr>
-          <w:hyperlink w:anchor="_Toc515957748" w:history="1">
+          <w:hyperlink w:anchor="_Toc516238389" w:history="1">
             <w:r>
               <w:rPr>
                 <w:rStyle w:val="ad"/>
@@ -2785,7 +2771,7 @@
                 <w:noProof/>
                 <w:webHidden/>
               </w:rPr>
-              <w:instrText xml:space="preserve"> PAGEREF _Toc515957748 \h </w:instrText>
+              <w:instrText xml:space="preserve"> PAGEREF _Toc516238389 \h </w:instrText>
             </w:r>
             <w:r>
               <w:rPr>
@@ -2828,7 +2814,7 @@
         <w:pStyle w:val="1"/>
       </w:pPr>
       <w:bookmarkStart w:id="0" w:name="绪论"/>
-      <w:bookmarkStart w:id="1" w:name="_Toc515957711"/>
+      <w:bookmarkStart w:id="1" w:name="_Toc516238352"/>
       <w:bookmarkEnd w:id="0"/>
       <w:r>
         <w:t>绪论</w:t>
@@ -2848,7 +2834,7 @@
         <w:pStyle w:val="2"/>
       </w:pPr>
       <w:bookmarkStart w:id="2" w:name="课题研究的背景"/>
-      <w:bookmarkStart w:id="3" w:name="_Toc515957712"/>
+      <w:bookmarkStart w:id="3" w:name="_Toc516238353"/>
       <w:bookmarkEnd w:id="2"/>
       <w:r>
         <w:t>课题研究的背景</w:t>
@@ -2906,7 +2892,7 @@
         <w:pStyle w:val="2"/>
       </w:pPr>
       <w:bookmarkStart w:id="4" w:name="课题研究的意义"/>
-      <w:bookmarkStart w:id="5" w:name="_Toc515957713"/>
+      <w:bookmarkStart w:id="5" w:name="_Toc516238354"/>
       <w:bookmarkEnd w:id="4"/>
       <w:r>
         <w:t>课题研究的意义</w:t>
@@ -2987,7 +2973,7 @@
         <w:pStyle w:val="2"/>
       </w:pPr>
       <w:bookmarkStart w:id="6" w:name="课题研究的目标"/>
-      <w:bookmarkStart w:id="7" w:name="_Toc515957714"/>
+      <w:bookmarkStart w:id="7" w:name="_Toc516238355"/>
       <w:bookmarkEnd w:id="6"/>
       <w:r>
         <w:t>课题研究的目标</w:t>
@@ -3140,7 +3126,7 @@
         <w:pStyle w:val="2"/>
       </w:pPr>
       <w:bookmarkStart w:id="8" w:name="网站开发的发展与现状"/>
-      <w:bookmarkStart w:id="9" w:name="_Toc515957715"/>
+      <w:bookmarkStart w:id="9" w:name="_Toc516238356"/>
       <w:bookmarkEnd w:id="8"/>
       <w:r>
         <w:t>网站开发的发展与现状</w:t>
@@ -3152,7 +3138,7 @@
         <w:pStyle w:val="3"/>
       </w:pPr>
       <w:bookmarkStart w:id="10" w:name="全栈的概念"/>
-      <w:bookmarkStart w:id="11" w:name="_Toc515957716"/>
+      <w:bookmarkStart w:id="11" w:name="_Toc516238357"/>
       <w:bookmarkEnd w:id="10"/>
       <w:r>
         <w:t>全栈的概念</w:t>
@@ -3207,7 +3193,7 @@
         <w:pStyle w:val="3"/>
       </w:pPr>
       <w:bookmarkStart w:id="12" w:name="前端与后端的融合"/>
-      <w:bookmarkStart w:id="13" w:name="_Toc515957717"/>
+      <w:bookmarkStart w:id="13" w:name="_Toc516238358"/>
       <w:bookmarkEnd w:id="12"/>
       <w:r>
         <w:t>前端与后端的融合</w:t>
@@ -3308,7 +3294,7 @@
         <w:pStyle w:val="3"/>
       </w:pPr>
       <w:bookmarkStart w:id="14" w:name="前端的趋势"/>
-      <w:bookmarkStart w:id="15" w:name="_Toc515957718"/>
+      <w:bookmarkStart w:id="15" w:name="_Toc516238359"/>
       <w:bookmarkEnd w:id="14"/>
       <w:r>
         <w:t>前端的趋势</w:t>
@@ -3506,7 +3492,7 @@
         <w:pStyle w:val="3"/>
       </w:pPr>
       <w:bookmarkStart w:id="16" w:name="后端的趋势"/>
-      <w:bookmarkStart w:id="17" w:name="_Toc515957719"/>
+      <w:bookmarkStart w:id="17" w:name="_Toc516238360"/>
       <w:bookmarkEnd w:id="16"/>
       <w:r>
         <w:t>后端的趋势</w:t>
@@ -3531,6 +3517,7 @@
       <w:r>
         <w:rPr>
           <w:noProof/>
+          <w:lang w:eastAsia="zh-CN"/>
         </w:rPr>
         <w:drawing>
           <wp:inline distT="0" distB="0" distL="0" distR="0">
@@ -3729,6 +3716,7 @@
       <w:r>
         <w:rPr>
           <w:noProof/>
+          <w:lang w:eastAsia="zh-CN"/>
         </w:rPr>
         <w:drawing>
           <wp:inline distT="0" distB="0" distL="0" distR="0">
@@ -3833,7 +3821,7 @@
         <w:pStyle w:val="a0"/>
       </w:pPr>
       <w:r>
-        <w:t>这两个原因，导师前端开发方式发生了根本的变化，前端不再是后端</w:t>
+        <w:t>这两个原因，导致前端开发方式发生了根本的变化，前端不再是后端</w:t>
       </w:r>
       <w:r>
         <w:t xml:space="preserve"> MVC </w:t>
@@ -3905,7 +3893,7 @@
         <w:pStyle w:val="3"/>
       </w:pPr>
       <w:bookmarkStart w:id="18" w:name="docker-集装箱模式的盛行"/>
-      <w:bookmarkStart w:id="19" w:name="_Toc515957720"/>
+      <w:bookmarkStart w:id="19" w:name="_Toc516238361"/>
       <w:bookmarkEnd w:id="18"/>
       <w:r>
         <w:lastRenderedPageBreak/>
@@ -4248,7 +4236,7 @@
         <w:pStyle w:val="1"/>
       </w:pPr>
       <w:bookmarkStart w:id="20" w:name="系统分析"/>
-      <w:bookmarkStart w:id="21" w:name="_Toc515957721"/>
+      <w:bookmarkStart w:id="21" w:name="_Toc516238362"/>
       <w:bookmarkEnd w:id="20"/>
       <w:r>
         <w:t>系统分析</w:t>
@@ -4286,7 +4274,7 @@
         <w:pStyle w:val="2"/>
       </w:pPr>
       <w:bookmarkStart w:id="22" w:name="系统目标"/>
-      <w:bookmarkStart w:id="23" w:name="_Toc515957722"/>
+      <w:bookmarkStart w:id="23" w:name="_Toc516238363"/>
       <w:bookmarkEnd w:id="22"/>
       <w:r>
         <w:t>系统目标</w:t>
@@ -4351,7 +4339,7 @@
         <w:pStyle w:val="2"/>
       </w:pPr>
       <w:bookmarkStart w:id="24" w:name="系统功能需求"/>
-      <w:bookmarkStart w:id="25" w:name="_Toc515957723"/>
+      <w:bookmarkStart w:id="25" w:name="_Toc516238364"/>
       <w:bookmarkEnd w:id="24"/>
       <w:r>
         <w:lastRenderedPageBreak/>
@@ -4405,6 +4393,7 @@
       <w:r>
         <w:rPr>
           <w:noProof/>
+          <w:lang w:eastAsia="zh-CN"/>
         </w:rPr>
         <w:drawing>
           <wp:inline distT="0" distB="0" distL="0" distR="0">
@@ -4454,7 +4443,7 @@
         <w:pStyle w:val="2"/>
       </w:pPr>
       <w:bookmarkStart w:id="26" w:name="系统功能模块分析"/>
-      <w:bookmarkStart w:id="27" w:name="_Toc515957724"/>
+      <w:bookmarkStart w:id="27" w:name="_Toc516238365"/>
       <w:bookmarkEnd w:id="26"/>
       <w:r>
         <w:t>系统功能模块分析</w:t>
@@ -4568,7 +4557,7 @@
         <w:pStyle w:val="1"/>
       </w:pPr>
       <w:bookmarkStart w:id="28" w:name="系统设计"/>
-      <w:bookmarkStart w:id="29" w:name="_Toc515957725"/>
+      <w:bookmarkStart w:id="29" w:name="_Toc516238366"/>
       <w:bookmarkEnd w:id="28"/>
       <w:r>
         <w:t>系统设计</w:t>
@@ -4580,7 +4569,7 @@
         <w:pStyle w:val="2"/>
       </w:pPr>
       <w:bookmarkStart w:id="30" w:name="系统布局"/>
-      <w:bookmarkStart w:id="31" w:name="_Toc515957726"/>
+      <w:bookmarkStart w:id="31" w:name="_Toc516238367"/>
       <w:bookmarkEnd w:id="30"/>
       <w:r>
         <w:t>系统布局</w:t>
@@ -4721,7 +4710,7 @@
         <w:pStyle w:val="2"/>
       </w:pPr>
       <w:bookmarkStart w:id="32" w:name="技术选型"/>
-      <w:bookmarkStart w:id="33" w:name="_Toc515957727"/>
+      <w:bookmarkStart w:id="33" w:name="_Toc516238368"/>
       <w:bookmarkEnd w:id="32"/>
       <w:r>
         <w:lastRenderedPageBreak/>
@@ -4734,7 +4723,7 @@
         <w:pStyle w:val="3"/>
       </w:pPr>
       <w:bookmarkStart w:id="34" w:name="thinkphp3.2-框架"/>
-      <w:bookmarkStart w:id="35" w:name="_Toc515957728"/>
+      <w:bookmarkStart w:id="35" w:name="_Toc516238369"/>
       <w:bookmarkEnd w:id="34"/>
       <w:r>
         <w:t xml:space="preserve">ThinkPHP3.2 </w:t>
@@ -4852,7 +4841,6 @@
           <w:numId w:val="15"/>
         </w:numPr>
       </w:pPr>
-      <w:bookmarkStart w:id="36" w:name="_Hlk515958234"/>
       <w:r>
         <w:t>使用</w:t>
       </w:r>
@@ -4915,19 +4903,12 @@
         <w:t>使用</w:t>
       </w:r>
       <w:r>
-        <w:t xml:space="preserve"> ThinkPHP</w:t>
-      </w:r>
-      <w:r>
-        <w:t>的</w:t>
-      </w:r>
-      <w:r>
-        <w:t xml:space="preserve"> </w:t>
-      </w:r>
-      <w:r>
-        <w:t>关联模型构建关系型模型。</w:t>
-      </w:r>
-    </w:p>
-    <w:bookmarkEnd w:id="36"/>
+        <w:t xml:space="preserve"> ThinkPHP </w:t>
+      </w:r>
+      <w:r>
+        <w:t>的关联模型构建关系型模型。</w:t>
+      </w:r>
+    </w:p>
     <w:p>
       <w:pPr>
         <w:pStyle w:val="Compact"/>
@@ -4947,7 +4928,6 @@
           <w:numId w:val="17"/>
         </w:numPr>
       </w:pPr>
-      <w:bookmarkStart w:id="37" w:name="_Hlk515958203"/>
       <w:r>
         <w:t>使用</w:t>
       </w:r>
@@ -5008,9 +4988,8 @@
       <w:pPr>
         <w:pStyle w:val="4"/>
       </w:pPr>
-      <w:bookmarkStart w:id="38" w:name="报名管理系统"/>
-      <w:bookmarkEnd w:id="37"/>
-      <w:bookmarkEnd w:id="38"/>
+      <w:bookmarkStart w:id="36" w:name="报名管理系统"/>
+      <w:bookmarkEnd w:id="36"/>
       <w:r>
         <w:t>报名管理系统</w:t>
       </w:r>
@@ -5047,6 +5026,7 @@
       <w:r>
         <w:rPr>
           <w:noProof/>
+          <w:lang w:eastAsia="zh-CN"/>
         </w:rPr>
         <w:drawing>
           <wp:inline distT="0" distB="0" distL="0" distR="0">
@@ -5115,6 +5095,7 @@
       <w:r>
         <w:rPr>
           <w:noProof/>
+          <w:lang w:eastAsia="zh-CN"/>
         </w:rPr>
         <w:lastRenderedPageBreak/>
         <w:drawing>
@@ -5178,6 +5159,7 @@
       <w:r>
         <w:rPr>
           <w:noProof/>
+          <w:lang w:eastAsia="zh-CN"/>
         </w:rPr>
         <w:drawing>
           <wp:inline distT="0" distB="0" distL="0" distR="0">
@@ -5262,8 +5244,8 @@
       <w:pPr>
         <w:pStyle w:val="4"/>
       </w:pPr>
-      <w:bookmarkStart w:id="39" w:name="考核系统"/>
-      <w:bookmarkEnd w:id="39"/>
+      <w:bookmarkStart w:id="37" w:name="考核系统"/>
+      <w:bookmarkEnd w:id="37"/>
       <w:r>
         <w:t>考核系统</w:t>
       </w:r>
@@ -5300,6 +5282,7 @@
       <w:r>
         <w:rPr>
           <w:noProof/>
+          <w:lang w:eastAsia="zh-CN"/>
         </w:rPr>
         <w:lastRenderedPageBreak/>
         <w:drawing>
@@ -5363,6 +5346,7 @@
       <w:r>
         <w:rPr>
           <w:noProof/>
+          <w:lang w:eastAsia="zh-CN"/>
         </w:rPr>
         <w:drawing>
           <wp:inline distT="0" distB="0" distL="0" distR="0">
@@ -5433,14 +5417,8 @@
       <w:pPr>
         <w:pStyle w:val="a0"/>
       </w:pPr>
-      <w:bookmarkStart w:id="40" w:name="_Hlk515958324"/>
-      <w:bookmarkStart w:id="41" w:name="_GoBack"/>
-      <w:r>
-        <w:t>本</w:t>
-      </w:r>
-      <w:bookmarkStart w:id="42" w:name="_Hlk515958294"/>
-      <w:r>
-        <w:t>项目主要由试卷</w:t>
+      <w:r>
+        <w:t>本项目主要由试卷</w:t>
       </w:r>
       <w:r>
         <w:t xml:space="preserve"> exam </w:t>
@@ -5544,12 +5522,9 @@
       <w:pPr>
         <w:pStyle w:val="3"/>
       </w:pPr>
-      <w:bookmarkStart w:id="43" w:name="express-与-pug-框架"/>
-      <w:bookmarkStart w:id="44" w:name="_Toc515957729"/>
-      <w:bookmarkEnd w:id="40"/>
-      <w:bookmarkEnd w:id="42"/>
-      <w:bookmarkEnd w:id="43"/>
-      <w:bookmarkEnd w:id="41"/>
+      <w:bookmarkStart w:id="38" w:name="express-与-pug-框架"/>
+      <w:bookmarkStart w:id="39" w:name="_Toc516238370"/>
+      <w:bookmarkEnd w:id="38"/>
       <w:r>
         <w:t xml:space="preserve">Express </w:t>
       </w:r>
@@ -5562,7 +5537,7 @@
       <w:r>
         <w:t>框架</w:t>
       </w:r>
-      <w:bookmarkEnd w:id="44"/>
+      <w:bookmarkEnd w:id="39"/>
     </w:p>
     <w:p>
       <w:pPr>
@@ -5796,8 +5771,8 @@
       <w:pPr>
         <w:pStyle w:val="4"/>
       </w:pPr>
-      <w:bookmarkStart w:id="45" w:name="短信群发平台"/>
-      <w:bookmarkEnd w:id="45"/>
+      <w:bookmarkStart w:id="40" w:name="短信群发平台"/>
+      <w:bookmarkEnd w:id="40"/>
       <w:r>
         <w:t>短信群发平台</w:t>
       </w:r>
@@ -5834,6 +5809,7 @@
       <w:r>
         <w:rPr>
           <w:noProof/>
+          <w:lang w:eastAsia="zh-CN"/>
         </w:rPr>
         <w:lastRenderedPageBreak/>
         <w:drawing>
@@ -5897,6 +5873,7 @@
       <w:r>
         <w:rPr>
           <w:noProof/>
+          <w:lang w:eastAsia="zh-CN"/>
         </w:rPr>
         <w:drawing>
           <wp:inline distT="0" distB="0" distL="0" distR="0">
@@ -5959,6 +5936,7 @@
       <w:r>
         <w:rPr>
           <w:noProof/>
+          <w:lang w:eastAsia="zh-CN"/>
         </w:rPr>
         <w:lastRenderedPageBreak/>
         <w:drawing>
@@ -6112,8 +6090,8 @@
       <w:pPr>
         <w:pStyle w:val="4"/>
       </w:pPr>
-      <w:bookmarkStart w:id="46" w:name="排值班系统"/>
-      <w:bookmarkEnd w:id="46"/>
+      <w:bookmarkStart w:id="41" w:name="排值班系统"/>
+      <w:bookmarkEnd w:id="41"/>
       <w:r>
         <w:t>排值班系统</w:t>
       </w:r>
@@ -6150,6 +6128,7 @@
       <w:r>
         <w:rPr>
           <w:noProof/>
+          <w:lang w:eastAsia="zh-CN"/>
         </w:rPr>
         <w:lastRenderedPageBreak/>
         <w:drawing>
@@ -6244,8 +6223,8 @@
       <w:pPr>
         <w:pStyle w:val="4"/>
       </w:pPr>
-      <w:bookmarkStart w:id="47" w:name="学习平台"/>
-      <w:bookmarkEnd w:id="47"/>
+      <w:bookmarkStart w:id="42" w:name="学习平台"/>
+      <w:bookmarkEnd w:id="42"/>
       <w:r>
         <w:t>学习平台</w:t>
       </w:r>
@@ -6282,6 +6261,7 @@
       <w:r>
         <w:rPr>
           <w:noProof/>
+          <w:lang w:eastAsia="zh-CN"/>
         </w:rPr>
         <w:lastRenderedPageBreak/>
         <w:drawing>
@@ -6345,6 +6325,7 @@
       <w:r>
         <w:rPr>
           <w:noProof/>
+          <w:lang w:eastAsia="zh-CN"/>
         </w:rPr>
         <w:drawing>
           <wp:inline distT="0" distB="0" distL="0" distR="0">
@@ -6556,9 +6537,9 @@
       <w:pPr>
         <w:pStyle w:val="3"/>
       </w:pPr>
-      <w:bookmarkStart w:id="48" w:name="vue-与-koa-前后端分离"/>
-      <w:bookmarkStart w:id="49" w:name="_Toc515957730"/>
-      <w:bookmarkEnd w:id="48"/>
+      <w:bookmarkStart w:id="43" w:name="vue-与-koa-前后端分离"/>
+      <w:bookmarkStart w:id="44" w:name="_Toc516238371"/>
+      <w:bookmarkEnd w:id="43"/>
       <w:r>
         <w:t xml:space="preserve">Vue </w:t>
       </w:r>
@@ -6571,14 +6552,14 @@
       <w:r>
         <w:t>前后端分离</w:t>
       </w:r>
-      <w:bookmarkEnd w:id="49"/>
+      <w:bookmarkEnd w:id="44"/>
     </w:p>
     <w:p>
       <w:pPr>
         <w:pStyle w:val="4"/>
       </w:pPr>
-      <w:bookmarkStart w:id="50" w:name="邮件发送平台"/>
-      <w:bookmarkEnd w:id="50"/>
+      <w:bookmarkStart w:id="45" w:name="邮件发送平台"/>
+      <w:bookmarkEnd w:id="45"/>
       <w:r>
         <w:t>邮件发送平台</w:t>
       </w:r>
@@ -6615,6 +6596,7 @@
       <w:r>
         <w:rPr>
           <w:noProof/>
+          <w:lang w:eastAsia="zh-CN"/>
         </w:rPr>
         <w:drawing>
           <wp:inline distT="0" distB="0" distL="0" distR="0">
@@ -6717,13 +6699,13 @@
       <w:pPr>
         <w:pStyle w:val="1"/>
       </w:pPr>
-      <w:bookmarkStart w:id="51" w:name="系统实现"/>
-      <w:bookmarkStart w:id="52" w:name="_Toc515957731"/>
-      <w:bookmarkEnd w:id="51"/>
+      <w:bookmarkStart w:id="46" w:name="系统实现"/>
+      <w:bookmarkStart w:id="47" w:name="_Toc516238372"/>
+      <w:bookmarkEnd w:id="46"/>
       <w:r>
         <w:t>系统实现</w:t>
       </w:r>
-      <w:bookmarkEnd w:id="52"/>
+      <w:bookmarkEnd w:id="47"/>
     </w:p>
     <w:p>
       <w:pPr>
@@ -6740,29 +6722,29 @@
       <w:pPr>
         <w:pStyle w:val="2"/>
       </w:pPr>
-      <w:bookmarkStart w:id="53" w:name="开发过程"/>
-      <w:bookmarkStart w:id="54" w:name="_Toc515957732"/>
-      <w:bookmarkEnd w:id="53"/>
+      <w:bookmarkStart w:id="48" w:name="开发过程"/>
+      <w:bookmarkStart w:id="49" w:name="_Toc516238373"/>
+      <w:bookmarkEnd w:id="48"/>
       <w:r>
         <w:lastRenderedPageBreak/>
         <w:t>开发过程</w:t>
       </w:r>
-      <w:bookmarkEnd w:id="54"/>
+      <w:bookmarkEnd w:id="49"/>
     </w:p>
     <w:p>
       <w:pPr>
         <w:pStyle w:val="3"/>
       </w:pPr>
-      <w:bookmarkStart w:id="55" w:name="thinkphp3.2-框架-1"/>
-      <w:bookmarkStart w:id="56" w:name="_Toc515957733"/>
-      <w:bookmarkEnd w:id="55"/>
+      <w:bookmarkStart w:id="50" w:name="thinkphp3.2-框架-1"/>
+      <w:bookmarkStart w:id="51" w:name="_Toc516238374"/>
+      <w:bookmarkEnd w:id="50"/>
       <w:r>
         <w:t xml:space="preserve">ThinkPHP3.2 </w:t>
       </w:r>
       <w:r>
         <w:t>框架</w:t>
       </w:r>
-      <w:bookmarkEnd w:id="56"/>
+      <w:bookmarkEnd w:id="51"/>
     </w:p>
     <w:p>
       <w:pPr>
@@ -8159,8 +8141,8 @@
       <w:pPr>
         <w:pStyle w:val="4"/>
       </w:pPr>
-      <w:bookmarkStart w:id="57" w:name="报名管理系统模块"/>
-      <w:bookmarkEnd w:id="57"/>
+      <w:bookmarkStart w:id="52" w:name="报名管理系统模块"/>
+      <w:bookmarkEnd w:id="52"/>
       <w:r>
         <w:t>报名管理系统模块</w:t>
       </w:r>
@@ -8234,8 +8216,8 @@
       <w:pPr>
         <w:pStyle w:val="4"/>
       </w:pPr>
-      <w:bookmarkStart w:id="58" w:name="考核系统模块"/>
-      <w:bookmarkEnd w:id="58"/>
+      <w:bookmarkStart w:id="53" w:name="考核系统模块"/>
+      <w:bookmarkEnd w:id="53"/>
       <w:r>
         <w:t>考核系统模块</w:t>
       </w:r>
@@ -8407,8 +8389,8 @@
       <w:pPr>
         <w:pStyle w:val="4"/>
       </w:pPr>
-      <w:bookmarkStart w:id="59" w:name="总结"/>
-      <w:bookmarkEnd w:id="59"/>
+      <w:bookmarkStart w:id="54" w:name="总结"/>
+      <w:bookmarkEnd w:id="54"/>
       <w:r>
         <w:t>总结</w:t>
       </w:r>
@@ -8500,9 +8482,9 @@
       <w:pPr>
         <w:pStyle w:val="3"/>
       </w:pPr>
-      <w:bookmarkStart w:id="60" w:name="express-与-pug-框架模块"/>
-      <w:bookmarkStart w:id="61" w:name="_Toc515957734"/>
-      <w:bookmarkEnd w:id="60"/>
+      <w:bookmarkStart w:id="55" w:name="express-与-pug-框架模块"/>
+      <w:bookmarkStart w:id="56" w:name="_Toc516238375"/>
+      <w:bookmarkEnd w:id="55"/>
       <w:r>
         <w:t xml:space="preserve">Express </w:t>
       </w:r>
@@ -8515,7 +8497,7 @@
       <w:r>
         <w:t>框架模块</w:t>
       </w:r>
-      <w:bookmarkEnd w:id="61"/>
+      <w:bookmarkEnd w:id="56"/>
     </w:p>
     <w:p>
       <w:pPr>
@@ -8887,8 +8869,8 @@
       <w:pPr>
         <w:pStyle w:val="4"/>
       </w:pPr>
-      <w:bookmarkStart w:id="62" w:name="短信群发平台模块"/>
-      <w:bookmarkEnd w:id="62"/>
+      <w:bookmarkStart w:id="57" w:name="短信群发平台模块"/>
+      <w:bookmarkEnd w:id="57"/>
       <w:r>
         <w:t>短信群发平台模块</w:t>
       </w:r>
@@ -9043,8 +9025,8 @@
       <w:pPr>
         <w:pStyle w:val="4"/>
       </w:pPr>
-      <w:bookmarkStart w:id="63" w:name="排值班系统模块"/>
-      <w:bookmarkEnd w:id="63"/>
+      <w:bookmarkStart w:id="58" w:name="排值班系统模块"/>
+      <w:bookmarkEnd w:id="58"/>
       <w:r>
         <w:t>排值班系统模块</w:t>
       </w:r>
@@ -9065,8 +9047,8 @@
       <w:pPr>
         <w:pStyle w:val="4"/>
       </w:pPr>
-      <w:bookmarkStart w:id="64" w:name="学习平台模块"/>
-      <w:bookmarkEnd w:id="64"/>
+      <w:bookmarkStart w:id="59" w:name="学习平台模块"/>
+      <w:bookmarkEnd w:id="59"/>
       <w:r>
         <w:t>学习平台模块</w:t>
       </w:r>
@@ -9139,9 +9121,9 @@
       <w:pPr>
         <w:pStyle w:val="3"/>
       </w:pPr>
-      <w:bookmarkStart w:id="65" w:name="vue-与-koa-前后端分离-1"/>
-      <w:bookmarkStart w:id="66" w:name="_Toc515957735"/>
-      <w:bookmarkEnd w:id="65"/>
+      <w:bookmarkStart w:id="60" w:name="vue-与-koa-前后端分离-1"/>
+      <w:bookmarkStart w:id="61" w:name="_Toc516238376"/>
+      <w:bookmarkEnd w:id="60"/>
       <w:r>
         <w:t xml:space="preserve">Vue </w:t>
       </w:r>
@@ -9154,7 +9136,7 @@
       <w:r>
         <w:t>前后端分离</w:t>
       </w:r>
-      <w:bookmarkEnd w:id="66"/>
+      <w:bookmarkEnd w:id="61"/>
     </w:p>
     <w:p>
       <w:pPr>
@@ -9410,8 +9392,8 @@
       <w:pPr>
         <w:pStyle w:val="4"/>
       </w:pPr>
-      <w:bookmarkStart w:id="67" w:name="邮件发送平台模块"/>
-      <w:bookmarkEnd w:id="67"/>
+      <w:bookmarkStart w:id="62" w:name="邮件发送平台模块"/>
+      <w:bookmarkEnd w:id="62"/>
       <w:r>
         <w:lastRenderedPageBreak/>
         <w:t>邮件发送平台模块</w:t>
@@ -9441,113 +9423,113 @@
       <w:pPr>
         <w:pStyle w:val="2"/>
       </w:pPr>
-      <w:bookmarkStart w:id="68" w:name="部署过程"/>
-      <w:bookmarkStart w:id="69" w:name="_Toc515957736"/>
+      <w:bookmarkStart w:id="63" w:name="部署过程"/>
+      <w:bookmarkStart w:id="64" w:name="_Toc516238377"/>
+      <w:bookmarkEnd w:id="63"/>
+      <w:r>
+        <w:t>部署过程</w:t>
+      </w:r>
+      <w:bookmarkEnd w:id="64"/>
+    </w:p>
+    <w:p>
+      <w:pPr>
+        <w:pStyle w:val="3"/>
+      </w:pPr>
+      <w:bookmarkStart w:id="65" w:name="docker-安装"/>
+      <w:bookmarkStart w:id="66" w:name="_Toc516238378"/>
+      <w:bookmarkEnd w:id="65"/>
+      <w:r>
+        <w:t xml:space="preserve">Docker </w:t>
+      </w:r>
+      <w:r>
+        <w:t>安装</w:t>
+      </w:r>
+      <w:bookmarkEnd w:id="66"/>
+    </w:p>
+    <w:p>
+      <w:pPr>
+        <w:pStyle w:val="FirstParagraph"/>
+      </w:pPr>
+      <w:r>
+        <w:t>在</w:t>
+      </w:r>
+      <w:r>
+        <w:t xml:space="preserve"> Linux </w:t>
+      </w:r>
+      <w:r>
+        <w:t>中安装</w:t>
+      </w:r>
+      <w:r>
+        <w:t xml:space="preserve"> Docker </w:t>
+      </w:r>
+      <w:r>
+        <w:t>很方便，只要下载对应脚本就可以自动进行安装，同时为了方便使用，在</w:t>
+      </w:r>
+      <w:r>
+        <w:t xml:space="preserve"> docker </w:t>
+      </w:r>
+      <w:r>
+        <w:t>命令之前不用加上</w:t>
+      </w:r>
+      <w:r>
+        <w:t xml:space="preserve"> sudo</w:t>
+      </w:r>
+      <w:r>
+        <w:t>，你可以将</w:t>
+      </w:r>
+      <w:r>
+        <w:t xml:space="preserve"> docker </w:t>
+      </w:r>
+      <w:r>
+        <w:t>加入相应的用户组。</w:t>
+      </w:r>
+    </w:p>
+    <w:p>
+      <w:pPr>
+        <w:pStyle w:val="a0"/>
+      </w:pPr>
+      <w:r>
+        <w:t>此时，</w:t>
+      </w:r>
+      <w:r>
+        <w:t xml:space="preserve">Docker </w:t>
+      </w:r>
+      <w:r>
+        <w:t>已安装好，如果需要暂停或者启动只需用</w:t>
+      </w:r>
+      <w:r>
+        <w:t xml:space="preserve"> systemctl </w:t>
+      </w:r>
+      <w:r>
+        <w:t>来启用它即可。当然为了用于</w:t>
+      </w:r>
+      <w:r>
+        <w:t xml:space="preserve"> docker-compose </w:t>
+      </w:r>
+      <w:r>
+        <w:t>你还需要安装</w:t>
+      </w:r>
+      <w:r>
+        <w:t xml:space="preserve"> docker-compose </w:t>
+      </w:r>
+      <w:r>
+        <w:t>来实现一键化部署。</w:t>
+      </w:r>
+    </w:p>
+    <w:p>
+      <w:pPr>
+        <w:pStyle w:val="3"/>
+      </w:pPr>
+      <w:bookmarkStart w:id="67" w:name="docker-配置"/>
+      <w:bookmarkStart w:id="68" w:name="_Toc516238379"/>
+      <w:bookmarkEnd w:id="67"/>
+      <w:r>
+        <w:t xml:space="preserve">Docker </w:t>
+      </w:r>
+      <w:r>
+        <w:t>配置</w:t>
+      </w:r>
       <w:bookmarkEnd w:id="68"/>
-      <w:r>
-        <w:t>部署过程</w:t>
-      </w:r>
-      <w:bookmarkEnd w:id="69"/>
-    </w:p>
-    <w:p>
-      <w:pPr>
-        <w:pStyle w:val="3"/>
-      </w:pPr>
-      <w:bookmarkStart w:id="70" w:name="docker-安装"/>
-      <w:bookmarkStart w:id="71" w:name="_Toc515957737"/>
-      <w:bookmarkEnd w:id="70"/>
-      <w:r>
-        <w:t xml:space="preserve">Docker </w:t>
-      </w:r>
-      <w:r>
-        <w:t>安装</w:t>
-      </w:r>
-      <w:bookmarkEnd w:id="71"/>
-    </w:p>
-    <w:p>
-      <w:pPr>
-        <w:pStyle w:val="FirstParagraph"/>
-      </w:pPr>
-      <w:r>
-        <w:t>在</w:t>
-      </w:r>
-      <w:r>
-        <w:t xml:space="preserve"> Linux </w:t>
-      </w:r>
-      <w:r>
-        <w:t>中安装</w:t>
-      </w:r>
-      <w:r>
-        <w:t xml:space="preserve"> Docker </w:t>
-      </w:r>
-      <w:r>
-        <w:t>很方便，只要下载对应脚本就可以自动进行安装，同时为了方便使用，在</w:t>
-      </w:r>
-      <w:r>
-        <w:t xml:space="preserve"> docker </w:t>
-      </w:r>
-      <w:r>
-        <w:t>命令之前不用加上</w:t>
-      </w:r>
-      <w:r>
-        <w:t xml:space="preserve"> sudo</w:t>
-      </w:r>
-      <w:r>
-        <w:t>，你可以将</w:t>
-      </w:r>
-      <w:r>
-        <w:t xml:space="preserve"> docker </w:t>
-      </w:r>
-      <w:r>
-        <w:t>加入相应的用户组。</w:t>
-      </w:r>
-    </w:p>
-    <w:p>
-      <w:pPr>
-        <w:pStyle w:val="a0"/>
-      </w:pPr>
-      <w:r>
-        <w:t>此时，</w:t>
-      </w:r>
-      <w:r>
-        <w:t xml:space="preserve">Docker </w:t>
-      </w:r>
-      <w:r>
-        <w:t>已安装好，如果需要暂停或者启动只需用</w:t>
-      </w:r>
-      <w:r>
-        <w:t xml:space="preserve"> systemctl </w:t>
-      </w:r>
-      <w:r>
-        <w:t>来启用它即可。当然为了用于</w:t>
-      </w:r>
-      <w:r>
-        <w:t xml:space="preserve"> docker-compose </w:t>
-      </w:r>
-      <w:r>
-        <w:t>你还需要安装</w:t>
-      </w:r>
-      <w:r>
-        <w:t xml:space="preserve"> docker-compose </w:t>
-      </w:r>
-      <w:r>
-        <w:t>来实现一键化部署。</w:t>
-      </w:r>
-    </w:p>
-    <w:p>
-      <w:pPr>
-        <w:pStyle w:val="3"/>
-      </w:pPr>
-      <w:bookmarkStart w:id="72" w:name="docker-配置"/>
-      <w:bookmarkStart w:id="73" w:name="_Toc515957738"/>
-      <w:bookmarkEnd w:id="72"/>
-      <w:r>
-        <w:t xml:space="preserve">Docker </w:t>
-      </w:r>
-      <w:r>
-        <w:t>配置</w:t>
-      </w:r>
-      <w:bookmarkEnd w:id="73"/>
     </w:p>
     <w:p>
       <w:pPr>
@@ -10123,13 +10105,13 @@
       <w:pPr>
         <w:pStyle w:val="1"/>
       </w:pPr>
-      <w:bookmarkStart w:id="74" w:name="致谢"/>
-      <w:bookmarkStart w:id="75" w:name="_Toc515957739"/>
-      <w:bookmarkEnd w:id="74"/>
+      <w:bookmarkStart w:id="69" w:name="致谢"/>
+      <w:bookmarkStart w:id="70" w:name="_Toc516238380"/>
+      <w:bookmarkEnd w:id="69"/>
       <w:r>
         <w:t>致谢</w:t>
       </w:r>
-      <w:bookmarkEnd w:id="75"/>
+      <w:bookmarkEnd w:id="70"/>
     </w:p>
     <w:p>
       <w:pPr>
@@ -10275,13 +10257,13 @@
       <w:pPr>
         <w:pStyle w:val="1"/>
       </w:pPr>
-      <w:bookmarkStart w:id="76" w:name="参考文献"/>
-      <w:bookmarkStart w:id="77" w:name="_Toc515957740"/>
-      <w:bookmarkEnd w:id="76"/>
+      <w:bookmarkStart w:id="71" w:name="参考文献"/>
+      <w:bookmarkStart w:id="72" w:name="_Toc516238381"/>
+      <w:bookmarkEnd w:id="71"/>
       <w:r>
         <w:t>参考文献</w:t>
       </w:r>
-      <w:bookmarkEnd w:id="77"/>
+      <w:bookmarkEnd w:id="72"/>
     </w:p>
     <w:p>
       <w:pPr>
@@ -10452,9 +10434,9 @@
       <w:pPr>
         <w:pStyle w:val="2"/>
       </w:pPr>
-      <w:bookmarkStart w:id="78" w:name="成品-github-仓库展示"/>
-      <w:bookmarkStart w:id="79" w:name="_Toc515957741"/>
-      <w:bookmarkEnd w:id="78"/>
+      <w:bookmarkStart w:id="73" w:name="成品-github-仓库展示"/>
+      <w:bookmarkStart w:id="74" w:name="_Toc516238382"/>
+      <w:bookmarkEnd w:id="73"/>
       <w:r>
         <w:t>成品</w:t>
       </w:r>
@@ -10464,7 +10446,7 @@
       <w:r>
         <w:t>仓库展示</w:t>
       </w:r>
-      <w:bookmarkEnd w:id="79"/>
+      <w:bookmarkEnd w:id="74"/>
     </w:p>
     <w:p>
       <w:pPr>
@@ -10560,26 +10542,26 @@
       <w:pPr>
         <w:pStyle w:val="2"/>
       </w:pPr>
-      <w:bookmarkStart w:id="80" w:name="名词解析和相关资源"/>
-      <w:bookmarkStart w:id="81" w:name="_Toc515957742"/>
-      <w:bookmarkEnd w:id="80"/>
+      <w:bookmarkStart w:id="75" w:name="名词解析和相关资源"/>
+      <w:bookmarkStart w:id="76" w:name="_Toc516238383"/>
+      <w:bookmarkEnd w:id="75"/>
       <w:r>
         <w:lastRenderedPageBreak/>
         <w:t>名词解析和相关资源</w:t>
       </w:r>
-      <w:bookmarkEnd w:id="81"/>
+      <w:bookmarkEnd w:id="76"/>
     </w:p>
     <w:p>
       <w:pPr>
         <w:pStyle w:val="3"/>
       </w:pPr>
-      <w:bookmarkStart w:id="82" w:name="概念"/>
-      <w:bookmarkStart w:id="83" w:name="_Toc515957743"/>
-      <w:bookmarkEnd w:id="82"/>
+      <w:bookmarkStart w:id="77" w:name="概念"/>
+      <w:bookmarkStart w:id="78" w:name="_Toc516238384"/>
+      <w:bookmarkEnd w:id="77"/>
       <w:r>
         <w:t>概念</w:t>
       </w:r>
-      <w:bookmarkEnd w:id="83"/>
+      <w:bookmarkEnd w:id="78"/>
     </w:p>
     <w:p>
       <w:pPr>
@@ -10597,13 +10579,13 @@
       <w:pPr>
         <w:pStyle w:val="3"/>
       </w:pPr>
-      <w:bookmarkStart w:id="84" w:name="docker"/>
-      <w:bookmarkStart w:id="85" w:name="_Toc515957744"/>
-      <w:bookmarkEnd w:id="84"/>
+      <w:bookmarkStart w:id="79" w:name="docker"/>
+      <w:bookmarkStart w:id="80" w:name="_Toc516238385"/>
+      <w:bookmarkEnd w:id="79"/>
       <w:r>
         <w:t>Docker</w:t>
       </w:r>
-      <w:bookmarkEnd w:id="85"/>
+      <w:bookmarkEnd w:id="80"/>
     </w:p>
     <w:p>
       <w:pPr>
@@ -10631,16 +10613,16 @@
       <w:pPr>
         <w:pStyle w:val="3"/>
       </w:pPr>
-      <w:bookmarkStart w:id="86" w:name="javascript框架"/>
-      <w:bookmarkStart w:id="87" w:name="_Toc515957745"/>
-      <w:bookmarkEnd w:id="86"/>
+      <w:bookmarkStart w:id="81" w:name="javascript框架"/>
+      <w:bookmarkStart w:id="82" w:name="_Toc516238386"/>
+      <w:bookmarkEnd w:id="81"/>
       <w:r>
         <w:t>JavaScript</w:t>
       </w:r>
       <w:r>
         <w:t>框架</w:t>
       </w:r>
-      <w:bookmarkEnd w:id="87"/>
+      <w:bookmarkEnd w:id="82"/>
     </w:p>
     <w:p>
       <w:pPr>
@@ -10701,16 +10683,16 @@
       <w:pPr>
         <w:pStyle w:val="3"/>
       </w:pPr>
-      <w:bookmarkStart w:id="88" w:name="javascript规范"/>
-      <w:bookmarkStart w:id="89" w:name="_Toc515957746"/>
-      <w:bookmarkEnd w:id="88"/>
+      <w:bookmarkStart w:id="83" w:name="javascript规范"/>
+      <w:bookmarkStart w:id="84" w:name="_Toc516238387"/>
+      <w:bookmarkEnd w:id="83"/>
       <w:r>
         <w:t>JavaScript</w:t>
       </w:r>
       <w:r>
         <w:t>规范</w:t>
       </w:r>
-      <w:bookmarkEnd w:id="89"/>
+      <w:bookmarkEnd w:id="84"/>
     </w:p>
     <w:p>
       <w:pPr>
@@ -10738,13 +10720,13 @@
       <w:pPr>
         <w:pStyle w:val="3"/>
       </w:pPr>
-      <w:bookmarkStart w:id="90" w:name="工具"/>
-      <w:bookmarkStart w:id="91" w:name="_Toc515957747"/>
-      <w:bookmarkEnd w:id="90"/>
+      <w:bookmarkStart w:id="85" w:name="工具"/>
+      <w:bookmarkStart w:id="86" w:name="_Toc516238388"/>
+      <w:bookmarkEnd w:id="85"/>
       <w:r>
         <w:t>工具</w:t>
       </w:r>
-      <w:bookmarkEnd w:id="91"/>
+      <w:bookmarkEnd w:id="86"/>
     </w:p>
     <w:p>
       <w:pPr>
@@ -10772,13 +10754,13 @@
       <w:pPr>
         <w:pStyle w:val="3"/>
       </w:pPr>
-      <w:bookmarkStart w:id="92" w:name="平台"/>
-      <w:bookmarkStart w:id="93" w:name="_Toc515957748"/>
-      <w:bookmarkEnd w:id="92"/>
+      <w:bookmarkStart w:id="87" w:name="平台"/>
+      <w:bookmarkStart w:id="88" w:name="_Toc516238389"/>
+      <w:bookmarkEnd w:id="87"/>
       <w:r>
         <w:t>平台</w:t>
       </w:r>
-      <w:bookmarkEnd w:id="93"/>
+      <w:bookmarkEnd w:id="88"/>
     </w:p>
     <w:p>
       <w:pPr>
@@ -10805,7 +10787,7 @@
 </file>
 
 <file path=word/endnotes.xml><?xml version="1.0" encoding="utf-8"?>
-<w:endnotes xmlns:wpc="http://schemas.microsoft.com/office/word/2010/wordprocessingCanvas" xmlns:cx="http://schemas.microsoft.com/office/drawing/2014/chartex" xmlns:cx1="http://schemas.microsoft.com/office/drawing/2015/9/8/chartex" xmlns:cx2="http://schemas.microsoft.com/office/drawing/2015/10/21/chartex" xmlns:cx3="http://schemas.microsoft.com/office/drawing/2016/5/9/chartex" xmlns:cx4="http://schemas.microsoft.com/office/drawing/2016/5/10/chartex" xmlns:cx5="http://schemas.microsoft.com/office/drawing/2016/5/11/chartex" xmlns:cx6="http://schemas.microsoft.com/office/drawing/2016/5/12/chartex" xmlns:cx7="http://schemas.microsoft.com/office/drawing/2016/5/13/chartex" xmlns:cx8="http://schemas.microsoft.com/office/drawing/2016/5/14/chartex" xmlns:mc="http://schemas.openxmlformats.org/markup-compatibility/2006" xmlns:aink="http://schemas.microsoft.com/office/drawing/2016/ink" xmlns:am3d="http://schemas.microsoft.com/office/drawing/2017/model3d" xmlns:o="urn:schemas-microsoft-com:office:office" xmlns:r="http://schemas.openxmlformats.org/officeDocument/2006/relationships" xmlns:m="http://schemas.openxmlformats.org/officeDocument/2006/math" xmlns:v="urn:schemas-microsoft-com:vml" xmlns:wp14="http://schemas.microsoft.com/office/word/2010/wordprocessingDrawing" xmlns:wp="http://schemas.openxmlformats.org/drawingml/2006/wordprocessingDrawing" xmlns:w10="urn:schemas-microsoft-com:office:word" xmlns:w="http://schemas.openxmlformats.org/wordprocessingml/2006/main" xmlns:w14="http://schemas.microsoft.com/office/word/2010/wordml" xmlns:w15="http://schemas.microsoft.com/office/word/2012/wordml" xmlns:w16cid="http://schemas.microsoft.com/office/word/2016/wordml/cid" xmlns:w16se="http://schemas.microsoft.com/office/word/2015/wordml/symex" xmlns:wpg="http://schemas.microsoft.com/office/word/2010/wordprocessingGroup" xmlns:wpi="http://schemas.microsoft.com/office/word/2010/wordprocessingInk" xmlns:wne="http://schemas.microsoft.com/office/word/2006/wordml" xmlns:wps="http://schemas.microsoft.com/office/word/2010/wordprocessingShape" mc:Ignorable="w14 w15 w16se w16cid wp14">
+<w:endnotes xmlns:wpc="http://schemas.microsoft.com/office/word/2010/wordprocessingCanvas" xmlns:cx="http://schemas.microsoft.com/office/drawing/2014/chartex" xmlns:mc="http://schemas.openxmlformats.org/markup-compatibility/2006" xmlns:o="urn:schemas-microsoft-com:office:office" xmlns:r="http://schemas.openxmlformats.org/officeDocument/2006/relationships" xmlns:m="http://schemas.openxmlformats.org/officeDocument/2006/math" xmlns:v="urn:schemas-microsoft-com:vml" xmlns:wp14="http://schemas.microsoft.com/office/word/2010/wordprocessingDrawing" xmlns:wp="http://schemas.openxmlformats.org/drawingml/2006/wordprocessingDrawing" xmlns:w10="urn:schemas-microsoft-com:office:word" xmlns:w="http://schemas.openxmlformats.org/wordprocessingml/2006/main" xmlns:w14="http://schemas.microsoft.com/office/word/2010/wordml" xmlns:w15="http://schemas.microsoft.com/office/word/2012/wordml" xmlns:w16se="http://schemas.microsoft.com/office/word/2015/wordml/symex" xmlns:wpg="http://schemas.microsoft.com/office/word/2010/wordprocessingGroup" xmlns:wpi="http://schemas.microsoft.com/office/word/2010/wordprocessingInk" xmlns:wne="http://schemas.microsoft.com/office/word/2006/wordml" xmlns:wps="http://schemas.microsoft.com/office/word/2010/wordprocessingShape" mc:Ignorable="w14 w15 w16se wp14">
   <w:endnote w:type="separator" w:id="-1">
     <w:p>
       <w:pPr>
@@ -10830,7 +10812,7 @@
 </file>
 
 <file path=word/footnotes.xml><?xml version="1.0" encoding="utf-8"?>
-<w:footnotes xmlns:wpc="http://schemas.microsoft.com/office/word/2010/wordprocessingCanvas" xmlns:cx="http://schemas.microsoft.com/office/drawing/2014/chartex" xmlns:cx1="http://schemas.microsoft.com/office/drawing/2015/9/8/chartex" xmlns:cx2="http://schemas.microsoft.com/office/drawing/2015/10/21/chartex" xmlns:cx3="http://schemas.microsoft.com/office/drawing/2016/5/9/chartex" xmlns:cx4="http://schemas.microsoft.com/office/drawing/2016/5/10/chartex" xmlns:cx5="http://schemas.microsoft.com/office/drawing/2016/5/11/chartex" xmlns:cx6="http://schemas.microsoft.com/office/drawing/2016/5/12/chartex" xmlns:cx7="http://schemas.microsoft.com/office/drawing/2016/5/13/chartex" xmlns:cx8="http://schemas.microsoft.com/office/drawing/2016/5/14/chartex" xmlns:mc="http://schemas.openxmlformats.org/markup-compatibility/2006" xmlns:aink="http://schemas.microsoft.com/office/drawing/2016/ink" xmlns:am3d="http://schemas.microsoft.com/office/drawing/2017/model3d" xmlns:o="urn:schemas-microsoft-com:office:office" xmlns:r="http://schemas.openxmlformats.org/officeDocument/2006/relationships" xmlns:m="http://schemas.openxmlformats.org/officeDocument/2006/math" xmlns:v="urn:schemas-microsoft-com:vml" xmlns:wp14="http://schemas.microsoft.com/office/word/2010/wordprocessingDrawing" xmlns:wp="http://schemas.openxmlformats.org/drawingml/2006/wordprocessingDrawing" xmlns:w10="urn:schemas-microsoft-com:office:word" xmlns:w="http://schemas.openxmlformats.org/wordprocessingml/2006/main" xmlns:w14="http://schemas.microsoft.com/office/word/2010/wordml" xmlns:w15="http://schemas.microsoft.com/office/word/2012/wordml" xmlns:w16cid="http://schemas.microsoft.com/office/word/2016/wordml/cid" xmlns:w16se="http://schemas.microsoft.com/office/word/2015/wordml/symex" xmlns:wpg="http://schemas.microsoft.com/office/word/2010/wordprocessingGroup" xmlns:wpi="http://schemas.microsoft.com/office/word/2010/wordprocessingInk" xmlns:wne="http://schemas.microsoft.com/office/word/2006/wordml" xmlns:wps="http://schemas.microsoft.com/office/word/2010/wordprocessingShape" mc:Ignorable="w14 w15 w16se w16cid wp14">
+<w:footnotes xmlns:wpc="http://schemas.microsoft.com/office/word/2010/wordprocessingCanvas" xmlns:cx="http://schemas.microsoft.com/office/drawing/2014/chartex" xmlns:mc="http://schemas.openxmlformats.org/markup-compatibility/2006" xmlns:o="urn:schemas-microsoft-com:office:office" xmlns:r="http://schemas.openxmlformats.org/officeDocument/2006/relationships" xmlns:m="http://schemas.openxmlformats.org/officeDocument/2006/math" xmlns:v="urn:schemas-microsoft-com:vml" xmlns:wp14="http://schemas.microsoft.com/office/word/2010/wordprocessingDrawing" xmlns:wp="http://schemas.openxmlformats.org/drawingml/2006/wordprocessingDrawing" xmlns:w10="urn:schemas-microsoft-com:office:word" xmlns:w="http://schemas.openxmlformats.org/wordprocessingml/2006/main" xmlns:w14="http://schemas.microsoft.com/office/word/2010/wordml" xmlns:w15="http://schemas.microsoft.com/office/word/2012/wordml" xmlns:w16se="http://schemas.microsoft.com/office/word/2015/wordml/symex" xmlns:wpg="http://schemas.microsoft.com/office/word/2010/wordprocessingGroup" xmlns:wpi="http://schemas.microsoft.com/office/word/2010/wordprocessingInk" xmlns:wne="http://schemas.microsoft.com/office/word/2006/wordml" xmlns:wps="http://schemas.microsoft.com/office/word/2010/wordprocessingShape" mc:Ignorable="w14 w15 w16se wp14">
   <w:footnote w:type="separator" w:id="-1">
     <w:p>
       <w:r>
@@ -10849,14 +10831,15 @@
 </file>
 
 <file path=word/numbering.xml><?xml version="1.0" encoding="utf-8"?>
-<w:numbering xmlns:wpc="http://schemas.microsoft.com/office/word/2010/wordprocessingCanvas" xmlns:cx="http://schemas.microsoft.com/office/drawing/2014/chartex" xmlns:cx1="http://schemas.microsoft.com/office/drawing/2015/9/8/chartex" xmlns:cx2="http://schemas.microsoft.com/office/drawing/2015/10/21/chartex" xmlns:cx3="http://schemas.microsoft.com/office/drawing/2016/5/9/chartex" xmlns:cx4="http://schemas.microsoft.com/office/drawing/2016/5/10/chartex" xmlns:cx5="http://schemas.microsoft.com/office/drawing/2016/5/11/chartex" xmlns:cx6="http://schemas.microsoft.com/office/drawing/2016/5/12/chartex" xmlns:cx7="http://schemas.microsoft.com/office/drawing/2016/5/13/chartex" xmlns:cx8="http://schemas.microsoft.com/office/drawing/2016/5/14/chartex" xmlns:mc="http://schemas.openxmlformats.org/markup-compatibility/2006" xmlns:aink="http://schemas.microsoft.com/office/drawing/2016/ink" xmlns:am3d="http://schemas.microsoft.com/office/drawing/2017/model3d" xmlns:o="urn:schemas-microsoft-com:office:office" xmlns:r="http://schemas.openxmlformats.org/officeDocument/2006/relationships" xmlns:m="http://schemas.openxmlformats.org/officeDocument/2006/math" xmlns:v="urn:schemas-microsoft-com:vml" xmlns:wp14="http://schemas.microsoft.com/office/word/2010/wordprocessingDrawing" xmlns:wp="http://schemas.openxmlformats.org/drawingml/2006/wordprocessingDrawing" xmlns:w10="urn:schemas-microsoft-com:office:word" xmlns:w="http://schemas.openxmlformats.org/wordprocessingml/2006/main" xmlns:w14="http://schemas.microsoft.com/office/word/2010/wordml" xmlns:w15="http://schemas.microsoft.com/office/word/2012/wordml" xmlns:w16cid="http://schemas.microsoft.com/office/word/2016/wordml/cid" xmlns:w16se="http://schemas.microsoft.com/office/word/2015/wordml/symex" xmlns:wpg="http://schemas.microsoft.com/office/word/2010/wordprocessingGroup" xmlns:wpi="http://schemas.microsoft.com/office/word/2010/wordprocessingInk" xmlns:wne="http://schemas.microsoft.com/office/word/2006/wordml" xmlns:wps="http://schemas.microsoft.com/office/word/2010/wordprocessingShape" mc:Ignorable="w14 w15 w16se w16cid wp14">
+<w:numbering xmlns:wpc="http://schemas.microsoft.com/office/word/2010/wordprocessingCanvas" xmlns:cx="http://schemas.microsoft.com/office/drawing/2014/chartex" xmlns:mc="http://schemas.openxmlformats.org/markup-compatibility/2006" xmlns:o="urn:schemas-microsoft-com:office:office" xmlns:r="http://schemas.openxmlformats.org/officeDocument/2006/relationships" xmlns:m="http://schemas.openxmlformats.org/officeDocument/2006/math" xmlns:v="urn:schemas-microsoft-com:vml" xmlns:wp14="http://schemas.microsoft.com/office/word/2010/wordprocessingDrawing" xmlns:wp="http://schemas.openxmlformats.org/drawingml/2006/wordprocessingDrawing" xmlns:w10="urn:schemas-microsoft-com:office:word" xmlns:w="http://schemas.openxmlformats.org/wordprocessingml/2006/main" xmlns:w14="http://schemas.microsoft.com/office/word/2010/wordml" xmlns:w15="http://schemas.microsoft.com/office/word/2012/wordml" xmlns:w16se="http://schemas.microsoft.com/office/word/2015/wordml/symex" xmlns:wpg="http://schemas.microsoft.com/office/word/2010/wordprocessingGroup" xmlns:wpi="http://schemas.microsoft.com/office/word/2010/wordprocessingInk" xmlns:wne="http://schemas.microsoft.com/office/word/2006/wordml" xmlns:wps="http://schemas.microsoft.com/office/word/2010/wordprocessingShape" mc:Ignorable="w14 w15 w16se wp14">
   <w:abstractNum w:abstractNumId="0" w15:restartNumberingAfterBreak="0">
-    <w:nsid w:val="896AC795"/>
+    <w:nsid w:val="A78BAA5D"/>
     <w:multiLevelType w:val="multilevel"/>
-    <w:tmpl w:val="6B96EEBE"/>
+    <w:tmpl w:val="D1507B00"/>
     <w:lvl w:ilvl="0">
-      <w:numFmt w:val="bullet"/>
-      <w:lvlText w:val="•"/>
+      <w:start w:val="1"/>
+      <w:numFmt w:val="decimal"/>
+      <w:lvlText w:val="%1."/>
       <w:lvlJc w:val="left"/>
       <w:pPr>
         <w:tabs>
@@ -10866,8 +10849,9 @@
       </w:pPr>
     </w:lvl>
     <w:lvl w:ilvl="1">
-      <w:numFmt w:val="bullet"/>
-      <w:lvlText w:val="–"/>
+      <w:start w:val="1"/>
+      <w:numFmt w:val="decimal"/>
+      <w:lvlText w:val="%2."/>
       <w:lvlJc w:val="left"/>
       <w:pPr>
         <w:tabs>
@@ -10877,8 +10861,9 @@
       </w:pPr>
     </w:lvl>
     <w:lvl w:ilvl="2">
-      <w:numFmt w:val="bullet"/>
-      <w:lvlText w:val="•"/>
+      <w:start w:val="1"/>
+      <w:numFmt w:val="decimal"/>
+      <w:lvlText w:val="%3."/>
       <w:lvlJc w:val="left"/>
       <w:pPr>
         <w:tabs>
@@ -10888,8 +10873,9 @@
       </w:pPr>
     </w:lvl>
     <w:lvl w:ilvl="3">
-      <w:numFmt w:val="bullet"/>
-      <w:lvlText w:val="–"/>
+      <w:start w:val="1"/>
+      <w:numFmt w:val="decimal"/>
+      <w:lvlText w:val="%4."/>
       <w:lvlJc w:val="left"/>
       <w:pPr>
         <w:tabs>
@@ -10899,8 +10885,9 @@
       </w:pPr>
     </w:lvl>
     <w:lvl w:ilvl="4">
-      <w:numFmt w:val="bullet"/>
-      <w:lvlText w:val="•"/>
+      <w:start w:val="1"/>
+      <w:numFmt w:val="decimal"/>
+      <w:lvlText w:val="%5."/>
       <w:lvlJc w:val="left"/>
       <w:pPr>
         <w:tabs>
@@ -10910,8 +10897,9 @@
       </w:pPr>
     </w:lvl>
     <w:lvl w:ilvl="5">
-      <w:numFmt w:val="bullet"/>
-      <w:lvlText w:val="–"/>
+      <w:start w:val="1"/>
+      <w:numFmt w:val="decimal"/>
+      <w:lvlText w:val="%6."/>
       <w:lvlJc w:val="left"/>
       <w:pPr>
         <w:tabs>
@@ -10921,8 +10909,9 @@
       </w:pPr>
     </w:lvl>
     <w:lvl w:ilvl="6">
-      <w:numFmt w:val="bullet"/>
-      <w:lvlText w:val="•"/>
+      <w:start w:val="1"/>
+      <w:numFmt w:val="decimal"/>
+      <w:lvlText w:val="%7."/>
       <w:lvlJc w:val="left"/>
       <w:pPr>
         <w:tabs>
@@ -10943,13 +10932,12 @@
     </w:lvl>
   </w:abstractNum>
   <w:abstractNum w:abstractNumId="1" w15:restartNumberingAfterBreak="0">
-    <w:nsid w:val="AC67CE5C"/>
+    <w:nsid w:val="BACA9EDC"/>
     <w:multiLevelType w:val="multilevel"/>
-    <w:tmpl w:val="71846128"/>
+    <w:tmpl w:val="3CA29252"/>
     <w:lvl w:ilvl="0">
-      <w:start w:val="2"/>
-      <w:numFmt w:val="decimal"/>
-      <w:lvlText w:val="%1."/>
+      <w:numFmt w:val="bullet"/>
+      <w:lvlText w:val=" "/>
       <w:lvlJc w:val="left"/>
       <w:pPr>
         <w:tabs>
@@ -10959,9 +10947,8 @@
       </w:pPr>
     </w:lvl>
     <w:lvl w:ilvl="1">
-      <w:start w:val="2"/>
-      <w:numFmt w:val="decimal"/>
-      <w:lvlText w:val="%2."/>
+      <w:numFmt w:val="bullet"/>
+      <w:lvlText w:val=" "/>
       <w:lvlJc w:val="left"/>
       <w:pPr>
         <w:tabs>
@@ -10971,9 +10958,8 @@
       </w:pPr>
     </w:lvl>
     <w:lvl w:ilvl="2">
-      <w:start w:val="2"/>
-      <w:numFmt w:val="decimal"/>
-      <w:lvlText w:val="%3."/>
+      <w:numFmt w:val="bullet"/>
+      <w:lvlText w:val=" "/>
       <w:lvlJc w:val="left"/>
       <w:pPr>
         <w:tabs>
@@ -10983,9 +10969,8 @@
       </w:pPr>
     </w:lvl>
     <w:lvl w:ilvl="3">
-      <w:start w:val="2"/>
-      <w:numFmt w:val="decimal"/>
-      <w:lvlText w:val="%4."/>
+      <w:numFmt w:val="bullet"/>
+      <w:lvlText w:val=" "/>
       <w:lvlJc w:val="left"/>
       <w:pPr>
         <w:tabs>
@@ -10995,9 +10980,8 @@
       </w:pPr>
     </w:lvl>
     <w:lvl w:ilvl="4">
-      <w:start w:val="2"/>
-      <w:numFmt w:val="decimal"/>
-      <w:lvlText w:val="%5."/>
+      <w:numFmt w:val="bullet"/>
+      <w:lvlText w:val=" "/>
       <w:lvlJc w:val="left"/>
       <w:pPr>
         <w:tabs>
@@ -11007,9 +10991,8 @@
       </w:pPr>
     </w:lvl>
     <w:lvl w:ilvl="5">
-      <w:start w:val="2"/>
-      <w:numFmt w:val="decimal"/>
-      <w:lvlText w:val="%6."/>
+      <w:numFmt w:val="bullet"/>
+      <w:lvlText w:val=" "/>
       <w:lvlJc w:val="left"/>
       <w:pPr>
         <w:tabs>
@@ -11019,9 +11002,8 @@
       </w:pPr>
     </w:lvl>
     <w:lvl w:ilvl="6">
-      <w:start w:val="2"/>
-      <w:numFmt w:val="decimal"/>
-      <w:lvlText w:val="%7."/>
+      <w:numFmt w:val="bullet"/>
+      <w:lvlText w:val=" "/>
       <w:lvlJc w:val="left"/>
       <w:pPr>
         <w:tabs>
@@ -11044,7 +11026,7 @@
   <w:abstractNum w:abstractNumId="2" w15:restartNumberingAfterBreak="0">
     <w:nsid w:val="E17F69BA"/>
     <w:multiLevelType w:val="multilevel"/>
-    <w:tmpl w:val="4186294C"/>
+    <w:tmpl w:val="CF0221B4"/>
     <w:lvl w:ilvl="0">
       <w:numFmt w:val="bullet"/>
       <w:lvlText w:val=" "/>
@@ -11134,12 +11116,12 @@
     </w:lvl>
   </w:abstractNum>
   <w:abstractNum w:abstractNumId="3" w15:restartNumberingAfterBreak="0">
-    <w:nsid w:val="FA2609D7"/>
+    <w:nsid w:val="E448B2A2"/>
     <w:multiLevelType w:val="multilevel"/>
-    <w:tmpl w:val="A5E4BE12"/>
+    <w:tmpl w:val="3CF6F1CA"/>
     <w:lvl w:ilvl="0">
       <w:numFmt w:val="bullet"/>
-      <w:lvlText w:val=" "/>
+      <w:lvlText w:val="•"/>
       <w:lvlJc w:val="left"/>
       <w:pPr>
         <w:tabs>
@@ -11150,7 +11132,7 @@
     </w:lvl>
     <w:lvl w:ilvl="1">
       <w:numFmt w:val="bullet"/>
-      <w:lvlText w:val=" "/>
+      <w:lvlText w:val="–"/>
       <w:lvlJc w:val="left"/>
       <w:pPr>
         <w:tabs>
@@ -11161,7 +11143,7 @@
     </w:lvl>
     <w:lvl w:ilvl="2">
       <w:numFmt w:val="bullet"/>
-      <w:lvlText w:val=" "/>
+      <w:lvlText w:val="•"/>
       <w:lvlJc w:val="left"/>
       <w:pPr>
         <w:tabs>
@@ -11172,7 +11154,7 @@
     </w:lvl>
     <w:lvl w:ilvl="3">
       <w:numFmt w:val="bullet"/>
-      <w:lvlText w:val=" "/>
+      <w:lvlText w:val="–"/>
       <w:lvlJc w:val="left"/>
       <w:pPr>
         <w:tabs>
@@ -11183,7 +11165,7 @@
     </w:lvl>
     <w:lvl w:ilvl="4">
       <w:numFmt w:val="bullet"/>
-      <w:lvlText w:val=" "/>
+      <w:lvlText w:val="•"/>
       <w:lvlJc w:val="left"/>
       <w:pPr>
         <w:tabs>
@@ -11194,7 +11176,7 @@
     </w:lvl>
     <w:lvl w:ilvl="5">
       <w:numFmt w:val="bullet"/>
-      <w:lvlText w:val=" "/>
+      <w:lvlText w:val="–"/>
       <w:lvlJc w:val="left"/>
       <w:pPr>
         <w:tabs>
@@ -11205,7 +11187,7 @@
     </w:lvl>
     <w:lvl w:ilvl="6">
       <w:numFmt w:val="bullet"/>
-      <w:lvlText w:val=" "/>
+      <w:lvlText w:val="•"/>
       <w:lvlJc w:val="left"/>
       <w:pPr>
         <w:tabs>
@@ -11226,11 +11208,11 @@
     </w:lvl>
   </w:abstractNum>
   <w:abstractNum w:abstractNumId="4" w15:restartNumberingAfterBreak="0">
-    <w:nsid w:val="10DCAFB7"/>
+    <w:nsid w:val="33834586"/>
     <w:multiLevelType w:val="multilevel"/>
-    <w:tmpl w:val="536A78A8"/>
+    <w:tmpl w:val="57AE273A"/>
     <w:lvl w:ilvl="0">
-      <w:start w:val="1"/>
+      <w:start w:val="2"/>
       <w:numFmt w:val="decimal"/>
       <w:lvlText w:val="%1."/>
       <w:lvlJc w:val="left"/>
@@ -11242,7 +11224,7 @@
       </w:pPr>
     </w:lvl>
     <w:lvl w:ilvl="1">
-      <w:start w:val="1"/>
+      <w:start w:val="2"/>
       <w:numFmt w:val="decimal"/>
       <w:lvlText w:val="%2."/>
       <w:lvlJc w:val="left"/>
@@ -11254,7 +11236,7 @@
       </w:pPr>
     </w:lvl>
     <w:lvl w:ilvl="2">
-      <w:start w:val="1"/>
+      <w:start w:val="2"/>
       <w:numFmt w:val="decimal"/>
       <w:lvlText w:val="%3."/>
       <w:lvlJc w:val="left"/>
@@ -11266,7 +11248,7 @@
       </w:pPr>
     </w:lvl>
     <w:lvl w:ilvl="3">
-      <w:start w:val="1"/>
+      <w:start w:val="2"/>
       <w:numFmt w:val="decimal"/>
       <w:lvlText w:val="%4."/>
       <w:lvlJc w:val="left"/>
@@ -11278,7 +11260,7 @@
       </w:pPr>
     </w:lvl>
     <w:lvl w:ilvl="4">
-      <w:start w:val="1"/>
+      <w:start w:val="2"/>
       <w:numFmt w:val="decimal"/>
       <w:lvlText w:val="%5."/>
       <w:lvlJc w:val="left"/>
@@ -11290,7 +11272,7 @@
       </w:pPr>
     </w:lvl>
     <w:lvl w:ilvl="5">
-      <w:start w:val="1"/>
+      <w:start w:val="2"/>
       <w:numFmt w:val="decimal"/>
       <w:lvlText w:val="%6."/>
       <w:lvlJc w:val="left"/>
@@ -11302,7 +11284,7 @@
       </w:pPr>
     </w:lvl>
     <w:lvl w:ilvl="6">
-      <w:start w:val="1"/>
+      <w:start w:val="2"/>
       <w:numFmt w:val="decimal"/>
       <w:lvlText w:val="%7."/>
       <w:lvlJc w:val="left"/>
@@ -11328,10 +11310,10 @@
     <w:abstractNumId w:val="2"/>
   </w:num>
   <w:num w:numId="2">
-    <w:abstractNumId w:val="3"/>
+    <w:abstractNumId w:val="1"/>
   </w:num>
   <w:num w:numId="3">
-    <w:abstractNumId w:val="4"/>
+    <w:abstractNumId w:val="0"/>
     <w:lvlOverride w:ilvl="0">
       <w:startOverride w:val="1"/>
     </w:lvlOverride>
@@ -11355,7 +11337,7 @@
     </w:lvlOverride>
   </w:num>
   <w:num w:numId="4">
-    <w:abstractNumId w:val="4"/>
+    <w:abstractNumId w:val="0"/>
     <w:lvlOverride w:ilvl="0">
       <w:startOverride w:val="1"/>
     </w:lvlOverride>
@@ -11379,7 +11361,7 @@
     </w:lvlOverride>
   </w:num>
   <w:num w:numId="5">
-    <w:abstractNumId w:val="4"/>
+    <w:abstractNumId w:val="0"/>
     <w:lvlOverride w:ilvl="0">
       <w:startOverride w:val="1"/>
     </w:lvlOverride>
@@ -11403,7 +11385,7 @@
     </w:lvlOverride>
   </w:num>
   <w:num w:numId="6">
-    <w:abstractNumId w:val="4"/>
+    <w:abstractNumId w:val="0"/>
     <w:lvlOverride w:ilvl="0">
       <w:startOverride w:val="1"/>
     </w:lvlOverride>
@@ -11427,10 +11409,10 @@
     </w:lvlOverride>
   </w:num>
   <w:num w:numId="7">
-    <w:abstractNumId w:val="0"/>
+    <w:abstractNumId w:val="3"/>
   </w:num>
   <w:num w:numId="8">
-    <w:abstractNumId w:val="4"/>
+    <w:abstractNumId w:val="0"/>
     <w:lvlOverride w:ilvl="0">
       <w:startOverride w:val="1"/>
     </w:lvlOverride>
@@ -11454,7 +11436,7 @@
     </w:lvlOverride>
   </w:num>
   <w:num w:numId="9">
-    <w:abstractNumId w:val="4"/>
+    <w:abstractNumId w:val="0"/>
     <w:lvlOverride w:ilvl="0">
       <w:startOverride w:val="1"/>
     </w:lvlOverride>
@@ -11478,7 +11460,7 @@
     </w:lvlOverride>
   </w:num>
   <w:num w:numId="10">
-    <w:abstractNumId w:val="4"/>
+    <w:abstractNumId w:val="0"/>
     <w:lvlOverride w:ilvl="0">
       <w:startOverride w:val="1"/>
     </w:lvlOverride>
@@ -11502,7 +11484,7 @@
     </w:lvlOverride>
   </w:num>
   <w:num w:numId="11">
-    <w:abstractNumId w:val="4"/>
+    <w:abstractNumId w:val="0"/>
     <w:lvlOverride w:ilvl="0">
       <w:startOverride w:val="1"/>
     </w:lvlOverride>
@@ -11526,7 +11508,7 @@
     </w:lvlOverride>
   </w:num>
   <w:num w:numId="12">
-    <w:abstractNumId w:val="4"/>
+    <w:abstractNumId w:val="0"/>
     <w:lvlOverride w:ilvl="0">
       <w:startOverride w:val="1"/>
     </w:lvlOverride>
@@ -11550,7 +11532,7 @@
     </w:lvlOverride>
   </w:num>
   <w:num w:numId="13">
-    <w:abstractNumId w:val="4"/>
+    <w:abstractNumId w:val="0"/>
     <w:lvlOverride w:ilvl="0">
       <w:startOverride w:val="1"/>
     </w:lvlOverride>
@@ -11574,7 +11556,7 @@
     </w:lvlOverride>
   </w:num>
   <w:num w:numId="14">
-    <w:abstractNumId w:val="4"/>
+    <w:abstractNumId w:val="0"/>
     <w:lvlOverride w:ilvl="0">
       <w:startOverride w:val="1"/>
     </w:lvlOverride>
@@ -11598,10 +11580,10 @@
     </w:lvlOverride>
   </w:num>
   <w:num w:numId="15">
-    <w:abstractNumId w:val="0"/>
+    <w:abstractNumId w:val="3"/>
   </w:num>
   <w:num w:numId="16">
-    <w:abstractNumId w:val="1"/>
+    <w:abstractNumId w:val="4"/>
     <w:lvlOverride w:ilvl="0">
       <w:startOverride w:val="2"/>
     </w:lvlOverride>
@@ -11625,13 +11607,13 @@
     </w:lvlOverride>
   </w:num>
   <w:num w:numId="17">
-    <w:abstractNumId w:val="0"/>
+    <w:abstractNumId w:val="3"/>
   </w:num>
   <w:num w:numId="18">
-    <w:abstractNumId w:val="0"/>
+    <w:abstractNumId w:val="3"/>
   </w:num>
   <w:num w:numId="19">
-    <w:abstractNumId w:val="4"/>
+    <w:abstractNumId w:val="0"/>
     <w:lvlOverride w:ilvl="0">
       <w:startOverride w:val="1"/>
     </w:lvlOverride>
@@ -11655,10 +11637,10 @@
     </w:lvlOverride>
   </w:num>
   <w:num w:numId="20">
-    <w:abstractNumId w:val="0"/>
+    <w:abstractNumId w:val="3"/>
   </w:num>
   <w:num w:numId="21">
-    <w:abstractNumId w:val="1"/>
+    <w:abstractNumId w:val="4"/>
     <w:lvlOverride w:ilvl="0">
       <w:startOverride w:val="2"/>
     </w:lvlOverride>
@@ -11682,16 +11664,16 @@
     </w:lvlOverride>
   </w:num>
   <w:num w:numId="22">
-    <w:abstractNumId w:val="0"/>
+    <w:abstractNumId w:val="3"/>
   </w:num>
   <w:num w:numId="23">
-    <w:abstractNumId w:val="0"/>
+    <w:abstractNumId w:val="3"/>
   </w:num>
   <w:num w:numId="24">
-    <w:abstractNumId w:val="0"/>
+    <w:abstractNumId w:val="3"/>
   </w:num>
   <w:num w:numId="25">
-    <w:abstractNumId w:val="4"/>
+    <w:abstractNumId w:val="0"/>
     <w:lvlOverride w:ilvl="0">
       <w:startOverride w:val="1"/>
     </w:lvlOverride>
@@ -11715,34 +11697,34 @@
     </w:lvlOverride>
   </w:num>
   <w:num w:numId="26">
-    <w:abstractNumId w:val="0"/>
+    <w:abstractNumId w:val="3"/>
   </w:num>
   <w:num w:numId="27">
-    <w:abstractNumId w:val="0"/>
+    <w:abstractNumId w:val="3"/>
   </w:num>
   <w:num w:numId="28">
-    <w:abstractNumId w:val="0"/>
+    <w:abstractNumId w:val="3"/>
   </w:num>
   <w:num w:numId="29">
-    <w:abstractNumId w:val="0"/>
+    <w:abstractNumId w:val="3"/>
   </w:num>
   <w:num w:numId="30">
-    <w:abstractNumId w:val="0"/>
+    <w:abstractNumId w:val="3"/>
   </w:num>
   <w:num w:numId="31">
-    <w:abstractNumId w:val="0"/>
+    <w:abstractNumId w:val="3"/>
   </w:num>
   <w:num w:numId="32">
-    <w:abstractNumId w:val="0"/>
+    <w:abstractNumId w:val="3"/>
   </w:num>
   <w:num w:numId="33">
-    <w:abstractNumId w:val="0"/>
+    <w:abstractNumId w:val="3"/>
   </w:num>
 </w:numbering>
 </file>
 
 <file path=word/styles.xml><?xml version="1.0" encoding="utf-8"?>
-<w:styles xmlns:mc="http://schemas.openxmlformats.org/markup-compatibility/2006" xmlns:r="http://schemas.openxmlformats.org/officeDocument/2006/relationships" xmlns:w="http://schemas.openxmlformats.org/wordprocessingml/2006/main" xmlns:w14="http://schemas.microsoft.com/office/word/2010/wordml" xmlns:w15="http://schemas.microsoft.com/office/word/2012/wordml" xmlns:w16cid="http://schemas.microsoft.com/office/word/2016/wordml/cid" xmlns:w16se="http://schemas.microsoft.com/office/word/2015/wordml/symex" mc:Ignorable="w14 w15 w16se w16cid">
+<w:styles xmlns:mc="http://schemas.openxmlformats.org/markup-compatibility/2006" xmlns:r="http://schemas.openxmlformats.org/officeDocument/2006/relationships" xmlns:w="http://schemas.openxmlformats.org/wordprocessingml/2006/main" xmlns:w14="http://schemas.microsoft.com/office/word/2010/wordml" xmlns:w15="http://schemas.microsoft.com/office/word/2012/wordml" xmlns:w16se="http://schemas.microsoft.com/office/word/2015/wordml/symex" mc:Ignorable="w14 w15 w16se">
   <w:docDefaults>
     <w:rPrDefault>
       <w:rPr>
@@ -11758,12 +11740,8 @@
       </w:pPr>
     </w:pPrDefault>
   </w:docDefaults>
-  <w:latentStyles w:defLockedState="0" w:defUIPriority="0" w:defSemiHidden="0" w:defUnhideWhenUsed="0" w:defQFormat="0" w:count="375">
-    <w:lsdException w:name="heading 6" w:semiHidden="1" w:unhideWhenUsed="1"/>
-    <w:lsdException w:name="index 3" w:semiHidden="1" w:unhideWhenUsed="1"/>
-    <w:lsdException w:name="index 4" w:semiHidden="1" w:unhideWhenUsed="1"/>
-    <w:lsdException w:name="index 5" w:semiHidden="1" w:unhideWhenUsed="1"/>
-    <w:lsdException w:name="index 6" w:semiHidden="1" w:unhideWhenUsed="1"/>
+  <w:latentStyles w:defLockedState="0" w:defUIPriority="0" w:defSemiHidden="0" w:defUnhideWhenUsed="0" w:defQFormat="0" w:count="371">
+    <w:lsdException w:name="index 1" w:semiHidden="1" w:unhideWhenUsed="1"/>
     <w:lsdException w:name="index 7" w:semiHidden="1" w:unhideWhenUsed="1"/>
     <w:lsdException w:name="index 8" w:semiHidden="1" w:unhideWhenUsed="1"/>
     <w:lsdException w:name="index 9" w:semiHidden="1" w:unhideWhenUsed="1"/>
@@ -11802,11 +11780,12 @@
     <w:lsdException w:name="List 3" w:semiHidden="1" w:unhideWhenUsed="1"/>
     <w:lsdException w:name="List 4" w:semiHidden="1" w:unhideWhenUsed="1"/>
     <w:lsdException w:name="List 5" w:semiHidden="1" w:unhideWhenUsed="1"/>
+    <w:lsdException w:name="List Bullet 2" w:semiHidden="1" w:unhideWhenUsed="1"/>
     <w:lsdException w:name="List Bullet 3" w:semiHidden="1" w:unhideWhenUsed="1"/>
     <w:lsdException w:name="List Bullet 4" w:semiHidden="1" w:unhideWhenUsed="1"/>
+    <w:lsdException w:name="List Bullet 5" w:semiHidden="1" w:unhideWhenUsed="1"/>
     <w:lsdException w:name="List Number 3" w:semiHidden="1" w:unhideWhenUsed="1"/>
     <w:lsdException w:name="List Number 4" w:semiHidden="1" w:unhideWhenUsed="1"/>
-    <w:lsdException w:name="List Number 5" w:semiHidden="1" w:unhideWhenUsed="1"/>
     <w:lsdException w:name="Closing" w:semiHidden="1" w:unhideWhenUsed="1"/>
     <w:lsdException w:name="Signature" w:semiHidden="1" w:unhideWhenUsed="1"/>
     <w:lsdException w:name="Default Paragraph Font" w:semiHidden="1" w:unhideWhenUsed="1"/>
@@ -11822,10 +11801,11 @@
     <w:lsdException w:name="Date" w:semiHidden="1" w:unhideWhenUsed="1"/>
     <w:lsdException w:name="Body Text First Indent" w:semiHidden="1" w:unhideWhenUsed="1"/>
     <w:lsdException w:name="Body Text First Indent 2" w:semiHidden="1" w:unhideWhenUsed="1"/>
-    <w:lsdException w:name="Body Text Indent 3" w:semiHidden="1" w:unhideWhenUsed="1"/>
-    <w:lsdException w:name="Block Text" w:semiHidden="1" w:unhideWhenUsed="1"/>
-    <w:lsdException w:name="Hyperlink" w:semiHidden="1" w:uiPriority="99" w:unhideWhenUsed="1"/>
-    <w:lsdException w:name="FollowedHyperlink" w:semiHidden="1" w:unhideWhenUsed="1"/>
+    <w:lsdException w:name="Note Heading" w:semiHidden="1" w:unhideWhenUsed="1"/>
+    <w:lsdException w:name="Body Text 2" w:semiHidden="1" w:unhideWhenUsed="1"/>
+    <w:lsdException w:name="Body Text 3" w:semiHidden="1" w:unhideWhenUsed="1"/>
+    <w:lsdException w:name="Body Text Indent 2" w:semiHidden="1" w:unhideWhenUsed="1"/>
+    <w:lsdException w:name="Hyperlink" w:uiPriority="99"/>
     <w:lsdException w:name="Document Map" w:semiHidden="1" w:unhideWhenUsed="1"/>
     <w:lsdException w:name="Plain Text" w:semiHidden="1" w:unhideWhenUsed="1"/>
     <w:lsdException w:name="E-mail Signature" w:semiHidden="1" w:unhideWhenUsed="1"/>
@@ -11896,10 +11876,10 @@
     <w:lsdException w:name="Light Shading"/>
     <w:lsdException w:name="Light List"/>
     <w:lsdException w:name="Light Grid"/>
-    <w:lsdException w:name="Dark List"/>
-    <w:lsdException w:name="Colorful Shading"/>
-    <w:lsdException w:name="Colorful List"/>
-    <w:lsdException w:name="Colorful Grid"/>
+    <w:lsdException w:name="Medium Shading 1"/>
+    <w:lsdException w:name="Medium Shading 2"/>
+    <w:lsdException w:name="Medium List 1"/>
+    <w:lsdException w:name="Medium List 2"/>
     <w:lsdException w:name="Light Shading Accent 1"/>
     <w:lsdException w:name="Light List Accent 1"/>
     <w:lsdException w:name="Light Grid Accent 1"/>
@@ -12082,10 +12062,6 @@
     <w:lsdException w:name="List Table 5 Dark Accent 6" w:uiPriority="50"/>
     <w:lsdException w:name="List Table 6 Colorful Accent 6" w:uiPriority="51"/>
     <w:lsdException w:name="List Table 7 Colorful Accent 6" w:uiPriority="52"/>
-    <w:lsdException w:name="Mention" w:semiHidden="1" w:uiPriority="99" w:unhideWhenUsed="1"/>
-    <w:lsdException w:name="Smart Hyperlink" w:semiHidden="1" w:uiPriority="99" w:unhideWhenUsed="1"/>
-    <w:lsdException w:name="Hashtag" w:semiHidden="1" w:uiPriority="99" w:unhideWhenUsed="1"/>
-    <w:lsdException w:name="Unresolved Mention" w:semiHidden="1" w:uiPriority="99" w:unhideWhenUsed="1"/>
   </w:latentStyles>
   <w:style w:type="paragraph" w:default="1" w:styleId="a">
     <w:name w:val="Normal"/>
@@ -12752,98 +12728,38 @@
       <w:sz w:val="22"/>
     </w:rPr>
   </w:style>
-  <w:style w:type="paragraph" w:styleId="TOC1">
+  <w:style w:type="paragraph" w:styleId="10">
     <w:name w:val="toc 1"/>
     <w:basedOn w:val="a"/>
     <w:next w:val="a"/>
     <w:autoRedefine/>
     <w:uiPriority w:val="39"/>
     <w:unhideWhenUsed/>
-    <w:rsid w:val="007F6F31"/>
+    <w:rsid w:val="007E627E"/>
   </w:style>
-  <w:style w:type="paragraph" w:styleId="TOC2">
+  <w:style w:type="paragraph" w:styleId="20">
     <w:name w:val="toc 2"/>
     <w:basedOn w:val="a"/>
     <w:next w:val="a"/>
     <w:autoRedefine/>
     <w:uiPriority w:val="39"/>
     <w:unhideWhenUsed/>
-    <w:rsid w:val="007F6F31"/>
+    <w:rsid w:val="007E627E"/>
     <w:pPr>
       <w:ind w:leftChars="200" w:left="420"/>
     </w:pPr>
   </w:style>
-  <w:style w:type="paragraph" w:styleId="TOC3">
+  <w:style w:type="paragraph" w:styleId="30">
     <w:name w:val="toc 3"/>
     <w:basedOn w:val="a"/>
     <w:next w:val="a"/>
     <w:autoRedefine/>
     <w:uiPriority w:val="39"/>
     <w:unhideWhenUsed/>
-    <w:rsid w:val="007F6F31"/>
+    <w:rsid w:val="007E627E"/>
     <w:pPr>
       <w:ind w:leftChars="400" w:left="840"/>
     </w:pPr>
-  </w:style>
-  <w:style w:type="paragraph" w:styleId="ae">
-    <w:name w:val="header"/>
-    <w:basedOn w:val="a"/>
-    <w:link w:val="af"/>
-    <w:unhideWhenUsed/>
-    <w:rsid w:val="007F6F31"/>
-    <w:pPr>
-      <w:pBdr>
-        <w:bottom w:val="single" w:sz="6" w:space="1" w:color="auto"/>
-      </w:pBdr>
-      <w:tabs>
-        <w:tab w:val="center" w:pos="4153"/>
-        <w:tab w:val="right" w:pos="8306"/>
-      </w:tabs>
-      <w:snapToGrid w:val="0"/>
-      <w:jc w:val="center"/>
-    </w:pPr>
-    <w:rPr>
-      <w:sz w:val="18"/>
-      <w:szCs w:val="18"/>
-    </w:rPr>
-  </w:style>
-  <w:style w:type="character" w:customStyle="1" w:styleId="af">
-    <w:name w:val="页眉 字符"/>
-    <w:basedOn w:val="a1"/>
-    <w:link w:val="ae"/>
-    <w:rsid w:val="007F6F31"/>
-    <w:rPr>
-      <w:sz w:val="18"/>
-      <w:szCs w:val="18"/>
-    </w:rPr>
-  </w:style>
-  <w:style w:type="paragraph" w:styleId="af0">
-    <w:name w:val="footer"/>
-    <w:basedOn w:val="a"/>
-    <w:link w:val="af1"/>
-    <w:unhideWhenUsed/>
-    <w:rsid w:val="007F6F31"/>
-    <w:pPr>
-      <w:tabs>
-        <w:tab w:val="center" w:pos="4153"/>
-        <w:tab w:val="right" w:pos="8306"/>
-      </w:tabs>
-      <w:snapToGrid w:val="0"/>
-    </w:pPr>
-    <w:rPr>
-      <w:sz w:val="18"/>
-      <w:szCs w:val="18"/>
-    </w:rPr>
-  </w:style>
-  <w:style w:type="character" w:customStyle="1" w:styleId="af1">
-    <w:name w:val="页脚 字符"/>
-    <w:basedOn w:val="a1"/>
-    <w:link w:val="af0"/>
-    <w:rsid w:val="007F6F31"/>
-    <w:rPr>
-      <w:sz w:val="18"/>
-      <w:szCs w:val="18"/>
-    </w:rPr>
   </w:style>
 </w:styles>
 </file>
